--- a/Курсовая.docx
+++ b/Курсовая.docx
@@ -646,24 +646,45 @@
         <w:rPr>
           <w:sz w:val="28"/>
           <w:szCs w:val="28"/>
+          <w:highlight w:val="white"/>
+        </w:rPr>
+        <w:t xml:space="preserve">ст. преподаватель </w:t>
+      </w:r>
+      <w:r>
+        <w:rPr>
+          <w:sz w:val="28"/>
+          <w:szCs w:val="28"/>
         </w:rPr>
         <w:t>Столбов Д.А. __________</w:t>
       </w:r>
     </w:p>
     <w:p>
       <w:pPr>
-        <w:ind w:left="7797" w:firstLine="425"/>
-        <w:jc w:val="center"/>
+        <w:ind w:firstLine="3969"/>
+        <w:rPr>
+          <w:sz w:val="28"/>
+          <w:szCs w:val="28"/>
+        </w:rPr>
+      </w:pPr>
+      <w:r>
+        <w:rPr>
+          <w:sz w:val="28"/>
+          <w:szCs w:val="28"/>
+        </w:rPr>
+        <w:t xml:space="preserve">                              </w:t>
+      </w:r>
+      <w:r>
+        <w:rPr>
+          <w:sz w:val="28"/>
+          <w:szCs w:val="28"/>
+        </w:rPr>
+        <w:t xml:space="preserve">                               </w:t>
+      </w:r>
+      <w:r>
         <w:rPr>
           <w:sz w:val="16"/>
           <w:szCs w:val="16"/>
         </w:rPr>
-      </w:pPr>
-      <w:r>
-        <w:rPr>
-          <w:sz w:val="16"/>
-          <w:szCs w:val="16"/>
-        </w:rPr>
         <w:t>подпись</w:t>
       </w:r>
     </w:p>
@@ -764,6 +785,904 @@
           <w:szCs w:val="28"/>
         </w:rPr>
         <w:t>23</w:t>
+      </w:r>
+    </w:p>
+    <w:p>
+      <w:pPr>
+        <w:jc w:val="center"/>
+        <w:rPr>
+          <w:highlight w:val="white"/>
+        </w:rPr>
+      </w:pPr>
+      <w:r>
+        <w:rPr>
+          <w:highlight w:val="white"/>
+        </w:rPr>
+        <w:lastRenderedPageBreak/>
+        <w:t>БУ ВО</w:t>
+      </w:r>
+    </w:p>
+    <w:p>
+      <w:pPr>
+        <w:jc w:val="center"/>
+        <w:rPr>
+          <w:highlight w:val="white"/>
+        </w:rPr>
+      </w:pPr>
+      <w:r>
+        <w:rPr>
+          <w:highlight w:val="white"/>
+        </w:rPr>
+        <w:t>«СУРГУТСКИЙ ГОСУДАРСТВЕННЫЙ УНИВЕРСИТЕТ ХАНТЫ-МАНСИЙСКОГО АВТОНОМНОГО ОКРУГА - ЮГРЫ»</w:t>
+      </w:r>
+    </w:p>
+    <w:p>
+      <w:pPr>
+        <w:jc w:val="center"/>
+        <w:rPr>
+          <w:sz w:val="28"/>
+          <w:szCs w:val="28"/>
+          <w:highlight w:val="white"/>
+        </w:rPr>
+      </w:pPr>
+    </w:p>
+    <w:p>
+      <w:pPr>
+        <w:jc w:val="center"/>
+        <w:rPr>
+          <w:highlight w:val="white"/>
+        </w:rPr>
+      </w:pPr>
+      <w:r>
+        <w:rPr>
+          <w:highlight w:val="white"/>
+        </w:rPr>
+        <w:t>ПОЛИТЕХНИЧЕСКИЙ ИНСТИТУТ</w:t>
+      </w:r>
+    </w:p>
+    <w:p>
+      <w:pPr>
+        <w:jc w:val="center"/>
+        <w:rPr>
+          <w:highlight w:val="white"/>
+        </w:rPr>
+      </w:pPr>
+      <w:r>
+        <w:rPr>
+          <w:highlight w:val="white"/>
+        </w:rPr>
+        <w:t>Кафедра информатики и вычислительной техники</w:t>
+      </w:r>
+    </w:p>
+    <w:p>
+      <w:pPr>
+        <w:jc w:val="center"/>
+        <w:rPr>
+          <w:rFonts w:ascii="Calibri" w:eastAsia="Calibri" w:hAnsi="Calibri" w:cs="Calibri"/>
+          <w:sz w:val="24"/>
+          <w:szCs w:val="24"/>
+          <w:highlight w:val="white"/>
+        </w:rPr>
+      </w:pPr>
+    </w:p>
+    <w:p>
+      <w:pPr>
+        <w:ind w:left="255"/>
+        <w:jc w:val="center"/>
+        <w:rPr>
+          <w:b/>
+          <w:sz w:val="24"/>
+          <w:szCs w:val="24"/>
+          <w:highlight w:val="white"/>
+        </w:rPr>
+      </w:pPr>
+      <w:r>
+        <w:rPr>
+          <w:b/>
+          <w:sz w:val="24"/>
+          <w:szCs w:val="24"/>
+          <w:highlight w:val="white"/>
+        </w:rPr>
+        <w:t>ЗАДАНИЕ НА КУРСОВОЙ ПРОЕКТ</w:t>
+      </w:r>
+    </w:p>
+    <w:p>
+      <w:pPr>
+        <w:ind w:left="255"/>
+        <w:jc w:val="center"/>
+        <w:rPr>
+          <w:b/>
+          <w:sz w:val="24"/>
+          <w:szCs w:val="24"/>
+          <w:highlight w:val="white"/>
+        </w:rPr>
+      </w:pPr>
+    </w:p>
+    <w:p>
+      <w:pPr>
+        <w:pBdr>
+          <w:bottom w:val="single" w:sz="12" w:space="1" w:color="000000"/>
+        </w:pBdr>
+        <w:ind w:left="255"/>
+        <w:jc w:val="center"/>
+        <w:rPr>
+          <w:sz w:val="24"/>
+          <w:szCs w:val="24"/>
+          <w:highlight w:val="white"/>
+        </w:rPr>
+      </w:pPr>
+      <w:r>
+        <w:rPr>
+          <w:sz w:val="24"/>
+          <w:szCs w:val="24"/>
+          <w:highlight w:val="white"/>
+        </w:rPr>
+        <w:t>по направлению 09.03.02 - Информационные системы и технологии</w:t>
+      </w:r>
+    </w:p>
+    <w:p>
+      <w:pPr>
+        <w:pBdr>
+          <w:bottom w:val="single" w:sz="12" w:space="1" w:color="000000"/>
+        </w:pBdr>
+        <w:ind w:left="255"/>
+        <w:jc w:val="center"/>
+        <w:rPr>
+          <w:sz w:val="24"/>
+          <w:szCs w:val="24"/>
+          <w:highlight w:val="white"/>
+        </w:rPr>
+      </w:pPr>
+      <w:r>
+        <w:rPr>
+          <w:sz w:val="24"/>
+          <w:szCs w:val="24"/>
+          <w:highlight w:val="white"/>
+        </w:rPr>
+        <w:t xml:space="preserve"> дисциплина «Методы и средства проектирования информационных систем»</w:t>
+      </w:r>
+    </w:p>
+    <w:p>
+      <w:pPr>
+        <w:pBdr>
+          <w:bottom w:val="single" w:sz="12" w:space="1" w:color="000000"/>
+        </w:pBdr>
+        <w:ind w:left="255" w:firstLine="465"/>
+        <w:jc w:val="both"/>
+        <w:rPr>
+          <w:sz w:val="24"/>
+          <w:szCs w:val="24"/>
+          <w:highlight w:val="white"/>
+        </w:rPr>
+      </w:pPr>
+    </w:p>
+    <w:p>
+      <w:pPr>
+        <w:pBdr>
+          <w:bottom w:val="single" w:sz="12" w:space="1" w:color="000000"/>
+        </w:pBdr>
+        <w:ind w:left="255" w:firstLine="465"/>
+        <w:jc w:val="center"/>
+        <w:rPr>
+          <w:sz w:val="24"/>
+          <w:szCs w:val="24"/>
+          <w:highlight w:val="white"/>
+        </w:rPr>
+      </w:pPr>
+      <w:r>
+        <w:rPr>
+          <w:sz w:val="24"/>
+          <w:szCs w:val="24"/>
+          <w:highlight w:val="white"/>
+        </w:rPr>
+        <w:t>607-91, Синявский Федор Витальевич</w:t>
+      </w:r>
+    </w:p>
+    <w:p>
+      <w:pPr>
+        <w:jc w:val="center"/>
+        <w:rPr>
+          <w:highlight w:val="white"/>
+        </w:rPr>
+      </w:pPr>
+      <w:r>
+        <w:rPr>
+          <w:highlight w:val="white"/>
+        </w:rPr>
+        <w:t>(№ группы, ФИО)</w:t>
+      </w:r>
+    </w:p>
+    <w:p>
+      <w:pPr>
+        <w:jc w:val="center"/>
+        <w:rPr>
+          <w:sz w:val="28"/>
+          <w:szCs w:val="28"/>
+          <w:highlight w:val="white"/>
+        </w:rPr>
+      </w:pPr>
+    </w:p>
+    <w:p>
+      <w:pPr>
+        <w:jc w:val="both"/>
+        <w:rPr>
+          <w:i/>
+          <w:sz w:val="24"/>
+          <w:szCs w:val="24"/>
+          <w:highlight w:val="white"/>
+        </w:rPr>
+      </w:pPr>
+      <w:r>
+        <w:rPr>
+          <w:b/>
+          <w:sz w:val="24"/>
+          <w:szCs w:val="24"/>
+          <w:highlight w:val="white"/>
+          <w:u w:val="single"/>
+        </w:rPr>
+        <w:t>Тема</w:t>
+      </w:r>
+      <w:r>
+        <w:rPr>
+          <w:b/>
+          <w:sz w:val="24"/>
+          <w:szCs w:val="24"/>
+          <w:highlight w:val="white"/>
+        </w:rPr>
+        <w:t xml:space="preserve"> </w:t>
+      </w:r>
+      <w:r>
+        <w:rPr>
+          <w:i/>
+          <w:sz w:val="24"/>
+          <w:szCs w:val="24"/>
+          <w:highlight w:val="white"/>
+        </w:rPr>
+        <w:t xml:space="preserve">Информационная система для поиска </w:t>
+      </w:r>
+      <w:r>
+        <w:rPr>
+          <w:i/>
+          <w:sz w:val="24"/>
+          <w:szCs w:val="24"/>
+          <w:highlight w:val="white"/>
+        </w:rPr>
+        <w:t>санаториев</w:t>
+      </w:r>
+    </w:p>
+    <w:p>
+      <w:pPr>
+        <w:jc w:val="both"/>
+        <w:rPr>
+          <w:b/>
+          <w:sz w:val="24"/>
+          <w:szCs w:val="24"/>
+          <w:highlight w:val="white"/>
+        </w:rPr>
+      </w:pPr>
+    </w:p>
+    <w:p>
+      <w:pPr>
+        <w:jc w:val="both"/>
+        <w:rPr>
+          <w:b/>
+          <w:sz w:val="24"/>
+          <w:szCs w:val="24"/>
+          <w:highlight w:val="white"/>
+          <w:u w:val="single"/>
+        </w:rPr>
+      </w:pPr>
+      <w:r>
+        <w:rPr>
+          <w:b/>
+          <w:sz w:val="24"/>
+          <w:szCs w:val="24"/>
+          <w:highlight w:val="white"/>
+          <w:u w:val="single"/>
+        </w:rPr>
+        <w:t xml:space="preserve">Целевая установка </w:t>
+      </w:r>
+    </w:p>
+    <w:p>
+      <w:pPr>
+        <w:jc w:val="both"/>
+        <w:rPr>
+          <w:b/>
+          <w:i/>
+          <w:highlight w:val="white"/>
+          <w:u w:val="single"/>
+        </w:rPr>
+      </w:pPr>
+      <w:r>
+        <w:rPr>
+          <w:i/>
+          <w:sz w:val="24"/>
+          <w:szCs w:val="24"/>
+          <w:highlight w:val="white"/>
+        </w:rPr>
+        <w:t xml:space="preserve">Разработка информационной системы для поиска </w:t>
+      </w:r>
+      <w:r>
+        <w:rPr>
+          <w:i/>
+          <w:sz w:val="24"/>
+          <w:szCs w:val="24"/>
+          <w:highlight w:val="white"/>
+        </w:rPr>
+        <w:t>санаториев</w:t>
+      </w:r>
+    </w:p>
+    <w:p>
+      <w:pPr>
+        <w:jc w:val="both"/>
+        <w:rPr>
+          <w:b/>
+          <w:sz w:val="24"/>
+          <w:szCs w:val="24"/>
+          <w:highlight w:val="white"/>
+          <w:u w:val="single"/>
+        </w:rPr>
+      </w:pPr>
+    </w:p>
+    <w:p>
+      <w:pPr>
+        <w:jc w:val="both"/>
+        <w:rPr>
+          <w:sz w:val="28"/>
+          <w:szCs w:val="28"/>
+          <w:highlight w:val="white"/>
+        </w:rPr>
+      </w:pPr>
+      <w:r>
+        <w:rPr>
+          <w:b/>
+          <w:sz w:val="24"/>
+          <w:szCs w:val="24"/>
+          <w:highlight w:val="white"/>
+          <w:u w:val="single"/>
+        </w:rPr>
+        <w:t>Исходные данные</w:t>
+      </w:r>
+      <w:r>
+        <w:rPr>
+          <w:sz w:val="28"/>
+          <w:szCs w:val="28"/>
+          <w:highlight w:val="white"/>
+        </w:rPr>
+        <w:t xml:space="preserve"> </w:t>
+      </w:r>
+      <w:r>
+        <w:rPr>
+          <w:highlight w:val="white"/>
+        </w:rPr>
+        <w:t xml:space="preserve">Литература, сеть </w:t>
+      </w:r>
+      <w:proofErr w:type="spellStart"/>
+      <w:r>
+        <w:rPr>
+          <w:highlight w:val="white"/>
+        </w:rPr>
+        <w:t>Internet</w:t>
+      </w:r>
+      <w:proofErr w:type="spellEnd"/>
+      <w:r>
+        <w:rPr>
+          <w:highlight w:val="white"/>
+        </w:rPr>
+        <w:t>, выборки данных из научно-исследовательских работ.</w:t>
+      </w:r>
+    </w:p>
+    <w:p>
+      <w:pPr>
+        <w:jc w:val="both"/>
+        <w:rPr>
+          <w:rFonts w:ascii="Calibri" w:eastAsia="Calibri" w:hAnsi="Calibri" w:cs="Calibri"/>
+          <w:sz w:val="28"/>
+          <w:szCs w:val="28"/>
+          <w:highlight w:val="white"/>
+        </w:rPr>
+      </w:pPr>
+    </w:p>
+    <w:p>
+      <w:pPr>
+        <w:ind w:left="255" w:firstLine="465"/>
+        <w:jc w:val="both"/>
+        <w:rPr>
+          <w:sz w:val="24"/>
+          <w:szCs w:val="24"/>
+          <w:highlight w:val="white"/>
+        </w:rPr>
+      </w:pPr>
+      <w:r>
+        <w:rPr>
+          <w:sz w:val="24"/>
+          <w:szCs w:val="24"/>
+          <w:highlight w:val="white"/>
+        </w:rPr>
+        <w:t xml:space="preserve">Начало разработки    </w:t>
+      </w:r>
+      <w:r>
+        <w:rPr>
+          <w:sz w:val="24"/>
+          <w:szCs w:val="24"/>
+          <w:highlight w:val="white"/>
+        </w:rPr>
+        <w:tab/>
+      </w:r>
+      <w:r>
+        <w:rPr>
+          <w:sz w:val="24"/>
+          <w:szCs w:val="24"/>
+          <w:highlight w:val="white"/>
+        </w:rPr>
+        <w:tab/>
+        <w:t>01 сентября 2023</w:t>
+      </w:r>
+    </w:p>
+    <w:p>
+      <w:pPr>
+        <w:ind w:left="255" w:firstLine="465"/>
+        <w:jc w:val="both"/>
+        <w:rPr>
+          <w:sz w:val="24"/>
+          <w:szCs w:val="24"/>
+          <w:highlight w:val="white"/>
+          <w:u w:val="single"/>
+        </w:rPr>
+      </w:pPr>
+      <w:r>
+        <w:rPr>
+          <w:sz w:val="24"/>
+          <w:szCs w:val="24"/>
+          <w:highlight w:val="white"/>
+        </w:rPr>
+        <w:t xml:space="preserve">Конец разработки      </w:t>
+      </w:r>
+      <w:r>
+        <w:rPr>
+          <w:sz w:val="24"/>
+          <w:szCs w:val="24"/>
+          <w:highlight w:val="white"/>
+        </w:rPr>
+        <w:tab/>
+      </w:r>
+      <w:r>
+        <w:rPr>
+          <w:sz w:val="24"/>
+          <w:szCs w:val="24"/>
+          <w:highlight w:val="white"/>
+        </w:rPr>
+        <w:tab/>
+        <w:t>01 июня 2023</w:t>
+      </w:r>
+    </w:p>
+    <w:p>
+      <w:pPr>
+        <w:jc w:val="both"/>
+        <w:rPr>
+          <w:rFonts w:ascii="Calibri" w:eastAsia="Calibri" w:hAnsi="Calibri" w:cs="Calibri"/>
+          <w:sz w:val="28"/>
+          <w:szCs w:val="28"/>
+          <w:highlight w:val="white"/>
+        </w:rPr>
+      </w:pPr>
+    </w:p>
+    <w:p>
+      <w:pPr>
+        <w:ind w:left="255" w:firstLine="465"/>
+        <w:jc w:val="center"/>
+        <w:rPr>
+          <w:sz w:val="24"/>
+          <w:szCs w:val="24"/>
+          <w:highlight w:val="white"/>
+        </w:rPr>
+      </w:pPr>
+      <w:r>
+        <w:rPr>
+          <w:b/>
+          <w:sz w:val="24"/>
+          <w:szCs w:val="24"/>
+          <w:highlight w:val="white"/>
+        </w:rPr>
+        <w:t>Содержание работы</w:t>
+      </w:r>
+    </w:p>
+    <w:p>
+      <w:pPr>
+        <w:numPr>
+          <w:ilvl w:val="0"/>
+          <w:numId w:val="24"/>
+        </w:numPr>
+        <w:ind w:left="993" w:hanging="567"/>
+        <w:jc w:val="both"/>
+        <w:rPr>
+          <w:sz w:val="24"/>
+          <w:szCs w:val="24"/>
+          <w:highlight w:val="white"/>
+        </w:rPr>
+      </w:pPr>
+      <w:r>
+        <w:rPr>
+          <w:sz w:val="24"/>
+          <w:szCs w:val="24"/>
+          <w:highlight w:val="white"/>
+        </w:rPr>
+        <w:t>Общее описание информационной системы.</w:t>
+      </w:r>
+    </w:p>
+    <w:p>
+      <w:pPr>
+        <w:numPr>
+          <w:ilvl w:val="0"/>
+          <w:numId w:val="24"/>
+        </w:numPr>
+        <w:ind w:left="993" w:hanging="567"/>
+        <w:jc w:val="both"/>
+        <w:rPr>
+          <w:sz w:val="24"/>
+          <w:szCs w:val="24"/>
+          <w:highlight w:val="white"/>
+        </w:rPr>
+      </w:pPr>
+      <w:r>
+        <w:rPr>
+          <w:sz w:val="24"/>
+          <w:szCs w:val="24"/>
+          <w:highlight w:val="white"/>
+        </w:rPr>
+        <w:t>Модель предметной области.</w:t>
+      </w:r>
+    </w:p>
+    <w:p>
+      <w:pPr>
+        <w:numPr>
+          <w:ilvl w:val="0"/>
+          <w:numId w:val="24"/>
+        </w:numPr>
+        <w:ind w:left="993" w:hanging="567"/>
+        <w:jc w:val="both"/>
+        <w:rPr>
+          <w:sz w:val="24"/>
+          <w:szCs w:val="24"/>
+          <w:highlight w:val="white"/>
+        </w:rPr>
+      </w:pPr>
+      <w:r>
+        <w:rPr>
+          <w:sz w:val="24"/>
+          <w:szCs w:val="24"/>
+          <w:highlight w:val="white"/>
+        </w:rPr>
+        <w:t>Выбор инструментов для реализации.</w:t>
+      </w:r>
+    </w:p>
+    <w:p>
+      <w:pPr>
+        <w:numPr>
+          <w:ilvl w:val="0"/>
+          <w:numId w:val="24"/>
+        </w:numPr>
+        <w:ind w:left="993" w:hanging="567"/>
+        <w:jc w:val="both"/>
+        <w:rPr>
+          <w:sz w:val="24"/>
+          <w:szCs w:val="24"/>
+          <w:highlight w:val="white"/>
+        </w:rPr>
+      </w:pPr>
+      <w:r>
+        <w:rPr>
+          <w:sz w:val="24"/>
+          <w:szCs w:val="24"/>
+          <w:highlight w:val="white"/>
+        </w:rPr>
+        <w:t>Обзор полученных результатов.</w:t>
+      </w:r>
+    </w:p>
+    <w:p>
+      <w:pPr>
+        <w:numPr>
+          <w:ilvl w:val="0"/>
+          <w:numId w:val="24"/>
+        </w:numPr>
+        <w:ind w:left="993" w:hanging="567"/>
+        <w:jc w:val="both"/>
+        <w:rPr>
+          <w:sz w:val="24"/>
+          <w:szCs w:val="24"/>
+          <w:highlight w:val="white"/>
+        </w:rPr>
+      </w:pPr>
+      <w:r>
+        <w:rPr>
+          <w:sz w:val="24"/>
+          <w:szCs w:val="24"/>
+          <w:highlight w:val="white"/>
+        </w:rPr>
+        <w:t>Список литературы.</w:t>
+      </w:r>
+    </w:p>
+    <w:p>
+      <w:pPr>
+        <w:jc w:val="both"/>
+        <w:rPr>
+          <w:rFonts w:ascii="Calibri" w:eastAsia="Calibri" w:hAnsi="Calibri" w:cs="Calibri"/>
+          <w:sz w:val="28"/>
+          <w:szCs w:val="28"/>
+          <w:highlight w:val="white"/>
+        </w:rPr>
+      </w:pPr>
+    </w:p>
+    <w:p>
+      <w:pPr>
+        <w:ind w:left="720"/>
+        <w:jc w:val="both"/>
+        <w:rPr>
+          <w:sz w:val="24"/>
+          <w:szCs w:val="24"/>
+          <w:highlight w:val="white"/>
+        </w:rPr>
+      </w:pPr>
+      <w:r>
+        <w:rPr>
+          <w:sz w:val="24"/>
+          <w:szCs w:val="24"/>
+          <w:highlight w:val="white"/>
+        </w:rPr>
+        <w:tab/>
+      </w:r>
+      <w:r>
+        <w:rPr>
+          <w:sz w:val="24"/>
+          <w:szCs w:val="24"/>
+          <w:highlight w:val="white"/>
+        </w:rPr>
+        <w:tab/>
+      </w:r>
+      <w:r>
+        <w:rPr>
+          <w:b/>
+          <w:sz w:val="24"/>
+          <w:szCs w:val="24"/>
+          <w:highlight w:val="white"/>
+        </w:rPr>
+        <w:t>Отчетный материал</w:t>
+      </w:r>
+    </w:p>
+    <w:p>
+      <w:pPr>
+        <w:ind w:left="284"/>
+        <w:jc w:val="both"/>
+        <w:rPr>
+          <w:sz w:val="24"/>
+          <w:szCs w:val="24"/>
+          <w:highlight w:val="white"/>
+        </w:rPr>
+      </w:pPr>
+      <w:r>
+        <w:rPr>
+          <w:sz w:val="24"/>
+          <w:szCs w:val="24"/>
+          <w:highlight w:val="white"/>
+        </w:rPr>
+        <w:t>1.</w:t>
+      </w:r>
+      <w:r>
+        <w:rPr>
+          <w:sz w:val="24"/>
+          <w:szCs w:val="24"/>
+          <w:highlight w:val="white"/>
+        </w:rPr>
+        <w:tab/>
+        <w:t>Пояснительная записка на 20-30 листах.</w:t>
+      </w:r>
+    </w:p>
+    <w:p>
+      <w:pPr>
+        <w:ind w:left="284"/>
+        <w:jc w:val="both"/>
+        <w:rPr>
+          <w:sz w:val="24"/>
+          <w:szCs w:val="24"/>
+          <w:highlight w:val="white"/>
+        </w:rPr>
+      </w:pPr>
+      <w:r>
+        <w:rPr>
+          <w:sz w:val="24"/>
+          <w:szCs w:val="24"/>
+          <w:highlight w:val="white"/>
+        </w:rPr>
+        <w:t>2.</w:t>
+      </w:r>
+      <w:r>
+        <w:rPr>
+          <w:sz w:val="24"/>
+          <w:szCs w:val="24"/>
+          <w:highlight w:val="white"/>
+        </w:rPr>
+        <w:tab/>
+        <w:t xml:space="preserve">Графики и схемы </w:t>
+      </w:r>
+    </w:p>
+    <w:p>
+      <w:pPr>
+        <w:ind w:left="284"/>
+        <w:jc w:val="both"/>
+        <w:rPr>
+          <w:sz w:val="24"/>
+          <w:szCs w:val="24"/>
+          <w:highlight w:val="white"/>
+        </w:rPr>
+      </w:pPr>
+    </w:p>
+    <w:p>
+      <w:pPr>
+        <w:ind w:firstLine="567"/>
+        <w:jc w:val="both"/>
+        <w:rPr>
+          <w:sz w:val="28"/>
+          <w:szCs w:val="28"/>
+          <w:highlight w:val="white"/>
+        </w:rPr>
+      </w:pPr>
+    </w:p>
+    <w:p>
+      <w:pPr>
+        <w:ind w:left="142"/>
+        <w:jc w:val="both"/>
+        <w:rPr>
+          <w:b/>
+          <w:sz w:val="24"/>
+          <w:szCs w:val="24"/>
+          <w:highlight w:val="white"/>
+        </w:rPr>
+      </w:pPr>
+      <w:r>
+        <w:rPr>
+          <w:b/>
+          <w:sz w:val="24"/>
+          <w:szCs w:val="24"/>
+          <w:highlight w:val="white"/>
+        </w:rPr>
+        <w:t>Подписи:</w:t>
+      </w:r>
+    </w:p>
+    <w:p>
+      <w:pPr>
+        <w:ind w:left="360"/>
+        <w:jc w:val="both"/>
+        <w:rPr>
+          <w:sz w:val="24"/>
+          <w:szCs w:val="24"/>
+          <w:highlight w:val="white"/>
+        </w:rPr>
+      </w:pPr>
+      <w:r>
+        <w:rPr>
+          <w:sz w:val="24"/>
+          <w:szCs w:val="24"/>
+          <w:highlight w:val="white"/>
+        </w:rPr>
+        <w:t>Задание получил студент</w:t>
+      </w:r>
+      <w:r>
+        <w:rPr>
+          <w:sz w:val="24"/>
+          <w:szCs w:val="24"/>
+          <w:highlight w:val="white"/>
+          <w:u w:val="single"/>
+        </w:rPr>
+        <w:t xml:space="preserve">                                                     </w:t>
+      </w:r>
+      <w:r>
+        <w:rPr>
+          <w:sz w:val="24"/>
+          <w:szCs w:val="24"/>
+          <w:highlight w:val="white"/>
+        </w:rPr>
+        <w:t>/Ф.В. Синявский</w:t>
+      </w:r>
+      <w:r>
+        <w:rPr>
+          <w:sz w:val="24"/>
+          <w:szCs w:val="24"/>
+          <w:highlight w:val="white"/>
+        </w:rPr>
+        <w:t>/</w:t>
+      </w:r>
+    </w:p>
+    <w:p>
+      <w:pPr>
+        <w:ind w:left="142"/>
+        <w:jc w:val="both"/>
+        <w:rPr>
+          <w:sz w:val="24"/>
+          <w:szCs w:val="24"/>
+          <w:highlight w:val="white"/>
+        </w:rPr>
+      </w:pPr>
+    </w:p>
+    <w:p>
+      <w:pPr>
+        <w:ind w:left="360"/>
+        <w:jc w:val="both"/>
+        <w:rPr>
+          <w:sz w:val="24"/>
+          <w:szCs w:val="24"/>
+          <w:highlight w:val="white"/>
+        </w:rPr>
+      </w:pPr>
+      <w:r>
+        <w:rPr>
+          <w:sz w:val="24"/>
+          <w:szCs w:val="24"/>
+          <w:highlight w:val="white"/>
+        </w:rPr>
+        <w:t>Руководитель проекта_______________________________/Д.А. Столбов/</w:t>
+      </w:r>
+    </w:p>
+    <w:p>
+      <w:pPr>
+        <w:ind w:left="142"/>
+        <w:jc w:val="both"/>
+        <w:rPr>
+          <w:sz w:val="24"/>
+          <w:szCs w:val="24"/>
+          <w:highlight w:val="white"/>
+        </w:rPr>
+      </w:pPr>
+    </w:p>
+    <w:p>
+      <w:pPr>
+        <w:ind w:left="360"/>
+        <w:rPr>
+          <w:sz w:val="28"/>
+          <w:szCs w:val="28"/>
+        </w:rPr>
+      </w:pPr>
+      <w:r>
+        <w:rPr>
+          <w:sz w:val="24"/>
+          <w:szCs w:val="24"/>
+          <w:highlight w:val="white"/>
+        </w:rPr>
+        <w:t xml:space="preserve">Зав. кафедрой ИВТ, </w:t>
+      </w:r>
+      <w:proofErr w:type="spellStart"/>
+      <w:r>
+        <w:rPr>
+          <w:sz w:val="24"/>
+          <w:szCs w:val="24"/>
+          <w:highlight w:val="white"/>
+        </w:rPr>
+        <w:t>к.т.н</w:t>
+      </w:r>
+      <w:proofErr w:type="spellEnd"/>
+      <w:r>
+        <w:rPr>
+          <w:sz w:val="24"/>
+          <w:szCs w:val="24"/>
+          <w:highlight w:val="white"/>
+        </w:rPr>
+        <w:t>_______</w:t>
+      </w:r>
+      <w:r>
+        <w:rPr>
+          <w:sz w:val="24"/>
+          <w:szCs w:val="24"/>
+          <w:highlight w:val="white"/>
+          <w:u w:val="single"/>
+        </w:rPr>
+        <w:t>___________                     _________</w:t>
+      </w:r>
+      <w:r>
+        <w:rPr>
+          <w:sz w:val="24"/>
+          <w:szCs w:val="24"/>
+          <w:highlight w:val="white"/>
+        </w:rPr>
+        <w:t>/Д.А. Федоров/</w:t>
       </w:r>
       <w:r>
         <w:rPr>
@@ -889,7 +1808,7 @@
               <w:sz w:val="28"/>
               <w:szCs w:val="28"/>
             </w:rPr>
-            <w:instrText>HYPERLINK \l "_Toc131841689"</w:instrText>
+            <w:instrText>HYPERLINK \l "_Toc131849104"</w:instrText>
           </w:r>
           <w:r>
             <w:rPr>
@@ -956,7 +1875,7 @@
               <w:sz w:val="28"/>
               <w:szCs w:val="28"/>
             </w:rPr>
-            <w:instrText xml:space="preserve"> PAGEREF _Toc131841689 \h </w:instrText>
+            <w:instrText xml:space="preserve"> PAGEREF _Toc131849104 \h </w:instrText>
           </w:r>
           <w:r>
             <w:rPr>
@@ -982,7 +1901,7 @@
               <w:sz w:val="28"/>
               <w:szCs w:val="28"/>
             </w:rPr>
-            <w:t>3</w:t>
+            <w:t>5</w:t>
           </w:r>
           <w:r>
             <w:rPr>
@@ -1014,7 +1933,7 @@
               <w:szCs w:val="28"/>
             </w:rPr>
           </w:pPr>
-          <w:hyperlink w:anchor="_Toc131841690" w:history="1">
+          <w:hyperlink w:anchor="_Toc131849105" w:history="1">
             <w:r>
               <w:rPr>
                 <w:rStyle w:val="a4"/>
@@ -1051,7 +1970,7 @@
                 <w:sz w:val="28"/>
                 <w:szCs w:val="28"/>
               </w:rPr>
-              <w:instrText xml:space="preserve"> PAGEREF _Toc131841690 \h </w:instrText>
+              <w:instrText xml:space="preserve"> PAGEREF _Toc131849105 \h </w:instrText>
             </w:r>
             <w:r>
               <w:rPr>
@@ -1077,7 +1996,7 @@
                 <w:sz w:val="28"/>
                 <w:szCs w:val="28"/>
               </w:rPr>
-              <w:t>4</w:t>
+              <w:t>6</w:t>
             </w:r>
             <w:r>
               <w:rPr>
@@ -1103,7 +2022,7 @@
               <w:szCs w:val="28"/>
             </w:rPr>
           </w:pPr>
-          <w:hyperlink w:anchor="_Toc131841691" w:history="1">
+          <w:hyperlink w:anchor="_Toc131849106" w:history="1">
             <w:r>
               <w:rPr>
                 <w:rStyle w:val="a4"/>
@@ -1160,7 +2079,7 @@
                 <w:sz w:val="28"/>
                 <w:szCs w:val="28"/>
               </w:rPr>
-              <w:instrText xml:space="preserve"> PAGEREF _Toc131841691 \h </w:instrText>
+              <w:instrText xml:space="preserve"> PAGEREF _Toc131849106 \h </w:instrText>
             </w:r>
             <w:r>
               <w:rPr>
@@ -1186,7 +2105,7 @@
                 <w:sz w:val="28"/>
                 <w:szCs w:val="28"/>
               </w:rPr>
-              <w:t>5</w:t>
+              <w:t>7</w:t>
             </w:r>
             <w:r>
               <w:rPr>
@@ -1213,7 +2132,7 @@
               <w:szCs w:val="28"/>
             </w:rPr>
           </w:pPr>
-          <w:hyperlink w:anchor="_Toc131841692" w:history="1">
+          <w:hyperlink w:anchor="_Toc131849107" w:history="1">
             <w:r>
               <w:rPr>
                 <w:rStyle w:val="a4"/>
@@ -1250,7 +2169,7 @@
                 <w:sz w:val="28"/>
                 <w:szCs w:val="28"/>
               </w:rPr>
-              <w:instrText xml:space="preserve"> PAGEREF _Toc131841692 \h </w:instrText>
+              <w:instrText xml:space="preserve"> PAGEREF _Toc131849107 \h </w:instrText>
             </w:r>
             <w:r>
               <w:rPr>
@@ -1276,7 +2195,7 @@
                 <w:sz w:val="28"/>
                 <w:szCs w:val="28"/>
               </w:rPr>
-              <w:t>5</w:t>
+              <w:t>7</w:t>
             </w:r>
             <w:r>
               <w:rPr>
@@ -1303,7 +2222,7 @@
               <w:szCs w:val="28"/>
             </w:rPr>
           </w:pPr>
-          <w:hyperlink w:anchor="_Toc131841693" w:history="1">
+          <w:hyperlink w:anchor="_Toc131849108" w:history="1">
             <w:r>
               <w:rPr>
                 <w:rStyle w:val="a4"/>
@@ -1340,7 +2259,7 @@
                 <w:sz w:val="28"/>
                 <w:szCs w:val="28"/>
               </w:rPr>
-              <w:instrText xml:space="preserve"> PAGEREF _Toc131841693 \h </w:instrText>
+              <w:instrText xml:space="preserve"> PAGEREF _Toc131849108 \h </w:instrText>
             </w:r>
             <w:r>
               <w:rPr>
@@ -1366,7 +2285,7 @@
                 <w:sz w:val="28"/>
                 <w:szCs w:val="28"/>
               </w:rPr>
-              <w:t>5</w:t>
+              <w:t>7</w:t>
             </w:r>
             <w:r>
               <w:rPr>
@@ -1393,7 +2312,7 @@
               <w:szCs w:val="28"/>
             </w:rPr>
           </w:pPr>
-          <w:hyperlink w:anchor="_Toc131841694" w:history="1">
+          <w:hyperlink w:anchor="_Toc131849109" w:history="1">
             <w:r>
               <w:rPr>
                 <w:rStyle w:val="a4"/>
@@ -1430,7 +2349,7 @@
                 <w:sz w:val="28"/>
                 <w:szCs w:val="28"/>
               </w:rPr>
-              <w:instrText xml:space="preserve"> PAGEREF _Toc131841694 \h </w:instrText>
+              <w:instrText xml:space="preserve"> PAGEREF _Toc131849109 \h </w:instrText>
             </w:r>
             <w:r>
               <w:rPr>
@@ -1456,7 +2375,7 @@
                 <w:sz w:val="28"/>
                 <w:szCs w:val="28"/>
               </w:rPr>
-              <w:t>5</w:t>
+              <w:t>7</w:t>
             </w:r>
             <w:r>
               <w:rPr>
@@ -1483,7 +2402,7 @@
               <w:szCs w:val="28"/>
             </w:rPr>
           </w:pPr>
-          <w:hyperlink w:anchor="_Toc131841695" w:history="1">
+          <w:hyperlink w:anchor="_Toc131849110" w:history="1">
             <w:r>
               <w:rPr>
                 <w:rStyle w:val="a4"/>
@@ -1520,7 +2439,7 @@
                 <w:sz w:val="28"/>
                 <w:szCs w:val="28"/>
               </w:rPr>
-              <w:instrText xml:space="preserve"> PAGEREF _Toc131841695 \h </w:instrText>
+              <w:instrText xml:space="preserve"> PAGEREF _Toc131849110 \h </w:instrText>
             </w:r>
             <w:r>
               <w:rPr>
@@ -1546,7 +2465,7 @@
                 <w:sz w:val="28"/>
                 <w:szCs w:val="28"/>
               </w:rPr>
-              <w:t>5</w:t>
+              <w:t>7</w:t>
             </w:r>
             <w:r>
               <w:rPr>
@@ -1572,7 +2491,7 @@
               <w:szCs w:val="28"/>
             </w:rPr>
           </w:pPr>
-          <w:hyperlink w:anchor="_Toc131841696" w:history="1">
+          <w:hyperlink w:anchor="_Toc131849111" w:history="1">
             <w:r>
               <w:rPr>
                 <w:rStyle w:val="a4"/>
@@ -1629,7 +2548,7 @@
                 <w:sz w:val="28"/>
                 <w:szCs w:val="28"/>
               </w:rPr>
-              <w:instrText xml:space="preserve"> PAGEREF _Toc131841696 \h </w:instrText>
+              <w:instrText xml:space="preserve"> PAGEREF _Toc131849111 \h </w:instrText>
             </w:r>
             <w:r>
               <w:rPr>
@@ -1655,7 +2574,7 @@
                 <w:sz w:val="28"/>
                 <w:szCs w:val="28"/>
               </w:rPr>
-              <w:t>6</w:t>
+              <w:t>8</w:t>
             </w:r>
             <w:r>
               <w:rPr>
@@ -1682,7 +2601,7 @@
               <w:szCs w:val="28"/>
             </w:rPr>
           </w:pPr>
-          <w:hyperlink w:anchor="_Toc131841697" w:history="1">
+          <w:hyperlink w:anchor="_Toc131849112" w:history="1">
             <w:r>
               <w:rPr>
                 <w:rStyle w:val="a4"/>
@@ -1719,7 +2638,7 @@
                 <w:sz w:val="28"/>
                 <w:szCs w:val="28"/>
               </w:rPr>
-              <w:instrText xml:space="preserve"> PAGEREF _Toc131841697 \h </w:instrText>
+              <w:instrText xml:space="preserve"> PAGEREF _Toc131849112 \h </w:instrText>
             </w:r>
             <w:r>
               <w:rPr>
@@ -1745,7 +2664,7 @@
                 <w:sz w:val="28"/>
                 <w:szCs w:val="28"/>
               </w:rPr>
-              <w:t>6</w:t>
+              <w:t>8</w:t>
             </w:r>
             <w:r>
               <w:rPr>
@@ -1771,7 +2690,7 @@
               <w:szCs w:val="28"/>
             </w:rPr>
           </w:pPr>
-          <w:hyperlink w:anchor="_Toc131841698" w:history="1">
+          <w:hyperlink w:anchor="_Toc131849113" w:history="1">
             <w:r>
               <w:rPr>
                 <w:rStyle w:val="a4"/>
@@ -1828,7 +2747,7 @@
                 <w:sz w:val="28"/>
                 <w:szCs w:val="28"/>
               </w:rPr>
-              <w:instrText xml:space="preserve"> PAGEREF _Toc131841698 \h </w:instrText>
+              <w:instrText xml:space="preserve"> PAGEREF _Toc131849113 \h </w:instrText>
             </w:r>
             <w:r>
               <w:rPr>
@@ -1854,7 +2773,7 @@
                 <w:sz w:val="28"/>
                 <w:szCs w:val="28"/>
               </w:rPr>
-              <w:t>7</w:t>
+              <w:t>9</w:t>
             </w:r>
             <w:r>
               <w:rPr>
@@ -1881,7 +2800,7 @@
               <w:szCs w:val="28"/>
             </w:rPr>
           </w:pPr>
-          <w:hyperlink w:anchor="_Toc131841699" w:history="1">
+          <w:hyperlink w:anchor="_Toc131849114" w:history="1">
             <w:r>
               <w:rPr>
                 <w:rStyle w:val="a4"/>
@@ -1938,7 +2857,7 @@
                 <w:sz w:val="28"/>
                 <w:szCs w:val="28"/>
               </w:rPr>
-              <w:instrText xml:space="preserve"> PAGEREF _Toc131841699 \h </w:instrText>
+              <w:instrText xml:space="preserve"> PAGEREF _Toc131849114 \h </w:instrText>
             </w:r>
             <w:r>
               <w:rPr>
@@ -1964,7 +2883,7 @@
                 <w:sz w:val="28"/>
                 <w:szCs w:val="28"/>
               </w:rPr>
-              <w:t>7</w:t>
+              <w:t>9</w:t>
             </w:r>
             <w:r>
               <w:rPr>
@@ -1991,7 +2910,7 @@
               <w:szCs w:val="28"/>
             </w:rPr>
           </w:pPr>
-          <w:hyperlink w:anchor="_Toc131841700" w:history="1">
+          <w:hyperlink w:anchor="_Toc131849115" w:history="1">
             <w:r>
               <w:rPr>
                 <w:rStyle w:val="a4"/>
@@ -2028,7 +2947,7 @@
                 <w:sz w:val="28"/>
                 <w:szCs w:val="28"/>
               </w:rPr>
-              <w:instrText xml:space="preserve"> PAGEREF _Toc131841700 \h </w:instrText>
+              <w:instrText xml:space="preserve"> PAGEREF _Toc131849115 \h </w:instrText>
             </w:r>
             <w:r>
               <w:rPr>
@@ -2054,7 +2973,7 @@
                 <w:sz w:val="28"/>
                 <w:szCs w:val="28"/>
               </w:rPr>
-              <w:t>7</w:t>
+              <w:t>9</w:t>
             </w:r>
             <w:r>
               <w:rPr>
@@ -2081,7 +3000,7 @@
               <w:szCs w:val="28"/>
             </w:rPr>
           </w:pPr>
-          <w:hyperlink w:anchor="_Toc131841701" w:history="1">
+          <w:hyperlink w:anchor="_Toc131849116" w:history="1">
             <w:r>
               <w:rPr>
                 <w:rStyle w:val="a4"/>
@@ -2153,7 +3072,7 @@
                 <w:sz w:val="28"/>
                 <w:szCs w:val="28"/>
               </w:rPr>
-              <w:instrText xml:space="preserve"> PAGEREF _Toc131841701 \h </w:instrText>
+              <w:instrText xml:space="preserve"> PAGEREF _Toc131849116 \h </w:instrText>
             </w:r>
             <w:r>
               <w:rPr>
@@ -2179,7 +3098,7 @@
                 <w:sz w:val="28"/>
                 <w:szCs w:val="28"/>
               </w:rPr>
-              <w:t>8</w:t>
+              <w:t>9</w:t>
             </w:r>
             <w:r>
               <w:rPr>
@@ -2206,7 +3125,7 @@
               <w:szCs w:val="28"/>
             </w:rPr>
           </w:pPr>
-          <w:hyperlink w:anchor="_Toc131841702" w:history="1">
+          <w:hyperlink w:anchor="_Toc131849117" w:history="1">
             <w:r>
               <w:rPr>
                 <w:rStyle w:val="a4"/>
@@ -2243,7 +3162,7 @@
                 <w:sz w:val="28"/>
                 <w:szCs w:val="28"/>
               </w:rPr>
-              <w:instrText xml:space="preserve"> PAGEREF _Toc131841702 \h </w:instrText>
+              <w:instrText xml:space="preserve"> PAGEREF _Toc131849117 \h </w:instrText>
             </w:r>
             <w:r>
               <w:rPr>
@@ -2269,7 +3188,7 @@
                 <w:sz w:val="28"/>
                 <w:szCs w:val="28"/>
               </w:rPr>
-              <w:t>8</w:t>
+              <w:t>10</w:t>
             </w:r>
             <w:r>
               <w:rPr>
@@ -2295,7 +3214,7 @@
               <w:szCs w:val="28"/>
             </w:rPr>
           </w:pPr>
-          <w:hyperlink w:anchor="_Toc131841703" w:history="1">
+          <w:hyperlink w:anchor="_Toc131849118" w:history="1">
             <w:r>
               <w:rPr>
                 <w:rStyle w:val="a4"/>
@@ -2352,7 +3271,7 @@
                 <w:sz w:val="28"/>
                 <w:szCs w:val="28"/>
               </w:rPr>
-              <w:instrText xml:space="preserve"> PAGEREF _Toc131841703 \h </w:instrText>
+              <w:instrText xml:space="preserve"> PAGEREF _Toc131849118 \h </w:instrText>
             </w:r>
             <w:r>
               <w:rPr>
@@ -2378,7 +3297,7 @@
                 <w:sz w:val="28"/>
                 <w:szCs w:val="28"/>
               </w:rPr>
-              <w:t>10</w:t>
+              <w:t>12</w:t>
             </w:r>
             <w:r>
               <w:rPr>
@@ -2405,7 +3324,7 @@
               <w:szCs w:val="28"/>
             </w:rPr>
           </w:pPr>
-          <w:hyperlink w:anchor="_Toc131841704" w:history="1">
+          <w:hyperlink w:anchor="_Toc131849119" w:history="1">
             <w:r>
               <w:rPr>
                 <w:rStyle w:val="a4"/>
@@ -2442,7 +3361,7 @@
                 <w:sz w:val="28"/>
                 <w:szCs w:val="28"/>
               </w:rPr>
-              <w:instrText xml:space="preserve"> PAGEREF _Toc131841704 \h </w:instrText>
+              <w:instrText xml:space="preserve"> PAGEREF _Toc131849119 \h </w:instrText>
             </w:r>
             <w:r>
               <w:rPr>
@@ -2468,7 +3387,7 @@
                 <w:sz w:val="28"/>
                 <w:szCs w:val="28"/>
               </w:rPr>
-              <w:t>10</w:t>
+              <w:t>12</w:t>
             </w:r>
             <w:r>
               <w:rPr>
@@ -2495,17 +3414,27 @@
               <w:szCs w:val="28"/>
             </w:rPr>
           </w:pPr>
-          <w:hyperlink w:anchor="_Toc131841705" w:history="1">
+          <w:hyperlink w:anchor="_Toc131849120" w:history="1">
             <w:r>
               <w:rPr>
                 <w:rStyle w:val="a4"/>
                 <w:rFonts w:eastAsiaTheme="majorEastAsia"/>
-                <w:bCs/>
-                <w:noProof/>
-                <w:sz w:val="28"/>
-                <w:szCs w:val="28"/>
-              </w:rPr>
-              <w:t>4.2 Требования к информационному обеспечению системы</w:t>
+                <w:noProof/>
+                <w:sz w:val="28"/>
+                <w:szCs w:val="28"/>
+                <w:lang w:val="en-US"/>
+              </w:rPr>
+              <w:t xml:space="preserve">4.2 </w:t>
+            </w:r>
+            <w:r>
+              <w:rPr>
+                <w:rStyle w:val="a4"/>
+                <w:rFonts w:eastAsiaTheme="majorEastAsia"/>
+                <w:noProof/>
+                <w:sz w:val="28"/>
+                <w:szCs w:val="28"/>
+              </w:rPr>
+              <w:t>Требования к алгоритмическому обеспечению системы</w:t>
             </w:r>
             <w:r>
               <w:rPr>
@@ -2532,7 +3461,7 @@
                 <w:sz w:val="28"/>
                 <w:szCs w:val="28"/>
               </w:rPr>
-              <w:instrText xml:space="preserve"> PAGEREF _Toc131841705 \h </w:instrText>
+              <w:instrText xml:space="preserve"> PAGEREF _Toc131849120 \h </w:instrText>
             </w:r>
             <w:r>
               <w:rPr>
@@ -2558,7 +3487,7 @@
                 <w:sz w:val="28"/>
                 <w:szCs w:val="28"/>
               </w:rPr>
-              <w:t>10</w:t>
+              <w:t>12</w:t>
             </w:r>
             <w:r>
               <w:rPr>
@@ -2585,7 +3514,7 @@
               <w:szCs w:val="28"/>
             </w:rPr>
           </w:pPr>
-          <w:hyperlink w:anchor="_Toc131841706" w:history="1">
+          <w:hyperlink w:anchor="_Toc131849121" w:history="1">
             <w:r>
               <w:rPr>
                 <w:rStyle w:val="a4"/>
@@ -2595,7 +3524,7 @@
                 <w:sz w:val="28"/>
                 <w:szCs w:val="28"/>
               </w:rPr>
-              <w:t>4.3 Требования к лингвистическому обеспечению системы</w:t>
+              <w:t>4.2 Требования к информационному обеспечению системы</w:t>
             </w:r>
             <w:r>
               <w:rPr>
@@ -2622,7 +3551,7 @@
                 <w:sz w:val="28"/>
                 <w:szCs w:val="28"/>
               </w:rPr>
-              <w:instrText xml:space="preserve"> PAGEREF _Toc131841706 \h </w:instrText>
+              <w:instrText xml:space="preserve"> PAGEREF _Toc131849121 \h </w:instrText>
             </w:r>
             <w:r>
               <w:rPr>
@@ -2648,7 +3577,7 @@
                 <w:sz w:val="28"/>
                 <w:szCs w:val="28"/>
               </w:rPr>
-              <w:t>10</w:t>
+              <w:t>14</w:t>
             </w:r>
             <w:r>
               <w:rPr>
@@ -2675,7 +3604,7 @@
               <w:szCs w:val="28"/>
             </w:rPr>
           </w:pPr>
-          <w:hyperlink w:anchor="_Toc131841707" w:history="1">
+          <w:hyperlink w:anchor="_Toc131849122" w:history="1">
             <w:r>
               <w:rPr>
                 <w:rStyle w:val="a4"/>
@@ -2685,7 +3614,7 @@
                 <w:sz w:val="28"/>
                 <w:szCs w:val="28"/>
               </w:rPr>
-              <w:t>4.4 Требования к программному обеспечению системы</w:t>
+              <w:t>4.3 Требования к лингвистическому обеспечению системы</w:t>
             </w:r>
             <w:r>
               <w:rPr>
@@ -2712,7 +3641,7 @@
                 <w:sz w:val="28"/>
                 <w:szCs w:val="28"/>
               </w:rPr>
-              <w:instrText xml:space="preserve"> PAGEREF _Toc131841707 \h </w:instrText>
+              <w:instrText xml:space="preserve"> PAGEREF _Toc131849122 \h </w:instrText>
             </w:r>
             <w:r>
               <w:rPr>
@@ -2738,7 +3667,7 @@
                 <w:sz w:val="28"/>
                 <w:szCs w:val="28"/>
               </w:rPr>
-              <w:t>11</w:t>
+              <w:t>14</w:t>
             </w:r>
             <w:r>
               <w:rPr>
@@ -2765,7 +3694,7 @@
               <w:szCs w:val="28"/>
             </w:rPr>
           </w:pPr>
-          <w:hyperlink w:anchor="_Toc131841708" w:history="1">
+          <w:hyperlink w:anchor="_Toc131849123" w:history="1">
             <w:r>
               <w:rPr>
                 <w:rStyle w:val="a4"/>
@@ -2775,7 +3704,7 @@
                 <w:sz w:val="28"/>
                 <w:szCs w:val="28"/>
               </w:rPr>
-              <w:t>4.5 Требования к техническому обеспечению</w:t>
+              <w:t>4.4 Требования к программному обеспечению системы</w:t>
             </w:r>
             <w:r>
               <w:rPr>
@@ -2802,7 +3731,7 @@
                 <w:sz w:val="28"/>
                 <w:szCs w:val="28"/>
               </w:rPr>
-              <w:instrText xml:space="preserve"> PAGEREF _Toc131841708 \h </w:instrText>
+              <w:instrText xml:space="preserve"> PAGEREF _Toc131849123 \h </w:instrText>
             </w:r>
             <w:r>
               <w:rPr>
@@ -2828,7 +3757,7 @@
                 <w:sz w:val="28"/>
                 <w:szCs w:val="28"/>
               </w:rPr>
-              <w:t>12</w:t>
+              <w:t>15</w:t>
             </w:r>
             <w:r>
               <w:rPr>
@@ -2855,7 +3784,7 @@
               <w:szCs w:val="28"/>
             </w:rPr>
           </w:pPr>
-          <w:hyperlink w:anchor="_Toc131841709" w:history="1">
+          <w:hyperlink w:anchor="_Toc131849124" w:history="1">
             <w:r>
               <w:rPr>
                 <w:rStyle w:val="a4"/>
@@ -2865,7 +3794,7 @@
                 <w:sz w:val="28"/>
                 <w:szCs w:val="28"/>
               </w:rPr>
-              <w:t>4.6 Требования к организационному обеспечению</w:t>
+              <w:t>4.5 Требования к техническому обеспечению</w:t>
             </w:r>
             <w:r>
               <w:rPr>
@@ -2892,7 +3821,7 @@
                 <w:sz w:val="28"/>
                 <w:szCs w:val="28"/>
               </w:rPr>
-              <w:instrText xml:space="preserve"> PAGEREF _Toc131841709 \h </w:instrText>
+              <w:instrText xml:space="preserve"> PAGEREF _Toc131849124 \h </w:instrText>
             </w:r>
             <w:r>
               <w:rPr>
@@ -2918,7 +3847,7 @@
                 <w:sz w:val="28"/>
                 <w:szCs w:val="28"/>
               </w:rPr>
-              <w:t>13</w:t>
+              <w:t>16</w:t>
             </w:r>
             <w:r>
               <w:rPr>
@@ -2945,7 +3874,7 @@
               <w:szCs w:val="28"/>
             </w:rPr>
           </w:pPr>
-          <w:hyperlink w:anchor="_Toc131841710" w:history="1">
+          <w:hyperlink w:anchor="_Toc131849125" w:history="1">
             <w:r>
               <w:rPr>
                 <w:rStyle w:val="a4"/>
@@ -2955,7 +3884,7 @@
                 <w:sz w:val="28"/>
                 <w:szCs w:val="28"/>
               </w:rPr>
-              <w:t>4.7 Требования к методическому обеспечению</w:t>
+              <w:t>4.6 Требования к организационному обеспечению</w:t>
             </w:r>
             <w:r>
               <w:rPr>
@@ -2982,7 +3911,7 @@
                 <w:sz w:val="28"/>
                 <w:szCs w:val="28"/>
               </w:rPr>
-              <w:instrText xml:space="preserve"> PAGEREF _Toc131841710 \h </w:instrText>
+              <w:instrText xml:space="preserve"> PAGEREF _Toc131849125 \h </w:instrText>
             </w:r>
             <w:r>
               <w:rPr>
@@ -3008,7 +3937,7 @@
                 <w:sz w:val="28"/>
                 <w:szCs w:val="28"/>
               </w:rPr>
-              <w:t>14</w:t>
+              <w:t>17</w:t>
             </w:r>
             <w:r>
               <w:rPr>
@@ -3023,10 +3952,11 @@
         </w:p>
         <w:p>
           <w:pPr>
-            <w:pStyle w:val="11"/>
+            <w:pStyle w:val="21"/>
             <w:tabs>
-              <w:tab w:val="left" w:pos="400"/>
+              <w:tab w:val="right" w:leader="dot" w:pos="9345"/>
             </w:tabs>
+            <w:spacing w:line="360" w:lineRule="auto"/>
             <w:rPr>
               <w:rFonts w:asciiTheme="minorHAnsi" w:eastAsiaTheme="minorEastAsia" w:hAnsiTheme="minorHAnsi" w:cstheme="minorBidi"/>
               <w:noProof/>
@@ -3034,7 +3964,7 @@
               <w:szCs w:val="28"/>
             </w:rPr>
           </w:pPr>
-          <w:hyperlink w:anchor="_Toc131841711" w:history="1">
+          <w:hyperlink w:anchor="_Toc131849126" w:history="1">
             <w:r>
               <w:rPr>
                 <w:rStyle w:val="a4"/>
@@ -3044,12 +3974,12 @@
                 <w:sz w:val="28"/>
                 <w:szCs w:val="28"/>
               </w:rPr>
-              <w:t>5.</w:t>
-            </w:r>
-            <w:r>
-              <w:rPr>
-                <w:rFonts w:asciiTheme="minorHAnsi" w:eastAsiaTheme="minorEastAsia" w:hAnsiTheme="minorHAnsi" w:cstheme="minorBidi"/>
-                <w:noProof/>
+              <w:t>4.7 Требования к методическому обеспечению</w:t>
+            </w:r>
+            <w:r>
+              <w:rPr>
+                <w:noProof/>
+                <w:webHidden/>
                 <w:sz w:val="28"/>
                 <w:szCs w:val="28"/>
               </w:rPr>
@@ -3057,26 +3987,6 @@
             </w:r>
             <w:r>
               <w:rPr>
-                <w:rStyle w:val="a4"/>
-                <w:rFonts w:eastAsiaTheme="majorEastAsia"/>
-                <w:bCs/>
-                <w:noProof/>
-                <w:sz w:val="28"/>
-                <w:szCs w:val="28"/>
-              </w:rPr>
-              <w:t>ПРОЕКТИРОВАНИЕ</w:t>
-            </w:r>
-            <w:r>
-              <w:rPr>
-                <w:noProof/>
-                <w:webHidden/>
-                <w:sz w:val="28"/>
-                <w:szCs w:val="28"/>
-              </w:rPr>
-              <w:tab/>
-            </w:r>
-            <w:r>
-              <w:rPr>
                 <w:noProof/>
                 <w:webHidden/>
                 <w:sz w:val="28"/>
@@ -3091,7 +4001,7 @@
                 <w:sz w:val="28"/>
                 <w:szCs w:val="28"/>
               </w:rPr>
-              <w:instrText xml:space="preserve"> PAGEREF _Toc131841711 \h </w:instrText>
+              <w:instrText xml:space="preserve"> PAGEREF _Toc131849126 \h </w:instrText>
             </w:r>
             <w:r>
               <w:rPr>
@@ -3117,7 +4027,7 @@
                 <w:sz w:val="28"/>
                 <w:szCs w:val="28"/>
               </w:rPr>
-              <w:t>15</w:t>
+              <w:t>17</w:t>
             </w:r>
             <w:r>
               <w:rPr>
@@ -3140,7 +4050,107 @@
               <w:szCs w:val="28"/>
             </w:rPr>
           </w:pPr>
-          <w:hyperlink w:anchor="_Toc131841712" w:history="1">
+          <w:hyperlink w:anchor="_Toc131849127" w:history="1">
+            <w:r>
+              <w:rPr>
+                <w:rStyle w:val="a4"/>
+                <w:rFonts w:eastAsiaTheme="majorEastAsia"/>
+                <w:noProof/>
+                <w:sz w:val="28"/>
+                <w:szCs w:val="28"/>
+                <w:lang w:val="en-US"/>
+              </w:rPr>
+              <w:t>5.</w:t>
+            </w:r>
+            <w:r>
+              <w:rPr>
+                <w:rStyle w:val="a4"/>
+                <w:rFonts w:eastAsiaTheme="majorEastAsia"/>
+                <w:noProof/>
+                <w:sz w:val="28"/>
+                <w:szCs w:val="28"/>
+              </w:rPr>
+              <w:t xml:space="preserve"> ТРЕБОВАНИЯ К СИСТЕМЕ</w:t>
+            </w:r>
+            <w:r>
+              <w:rPr>
+                <w:noProof/>
+                <w:webHidden/>
+                <w:sz w:val="28"/>
+                <w:szCs w:val="28"/>
+              </w:rPr>
+              <w:tab/>
+            </w:r>
+            <w:r>
+              <w:rPr>
+                <w:noProof/>
+                <w:webHidden/>
+                <w:sz w:val="28"/>
+                <w:szCs w:val="28"/>
+              </w:rPr>
+              <w:fldChar w:fldCharType="begin"/>
+            </w:r>
+            <w:r>
+              <w:rPr>
+                <w:noProof/>
+                <w:webHidden/>
+                <w:sz w:val="28"/>
+                <w:szCs w:val="28"/>
+              </w:rPr>
+              <w:instrText xml:space="preserve"> PAGEREF _Toc131849127 \h </w:instrText>
+            </w:r>
+            <w:r>
+              <w:rPr>
+                <w:noProof/>
+                <w:webHidden/>
+                <w:sz w:val="28"/>
+                <w:szCs w:val="28"/>
+              </w:rPr>
+            </w:r>
+            <w:r>
+              <w:rPr>
+                <w:noProof/>
+                <w:webHidden/>
+                <w:sz w:val="28"/>
+                <w:szCs w:val="28"/>
+              </w:rPr>
+              <w:fldChar w:fldCharType="separate"/>
+            </w:r>
+            <w:r>
+              <w:rPr>
+                <w:noProof/>
+                <w:webHidden/>
+                <w:sz w:val="28"/>
+                <w:szCs w:val="28"/>
+              </w:rPr>
+              <w:t>19</w:t>
+            </w:r>
+            <w:r>
+              <w:rPr>
+                <w:noProof/>
+                <w:webHidden/>
+                <w:sz w:val="28"/>
+                <w:szCs w:val="28"/>
+              </w:rPr>
+              <w:fldChar w:fldCharType="end"/>
+            </w:r>
+          </w:hyperlink>
+        </w:p>
+        <w:p>
+          <w:pPr>
+            <w:pStyle w:val="21"/>
+            <w:tabs>
+              <w:tab w:val="right" w:leader="dot" w:pos="9345"/>
+            </w:tabs>
+            <w:spacing w:line="360" w:lineRule="auto"/>
+            <w:rPr>
+              <w:rFonts w:asciiTheme="minorHAnsi" w:eastAsiaTheme="minorEastAsia" w:hAnsiTheme="minorHAnsi" w:cstheme="minorBidi"/>
+              <w:noProof/>
+              <w:sz w:val="28"/>
+              <w:szCs w:val="28"/>
+            </w:rPr>
+          </w:pPr>
+          <w:hyperlink w:anchor="_Toc131849128" w:history="1">
             <w:r>
               <w:rPr>
                 <w:rStyle w:val="a4"/>
@@ -3150,9 +4160,8 @@
                 <w:sz w:val="28"/>
                 <w:szCs w:val="28"/>
                 <w:shd w:val="clear" w:color="auto" w:fill="FFFFFF"/>
-                <w:lang w:val="en-US"/>
-              </w:rPr>
-              <w:t xml:space="preserve">5.1 SWOT- </w:t>
+              </w:rPr>
+              <w:t xml:space="preserve">5.1 </w:t>
             </w:r>
             <w:r>
               <w:rPr>
@@ -3163,8 +4172,21 @@
                 <w:sz w:val="28"/>
                 <w:szCs w:val="28"/>
                 <w:shd w:val="clear" w:color="auto" w:fill="FFFFFF"/>
-              </w:rPr>
-              <w:t>таблица</w:t>
+                <w:lang w:val="en-US"/>
+              </w:rPr>
+              <w:t>SWOT</w:t>
+            </w:r>
+            <w:r>
+              <w:rPr>
+                <w:rStyle w:val="a4"/>
+                <w:rFonts w:eastAsiaTheme="majorEastAsia"/>
+                <w:bCs/>
+                <w:noProof/>
+                <w:sz w:val="28"/>
+                <w:szCs w:val="28"/>
+                <w:shd w:val="clear" w:color="auto" w:fill="FFFFFF"/>
+              </w:rPr>
+              <w:t>- таблица</w:t>
             </w:r>
             <w:r>
               <w:rPr>
@@ -3191,7 +4213,7 @@
                 <w:sz w:val="28"/>
                 <w:szCs w:val="28"/>
               </w:rPr>
-              <w:instrText xml:space="preserve"> PAGEREF _Toc131841712 \h </w:instrText>
+              <w:instrText xml:space="preserve"> PAGEREF _Toc131849128 \h </w:instrText>
             </w:r>
             <w:r>
               <w:rPr>
@@ -3217,7 +4239,882 @@
                 <w:sz w:val="28"/>
                 <w:szCs w:val="28"/>
               </w:rPr>
-              <w:t>15</w:t>
+              <w:t>19</w:t>
+            </w:r>
+            <w:r>
+              <w:rPr>
+                <w:noProof/>
+                <w:webHidden/>
+                <w:sz w:val="28"/>
+                <w:szCs w:val="28"/>
+              </w:rPr>
+              <w:fldChar w:fldCharType="end"/>
+            </w:r>
+          </w:hyperlink>
+        </w:p>
+        <w:p>
+          <w:pPr>
+            <w:pStyle w:val="21"/>
+            <w:tabs>
+              <w:tab w:val="right" w:leader="dot" w:pos="9345"/>
+            </w:tabs>
+            <w:spacing w:line="360" w:lineRule="auto"/>
+            <w:rPr>
+              <w:rFonts w:asciiTheme="minorHAnsi" w:eastAsiaTheme="minorEastAsia" w:hAnsiTheme="minorHAnsi" w:cstheme="minorBidi"/>
+              <w:noProof/>
+              <w:sz w:val="28"/>
+              <w:szCs w:val="28"/>
+            </w:rPr>
+          </w:pPr>
+          <w:hyperlink w:anchor="_Toc131849129" w:history="1">
+            <w:r>
+              <w:rPr>
+                <w:rStyle w:val="a4"/>
+                <w:rFonts w:eastAsiaTheme="majorEastAsia"/>
+                <w:bCs/>
+                <w:noProof/>
+                <w:sz w:val="28"/>
+                <w:szCs w:val="28"/>
+                <w:shd w:val="clear" w:color="auto" w:fill="FFFFFF"/>
+              </w:rPr>
+              <w:t xml:space="preserve">5.2 </w:t>
+            </w:r>
+            <w:r>
+              <w:rPr>
+                <w:rStyle w:val="a4"/>
+                <w:rFonts w:eastAsiaTheme="majorEastAsia"/>
+                <w:iCs/>
+                <w:noProof/>
+                <w:sz w:val="28"/>
+                <w:szCs w:val="28"/>
+              </w:rPr>
+              <w:t>Концептуальная модель предметной области</w:t>
+            </w:r>
+            <w:r>
+              <w:rPr>
+                <w:noProof/>
+                <w:webHidden/>
+                <w:sz w:val="28"/>
+                <w:szCs w:val="28"/>
+              </w:rPr>
+              <w:tab/>
+            </w:r>
+            <w:r>
+              <w:rPr>
+                <w:noProof/>
+                <w:webHidden/>
+                <w:sz w:val="28"/>
+                <w:szCs w:val="28"/>
+              </w:rPr>
+              <w:fldChar w:fldCharType="begin"/>
+            </w:r>
+            <w:r>
+              <w:rPr>
+                <w:noProof/>
+                <w:webHidden/>
+                <w:sz w:val="28"/>
+                <w:szCs w:val="28"/>
+              </w:rPr>
+              <w:instrText xml:space="preserve"> PAGEREF _Toc131849129 \h </w:instrText>
+            </w:r>
+            <w:r>
+              <w:rPr>
+                <w:noProof/>
+                <w:webHidden/>
+                <w:sz w:val="28"/>
+                <w:szCs w:val="28"/>
+              </w:rPr>
+            </w:r>
+            <w:r>
+              <w:rPr>
+                <w:noProof/>
+                <w:webHidden/>
+                <w:sz w:val="28"/>
+                <w:szCs w:val="28"/>
+              </w:rPr>
+              <w:fldChar w:fldCharType="separate"/>
+            </w:r>
+            <w:r>
+              <w:rPr>
+                <w:noProof/>
+                <w:webHidden/>
+                <w:sz w:val="28"/>
+                <w:szCs w:val="28"/>
+              </w:rPr>
+              <w:t>19</w:t>
+            </w:r>
+            <w:r>
+              <w:rPr>
+                <w:noProof/>
+                <w:webHidden/>
+                <w:sz w:val="28"/>
+                <w:szCs w:val="28"/>
+              </w:rPr>
+              <w:fldChar w:fldCharType="end"/>
+            </w:r>
+          </w:hyperlink>
+        </w:p>
+        <w:p>
+          <w:pPr>
+            <w:pStyle w:val="21"/>
+            <w:tabs>
+              <w:tab w:val="right" w:leader="dot" w:pos="9345"/>
+            </w:tabs>
+            <w:spacing w:line="360" w:lineRule="auto"/>
+            <w:rPr>
+              <w:rFonts w:asciiTheme="minorHAnsi" w:eastAsiaTheme="minorEastAsia" w:hAnsiTheme="minorHAnsi" w:cstheme="minorBidi"/>
+              <w:noProof/>
+              <w:sz w:val="28"/>
+              <w:szCs w:val="28"/>
+            </w:rPr>
+          </w:pPr>
+          <w:hyperlink w:anchor="_Toc131849130" w:history="1">
+            <w:r>
+              <w:rPr>
+                <w:rStyle w:val="a4"/>
+                <w:rFonts w:eastAsiaTheme="majorEastAsia"/>
+                <w:bCs/>
+                <w:noProof/>
+                <w:sz w:val="28"/>
+                <w:szCs w:val="28"/>
+                <w:shd w:val="clear" w:color="auto" w:fill="FFFFFF"/>
+              </w:rPr>
+              <w:t xml:space="preserve">5.3 </w:t>
+            </w:r>
+            <w:r>
+              <w:rPr>
+                <w:rStyle w:val="a4"/>
+                <w:rFonts w:eastAsiaTheme="majorEastAsia"/>
+                <w:bCs/>
+                <w:noProof/>
+                <w:sz w:val="28"/>
+                <w:szCs w:val="28"/>
+                <w:shd w:val="clear" w:color="auto" w:fill="FFFFFF"/>
+                <w:lang w:val="en-US"/>
+              </w:rPr>
+              <w:t>Use</w:t>
+            </w:r>
+            <w:r>
+              <w:rPr>
+                <w:rStyle w:val="a4"/>
+                <w:rFonts w:eastAsiaTheme="majorEastAsia"/>
+                <w:noProof/>
+                <w:sz w:val="28"/>
+                <w:szCs w:val="28"/>
+                <w:shd w:val="clear" w:color="auto" w:fill="FFFFFF"/>
+              </w:rPr>
+              <w:t>-</w:t>
+            </w:r>
+            <w:r>
+              <w:rPr>
+                <w:rStyle w:val="a4"/>
+                <w:rFonts w:eastAsiaTheme="majorEastAsia"/>
+                <w:bCs/>
+                <w:noProof/>
+                <w:sz w:val="28"/>
+                <w:szCs w:val="28"/>
+                <w:shd w:val="clear" w:color="auto" w:fill="FFFFFF"/>
+                <w:lang w:val="en-US"/>
+              </w:rPr>
+              <w:t>case</w:t>
+            </w:r>
+            <w:r>
+              <w:rPr>
+                <w:rStyle w:val="a4"/>
+                <w:rFonts w:eastAsiaTheme="majorEastAsia"/>
+                <w:noProof/>
+                <w:sz w:val="28"/>
+                <w:szCs w:val="28"/>
+                <w:shd w:val="clear" w:color="auto" w:fill="FFFFFF"/>
+                <w:lang w:val="en-US"/>
+              </w:rPr>
+              <w:t> </w:t>
+            </w:r>
+            <w:r>
+              <w:rPr>
+                <w:rStyle w:val="a4"/>
+                <w:rFonts w:eastAsiaTheme="majorEastAsia"/>
+                <w:noProof/>
+                <w:sz w:val="28"/>
+                <w:szCs w:val="28"/>
+                <w:shd w:val="clear" w:color="auto" w:fill="FFFFFF"/>
+              </w:rPr>
+              <w:t>диаграмма</w:t>
+            </w:r>
+            <w:r>
+              <w:rPr>
+                <w:noProof/>
+                <w:webHidden/>
+                <w:sz w:val="28"/>
+                <w:szCs w:val="28"/>
+              </w:rPr>
+              <w:tab/>
+            </w:r>
+            <w:r>
+              <w:rPr>
+                <w:noProof/>
+                <w:webHidden/>
+                <w:sz w:val="28"/>
+                <w:szCs w:val="28"/>
+              </w:rPr>
+              <w:fldChar w:fldCharType="begin"/>
+            </w:r>
+            <w:r>
+              <w:rPr>
+                <w:noProof/>
+                <w:webHidden/>
+                <w:sz w:val="28"/>
+                <w:szCs w:val="28"/>
+              </w:rPr>
+              <w:instrText xml:space="preserve"> PAGEREF _Toc131849130 \h </w:instrText>
+            </w:r>
+            <w:r>
+              <w:rPr>
+                <w:noProof/>
+                <w:webHidden/>
+                <w:sz w:val="28"/>
+                <w:szCs w:val="28"/>
+              </w:rPr>
+            </w:r>
+            <w:r>
+              <w:rPr>
+                <w:noProof/>
+                <w:webHidden/>
+                <w:sz w:val="28"/>
+                <w:szCs w:val="28"/>
+              </w:rPr>
+              <w:fldChar w:fldCharType="separate"/>
+            </w:r>
+            <w:r>
+              <w:rPr>
+                <w:noProof/>
+                <w:webHidden/>
+                <w:sz w:val="28"/>
+                <w:szCs w:val="28"/>
+              </w:rPr>
+              <w:t>21</w:t>
+            </w:r>
+            <w:r>
+              <w:rPr>
+                <w:noProof/>
+                <w:webHidden/>
+                <w:sz w:val="28"/>
+                <w:szCs w:val="28"/>
+              </w:rPr>
+              <w:fldChar w:fldCharType="end"/>
+            </w:r>
+          </w:hyperlink>
+        </w:p>
+        <w:p>
+          <w:pPr>
+            <w:pStyle w:val="21"/>
+            <w:tabs>
+              <w:tab w:val="right" w:leader="dot" w:pos="9345"/>
+            </w:tabs>
+            <w:spacing w:line="360" w:lineRule="auto"/>
+            <w:rPr>
+              <w:rFonts w:asciiTheme="minorHAnsi" w:eastAsiaTheme="minorEastAsia" w:hAnsiTheme="minorHAnsi" w:cstheme="minorBidi"/>
+              <w:noProof/>
+              <w:sz w:val="28"/>
+              <w:szCs w:val="28"/>
+            </w:rPr>
+          </w:pPr>
+          <w:hyperlink w:anchor="_Toc131849131" w:history="1">
+            <w:r>
+              <w:rPr>
+                <w:rStyle w:val="a4"/>
+                <w:rFonts w:eastAsiaTheme="majorEastAsia"/>
+                <w:bCs/>
+                <w:noProof/>
+                <w:sz w:val="28"/>
+                <w:szCs w:val="28"/>
+                <w:shd w:val="clear" w:color="auto" w:fill="FFFFFF"/>
+              </w:rPr>
+              <w:t>5.4 Описание прецендента</w:t>
+            </w:r>
+            <w:r>
+              <w:rPr>
+                <w:noProof/>
+                <w:webHidden/>
+                <w:sz w:val="28"/>
+                <w:szCs w:val="28"/>
+              </w:rPr>
+              <w:tab/>
+            </w:r>
+            <w:r>
+              <w:rPr>
+                <w:noProof/>
+                <w:webHidden/>
+                <w:sz w:val="28"/>
+                <w:szCs w:val="28"/>
+              </w:rPr>
+              <w:fldChar w:fldCharType="begin"/>
+            </w:r>
+            <w:r>
+              <w:rPr>
+                <w:noProof/>
+                <w:webHidden/>
+                <w:sz w:val="28"/>
+                <w:szCs w:val="28"/>
+              </w:rPr>
+              <w:instrText xml:space="preserve"> PAGEREF _Toc131849131 \h </w:instrText>
+            </w:r>
+            <w:r>
+              <w:rPr>
+                <w:noProof/>
+                <w:webHidden/>
+                <w:sz w:val="28"/>
+                <w:szCs w:val="28"/>
+              </w:rPr>
+            </w:r>
+            <w:r>
+              <w:rPr>
+                <w:noProof/>
+                <w:webHidden/>
+                <w:sz w:val="28"/>
+                <w:szCs w:val="28"/>
+              </w:rPr>
+              <w:fldChar w:fldCharType="separate"/>
+            </w:r>
+            <w:r>
+              <w:rPr>
+                <w:noProof/>
+                <w:webHidden/>
+                <w:sz w:val="28"/>
+                <w:szCs w:val="28"/>
+              </w:rPr>
+              <w:t>21</w:t>
+            </w:r>
+            <w:r>
+              <w:rPr>
+                <w:noProof/>
+                <w:webHidden/>
+                <w:sz w:val="28"/>
+                <w:szCs w:val="28"/>
+              </w:rPr>
+              <w:fldChar w:fldCharType="end"/>
+            </w:r>
+          </w:hyperlink>
+        </w:p>
+        <w:p>
+          <w:pPr>
+            <w:pStyle w:val="21"/>
+            <w:tabs>
+              <w:tab w:val="right" w:leader="dot" w:pos="9345"/>
+            </w:tabs>
+            <w:spacing w:line="360" w:lineRule="auto"/>
+            <w:rPr>
+              <w:rFonts w:asciiTheme="minorHAnsi" w:eastAsiaTheme="minorEastAsia" w:hAnsiTheme="minorHAnsi" w:cstheme="minorBidi"/>
+              <w:noProof/>
+              <w:sz w:val="28"/>
+              <w:szCs w:val="28"/>
+            </w:rPr>
+          </w:pPr>
+          <w:hyperlink w:anchor="_Toc131849132" w:history="1">
+            <w:r>
+              <w:rPr>
+                <w:rStyle w:val="a4"/>
+                <w:rFonts w:eastAsiaTheme="majorEastAsia"/>
+                <w:bCs/>
+                <w:noProof/>
+                <w:sz w:val="28"/>
+                <w:szCs w:val="28"/>
+                <w:shd w:val="clear" w:color="auto" w:fill="FFFFFF"/>
+              </w:rPr>
+              <w:t xml:space="preserve">5.5 </w:t>
+            </w:r>
+            <w:r>
+              <w:rPr>
+                <w:rStyle w:val="a4"/>
+                <w:rFonts w:eastAsiaTheme="majorEastAsia"/>
+                <w:bCs/>
+                <w:noProof/>
+                <w:sz w:val="28"/>
+                <w:szCs w:val="28"/>
+                <w:shd w:val="clear" w:color="auto" w:fill="FFFFFF"/>
+                <w:lang w:val="en-US"/>
+              </w:rPr>
+              <w:t xml:space="preserve">BPMN </w:t>
+            </w:r>
+            <w:r>
+              <w:rPr>
+                <w:rStyle w:val="a4"/>
+                <w:rFonts w:eastAsiaTheme="majorEastAsia"/>
+                <w:bCs/>
+                <w:noProof/>
+                <w:sz w:val="28"/>
+                <w:szCs w:val="28"/>
+                <w:shd w:val="clear" w:color="auto" w:fill="FFFFFF"/>
+              </w:rPr>
+              <w:t>диаграмма</w:t>
+            </w:r>
+            <w:r>
+              <w:rPr>
+                <w:noProof/>
+                <w:webHidden/>
+                <w:sz w:val="28"/>
+                <w:szCs w:val="28"/>
+              </w:rPr>
+              <w:tab/>
+            </w:r>
+            <w:r>
+              <w:rPr>
+                <w:noProof/>
+                <w:webHidden/>
+                <w:sz w:val="28"/>
+                <w:szCs w:val="28"/>
+              </w:rPr>
+              <w:fldChar w:fldCharType="begin"/>
+            </w:r>
+            <w:r>
+              <w:rPr>
+                <w:noProof/>
+                <w:webHidden/>
+                <w:sz w:val="28"/>
+                <w:szCs w:val="28"/>
+              </w:rPr>
+              <w:instrText xml:space="preserve"> PAGEREF _Toc131849132 \h </w:instrText>
+            </w:r>
+            <w:r>
+              <w:rPr>
+                <w:noProof/>
+                <w:webHidden/>
+                <w:sz w:val="28"/>
+                <w:szCs w:val="28"/>
+              </w:rPr>
+            </w:r>
+            <w:r>
+              <w:rPr>
+                <w:noProof/>
+                <w:webHidden/>
+                <w:sz w:val="28"/>
+                <w:szCs w:val="28"/>
+              </w:rPr>
+              <w:fldChar w:fldCharType="separate"/>
+            </w:r>
+            <w:r>
+              <w:rPr>
+                <w:noProof/>
+                <w:webHidden/>
+                <w:sz w:val="28"/>
+                <w:szCs w:val="28"/>
+              </w:rPr>
+              <w:t>24</w:t>
+            </w:r>
+            <w:r>
+              <w:rPr>
+                <w:noProof/>
+                <w:webHidden/>
+                <w:sz w:val="28"/>
+                <w:szCs w:val="28"/>
+              </w:rPr>
+              <w:fldChar w:fldCharType="end"/>
+            </w:r>
+          </w:hyperlink>
+        </w:p>
+        <w:p>
+          <w:pPr>
+            <w:pStyle w:val="21"/>
+            <w:tabs>
+              <w:tab w:val="right" w:leader="dot" w:pos="9345"/>
+            </w:tabs>
+            <w:spacing w:line="360" w:lineRule="auto"/>
+            <w:rPr>
+              <w:rFonts w:asciiTheme="minorHAnsi" w:eastAsiaTheme="minorEastAsia" w:hAnsiTheme="minorHAnsi" w:cstheme="minorBidi"/>
+              <w:noProof/>
+              <w:sz w:val="28"/>
+              <w:szCs w:val="28"/>
+            </w:rPr>
+          </w:pPr>
+          <w:hyperlink w:anchor="_Toc131849133" w:history="1">
+            <w:r>
+              <w:rPr>
+                <w:rStyle w:val="a4"/>
+                <w:rFonts w:eastAsiaTheme="majorEastAsia"/>
+                <w:bCs/>
+                <w:noProof/>
+                <w:sz w:val="28"/>
+                <w:szCs w:val="28"/>
+                <w:shd w:val="clear" w:color="auto" w:fill="FFFFFF"/>
+              </w:rPr>
+              <w:t>5.</w:t>
+            </w:r>
+            <w:r>
+              <w:rPr>
+                <w:rStyle w:val="a4"/>
+                <w:rFonts w:eastAsiaTheme="majorEastAsia"/>
+                <w:bCs/>
+                <w:noProof/>
+                <w:sz w:val="28"/>
+                <w:szCs w:val="28"/>
+                <w:shd w:val="clear" w:color="auto" w:fill="FFFFFF"/>
+                <w:lang w:val="en-US"/>
+              </w:rPr>
+              <w:t>6</w:t>
+            </w:r>
+            <w:r>
+              <w:rPr>
+                <w:rStyle w:val="a4"/>
+                <w:rFonts w:eastAsiaTheme="majorEastAsia"/>
+                <w:bCs/>
+                <w:noProof/>
+                <w:sz w:val="28"/>
+                <w:szCs w:val="28"/>
+                <w:shd w:val="clear" w:color="auto" w:fill="FFFFFF"/>
+              </w:rPr>
+              <w:t xml:space="preserve"> Диаграмма классов</w:t>
+            </w:r>
+            <w:r>
+              <w:rPr>
+                <w:noProof/>
+                <w:webHidden/>
+                <w:sz w:val="28"/>
+                <w:szCs w:val="28"/>
+              </w:rPr>
+              <w:tab/>
+            </w:r>
+            <w:r>
+              <w:rPr>
+                <w:noProof/>
+                <w:webHidden/>
+                <w:sz w:val="28"/>
+                <w:szCs w:val="28"/>
+              </w:rPr>
+              <w:fldChar w:fldCharType="begin"/>
+            </w:r>
+            <w:r>
+              <w:rPr>
+                <w:noProof/>
+                <w:webHidden/>
+                <w:sz w:val="28"/>
+                <w:szCs w:val="28"/>
+              </w:rPr>
+              <w:instrText xml:space="preserve"> PAGEREF _Toc131849133 \h </w:instrText>
+            </w:r>
+            <w:r>
+              <w:rPr>
+                <w:noProof/>
+                <w:webHidden/>
+                <w:sz w:val="28"/>
+                <w:szCs w:val="28"/>
+              </w:rPr>
+            </w:r>
+            <w:r>
+              <w:rPr>
+                <w:noProof/>
+                <w:webHidden/>
+                <w:sz w:val="28"/>
+                <w:szCs w:val="28"/>
+              </w:rPr>
+              <w:fldChar w:fldCharType="separate"/>
+            </w:r>
+            <w:r>
+              <w:rPr>
+                <w:noProof/>
+                <w:webHidden/>
+                <w:sz w:val="28"/>
+                <w:szCs w:val="28"/>
+              </w:rPr>
+              <w:t>25</w:t>
+            </w:r>
+            <w:r>
+              <w:rPr>
+                <w:noProof/>
+                <w:webHidden/>
+                <w:sz w:val="28"/>
+                <w:szCs w:val="28"/>
+              </w:rPr>
+              <w:fldChar w:fldCharType="end"/>
+            </w:r>
+          </w:hyperlink>
+        </w:p>
+        <w:p>
+          <w:pPr>
+            <w:pStyle w:val="21"/>
+            <w:tabs>
+              <w:tab w:val="right" w:leader="dot" w:pos="9345"/>
+            </w:tabs>
+            <w:spacing w:line="360" w:lineRule="auto"/>
+            <w:rPr>
+              <w:rFonts w:asciiTheme="minorHAnsi" w:eastAsiaTheme="minorEastAsia" w:hAnsiTheme="minorHAnsi" w:cstheme="minorBidi"/>
+              <w:noProof/>
+              <w:sz w:val="28"/>
+              <w:szCs w:val="28"/>
+            </w:rPr>
+          </w:pPr>
+          <w:hyperlink w:anchor="_Toc131849134" w:history="1">
+            <w:r>
+              <w:rPr>
+                <w:rStyle w:val="a4"/>
+                <w:rFonts w:eastAsiaTheme="majorEastAsia"/>
+                <w:bCs/>
+                <w:noProof/>
+                <w:sz w:val="28"/>
+                <w:szCs w:val="28"/>
+                <w:shd w:val="clear" w:color="auto" w:fill="FFFFFF"/>
+              </w:rPr>
+              <w:t xml:space="preserve">5.7 Интерфейс </w:t>
+            </w:r>
+            <w:r>
+              <w:rPr>
+                <w:rStyle w:val="a4"/>
+                <w:rFonts w:eastAsiaTheme="majorEastAsia"/>
+                <w:bCs/>
+                <w:noProof/>
+                <w:sz w:val="28"/>
+                <w:szCs w:val="28"/>
+                <w:shd w:val="clear" w:color="auto" w:fill="FFFFFF"/>
+                <w:lang w:val="en-US"/>
+              </w:rPr>
+              <w:t>UI</w:t>
+            </w:r>
+            <w:r>
+              <w:rPr>
+                <w:noProof/>
+                <w:webHidden/>
+                <w:sz w:val="28"/>
+                <w:szCs w:val="28"/>
+              </w:rPr>
+              <w:tab/>
+            </w:r>
+            <w:r>
+              <w:rPr>
+                <w:noProof/>
+                <w:webHidden/>
+                <w:sz w:val="28"/>
+                <w:szCs w:val="28"/>
+              </w:rPr>
+              <w:fldChar w:fldCharType="begin"/>
+            </w:r>
+            <w:r>
+              <w:rPr>
+                <w:noProof/>
+                <w:webHidden/>
+                <w:sz w:val="28"/>
+                <w:szCs w:val="28"/>
+              </w:rPr>
+              <w:instrText xml:space="preserve"> PAGEREF _Toc131849134 \h </w:instrText>
+            </w:r>
+            <w:r>
+              <w:rPr>
+                <w:noProof/>
+                <w:webHidden/>
+                <w:sz w:val="28"/>
+                <w:szCs w:val="28"/>
+              </w:rPr>
+            </w:r>
+            <w:r>
+              <w:rPr>
+                <w:noProof/>
+                <w:webHidden/>
+                <w:sz w:val="28"/>
+                <w:szCs w:val="28"/>
+              </w:rPr>
+              <w:fldChar w:fldCharType="separate"/>
+            </w:r>
+            <w:r>
+              <w:rPr>
+                <w:noProof/>
+                <w:webHidden/>
+                <w:sz w:val="28"/>
+                <w:szCs w:val="28"/>
+              </w:rPr>
+              <w:t>25</w:t>
+            </w:r>
+            <w:r>
+              <w:rPr>
+                <w:noProof/>
+                <w:webHidden/>
+                <w:sz w:val="28"/>
+                <w:szCs w:val="28"/>
+              </w:rPr>
+              <w:fldChar w:fldCharType="end"/>
+            </w:r>
+          </w:hyperlink>
+        </w:p>
+        <w:p>
+          <w:pPr>
+            <w:pStyle w:val="21"/>
+            <w:tabs>
+              <w:tab w:val="right" w:leader="dot" w:pos="9345"/>
+            </w:tabs>
+            <w:spacing w:line="360" w:lineRule="auto"/>
+            <w:rPr>
+              <w:rFonts w:asciiTheme="minorHAnsi" w:eastAsiaTheme="minorEastAsia" w:hAnsiTheme="minorHAnsi" w:cstheme="minorBidi"/>
+              <w:noProof/>
+              <w:sz w:val="28"/>
+              <w:szCs w:val="28"/>
+            </w:rPr>
+          </w:pPr>
+          <w:hyperlink w:anchor="_Toc131849135" w:history="1">
+            <w:r>
+              <w:rPr>
+                <w:rStyle w:val="a4"/>
+                <w:rFonts w:eastAsiaTheme="majorEastAsia"/>
+                <w:bCs/>
+                <w:noProof/>
+                <w:sz w:val="28"/>
+                <w:szCs w:val="28"/>
+                <w:shd w:val="clear" w:color="auto" w:fill="FFFFFF"/>
+              </w:rPr>
+              <w:t>5.8 Диаграмма компонентов</w:t>
+            </w:r>
+            <w:r>
+              <w:rPr>
+                <w:noProof/>
+                <w:webHidden/>
+                <w:sz w:val="28"/>
+                <w:szCs w:val="28"/>
+              </w:rPr>
+              <w:tab/>
+            </w:r>
+            <w:r>
+              <w:rPr>
+                <w:noProof/>
+                <w:webHidden/>
+                <w:sz w:val="28"/>
+                <w:szCs w:val="28"/>
+              </w:rPr>
+              <w:fldChar w:fldCharType="begin"/>
+            </w:r>
+            <w:r>
+              <w:rPr>
+                <w:noProof/>
+                <w:webHidden/>
+                <w:sz w:val="28"/>
+                <w:szCs w:val="28"/>
+              </w:rPr>
+              <w:instrText xml:space="preserve"> PAGEREF _Toc131849135 \h </w:instrText>
+            </w:r>
+            <w:r>
+              <w:rPr>
+                <w:noProof/>
+                <w:webHidden/>
+                <w:sz w:val="28"/>
+                <w:szCs w:val="28"/>
+              </w:rPr>
+            </w:r>
+            <w:r>
+              <w:rPr>
+                <w:noProof/>
+                <w:webHidden/>
+                <w:sz w:val="28"/>
+                <w:szCs w:val="28"/>
+              </w:rPr>
+              <w:fldChar w:fldCharType="separate"/>
+            </w:r>
+            <w:r>
+              <w:rPr>
+                <w:noProof/>
+                <w:webHidden/>
+                <w:sz w:val="28"/>
+                <w:szCs w:val="28"/>
+              </w:rPr>
+              <w:t>28</w:t>
+            </w:r>
+            <w:r>
+              <w:rPr>
+                <w:noProof/>
+                <w:webHidden/>
+                <w:sz w:val="28"/>
+                <w:szCs w:val="28"/>
+              </w:rPr>
+              <w:fldChar w:fldCharType="end"/>
+            </w:r>
+          </w:hyperlink>
+        </w:p>
+        <w:p>
+          <w:pPr>
+            <w:pStyle w:val="21"/>
+            <w:tabs>
+              <w:tab w:val="right" w:leader="dot" w:pos="9345"/>
+            </w:tabs>
+            <w:spacing w:line="360" w:lineRule="auto"/>
+            <w:rPr>
+              <w:rFonts w:asciiTheme="minorHAnsi" w:eastAsiaTheme="minorEastAsia" w:hAnsiTheme="minorHAnsi" w:cstheme="minorBidi"/>
+              <w:noProof/>
+              <w:sz w:val="28"/>
+              <w:szCs w:val="28"/>
+            </w:rPr>
+          </w:pPr>
+          <w:hyperlink w:anchor="_Toc131849136" w:history="1">
+            <w:r>
+              <w:rPr>
+                <w:rStyle w:val="a4"/>
+                <w:rFonts w:eastAsiaTheme="majorEastAsia"/>
+                <w:bCs/>
+                <w:noProof/>
+                <w:sz w:val="28"/>
+                <w:szCs w:val="28"/>
+                <w:shd w:val="clear" w:color="auto" w:fill="FFFFFF"/>
+              </w:rPr>
+              <w:t xml:space="preserve">5.9 </w:t>
+            </w:r>
+            <w:r>
+              <w:rPr>
+                <w:rStyle w:val="a4"/>
+                <w:rFonts w:eastAsiaTheme="majorEastAsia"/>
+                <w:bCs/>
+                <w:noProof/>
+                <w:sz w:val="28"/>
+                <w:szCs w:val="28"/>
+                <w:shd w:val="clear" w:color="auto" w:fill="FFFFFF"/>
+                <w:lang w:val="en-US"/>
+              </w:rPr>
+              <w:t>Backlog</w:t>
+            </w:r>
+            <w:r>
+              <w:rPr>
+                <w:noProof/>
+                <w:webHidden/>
+                <w:sz w:val="28"/>
+                <w:szCs w:val="28"/>
+              </w:rPr>
+              <w:tab/>
+            </w:r>
+            <w:r>
+              <w:rPr>
+                <w:noProof/>
+                <w:webHidden/>
+                <w:sz w:val="28"/>
+                <w:szCs w:val="28"/>
+              </w:rPr>
+              <w:fldChar w:fldCharType="begin"/>
+            </w:r>
+            <w:r>
+              <w:rPr>
+                <w:noProof/>
+                <w:webHidden/>
+                <w:sz w:val="28"/>
+                <w:szCs w:val="28"/>
+              </w:rPr>
+              <w:instrText xml:space="preserve"> PAGEREF _Toc131849136 \h </w:instrText>
+            </w:r>
+            <w:r>
+              <w:rPr>
+                <w:noProof/>
+                <w:webHidden/>
+                <w:sz w:val="28"/>
+                <w:szCs w:val="28"/>
+              </w:rPr>
+            </w:r>
+            <w:r>
+              <w:rPr>
+                <w:noProof/>
+                <w:webHidden/>
+                <w:sz w:val="28"/>
+                <w:szCs w:val="28"/>
+              </w:rPr>
+              <w:fldChar w:fldCharType="separate"/>
+            </w:r>
+            <w:r>
+              <w:rPr>
+                <w:noProof/>
+                <w:webHidden/>
+                <w:sz w:val="28"/>
+                <w:szCs w:val="28"/>
+              </w:rPr>
+              <w:t>28</w:t>
             </w:r>
             <w:r>
               <w:rPr>
@@ -3240,18 +5137,16 @@
               <w:szCs w:val="28"/>
             </w:rPr>
           </w:pPr>
-          <w:hyperlink w:anchor="_Toc131841713" w:history="1">
+          <w:hyperlink w:anchor="_Toc131849137" w:history="1">
             <w:r>
               <w:rPr>
                 <w:rStyle w:val="a4"/>
                 <w:rFonts w:eastAsiaTheme="majorEastAsia"/>
-                <w:bCs/>
-                <w:noProof/>
-                <w:sz w:val="28"/>
-                <w:szCs w:val="28"/>
-                <w:shd w:val="clear" w:color="auto" w:fill="FFFFFF"/>
-              </w:rPr>
-              <w:t>5.2 Концептуальная модель предметной области</w:t>
+                <w:noProof/>
+                <w:sz w:val="28"/>
+                <w:szCs w:val="28"/>
+              </w:rPr>
+              <w:t>ЛИТЕРАТУРА</w:t>
             </w:r>
             <w:r>
               <w:rPr>
@@ -3278,7 +5173,7 @@
                 <w:sz w:val="28"/>
                 <w:szCs w:val="28"/>
               </w:rPr>
-              <w:instrText xml:space="preserve"> PAGEREF _Toc131841713 \h </w:instrText>
+              <w:instrText xml:space="preserve"> PAGEREF _Toc131849137 \h </w:instrText>
             </w:r>
             <w:r>
               <w:rPr>
@@ -3304,837 +5199,7 @@
                 <w:sz w:val="28"/>
                 <w:szCs w:val="28"/>
               </w:rPr>
-              <w:t>15</w:t>
-            </w:r>
-            <w:r>
-              <w:rPr>
-                <w:noProof/>
-                <w:webHidden/>
-                <w:sz w:val="28"/>
-                <w:szCs w:val="28"/>
-              </w:rPr>
-              <w:fldChar w:fldCharType="end"/>
-            </w:r>
-          </w:hyperlink>
-        </w:p>
-        <w:p>
-          <w:pPr>
-            <w:pStyle w:val="11"/>
-            <w:rPr>
-              <w:rFonts w:asciiTheme="minorHAnsi" w:eastAsiaTheme="minorEastAsia" w:hAnsiTheme="minorHAnsi" w:cstheme="minorBidi"/>
-              <w:noProof/>
-              <w:sz w:val="28"/>
-              <w:szCs w:val="28"/>
-            </w:rPr>
-          </w:pPr>
-          <w:hyperlink w:anchor="_Toc131841714" w:history="1">
-            <w:r>
-              <w:rPr>
-                <w:rStyle w:val="a4"/>
-                <w:rFonts w:eastAsiaTheme="majorEastAsia"/>
-                <w:bCs/>
-                <w:noProof/>
-                <w:sz w:val="28"/>
-                <w:szCs w:val="28"/>
-                <w:shd w:val="clear" w:color="auto" w:fill="FFFFFF"/>
-              </w:rPr>
-              <w:t xml:space="preserve">5.3 </w:t>
-            </w:r>
-            <w:r>
-              <w:rPr>
-                <w:rStyle w:val="a4"/>
-                <w:rFonts w:eastAsiaTheme="majorEastAsia"/>
-                <w:bCs/>
-                <w:noProof/>
-                <w:sz w:val="28"/>
-                <w:szCs w:val="28"/>
-                <w:shd w:val="clear" w:color="auto" w:fill="FFFFFF"/>
-                <w:lang w:val="en-US"/>
-              </w:rPr>
-              <w:t>Use</w:t>
-            </w:r>
-            <w:r>
-              <w:rPr>
-                <w:rStyle w:val="a4"/>
-                <w:rFonts w:eastAsiaTheme="majorEastAsia"/>
-                <w:noProof/>
-                <w:sz w:val="28"/>
-                <w:szCs w:val="28"/>
-                <w:shd w:val="clear" w:color="auto" w:fill="FFFFFF"/>
-              </w:rPr>
-              <w:t>-</w:t>
-            </w:r>
-            <w:r>
-              <w:rPr>
-                <w:rStyle w:val="a4"/>
-                <w:rFonts w:eastAsiaTheme="majorEastAsia"/>
-                <w:bCs/>
-                <w:noProof/>
-                <w:sz w:val="28"/>
-                <w:szCs w:val="28"/>
-                <w:shd w:val="clear" w:color="auto" w:fill="FFFFFF"/>
-                <w:lang w:val="en-US"/>
-              </w:rPr>
-              <w:t>case</w:t>
-            </w:r>
-            <w:r>
-              <w:rPr>
-                <w:rStyle w:val="a4"/>
-                <w:rFonts w:eastAsiaTheme="majorEastAsia"/>
-                <w:noProof/>
-                <w:sz w:val="28"/>
-                <w:szCs w:val="28"/>
-                <w:shd w:val="clear" w:color="auto" w:fill="FFFFFF"/>
-                <w:lang w:val="en-US"/>
-              </w:rPr>
-              <w:t> </w:t>
-            </w:r>
-            <w:r>
-              <w:rPr>
-                <w:rStyle w:val="a4"/>
-                <w:rFonts w:eastAsiaTheme="majorEastAsia"/>
-                <w:noProof/>
-                <w:sz w:val="28"/>
-                <w:szCs w:val="28"/>
-                <w:shd w:val="clear" w:color="auto" w:fill="FFFFFF"/>
-              </w:rPr>
-              <w:t>диаграмма</w:t>
-            </w:r>
-            <w:r>
-              <w:rPr>
-                <w:noProof/>
-                <w:webHidden/>
-                <w:sz w:val="28"/>
-                <w:szCs w:val="28"/>
-              </w:rPr>
-              <w:tab/>
-            </w:r>
-            <w:r>
-              <w:rPr>
-                <w:noProof/>
-                <w:webHidden/>
-                <w:sz w:val="28"/>
-                <w:szCs w:val="28"/>
-              </w:rPr>
-              <w:fldChar w:fldCharType="begin"/>
-            </w:r>
-            <w:r>
-              <w:rPr>
-                <w:noProof/>
-                <w:webHidden/>
-                <w:sz w:val="28"/>
-                <w:szCs w:val="28"/>
-              </w:rPr>
-              <w:instrText xml:space="preserve"> PAGEREF _Toc131841714 \h </w:instrText>
-            </w:r>
-            <w:r>
-              <w:rPr>
-                <w:noProof/>
-                <w:webHidden/>
-                <w:sz w:val="28"/>
-                <w:szCs w:val="28"/>
-              </w:rPr>
-            </w:r>
-            <w:r>
-              <w:rPr>
-                <w:noProof/>
-                <w:webHidden/>
-                <w:sz w:val="28"/>
-                <w:szCs w:val="28"/>
-              </w:rPr>
-              <w:fldChar w:fldCharType="separate"/>
-            </w:r>
-            <w:r>
-              <w:rPr>
-                <w:noProof/>
-                <w:webHidden/>
-                <w:sz w:val="28"/>
-                <w:szCs w:val="28"/>
-              </w:rPr>
-              <w:t>17</w:t>
-            </w:r>
-            <w:r>
-              <w:rPr>
-                <w:noProof/>
-                <w:webHidden/>
-                <w:sz w:val="28"/>
-                <w:szCs w:val="28"/>
-              </w:rPr>
-              <w:fldChar w:fldCharType="end"/>
-            </w:r>
-          </w:hyperlink>
-        </w:p>
-        <w:p>
-          <w:pPr>
-            <w:pStyle w:val="11"/>
-            <w:rPr>
-              <w:rFonts w:asciiTheme="minorHAnsi" w:eastAsiaTheme="minorEastAsia" w:hAnsiTheme="minorHAnsi" w:cstheme="minorBidi"/>
-              <w:noProof/>
-              <w:sz w:val="28"/>
-              <w:szCs w:val="28"/>
-            </w:rPr>
-          </w:pPr>
-          <w:hyperlink w:anchor="_Toc131841715" w:history="1">
-            <w:r>
-              <w:rPr>
-                <w:rStyle w:val="a4"/>
-                <w:rFonts w:eastAsiaTheme="majorEastAsia"/>
-                <w:bCs/>
-                <w:noProof/>
-                <w:sz w:val="28"/>
-                <w:szCs w:val="28"/>
-                <w:shd w:val="clear" w:color="auto" w:fill="FFFFFF"/>
-              </w:rPr>
-              <w:t>5.4 Описание прецендента</w:t>
-            </w:r>
-            <w:r>
-              <w:rPr>
-                <w:noProof/>
-                <w:webHidden/>
-                <w:sz w:val="28"/>
-                <w:szCs w:val="28"/>
-              </w:rPr>
-              <w:tab/>
-            </w:r>
-            <w:r>
-              <w:rPr>
-                <w:noProof/>
-                <w:webHidden/>
-                <w:sz w:val="28"/>
-                <w:szCs w:val="28"/>
-              </w:rPr>
-              <w:fldChar w:fldCharType="begin"/>
-            </w:r>
-            <w:r>
-              <w:rPr>
-                <w:noProof/>
-                <w:webHidden/>
-                <w:sz w:val="28"/>
-                <w:szCs w:val="28"/>
-              </w:rPr>
-              <w:instrText xml:space="preserve"> PAGEREF _Toc131841715 \h </w:instrText>
-            </w:r>
-            <w:r>
-              <w:rPr>
-                <w:noProof/>
-                <w:webHidden/>
-                <w:sz w:val="28"/>
-                <w:szCs w:val="28"/>
-              </w:rPr>
-            </w:r>
-            <w:r>
-              <w:rPr>
-                <w:noProof/>
-                <w:webHidden/>
-                <w:sz w:val="28"/>
-                <w:szCs w:val="28"/>
-              </w:rPr>
-              <w:fldChar w:fldCharType="separate"/>
-            </w:r>
-            <w:r>
-              <w:rPr>
-                <w:noProof/>
-                <w:webHidden/>
-                <w:sz w:val="28"/>
-                <w:szCs w:val="28"/>
-              </w:rPr>
-              <w:t>17</w:t>
-            </w:r>
-            <w:r>
-              <w:rPr>
-                <w:noProof/>
-                <w:webHidden/>
-                <w:sz w:val="28"/>
-                <w:szCs w:val="28"/>
-              </w:rPr>
-              <w:fldChar w:fldCharType="end"/>
-            </w:r>
-          </w:hyperlink>
-        </w:p>
-        <w:p>
-          <w:pPr>
-            <w:pStyle w:val="11"/>
-            <w:rPr>
-              <w:rFonts w:asciiTheme="minorHAnsi" w:eastAsiaTheme="minorEastAsia" w:hAnsiTheme="minorHAnsi" w:cstheme="minorBidi"/>
-              <w:noProof/>
-              <w:sz w:val="28"/>
-              <w:szCs w:val="28"/>
-            </w:rPr>
-          </w:pPr>
-          <w:hyperlink w:anchor="_Toc131841716" w:history="1">
-            <w:r>
-              <w:rPr>
-                <w:rStyle w:val="a4"/>
-                <w:rFonts w:eastAsiaTheme="majorEastAsia"/>
-                <w:bCs/>
-                <w:noProof/>
-                <w:sz w:val="28"/>
-                <w:szCs w:val="28"/>
-                <w:shd w:val="clear" w:color="auto" w:fill="FFFFFF"/>
-              </w:rPr>
-              <w:t xml:space="preserve">5.5 </w:t>
-            </w:r>
-            <w:r>
-              <w:rPr>
-                <w:rStyle w:val="a4"/>
-                <w:rFonts w:eastAsiaTheme="majorEastAsia"/>
-                <w:bCs/>
-                <w:noProof/>
-                <w:sz w:val="28"/>
-                <w:szCs w:val="28"/>
-                <w:shd w:val="clear" w:color="auto" w:fill="FFFFFF"/>
-                <w:lang w:val="en-US"/>
-              </w:rPr>
-              <w:t xml:space="preserve">BPMN </w:t>
-            </w:r>
-            <w:r>
-              <w:rPr>
-                <w:rStyle w:val="a4"/>
-                <w:rFonts w:eastAsiaTheme="majorEastAsia"/>
-                <w:bCs/>
-                <w:noProof/>
-                <w:sz w:val="28"/>
-                <w:szCs w:val="28"/>
-                <w:shd w:val="clear" w:color="auto" w:fill="FFFFFF"/>
-              </w:rPr>
-              <w:t>диаграмма</w:t>
-            </w:r>
-            <w:r>
-              <w:rPr>
-                <w:noProof/>
-                <w:webHidden/>
-                <w:sz w:val="28"/>
-                <w:szCs w:val="28"/>
-              </w:rPr>
-              <w:tab/>
-            </w:r>
-            <w:r>
-              <w:rPr>
-                <w:noProof/>
-                <w:webHidden/>
-                <w:sz w:val="28"/>
-                <w:szCs w:val="28"/>
-              </w:rPr>
-              <w:fldChar w:fldCharType="begin"/>
-            </w:r>
-            <w:r>
-              <w:rPr>
-                <w:noProof/>
-                <w:webHidden/>
-                <w:sz w:val="28"/>
-                <w:szCs w:val="28"/>
-              </w:rPr>
-              <w:instrText xml:space="preserve"> PAGEREF _Toc131841716 \h </w:instrText>
-            </w:r>
-            <w:r>
-              <w:rPr>
-                <w:noProof/>
-                <w:webHidden/>
-                <w:sz w:val="28"/>
-                <w:szCs w:val="28"/>
-              </w:rPr>
-            </w:r>
-            <w:r>
-              <w:rPr>
-                <w:noProof/>
-                <w:webHidden/>
-                <w:sz w:val="28"/>
-                <w:szCs w:val="28"/>
-              </w:rPr>
-              <w:fldChar w:fldCharType="separate"/>
-            </w:r>
-            <w:r>
-              <w:rPr>
-                <w:noProof/>
-                <w:webHidden/>
-                <w:sz w:val="28"/>
-                <w:szCs w:val="28"/>
-              </w:rPr>
-              <w:t>20</w:t>
-            </w:r>
-            <w:r>
-              <w:rPr>
-                <w:noProof/>
-                <w:webHidden/>
-                <w:sz w:val="28"/>
-                <w:szCs w:val="28"/>
-              </w:rPr>
-              <w:fldChar w:fldCharType="end"/>
-            </w:r>
-          </w:hyperlink>
-        </w:p>
-        <w:p>
-          <w:pPr>
-            <w:pStyle w:val="11"/>
-            <w:rPr>
-              <w:rFonts w:asciiTheme="minorHAnsi" w:eastAsiaTheme="minorEastAsia" w:hAnsiTheme="minorHAnsi" w:cstheme="minorBidi"/>
-              <w:noProof/>
-              <w:sz w:val="28"/>
-              <w:szCs w:val="28"/>
-            </w:rPr>
-          </w:pPr>
-          <w:hyperlink w:anchor="_Toc131841717" w:history="1">
-            <w:r>
-              <w:rPr>
-                <w:rStyle w:val="a4"/>
-                <w:rFonts w:eastAsiaTheme="majorEastAsia"/>
-                <w:bCs/>
-                <w:noProof/>
-                <w:sz w:val="28"/>
-                <w:szCs w:val="28"/>
-                <w:shd w:val="clear" w:color="auto" w:fill="FFFFFF"/>
-              </w:rPr>
-              <w:t>5.</w:t>
-            </w:r>
-            <w:r>
-              <w:rPr>
-                <w:rStyle w:val="a4"/>
-                <w:rFonts w:eastAsiaTheme="majorEastAsia"/>
-                <w:bCs/>
-                <w:noProof/>
-                <w:sz w:val="28"/>
-                <w:szCs w:val="28"/>
-                <w:shd w:val="clear" w:color="auto" w:fill="FFFFFF"/>
-                <w:lang w:val="en-US"/>
-              </w:rPr>
-              <w:t>6</w:t>
-            </w:r>
-            <w:r>
-              <w:rPr>
-                <w:rStyle w:val="a4"/>
-                <w:rFonts w:eastAsiaTheme="majorEastAsia"/>
-                <w:bCs/>
-                <w:noProof/>
-                <w:sz w:val="28"/>
-                <w:szCs w:val="28"/>
-                <w:shd w:val="clear" w:color="auto" w:fill="FFFFFF"/>
-              </w:rPr>
-              <w:t xml:space="preserve"> Диаграмма классов</w:t>
-            </w:r>
-            <w:r>
-              <w:rPr>
-                <w:noProof/>
-                <w:webHidden/>
-                <w:sz w:val="28"/>
-                <w:szCs w:val="28"/>
-              </w:rPr>
-              <w:tab/>
-            </w:r>
-            <w:r>
-              <w:rPr>
-                <w:noProof/>
-                <w:webHidden/>
-                <w:sz w:val="28"/>
-                <w:szCs w:val="28"/>
-              </w:rPr>
-              <w:fldChar w:fldCharType="begin"/>
-            </w:r>
-            <w:r>
-              <w:rPr>
-                <w:noProof/>
-                <w:webHidden/>
-                <w:sz w:val="28"/>
-                <w:szCs w:val="28"/>
-              </w:rPr>
-              <w:instrText xml:space="preserve"> PAGEREF _Toc131841717 \h </w:instrText>
-            </w:r>
-            <w:r>
-              <w:rPr>
-                <w:noProof/>
-                <w:webHidden/>
-                <w:sz w:val="28"/>
-                <w:szCs w:val="28"/>
-              </w:rPr>
-            </w:r>
-            <w:r>
-              <w:rPr>
-                <w:noProof/>
-                <w:webHidden/>
-                <w:sz w:val="28"/>
-                <w:szCs w:val="28"/>
-              </w:rPr>
-              <w:fldChar w:fldCharType="separate"/>
-            </w:r>
-            <w:r>
-              <w:rPr>
-                <w:noProof/>
-                <w:webHidden/>
-                <w:sz w:val="28"/>
-                <w:szCs w:val="28"/>
-              </w:rPr>
-              <w:t>21</w:t>
-            </w:r>
-            <w:r>
-              <w:rPr>
-                <w:noProof/>
-                <w:webHidden/>
-                <w:sz w:val="28"/>
-                <w:szCs w:val="28"/>
-              </w:rPr>
-              <w:fldChar w:fldCharType="end"/>
-            </w:r>
-          </w:hyperlink>
-        </w:p>
-        <w:p>
-          <w:pPr>
-            <w:pStyle w:val="11"/>
-            <w:rPr>
-              <w:rFonts w:asciiTheme="minorHAnsi" w:eastAsiaTheme="minorEastAsia" w:hAnsiTheme="minorHAnsi" w:cstheme="minorBidi"/>
-              <w:noProof/>
-              <w:sz w:val="28"/>
-              <w:szCs w:val="28"/>
-            </w:rPr>
-          </w:pPr>
-          <w:hyperlink w:anchor="_Toc131841718" w:history="1">
-            <w:r>
-              <w:rPr>
-                <w:rStyle w:val="a4"/>
-                <w:rFonts w:eastAsiaTheme="majorEastAsia"/>
-                <w:bCs/>
-                <w:noProof/>
-                <w:sz w:val="28"/>
-                <w:szCs w:val="28"/>
-                <w:shd w:val="clear" w:color="auto" w:fill="FFFFFF"/>
-              </w:rPr>
-              <w:t xml:space="preserve">5.7 Интерфейс </w:t>
-            </w:r>
-            <w:r>
-              <w:rPr>
-                <w:rStyle w:val="a4"/>
-                <w:rFonts w:eastAsiaTheme="majorEastAsia"/>
-                <w:bCs/>
-                <w:noProof/>
-                <w:sz w:val="28"/>
-                <w:szCs w:val="28"/>
-                <w:shd w:val="clear" w:color="auto" w:fill="FFFFFF"/>
-                <w:lang w:val="en-US"/>
-              </w:rPr>
-              <w:t>UI</w:t>
-            </w:r>
-            <w:r>
-              <w:rPr>
-                <w:noProof/>
-                <w:webHidden/>
-                <w:sz w:val="28"/>
-                <w:szCs w:val="28"/>
-              </w:rPr>
-              <w:tab/>
-            </w:r>
-            <w:r>
-              <w:rPr>
-                <w:noProof/>
-                <w:webHidden/>
-                <w:sz w:val="28"/>
-                <w:szCs w:val="28"/>
-              </w:rPr>
-              <w:fldChar w:fldCharType="begin"/>
-            </w:r>
-            <w:r>
-              <w:rPr>
-                <w:noProof/>
-                <w:webHidden/>
-                <w:sz w:val="28"/>
-                <w:szCs w:val="28"/>
-              </w:rPr>
-              <w:instrText xml:space="preserve"> PAGEREF _Toc131841718 \h </w:instrText>
-            </w:r>
-            <w:r>
-              <w:rPr>
-                <w:noProof/>
-                <w:webHidden/>
-                <w:sz w:val="28"/>
-                <w:szCs w:val="28"/>
-              </w:rPr>
-            </w:r>
-            <w:r>
-              <w:rPr>
-                <w:noProof/>
-                <w:webHidden/>
-                <w:sz w:val="28"/>
-                <w:szCs w:val="28"/>
-              </w:rPr>
-              <w:fldChar w:fldCharType="separate"/>
-            </w:r>
-            <w:r>
-              <w:rPr>
-                <w:noProof/>
-                <w:webHidden/>
-                <w:sz w:val="28"/>
-                <w:szCs w:val="28"/>
-              </w:rPr>
-              <w:t>21</w:t>
-            </w:r>
-            <w:r>
-              <w:rPr>
-                <w:noProof/>
-                <w:webHidden/>
-                <w:sz w:val="28"/>
-                <w:szCs w:val="28"/>
-              </w:rPr>
-              <w:fldChar w:fldCharType="end"/>
-            </w:r>
-          </w:hyperlink>
-        </w:p>
-        <w:p>
-          <w:pPr>
-            <w:pStyle w:val="11"/>
-            <w:rPr>
-              <w:rFonts w:asciiTheme="minorHAnsi" w:eastAsiaTheme="minorEastAsia" w:hAnsiTheme="minorHAnsi" w:cstheme="minorBidi"/>
-              <w:noProof/>
-              <w:sz w:val="28"/>
-              <w:szCs w:val="28"/>
-            </w:rPr>
-          </w:pPr>
-          <w:hyperlink w:anchor="_Toc131841719" w:history="1">
-            <w:r>
-              <w:rPr>
-                <w:rStyle w:val="a4"/>
-                <w:rFonts w:eastAsiaTheme="majorEastAsia"/>
-                <w:bCs/>
-                <w:noProof/>
-                <w:sz w:val="28"/>
-                <w:szCs w:val="28"/>
-                <w:shd w:val="clear" w:color="auto" w:fill="FFFFFF"/>
-              </w:rPr>
-              <w:t>5.8 Диаграмма компонентов</w:t>
-            </w:r>
-            <w:r>
-              <w:rPr>
-                <w:noProof/>
-                <w:webHidden/>
-                <w:sz w:val="28"/>
-                <w:szCs w:val="28"/>
-              </w:rPr>
-              <w:tab/>
-            </w:r>
-            <w:r>
-              <w:rPr>
-                <w:noProof/>
-                <w:webHidden/>
-                <w:sz w:val="28"/>
-                <w:szCs w:val="28"/>
-              </w:rPr>
-              <w:fldChar w:fldCharType="begin"/>
-            </w:r>
-            <w:r>
-              <w:rPr>
-                <w:noProof/>
-                <w:webHidden/>
-                <w:sz w:val="28"/>
-                <w:szCs w:val="28"/>
-              </w:rPr>
-              <w:instrText xml:space="preserve"> PAGEREF _Toc131841719 \h </w:instrText>
-            </w:r>
-            <w:r>
-              <w:rPr>
-                <w:noProof/>
-                <w:webHidden/>
-                <w:sz w:val="28"/>
-                <w:szCs w:val="28"/>
-              </w:rPr>
-            </w:r>
-            <w:r>
-              <w:rPr>
-                <w:noProof/>
-                <w:webHidden/>
-                <w:sz w:val="28"/>
-                <w:szCs w:val="28"/>
-              </w:rPr>
-              <w:fldChar w:fldCharType="separate"/>
-            </w:r>
-            <w:r>
-              <w:rPr>
-                <w:noProof/>
-                <w:webHidden/>
-                <w:sz w:val="28"/>
-                <w:szCs w:val="28"/>
-              </w:rPr>
-              <w:t>24</w:t>
-            </w:r>
-            <w:r>
-              <w:rPr>
-                <w:noProof/>
-                <w:webHidden/>
-                <w:sz w:val="28"/>
-                <w:szCs w:val="28"/>
-              </w:rPr>
-              <w:fldChar w:fldCharType="end"/>
-            </w:r>
-          </w:hyperlink>
-        </w:p>
-        <w:p>
-          <w:pPr>
-            <w:pStyle w:val="11"/>
-            <w:rPr>
-              <w:rFonts w:asciiTheme="minorHAnsi" w:eastAsiaTheme="minorEastAsia" w:hAnsiTheme="minorHAnsi" w:cstheme="minorBidi"/>
-              <w:noProof/>
-              <w:sz w:val="28"/>
-              <w:szCs w:val="28"/>
-            </w:rPr>
-          </w:pPr>
-          <w:hyperlink w:anchor="_Toc131841720" w:history="1">
-            <w:r>
-              <w:rPr>
-                <w:rStyle w:val="a4"/>
-                <w:rFonts w:eastAsiaTheme="majorEastAsia"/>
-                <w:bCs/>
-                <w:noProof/>
-                <w:sz w:val="28"/>
-                <w:szCs w:val="28"/>
-                <w:shd w:val="clear" w:color="auto" w:fill="FFFFFF"/>
-              </w:rPr>
-              <w:t xml:space="preserve">5.9 </w:t>
-            </w:r>
-            <w:r>
-              <w:rPr>
-                <w:rStyle w:val="a4"/>
-                <w:rFonts w:eastAsiaTheme="majorEastAsia"/>
-                <w:bCs/>
-                <w:noProof/>
-                <w:sz w:val="28"/>
-                <w:szCs w:val="28"/>
-                <w:shd w:val="clear" w:color="auto" w:fill="FFFFFF"/>
-                <w:lang w:val="en-US"/>
-              </w:rPr>
-              <w:t>Backlog</w:t>
-            </w:r>
-            <w:r>
-              <w:rPr>
-                <w:noProof/>
-                <w:webHidden/>
-                <w:sz w:val="28"/>
-                <w:szCs w:val="28"/>
-              </w:rPr>
-              <w:tab/>
-            </w:r>
-            <w:r>
-              <w:rPr>
-                <w:noProof/>
-                <w:webHidden/>
-                <w:sz w:val="28"/>
-                <w:szCs w:val="28"/>
-              </w:rPr>
-              <w:fldChar w:fldCharType="begin"/>
-            </w:r>
-            <w:r>
-              <w:rPr>
-                <w:noProof/>
-                <w:webHidden/>
-                <w:sz w:val="28"/>
-                <w:szCs w:val="28"/>
-              </w:rPr>
-              <w:instrText xml:space="preserve"> PAGEREF _Toc131841720 \h </w:instrText>
-            </w:r>
-            <w:r>
-              <w:rPr>
-                <w:noProof/>
-                <w:webHidden/>
-                <w:sz w:val="28"/>
-                <w:szCs w:val="28"/>
-              </w:rPr>
-            </w:r>
-            <w:r>
-              <w:rPr>
-                <w:noProof/>
-                <w:webHidden/>
-                <w:sz w:val="28"/>
-                <w:szCs w:val="28"/>
-              </w:rPr>
-              <w:fldChar w:fldCharType="separate"/>
-            </w:r>
-            <w:r>
-              <w:rPr>
-                <w:noProof/>
-                <w:webHidden/>
-                <w:sz w:val="28"/>
-                <w:szCs w:val="28"/>
-              </w:rPr>
-              <w:t>24</w:t>
-            </w:r>
-            <w:r>
-              <w:rPr>
-                <w:noProof/>
-                <w:webHidden/>
-                <w:sz w:val="28"/>
-                <w:szCs w:val="28"/>
-              </w:rPr>
-              <w:fldChar w:fldCharType="end"/>
-            </w:r>
-          </w:hyperlink>
-        </w:p>
-        <w:p>
-          <w:pPr>
-            <w:pStyle w:val="11"/>
-            <w:rPr>
-              <w:rFonts w:asciiTheme="minorHAnsi" w:eastAsiaTheme="minorEastAsia" w:hAnsiTheme="minorHAnsi" w:cstheme="minorBidi"/>
-              <w:noProof/>
-              <w:sz w:val="28"/>
-              <w:szCs w:val="28"/>
-            </w:rPr>
-          </w:pPr>
-          <w:hyperlink w:anchor="_Toc131841721" w:history="1">
-            <w:r>
-              <w:rPr>
-                <w:rStyle w:val="a4"/>
-                <w:rFonts w:eastAsiaTheme="majorEastAsia"/>
-                <w:noProof/>
-                <w:sz w:val="28"/>
-                <w:szCs w:val="28"/>
-              </w:rPr>
-              <w:t>ЛИТЕРАТУРА</w:t>
-            </w:r>
-            <w:r>
-              <w:rPr>
-                <w:noProof/>
-                <w:webHidden/>
-                <w:sz w:val="28"/>
-                <w:szCs w:val="28"/>
-              </w:rPr>
-              <w:tab/>
-            </w:r>
-            <w:r>
-              <w:rPr>
-                <w:noProof/>
-                <w:webHidden/>
-                <w:sz w:val="28"/>
-                <w:szCs w:val="28"/>
-              </w:rPr>
-              <w:fldChar w:fldCharType="begin"/>
-            </w:r>
-            <w:r>
-              <w:rPr>
-                <w:noProof/>
-                <w:webHidden/>
-                <w:sz w:val="28"/>
-                <w:szCs w:val="28"/>
-              </w:rPr>
-              <w:instrText xml:space="preserve"> PAGEREF _Toc131841721 \h </w:instrText>
-            </w:r>
-            <w:r>
-              <w:rPr>
-                <w:noProof/>
-                <w:webHidden/>
-                <w:sz w:val="28"/>
-                <w:szCs w:val="28"/>
-              </w:rPr>
-            </w:r>
-            <w:r>
-              <w:rPr>
-                <w:noProof/>
-                <w:webHidden/>
-                <w:sz w:val="28"/>
-                <w:szCs w:val="28"/>
-              </w:rPr>
-              <w:fldChar w:fldCharType="separate"/>
-            </w:r>
-            <w:r>
-              <w:rPr>
-                <w:noProof/>
-                <w:webHidden/>
-                <w:sz w:val="28"/>
-                <w:szCs w:val="28"/>
-              </w:rPr>
-              <w:t>25</w:t>
+              <w:t>29</w:t>
             </w:r>
             <w:r>
               <w:rPr>
@@ -4167,12 +5232,9 @@
       <w:pPr>
         <w:spacing w:after="160" w:line="259" w:lineRule="auto"/>
         <w:rPr>
-          <w:rFonts w:eastAsiaTheme="majorEastAsia"/>
           <w:b/>
           <w:bCs/>
           <w:color w:val="000000" w:themeColor="text1"/>
-          <w:sz w:val="32"/>
-          <w:szCs w:val="32"/>
         </w:rPr>
       </w:pPr>
       <w:r>
@@ -4196,7 +5258,7 @@
           <w:color w:val="000000" w:themeColor="text1"/>
         </w:rPr>
       </w:pPr>
-      <w:bookmarkStart w:id="1" w:name="_Toc131841689"/>
+      <w:bookmarkStart w:id="1" w:name="_Toc131849104"/>
       <w:r>
         <w:rPr>
           <w:rFonts w:ascii="Times New Roman" w:hAnsi="Times New Roman" w:cs="Times New Roman"/>
@@ -5067,7 +6129,7 @@
           <w:color w:val="000000" w:themeColor="text1"/>
         </w:rPr>
       </w:pPr>
-      <w:bookmarkStart w:id="2" w:name="_Toc131841690"/>
+      <w:bookmarkStart w:id="2" w:name="_Toc131849105"/>
       <w:r>
         <w:rPr>
           <w:rFonts w:ascii="Times New Roman" w:hAnsi="Times New Roman" w:cs="Times New Roman"/>
@@ -5223,7 +6285,7 @@
       </w:pPr>
       <w:bookmarkStart w:id="4" w:name="_Toc106366682"/>
       <w:bookmarkStart w:id="5" w:name="_Hlk131816789"/>
-      <w:bookmarkStart w:id="6" w:name="_Toc131841691"/>
+      <w:bookmarkStart w:id="6" w:name="_Toc131849106"/>
       <w:r>
         <w:rPr>
           <w:b/>
@@ -5255,7 +6317,7 @@
         </w:rPr>
       </w:pPr>
       <w:bookmarkStart w:id="7" w:name="_Toc106366683"/>
-      <w:bookmarkStart w:id="8" w:name="_Toc131841692"/>
+      <w:bookmarkStart w:id="8" w:name="_Toc131849107"/>
       <w:bookmarkEnd w:id="5"/>
       <w:r>
         <w:rPr>
@@ -5360,7 +6422,7 @@
         </w:rPr>
       </w:pPr>
       <w:bookmarkStart w:id="9" w:name="_Toc106366684"/>
-      <w:bookmarkStart w:id="10" w:name="_Toc131841693"/>
+      <w:bookmarkStart w:id="10" w:name="_Toc131849108"/>
       <w:r>
         <w:rPr>
           <w:b/>
@@ -5493,7 +6555,7 @@
         </w:rPr>
       </w:pPr>
       <w:bookmarkStart w:id="11" w:name="_Toc106366685"/>
-      <w:bookmarkStart w:id="12" w:name="_Toc131841694"/>
+      <w:bookmarkStart w:id="12" w:name="_Toc131849109"/>
       <w:r>
         <w:rPr>
           <w:b/>
@@ -5608,7 +6670,7 @@
       </w:pPr>
       <w:bookmarkStart w:id="13" w:name="_Toc106366686"/>
       <w:bookmarkStart w:id="14" w:name="_Hlk131806019"/>
-      <w:bookmarkStart w:id="15" w:name="_Toc131841695"/>
+      <w:bookmarkStart w:id="15" w:name="_Toc131849110"/>
       <w:r>
         <w:rPr>
           <w:b/>
@@ -5908,7 +6970,7 @@
         </w:rPr>
       </w:pPr>
       <w:bookmarkStart w:id="16" w:name="_Toc106366687"/>
-      <w:bookmarkStart w:id="17" w:name="_Toc131841696"/>
+      <w:bookmarkStart w:id="17" w:name="_Toc131849111"/>
       <w:r>
         <w:rPr>
           <w:b/>
@@ -5939,7 +7001,7 @@
           <w:szCs w:val="32"/>
         </w:rPr>
       </w:pPr>
-      <w:bookmarkStart w:id="18" w:name="_Toc131841697"/>
+      <w:bookmarkStart w:id="18" w:name="_Toc131849112"/>
       <w:r>
         <w:rPr>
           <w:b/>
@@ -5993,7 +7055,21 @@
           <w:sz w:val="28"/>
           <w:szCs w:val="28"/>
         </w:rPr>
-        <w:t>Определяя место санаторно-курортного комплекса в экономике страны, его следует относить к непроизводственной сфере, так как санаторно-курортные учреждения реализуют услуги специфического характера. В тоже время санаторно-курортный комплекс, обеспечивая восстановление трудовых ресурсов и повышение уровня их качества, оказывает самое существенное влияние на функционирование как материального производства, так и непроизводственной деятельности. Как производитель услуг санаторно-курортный комплекс, находясь в составе курортно-рекреационного хозяйства, играет весьма значительную роль в повышении уровня жизни населения, то есть обеспеченности населения необходимыми для жизни материальными и культурными благами, достижения высокого уровня их потребления и степени удовлетворения потребности людей в этих благах.</w:t>
+        <w:t xml:space="preserve">Определяя место санаторно-курортного комплекса в экономике страны, его следует относить к непроизводственной сфере, так как санаторно-курортные учреждения реализуют услуги специфического характера. В тоже время санаторно-курортный комплекс, обеспечивая восстановление трудовых ресурсов и повышение уровня их качества, оказывает самое существенное влияние на функционирование как материального производства, так и непроизводственной деятельности. Как производитель услуг санаторно-курортный комплекс, находясь в составе курортно-рекреационного хозяйства, играет весьма значительную роль в повышении </w:t>
+      </w:r>
+      <w:r>
+        <w:rPr>
+          <w:sz w:val="28"/>
+          <w:szCs w:val="28"/>
+        </w:rPr>
+        <w:t>качества</w:t>
+      </w:r>
+      <w:r>
+        <w:rPr>
+          <w:sz w:val="28"/>
+          <w:szCs w:val="28"/>
+        </w:rPr>
+        <w:t xml:space="preserve"> жизни населения, то есть обеспеченности населения необходимыми для жизни материальными и культурными благами, достижения высокого уровня их потребления и степени удовлетворения потребности людей в этих благах.</w:t>
       </w:r>
     </w:p>
     <w:p>
@@ -6118,7 +7194,14 @@
           <w:sz w:val="28"/>
           <w:szCs w:val="28"/>
         </w:rPr>
-        <w:t>Города, где расположен санаторий</w:t>
+        <w:t>Город</w:t>
+      </w:r>
+      <w:r>
+        <w:rPr>
+          <w:sz w:val="28"/>
+          <w:szCs w:val="28"/>
+        </w:rPr>
+        <w:t>, где расположен санаторий</w:t>
       </w:r>
       <w:r>
         <w:rPr>
@@ -6269,7 +7352,7 @@
         </w:rPr>
       </w:pPr>
       <w:bookmarkStart w:id="19" w:name="_Toc106366691"/>
-      <w:bookmarkStart w:id="20" w:name="_Toc131841698"/>
+      <w:bookmarkStart w:id="20" w:name="_Toc131849113"/>
       <w:r>
         <w:rPr>
           <w:b/>
@@ -6437,7 +7520,7 @@
           <w:szCs w:val="36"/>
         </w:rPr>
       </w:pPr>
-      <w:bookmarkStart w:id="21" w:name="_Toc131841699"/>
+      <w:bookmarkStart w:id="21" w:name="_Toc131849114"/>
       <w:r>
         <w:rPr>
           <w:b/>
@@ -6738,7 +7821,7 @@
           <w:szCs w:val="32"/>
         </w:rPr>
       </w:pPr>
-      <w:bookmarkStart w:id="22" w:name="_Toc131841700"/>
+      <w:bookmarkStart w:id="22" w:name="_Toc131849115"/>
       <w:r>
         <w:rPr>
           <w:b/>
@@ -6975,12 +8058,189 @@
           <w:szCs w:val="28"/>
         </w:rPr>
       </w:pPr>
-      <w:r>
-        <w:rPr>
-          <w:sz w:val="28"/>
-          <w:szCs w:val="28"/>
-        </w:rPr>
-        <w:br w:type="page"/>
+    </w:p>
+    <w:p>
+      <w:pPr>
+        <w:numPr>
+          <w:ilvl w:val="1"/>
+          <w:numId w:val="0"/>
+        </w:numPr>
+        <w:spacing w:before="240" w:line="360" w:lineRule="auto"/>
+        <w:ind w:firstLine="709"/>
+        <w:jc w:val="both"/>
+        <w:outlineLvl w:val="1"/>
+        <w:rPr>
+          <w:b/>
+          <w:bCs/>
+          <w:sz w:val="36"/>
+          <w:szCs w:val="36"/>
+        </w:rPr>
+      </w:pPr>
+      <w:bookmarkStart w:id="23" w:name="_Toc131849116"/>
+      <w:r>
+        <w:rPr>
+          <w:b/>
+          <w:bCs/>
+          <w:sz w:val="32"/>
+          <w:szCs w:val="32"/>
+        </w:rPr>
+        <w:t xml:space="preserve">3.1.3 </w:t>
+      </w:r>
+      <w:proofErr w:type="spellStart"/>
+      <w:r>
+        <w:rPr>
+          <w:b/>
+          <w:bCs/>
+          <w:sz w:val="32"/>
+          <w:szCs w:val="32"/>
+          <w:lang w:val="en-US"/>
+        </w:rPr>
+        <w:t>S</w:t>
+      </w:r>
+      <w:r>
+        <w:rPr>
+          <w:b/>
+          <w:bCs/>
+          <w:sz w:val="32"/>
+          <w:szCs w:val="32"/>
+          <w:lang w:val="en-US"/>
+        </w:rPr>
+        <w:t>anatory</w:t>
+      </w:r>
+      <w:proofErr w:type="spellEnd"/>
+      <w:r>
+        <w:rPr>
+          <w:b/>
+          <w:bCs/>
+          <w:sz w:val="32"/>
+          <w:szCs w:val="32"/>
+        </w:rPr>
+        <w:t>.</w:t>
+      </w:r>
+      <w:proofErr w:type="spellStart"/>
+      <w:r>
+        <w:rPr>
+          <w:b/>
+          <w:bCs/>
+          <w:sz w:val="32"/>
+          <w:szCs w:val="32"/>
+          <w:lang w:val="en-US"/>
+        </w:rPr>
+        <w:t>ru</w:t>
+      </w:r>
+      <w:bookmarkEnd w:id="23"/>
+      <w:proofErr w:type="spellEnd"/>
+    </w:p>
+    <w:p>
+      <w:pPr>
+        <w:spacing w:line="360" w:lineRule="auto"/>
+        <w:ind w:firstLine="709"/>
+        <w:jc w:val="both"/>
+        <w:rPr>
+          <w:sz w:val="28"/>
+          <w:szCs w:val="28"/>
+        </w:rPr>
+      </w:pPr>
+      <w:proofErr w:type="spellStart"/>
+      <w:r>
+        <w:rPr>
+          <w:b/>
+          <w:bCs/>
+          <w:sz w:val="28"/>
+          <w:szCs w:val="28"/>
+          <w:lang w:val="en-US"/>
+        </w:rPr>
+        <w:lastRenderedPageBreak/>
+        <w:t>S</w:t>
+      </w:r>
+      <w:r>
+        <w:rPr>
+          <w:b/>
+          <w:bCs/>
+          <w:sz w:val="28"/>
+          <w:szCs w:val="28"/>
+          <w:lang w:val="en-US"/>
+        </w:rPr>
+        <w:t>anatory</w:t>
+      </w:r>
+      <w:proofErr w:type="spellEnd"/>
+      <w:r>
+        <w:rPr>
+          <w:b/>
+          <w:bCs/>
+          <w:sz w:val="28"/>
+          <w:szCs w:val="28"/>
+        </w:rPr>
+        <w:t>.</w:t>
+      </w:r>
+      <w:proofErr w:type="spellStart"/>
+      <w:r>
+        <w:rPr>
+          <w:b/>
+          <w:bCs/>
+          <w:sz w:val="28"/>
+          <w:szCs w:val="28"/>
+          <w:lang w:val="en-US"/>
+        </w:rPr>
+        <w:t>ru</w:t>
+      </w:r>
+      <w:proofErr w:type="spellEnd"/>
+      <w:r>
+        <w:rPr>
+          <w:b/>
+          <w:bCs/>
+          <w:sz w:val="28"/>
+          <w:szCs w:val="28"/>
+        </w:rPr>
+        <w:t xml:space="preserve"> </w:t>
+      </w:r>
+      <w:r>
+        <w:rPr>
+          <w:sz w:val="28"/>
+          <w:szCs w:val="28"/>
+        </w:rPr>
+        <w:t xml:space="preserve">– </w:t>
+      </w:r>
+      <w:r>
+        <w:rPr>
+          <w:sz w:val="28"/>
+          <w:szCs w:val="28"/>
+        </w:rPr>
+        <w:t xml:space="preserve">сервис онлайн-бронирования санаториев, </w:t>
+      </w:r>
+      <w:proofErr w:type="spellStart"/>
+      <w:r>
+        <w:rPr>
+          <w:sz w:val="28"/>
+          <w:szCs w:val="28"/>
+        </w:rPr>
+        <w:t>спа</w:t>
+      </w:r>
+      <w:proofErr w:type="spellEnd"/>
+      <w:r>
+        <w:rPr>
+          <w:sz w:val="28"/>
+          <w:szCs w:val="28"/>
+        </w:rPr>
+        <w:t xml:space="preserve">-отелей и домов отдыха в России и за рубежом. </w:t>
+      </w:r>
+    </w:p>
+    <w:p>
+      <w:pPr>
+        <w:spacing w:line="360" w:lineRule="auto"/>
+        <w:ind w:firstLine="709"/>
+        <w:jc w:val="both"/>
+        <w:rPr>
+          <w:sz w:val="28"/>
+          <w:szCs w:val="28"/>
+        </w:rPr>
+      </w:pPr>
+      <w:r>
+        <w:rPr>
+          <w:sz w:val="28"/>
+          <w:szCs w:val="28"/>
+        </w:rPr>
+        <w:t>Преимущества программы:</w:t>
       </w:r>
     </w:p>
     <w:p>
@@ -6997,6 +8257,141 @@
           <w:szCs w:val="28"/>
         </w:rPr>
       </w:pPr>
+      <w:r>
+        <w:rPr>
+          <w:sz w:val="28"/>
+          <w:szCs w:val="28"/>
+        </w:rPr>
+        <w:t>Сортировка не только по городам, но и по регионам</w:t>
+      </w:r>
+    </w:p>
+    <w:p>
+      <w:pPr>
+        <w:numPr>
+          <w:ilvl w:val="0"/>
+          <w:numId w:val="1"/>
+        </w:numPr>
+        <w:spacing w:line="360" w:lineRule="auto"/>
+        <w:ind w:left="0" w:firstLine="709"/>
+        <w:jc w:val="both"/>
+        <w:rPr>
+          <w:sz w:val="28"/>
+          <w:szCs w:val="28"/>
+        </w:rPr>
+      </w:pPr>
+      <w:r>
+        <w:rPr>
+          <w:sz w:val="28"/>
+          <w:szCs w:val="28"/>
+        </w:rPr>
+        <w:t>Подробное описание прилегающих территорий санатория</w:t>
+      </w:r>
+    </w:p>
+    <w:p>
+      <w:pPr>
+        <w:spacing w:line="360" w:lineRule="auto"/>
+        <w:ind w:left="709"/>
+        <w:jc w:val="both"/>
+        <w:rPr>
+          <w:sz w:val="28"/>
+          <w:szCs w:val="28"/>
+        </w:rPr>
+      </w:pPr>
+      <w:r>
+        <w:rPr>
+          <w:sz w:val="28"/>
+          <w:szCs w:val="28"/>
+        </w:rPr>
+        <w:t>Недостатки программы:</w:t>
+      </w:r>
+    </w:p>
+    <w:p>
+      <w:pPr>
+        <w:numPr>
+          <w:ilvl w:val="0"/>
+          <w:numId w:val="1"/>
+        </w:numPr>
+        <w:spacing w:line="360" w:lineRule="auto"/>
+        <w:ind w:left="0" w:firstLine="709"/>
+        <w:jc w:val="both"/>
+        <w:rPr>
+          <w:sz w:val="28"/>
+          <w:szCs w:val="28"/>
+        </w:rPr>
+      </w:pPr>
+      <w:r>
+        <w:rPr>
+          <w:sz w:val="28"/>
+          <w:szCs w:val="28"/>
+        </w:rPr>
+        <w:t xml:space="preserve">Отсутствие </w:t>
+      </w:r>
+      <w:r>
+        <w:rPr>
+          <w:sz w:val="28"/>
+          <w:szCs w:val="28"/>
+        </w:rPr>
+        <w:t>телефона и ссылки на официальный сайт на странице санатория</w:t>
+      </w:r>
+    </w:p>
+    <w:p>
+      <w:pPr>
+        <w:numPr>
+          <w:ilvl w:val="0"/>
+          <w:numId w:val="1"/>
+        </w:numPr>
+        <w:spacing w:line="360" w:lineRule="auto"/>
+        <w:ind w:left="0" w:firstLine="709"/>
+        <w:jc w:val="both"/>
+        <w:rPr>
+          <w:sz w:val="28"/>
+          <w:szCs w:val="28"/>
+        </w:rPr>
+      </w:pPr>
+      <w:r>
+        <w:rPr>
+          <w:sz w:val="28"/>
+          <w:szCs w:val="28"/>
+        </w:rPr>
+        <w:t xml:space="preserve">Отсутствие </w:t>
+      </w:r>
+      <w:r>
+        <w:rPr>
+          <w:sz w:val="28"/>
+          <w:szCs w:val="28"/>
+        </w:rPr>
+        <w:t>возможности добавления санатория в избранное</w:t>
+      </w:r>
+    </w:p>
+    <w:p>
+      <w:pPr>
+        <w:numPr>
+          <w:ilvl w:val="0"/>
+          <w:numId w:val="1"/>
+        </w:numPr>
+        <w:spacing w:line="360" w:lineRule="auto"/>
+        <w:ind w:left="0" w:firstLine="709"/>
+        <w:jc w:val="both"/>
+        <w:rPr>
+          <w:sz w:val="28"/>
+          <w:szCs w:val="28"/>
+        </w:rPr>
+      </w:pPr>
+      <w:r>
+        <w:rPr>
+          <w:sz w:val="28"/>
+          <w:szCs w:val="28"/>
+        </w:rPr>
+        <w:t xml:space="preserve">Отсутствие </w:t>
+      </w:r>
+      <w:r>
+        <w:rPr>
+          <w:sz w:val="28"/>
+          <w:szCs w:val="28"/>
+        </w:rPr>
+        <w:t>ответов на популярные вопросы пользователей</w:t>
+      </w:r>
+      <w:bookmarkStart w:id="24" w:name="_Toc106366694"/>
     </w:p>
     <w:p>
       <w:pPr>
@@ -7011,344 +8406,11 @@
         <w:rPr>
           <w:b/>
           <w:bCs/>
-          <w:sz w:val="36"/>
-          <w:szCs w:val="36"/>
-        </w:rPr>
-      </w:pPr>
-      <w:bookmarkStart w:id="23" w:name="_Toc131841701"/>
-      <w:r>
-        <w:rPr>
-          <w:b/>
-          <w:bCs/>
           <w:sz w:val="32"/>
           <w:szCs w:val="32"/>
         </w:rPr>
-        <w:t xml:space="preserve">3.1.3 </w:t>
-      </w:r>
-      <w:proofErr w:type="spellStart"/>
-      <w:r>
-        <w:rPr>
-          <w:b/>
-          <w:bCs/>
-          <w:sz w:val="32"/>
-          <w:szCs w:val="32"/>
-          <w:lang w:val="en-US"/>
-        </w:rPr>
-        <w:t>S</w:t>
-      </w:r>
-      <w:r>
-        <w:rPr>
-          <w:b/>
-          <w:bCs/>
-          <w:sz w:val="32"/>
-          <w:szCs w:val="32"/>
-          <w:lang w:val="en-US"/>
-        </w:rPr>
-        <w:t>anatory</w:t>
-      </w:r>
-      <w:proofErr w:type="spellEnd"/>
-      <w:r>
-        <w:rPr>
-          <w:b/>
-          <w:bCs/>
-          <w:sz w:val="32"/>
-          <w:szCs w:val="32"/>
-        </w:rPr>
-        <w:t>.</w:t>
-      </w:r>
-      <w:proofErr w:type="spellStart"/>
-      <w:r>
-        <w:rPr>
-          <w:b/>
-          <w:bCs/>
-          <w:sz w:val="32"/>
-          <w:szCs w:val="32"/>
-          <w:lang w:val="en-US"/>
-        </w:rPr>
-        <w:t>ru</w:t>
-      </w:r>
-      <w:bookmarkEnd w:id="23"/>
-      <w:proofErr w:type="spellEnd"/>
-    </w:p>
-    <w:p>
-      <w:pPr>
-        <w:spacing w:line="360" w:lineRule="auto"/>
-        <w:ind w:firstLine="709"/>
-        <w:jc w:val="both"/>
-        <w:rPr>
-          <w:sz w:val="28"/>
-          <w:szCs w:val="28"/>
-        </w:rPr>
-      </w:pPr>
-      <w:proofErr w:type="spellStart"/>
-      <w:r>
-        <w:rPr>
-          <w:b/>
-          <w:bCs/>
-          <w:sz w:val="28"/>
-          <w:szCs w:val="28"/>
-          <w:lang w:val="en-US"/>
-        </w:rPr>
-        <w:t>S</w:t>
-      </w:r>
-      <w:r>
-        <w:rPr>
-          <w:b/>
-          <w:bCs/>
-          <w:sz w:val="28"/>
-          <w:szCs w:val="28"/>
-          <w:lang w:val="en-US"/>
-        </w:rPr>
-        <w:t>anatory</w:t>
-      </w:r>
-      <w:proofErr w:type="spellEnd"/>
-      <w:r>
-        <w:rPr>
-          <w:b/>
-          <w:bCs/>
-          <w:sz w:val="28"/>
-          <w:szCs w:val="28"/>
-        </w:rPr>
-        <w:t>.</w:t>
-      </w:r>
-      <w:proofErr w:type="spellStart"/>
-      <w:r>
-        <w:rPr>
-          <w:b/>
-          <w:bCs/>
-          <w:sz w:val="28"/>
-          <w:szCs w:val="28"/>
-          <w:lang w:val="en-US"/>
-        </w:rPr>
-        <w:t>ru</w:t>
-      </w:r>
-      <w:proofErr w:type="spellEnd"/>
-      <w:r>
-        <w:rPr>
-          <w:b/>
-          <w:bCs/>
-          <w:sz w:val="28"/>
-          <w:szCs w:val="28"/>
-        </w:rPr>
-        <w:t xml:space="preserve"> </w:t>
-      </w:r>
-      <w:r>
-        <w:rPr>
-          <w:sz w:val="28"/>
-          <w:szCs w:val="28"/>
-        </w:rPr>
-        <w:t xml:space="preserve">– </w:t>
-      </w:r>
-      <w:r>
-        <w:rPr>
-          <w:sz w:val="28"/>
-          <w:szCs w:val="28"/>
-        </w:rPr>
-        <w:t xml:space="preserve">сервис онлайн-бронирования санаториев, </w:t>
-      </w:r>
-      <w:proofErr w:type="spellStart"/>
-      <w:r>
-        <w:rPr>
-          <w:sz w:val="28"/>
-          <w:szCs w:val="28"/>
-        </w:rPr>
-        <w:t>спа</w:t>
-      </w:r>
-      <w:proofErr w:type="spellEnd"/>
-      <w:r>
-        <w:rPr>
-          <w:sz w:val="28"/>
-          <w:szCs w:val="28"/>
-        </w:rPr>
-        <w:t xml:space="preserve">-отелей и домов отдыха в России и за рубежом. </w:t>
-      </w:r>
-    </w:p>
-    <w:p>
-      <w:pPr>
-        <w:spacing w:line="360" w:lineRule="auto"/>
-        <w:ind w:firstLine="709"/>
-        <w:jc w:val="both"/>
-        <w:rPr>
-          <w:sz w:val="28"/>
-          <w:szCs w:val="28"/>
-        </w:rPr>
-      </w:pPr>
-      <w:r>
-        <w:rPr>
-          <w:sz w:val="28"/>
-          <w:szCs w:val="28"/>
-        </w:rPr>
-        <w:t>Преимущества программы:</w:t>
-      </w:r>
-    </w:p>
-    <w:p>
-      <w:pPr>
-        <w:numPr>
-          <w:ilvl w:val="0"/>
-          <w:numId w:val="1"/>
-        </w:numPr>
-        <w:spacing w:line="360" w:lineRule="auto"/>
-        <w:ind w:left="0" w:firstLine="709"/>
-        <w:jc w:val="both"/>
-        <w:rPr>
-          <w:sz w:val="28"/>
-          <w:szCs w:val="28"/>
-        </w:rPr>
-      </w:pPr>
-      <w:r>
-        <w:rPr>
-          <w:sz w:val="28"/>
-          <w:szCs w:val="28"/>
-        </w:rPr>
-        <w:t>Сортировка не только по городам, но и по регионам</w:t>
-      </w:r>
-    </w:p>
-    <w:p>
-      <w:pPr>
-        <w:numPr>
-          <w:ilvl w:val="0"/>
-          <w:numId w:val="1"/>
-        </w:numPr>
-        <w:spacing w:line="360" w:lineRule="auto"/>
-        <w:ind w:left="0" w:firstLine="709"/>
-        <w:jc w:val="both"/>
-        <w:rPr>
-          <w:sz w:val="28"/>
-          <w:szCs w:val="28"/>
-        </w:rPr>
-      </w:pPr>
-      <w:r>
-        <w:rPr>
-          <w:sz w:val="28"/>
-          <w:szCs w:val="28"/>
-        </w:rPr>
-        <w:t>Подробное описание прилегающих территорий санатория</w:t>
-      </w:r>
-    </w:p>
-    <w:p>
-      <w:pPr>
-        <w:spacing w:line="360" w:lineRule="auto"/>
-        <w:ind w:left="709"/>
-        <w:jc w:val="both"/>
-        <w:rPr>
-          <w:sz w:val="28"/>
-          <w:szCs w:val="28"/>
-        </w:rPr>
-      </w:pPr>
-      <w:r>
-        <w:rPr>
-          <w:sz w:val="28"/>
-          <w:szCs w:val="28"/>
-        </w:rPr>
-        <w:t>Недостатки программы:</w:t>
-      </w:r>
-    </w:p>
-    <w:p>
-      <w:pPr>
-        <w:numPr>
-          <w:ilvl w:val="0"/>
-          <w:numId w:val="1"/>
-        </w:numPr>
-        <w:spacing w:line="360" w:lineRule="auto"/>
-        <w:ind w:left="0" w:firstLine="709"/>
-        <w:jc w:val="both"/>
-        <w:rPr>
-          <w:sz w:val="28"/>
-          <w:szCs w:val="28"/>
-        </w:rPr>
-      </w:pPr>
-      <w:r>
-        <w:rPr>
-          <w:sz w:val="28"/>
-          <w:szCs w:val="28"/>
-        </w:rPr>
-        <w:t xml:space="preserve">Отсутствие </w:t>
-      </w:r>
-      <w:r>
-        <w:rPr>
-          <w:sz w:val="28"/>
-          <w:szCs w:val="28"/>
-        </w:rPr>
-        <w:t>телефона и ссылки на официальный сайт на странице санатория</w:t>
-      </w:r>
-    </w:p>
-    <w:p>
-      <w:pPr>
-        <w:numPr>
-          <w:ilvl w:val="0"/>
-          <w:numId w:val="1"/>
-        </w:numPr>
-        <w:spacing w:line="360" w:lineRule="auto"/>
-        <w:ind w:left="0" w:firstLine="709"/>
-        <w:jc w:val="both"/>
-        <w:rPr>
-          <w:sz w:val="28"/>
-          <w:szCs w:val="28"/>
-        </w:rPr>
-      </w:pPr>
-      <w:r>
-        <w:rPr>
-          <w:sz w:val="28"/>
-          <w:szCs w:val="28"/>
-        </w:rPr>
-        <w:t xml:space="preserve">Отсутствие </w:t>
-      </w:r>
-      <w:r>
-        <w:rPr>
-          <w:sz w:val="28"/>
-          <w:szCs w:val="28"/>
-        </w:rPr>
-        <w:t>возможности добавления санатория в избранное</w:t>
-      </w:r>
-    </w:p>
-    <w:p>
-      <w:pPr>
-        <w:numPr>
-          <w:ilvl w:val="0"/>
-          <w:numId w:val="1"/>
-        </w:numPr>
-        <w:spacing w:line="360" w:lineRule="auto"/>
-        <w:ind w:left="0" w:firstLine="709"/>
-        <w:jc w:val="both"/>
-        <w:rPr>
-          <w:sz w:val="28"/>
-          <w:szCs w:val="28"/>
-        </w:rPr>
-      </w:pPr>
-      <w:r>
-        <w:rPr>
-          <w:sz w:val="28"/>
-          <w:szCs w:val="28"/>
-        </w:rPr>
-        <w:t xml:space="preserve">Отсутствие </w:t>
-      </w:r>
-      <w:r>
-        <w:rPr>
-          <w:sz w:val="28"/>
-          <w:szCs w:val="28"/>
-        </w:rPr>
-        <w:t>ответов на популярные вопросы пользователей</w:t>
-      </w:r>
-      <w:bookmarkStart w:id="24" w:name="_Toc106366694"/>
-    </w:p>
-    <w:p>
-      <w:pPr>
-        <w:numPr>
-          <w:ilvl w:val="1"/>
-          <w:numId w:val="0"/>
-        </w:numPr>
-        <w:spacing w:before="240" w:line="360" w:lineRule="auto"/>
-        <w:ind w:firstLine="709"/>
-        <w:jc w:val="both"/>
-        <w:outlineLvl w:val="1"/>
-        <w:rPr>
-          <w:b/>
-          <w:bCs/>
-          <w:sz w:val="32"/>
-          <w:szCs w:val="32"/>
-        </w:rPr>
-      </w:pPr>
-      <w:bookmarkStart w:id="25" w:name="_Toc131841702"/>
+      </w:pPr>
+      <w:bookmarkStart w:id="25" w:name="_Toc131849117"/>
       <w:r>
         <w:rPr>
           <w:b/>
@@ -8051,7 +9113,6 @@
                 <w:sz w:val="28"/>
                 <w:szCs w:val="28"/>
               </w:rPr>
-              <w:lastRenderedPageBreak/>
               <w:t>О</w:t>
             </w:r>
             <w:r>
@@ -8177,7 +9238,15 @@
                 <w:sz w:val="28"/>
                 <w:szCs w:val="28"/>
               </w:rPr>
-              <w:t>Возможность добавлять санатории в избранное</w:t>
+              <w:t xml:space="preserve">Возможность добавлять </w:t>
+            </w:r>
+            <w:r>
+              <w:rPr>
+                <w:sz w:val="28"/>
+                <w:szCs w:val="28"/>
+              </w:rPr>
+              <w:lastRenderedPageBreak/>
+              <w:t>санатории в избранное</w:t>
             </w:r>
           </w:p>
         </w:tc>
@@ -8202,6 +9271,7 @@
                 <w:sz w:val="28"/>
                 <w:szCs w:val="28"/>
               </w:rPr>
+              <w:lastRenderedPageBreak/>
               <w:t>-</w:t>
             </w:r>
           </w:p>
@@ -8305,6 +9375,7 @@
                 <w:sz w:val="28"/>
                 <w:szCs w:val="28"/>
               </w:rPr>
+              <w:lastRenderedPageBreak/>
               <w:t>Ответы на популярные вопросы</w:t>
             </w:r>
           </w:p>
@@ -8601,7 +9672,7 @@
       </w:pPr>
       <w:bookmarkStart w:id="28" w:name="_Toc106366695"/>
       <w:bookmarkStart w:id="29" w:name="_Hlk131802499"/>
-      <w:bookmarkStart w:id="30" w:name="_Toc131841703"/>
+      <w:bookmarkStart w:id="30" w:name="_Toc131849118"/>
       <w:r>
         <w:rPr>
           <w:b/>
@@ -8633,7 +9704,7 @@
         </w:rPr>
       </w:pPr>
       <w:bookmarkStart w:id="31" w:name="_Toc106366702"/>
-      <w:bookmarkStart w:id="32" w:name="_Toc131841704"/>
+      <w:bookmarkStart w:id="32" w:name="_Toc131849119"/>
       <w:bookmarkEnd w:id="29"/>
       <w:r>
         <w:rPr>
@@ -8966,6 +10037,128 @@
     </w:p>
     <w:p>
       <w:pPr>
+        <w:pStyle w:val="2"/>
+        <w:spacing w:line="360" w:lineRule="auto"/>
+        <w:ind w:left="708"/>
+        <w:rPr>
+          <w:rFonts w:ascii="Times New Roman" w:hAnsi="Times New Roman" w:cs="Times New Roman"/>
+          <w:b/>
+          <w:color w:val="auto"/>
+          <w:sz w:val="32"/>
+        </w:rPr>
+      </w:pPr>
+      <w:bookmarkStart w:id="33" w:name="_Toc106366703"/>
+      <w:bookmarkStart w:id="34" w:name="_Toc131849120"/>
+      <w:r>
+        <w:rPr>
+          <w:rFonts w:ascii="Times New Roman" w:hAnsi="Times New Roman" w:cs="Times New Roman"/>
+          <w:b/>
+          <w:color w:val="auto"/>
+          <w:sz w:val="32"/>
+          <w:lang w:val="en-US"/>
+        </w:rPr>
+        <w:t xml:space="preserve">4.2 </w:t>
+      </w:r>
+      <w:r>
+        <w:rPr>
+          <w:rFonts w:ascii="Times New Roman" w:hAnsi="Times New Roman" w:cs="Times New Roman"/>
+          <w:b/>
+          <w:color w:val="auto"/>
+          <w:sz w:val="32"/>
+        </w:rPr>
+        <w:t>Требования к алгоритмическому обеспечению системы</w:t>
+      </w:r>
+      <w:bookmarkEnd w:id="33"/>
+      <w:bookmarkEnd w:id="34"/>
+    </w:p>
+    <w:p>
+      <w:pPr>
+        <w:pStyle w:val="aa"/>
+      </w:pPr>
+      <w:r>
+        <w:t>Процесс п</w:t>
+      </w:r>
+      <w:r>
+        <w:t>оиска санатория пользователем</w:t>
+      </w:r>
+      <w:r>
+        <w:t xml:space="preserve"> должен быть реализован согласно разработанному алгоритму (рис. 1):</w:t>
+      </w:r>
+    </w:p>
+    <w:p>
+      <w:pPr>
+        <w:pStyle w:val="aa"/>
+        <w:jc w:val="center"/>
+      </w:pPr>
+      <w:r>
+        <w:rPr>
+          <w:noProof/>
+        </w:rPr>
+        <w:lastRenderedPageBreak/>
+        <w:pict w14:anchorId="42D738EB">
+          <v:shapetype id="_x0000_t75" coordsize="21600,21600" o:spt="75" o:preferrelative="t" path="m@4@5l@4@11@9@11@9@5xe" filled="f" stroked="f">
+            <v:stroke joinstyle="miter"/>
+            <v:formulas>
+              <v:f eqn="if lineDrawn pixelLineWidth 0"/>
+              <v:f eqn="sum @0 1 0"/>
+              <v:f eqn="sum 0 0 @1"/>
+              <v:f eqn="prod @2 1 2"/>
+              <v:f eqn="prod @3 21600 pixelWidth"/>
+              <v:f eqn="prod @3 21600 pixelHeight"/>
+              <v:f eqn="sum @0 0 1"/>
+              <v:f eqn="prod @6 1 2"/>
+              <v:f eqn="prod @7 21600 pixelWidth"/>
+              <v:f eqn="sum @8 21600 0"/>
+              <v:f eqn="prod @7 21600 pixelHeight"/>
+              <v:f eqn="sum @10 21600 0"/>
+            </v:formulas>
+            <v:path o:extrusionok="f" gradientshapeok="t" o:connecttype="rect"/>
+            <o:lock v:ext="edit" aspectratio="t"/>
+          </v:shapetype>
+          <v:shape id="_x0000_i1058" type="#_x0000_t75" style="width:313.5pt;height:548pt">
+            <v:imagedata r:id="rId8" o:title="142.drawio"/>
+          </v:shape>
+        </w:pict>
+      </w:r>
+    </w:p>
+    <w:p>
+      <w:pPr>
+        <w:pStyle w:val="aa"/>
+        <w:ind w:firstLine="0"/>
+        <w:jc w:val="center"/>
+      </w:pPr>
+      <w:r>
+        <w:t>Рис.1 Алгоритм прохождения анкетирования пользователем</w:t>
+      </w:r>
+    </w:p>
+    <w:p>
+      <w:pPr>
+        <w:pStyle w:val="aa"/>
+        <w:ind w:firstLine="0"/>
+        <w:jc w:val="center"/>
+      </w:pPr>
+    </w:p>
+    <w:p>
+      <w:pPr>
+        <w:pStyle w:val="aa"/>
+      </w:pPr>
+      <w:r>
+        <w:t>Пользователь выбирает анкету и переходит к её прохождению. После прохождения происходит постановка диагноза или пользователь проходит анкету повторно. Далее происходит формирование отчета, и пользователь выбирает предпочтительную форму отчета для выгрузки.</w:t>
+      </w:r>
+    </w:p>
+    <w:p>
+      <w:pPr>
+        <w:spacing w:line="360" w:lineRule="auto"/>
+        <w:ind w:left="709"/>
+        <w:jc w:val="both"/>
+        <w:rPr>
+          <w:sz w:val="28"/>
+          <w:szCs w:val="28"/>
+        </w:rPr>
+      </w:pPr>
+    </w:p>
+    <w:p>
+      <w:pPr>
         <w:numPr>
           <w:ilvl w:val="1"/>
           <w:numId w:val="0"/>
@@ -8981,8 +10174,8 @@
           <w:szCs w:val="32"/>
         </w:rPr>
       </w:pPr>
-      <w:bookmarkStart w:id="33" w:name="_Toc106366704"/>
-      <w:bookmarkStart w:id="34" w:name="_Toc131841705"/>
+      <w:bookmarkStart w:id="35" w:name="_Toc106366704"/>
+      <w:bookmarkStart w:id="36" w:name="_Toc131849121"/>
       <w:r>
         <w:rPr>
           <w:b/>
@@ -8990,6 +10183,7 @@
           <w:sz w:val="32"/>
           <w:szCs w:val="32"/>
         </w:rPr>
+        <w:lastRenderedPageBreak/>
         <w:t xml:space="preserve">4.2 </w:t>
       </w:r>
       <w:r>
@@ -9001,8 +10195,8 @@
         </w:rPr>
         <w:t>Требования к информационному обеспечению системы</w:t>
       </w:r>
-      <w:bookmarkEnd w:id="33"/>
-      <w:bookmarkEnd w:id="34"/>
+      <w:bookmarkEnd w:id="35"/>
+      <w:bookmarkEnd w:id="36"/>
     </w:p>
     <w:p>
       <w:pPr>
@@ -9103,8 +10297,8 @@
           <w:szCs w:val="32"/>
         </w:rPr>
       </w:pPr>
-      <w:bookmarkStart w:id="35" w:name="_Toc106366705"/>
-      <w:bookmarkStart w:id="36" w:name="_Toc131841706"/>
+      <w:bookmarkStart w:id="37" w:name="_Toc106366705"/>
+      <w:bookmarkStart w:id="38" w:name="_Toc131849122"/>
       <w:r>
         <w:rPr>
           <w:b/>
@@ -9123,8 +10317,8 @@
         </w:rPr>
         <w:t>Требования к лингвистическому обеспечению системы</w:t>
       </w:r>
-      <w:bookmarkEnd w:id="35"/>
-      <w:bookmarkEnd w:id="36"/>
+      <w:bookmarkEnd w:id="37"/>
+      <w:bookmarkEnd w:id="38"/>
     </w:p>
     <w:p>
       <w:pPr>
@@ -9178,7 +10372,6 @@
           <w:sz w:val="28"/>
           <w:szCs w:val="24"/>
         </w:rPr>
-        <w:lastRenderedPageBreak/>
         <w:t xml:space="preserve">На этапе проектирования программного обеспечения с целью создания проектной документации применяется универсальный язык моделирования </w:t>
       </w:r>
       <w:r>
@@ -9566,7 +10759,15 @@
           <w:sz w:val="28"/>
           <w:szCs w:val="24"/>
         </w:rPr>
-        <w:t>. Это декларативный язык программирования, применяемый для создания, модификации и управления данными в реляционных БД.</w:t>
+        <w:t xml:space="preserve">. Это декларативный язык программирования, </w:t>
+      </w:r>
+      <w:r>
+        <w:rPr>
+          <w:sz w:val="28"/>
+          <w:szCs w:val="24"/>
+        </w:rPr>
+        <w:lastRenderedPageBreak/>
+        <w:t>применяемый для создания, модификации и управления данными в реляционных БД.</w:t>
       </w:r>
     </w:p>
     <w:p>
@@ -9758,8 +10959,8 @@
           <w:szCs w:val="32"/>
         </w:rPr>
       </w:pPr>
-      <w:bookmarkStart w:id="37" w:name="_Toc106366706"/>
-      <w:bookmarkStart w:id="38" w:name="_Toc131841707"/>
+      <w:bookmarkStart w:id="39" w:name="_Toc106366706"/>
+      <w:bookmarkStart w:id="40" w:name="_Toc131849123"/>
       <w:r>
         <w:rPr>
           <w:b/>
@@ -9778,8 +10979,8 @@
         </w:rPr>
         <w:t>Требования к программному обеспечению системы</w:t>
       </w:r>
-      <w:bookmarkEnd w:id="37"/>
-      <w:bookmarkEnd w:id="38"/>
+      <w:bookmarkEnd w:id="39"/>
+      <w:bookmarkEnd w:id="40"/>
     </w:p>
     <w:p>
       <w:pPr>
@@ -9796,7 +10997,6 @@
           <w:sz w:val="28"/>
           <w:szCs w:val="24"/>
         </w:rPr>
-        <w:lastRenderedPageBreak/>
         <w:t>Для выполнения системой заявленных функций требуется наличие дополнительного ПО.</w:t>
       </w:r>
     </w:p>
@@ -10064,8 +11264,133 @@
           <w:szCs w:val="24"/>
           <w:lang w:val="en-US"/>
         </w:rPr>
-        <w:t>JavaScript.</w:t>
-      </w:r>
+        <w:t>JavaScript</w:t>
+      </w:r>
+      <w:r>
+        <w:rPr>
+          <w:sz w:val="28"/>
+          <w:szCs w:val="24"/>
+        </w:rPr>
+        <w:t>:</w:t>
+      </w:r>
+    </w:p>
+    <w:p>
+      <w:pPr>
+        <w:pStyle w:val="ac"/>
+        <w:numPr>
+          <w:ilvl w:val="0"/>
+          <w:numId w:val="22"/>
+        </w:numPr>
+        <w:spacing w:line="360" w:lineRule="auto"/>
+        <w:jc w:val="both"/>
+        <w:rPr>
+          <w:sz w:val="28"/>
+          <w:szCs w:val="24"/>
+          <w:lang w:val="en-US"/>
+        </w:rPr>
+      </w:pPr>
+      <w:r>
+        <w:rPr>
+          <w:sz w:val="28"/>
+          <w:szCs w:val="24"/>
+          <w:lang w:val="en-US"/>
+        </w:rPr>
+        <w:t>Google Chrome;</w:t>
+      </w:r>
+    </w:p>
+    <w:p>
+      <w:pPr>
+        <w:pStyle w:val="ac"/>
+        <w:numPr>
+          <w:ilvl w:val="0"/>
+          <w:numId w:val="22"/>
+        </w:numPr>
+        <w:spacing w:line="360" w:lineRule="auto"/>
+        <w:jc w:val="both"/>
+        <w:rPr>
+          <w:sz w:val="28"/>
+          <w:szCs w:val="24"/>
+        </w:rPr>
+      </w:pPr>
+      <w:r>
+        <w:rPr>
+          <w:sz w:val="28"/>
+          <w:szCs w:val="24"/>
+          <w:lang w:val="en-US"/>
+        </w:rPr>
+        <w:t>Mozilla Firefox</w:t>
+      </w:r>
+      <w:r>
+        <w:rPr>
+          <w:sz w:val="28"/>
+          <w:szCs w:val="24"/>
+        </w:rPr>
+        <w:t>;</w:t>
+      </w:r>
+    </w:p>
+    <w:p>
+      <w:pPr>
+        <w:pStyle w:val="ac"/>
+        <w:numPr>
+          <w:ilvl w:val="0"/>
+          <w:numId w:val="22"/>
+        </w:numPr>
+        <w:spacing w:line="360" w:lineRule="auto"/>
+        <w:jc w:val="both"/>
+        <w:rPr>
+          <w:sz w:val="28"/>
+          <w:szCs w:val="24"/>
+        </w:rPr>
+      </w:pPr>
+      <w:r>
+        <w:rPr>
+          <w:sz w:val="28"/>
+          <w:szCs w:val="24"/>
+        </w:rPr>
+        <w:t>Яндекс браузер</w:t>
+      </w:r>
+      <w:r>
+        <w:rPr>
+          <w:sz w:val="28"/>
+          <w:szCs w:val="24"/>
+        </w:rPr>
+        <w:t>;</w:t>
+      </w:r>
+    </w:p>
+    <w:p>
+      <w:pPr>
+        <w:pStyle w:val="ac"/>
+        <w:numPr>
+          <w:ilvl w:val="0"/>
+          <w:numId w:val="22"/>
+        </w:numPr>
+        <w:spacing w:line="360" w:lineRule="auto"/>
+        <w:jc w:val="both"/>
+        <w:rPr>
+          <w:sz w:val="28"/>
+          <w:szCs w:val="24"/>
+        </w:rPr>
+      </w:pPr>
+      <w:r>
+        <w:rPr>
+          <w:sz w:val="28"/>
+          <w:szCs w:val="24"/>
+          <w:lang w:val="en-US"/>
+        </w:rPr>
+        <w:t>Microsoft Edge.</w:t>
+      </w:r>
+    </w:p>
+    <w:p>
+      <w:pPr>
+        <w:spacing w:line="360" w:lineRule="auto"/>
+        <w:ind w:left="709"/>
+        <w:contextualSpacing/>
+        <w:jc w:val="both"/>
+        <w:rPr>
+          <w:sz w:val="28"/>
+          <w:szCs w:val="24"/>
+        </w:rPr>
+      </w:pPr>
     </w:p>
     <w:p>
       <w:pPr>
@@ -10158,6 +11483,7 @@
           <w:szCs w:val="24"/>
           <w:lang w:val="en-US"/>
         </w:rPr>
+        <w:lastRenderedPageBreak/>
         <w:t>Linux</w:t>
       </w:r>
       <w:r>
@@ -10405,8 +11731,8 @@
           <w:szCs w:val="32"/>
         </w:rPr>
       </w:pPr>
-      <w:bookmarkStart w:id="39" w:name="_Toc106366707"/>
-      <w:bookmarkStart w:id="40" w:name="_Toc131841708"/>
+      <w:bookmarkStart w:id="41" w:name="_Toc106366707"/>
+      <w:bookmarkStart w:id="42" w:name="_Toc131849124"/>
       <w:r>
         <w:rPr>
           <w:b/>
@@ -10425,8 +11751,8 @@
         </w:rPr>
         <w:t>Требования к техническому обеспечению</w:t>
       </w:r>
-      <w:bookmarkEnd w:id="39"/>
-      <w:bookmarkEnd w:id="40"/>
+      <w:bookmarkEnd w:id="41"/>
+      <w:bookmarkEnd w:id="42"/>
     </w:p>
     <w:p>
       <w:pPr>
@@ -10604,7 +11930,6 @@
           <w:sz w:val="28"/>
           <w:szCs w:val="24"/>
         </w:rPr>
-        <w:lastRenderedPageBreak/>
         <w:t>1680 × 1050</w:t>
       </w:r>
     </w:p>
@@ -10781,6 +12106,7 @@
           <w:sz w:val="28"/>
           <w:szCs w:val="28"/>
         </w:rPr>
+        <w:lastRenderedPageBreak/>
         <w:t>Требования к серверной части ИС:</w:t>
       </w:r>
     </w:p>
@@ -10893,8 +12219,8 @@
           <w:szCs w:val="32"/>
         </w:rPr>
       </w:pPr>
-      <w:bookmarkStart w:id="41" w:name="_Toc106366708"/>
-      <w:bookmarkStart w:id="42" w:name="_Toc131841709"/>
+      <w:bookmarkStart w:id="43" w:name="_Toc106366708"/>
+      <w:bookmarkStart w:id="44" w:name="_Toc131849125"/>
       <w:r>
         <w:rPr>
           <w:b/>
@@ -10913,8 +12239,8 @@
         </w:rPr>
         <w:t>Требования к организационному обеспечению</w:t>
       </w:r>
-      <w:bookmarkEnd w:id="41"/>
-      <w:bookmarkEnd w:id="42"/>
+      <w:bookmarkEnd w:id="43"/>
+      <w:bookmarkEnd w:id="44"/>
     </w:p>
     <w:p>
       <w:pPr>
@@ -11115,7 +12441,6 @@
           <w:sz w:val="28"/>
           <w:szCs w:val="24"/>
         </w:rPr>
-        <w:lastRenderedPageBreak/>
         <w:t>Изменение конфигурации ПО, установка дополнительного ПО.</w:t>
       </w:r>
     </w:p>
@@ -11244,8 +12569,8 @@
           <w:szCs w:val="32"/>
         </w:rPr>
       </w:pPr>
-      <w:bookmarkStart w:id="43" w:name="_Toc106366709"/>
-      <w:bookmarkStart w:id="44" w:name="_Toc131841710"/>
+      <w:bookmarkStart w:id="45" w:name="_Toc106366709"/>
+      <w:bookmarkStart w:id="46" w:name="_Toc131849126"/>
       <w:r>
         <w:rPr>
           <w:b/>
@@ -11264,8 +12589,8 @@
         </w:rPr>
         <w:t>Требования к методическому обеспечению</w:t>
       </w:r>
-      <w:bookmarkEnd w:id="43"/>
-      <w:bookmarkEnd w:id="44"/>
+      <w:bookmarkEnd w:id="45"/>
+      <w:bookmarkEnd w:id="46"/>
     </w:p>
     <w:p>
       <w:pPr>
@@ -11289,10 +12614,9 @@
       <w:pPr>
         <w:numPr>
           <w:ilvl w:val="0"/>
-          <w:numId w:val="15"/>
+          <w:numId w:val="23"/>
         </w:numPr>
         <w:spacing w:line="360" w:lineRule="auto"/>
-        <w:ind w:left="0" w:firstLine="709"/>
         <w:contextualSpacing/>
         <w:jc w:val="both"/>
         <w:rPr>
@@ -11340,10 +12664,9 @@
       <w:pPr>
         <w:numPr>
           <w:ilvl w:val="0"/>
-          <w:numId w:val="15"/>
+          <w:numId w:val="23"/>
         </w:numPr>
         <w:spacing w:line="360" w:lineRule="auto"/>
-        <w:ind w:left="0" w:firstLine="709"/>
         <w:contextualSpacing/>
         <w:jc w:val="both"/>
         <w:rPr>
@@ -11382,160 +12705,133 @@
     </w:p>
     <w:p>
       <w:pPr>
-        <w:spacing w:after="160" w:line="259" w:lineRule="auto"/>
-        <w:rPr>
-          <w:b/>
-          <w:bCs/>
-          <w:sz w:val="32"/>
-          <w:szCs w:val="32"/>
-        </w:rPr>
-      </w:pPr>
-      <w:r>
-        <w:rPr>
-          <w:sz w:val="28"/>
-          <w:szCs w:val="24"/>
-        </w:rPr>
-        <w:t>ГОСТ 34.201-</w:t>
-      </w:r>
-      <w:r>
-        <w:rPr>
-          <w:sz w:val="28"/>
-          <w:szCs w:val="24"/>
-        </w:rPr>
-        <w:t>2020</w:t>
-      </w:r>
-      <w:r>
-        <w:rPr>
-          <w:sz w:val="28"/>
-          <w:szCs w:val="24"/>
-        </w:rPr>
-        <w:t>. Информационная технология. Комплекс стандартов на автоматизированные системы. Виды, комплексность и обозначение документов при создании автоматизированных систем.</w:t>
-      </w:r>
-      <w:r>
-        <w:rPr>
-          <w:sz w:val="28"/>
-          <w:szCs w:val="24"/>
-          <w:lang w:val="en-US"/>
-        </w:rPr>
-        <w:t xml:space="preserve"> [</w:t>
-      </w:r>
-      <w:r>
-        <w:rPr>
-          <w:sz w:val="28"/>
-          <w:szCs w:val="24"/>
-        </w:rPr>
-        <w:t>6</w:t>
-      </w:r>
-      <w:r>
-        <w:rPr>
-          <w:sz w:val="28"/>
-          <w:szCs w:val="24"/>
-          <w:lang w:val="en-US"/>
-        </w:rPr>
-        <w:t>]</w:t>
-      </w:r>
-      <w:r>
-        <w:rPr>
-          <w:b/>
-          <w:bCs/>
-          <w:sz w:val="32"/>
-          <w:szCs w:val="32"/>
-        </w:rPr>
-        <w:br w:type="page"/>
-      </w:r>
-    </w:p>
-    <w:p>
-      <w:pPr>
+        <w:pStyle w:val="ac"/>
         <w:numPr>
           <w:ilvl w:val="0"/>
-          <w:numId w:val="2"/>
+          <w:numId w:val="23"/>
         </w:numPr>
-        <w:spacing w:before="240" w:line="360" w:lineRule="auto"/>
+        <w:spacing w:line="360" w:lineRule="auto"/>
+        <w:jc w:val="both"/>
+        <w:rPr>
+          <w:sz w:val="28"/>
+          <w:szCs w:val="24"/>
+        </w:rPr>
+      </w:pPr>
+      <w:r>
+        <w:rPr>
+          <w:sz w:val="28"/>
+          <w:szCs w:val="24"/>
+        </w:rPr>
+        <w:lastRenderedPageBreak/>
+        <w:t>ГОСТ 34.201-2020. Информационная технология. Комплекс стандартов на автоматизированные системы. Виды, комплексность и обозначение документов при создании автоматизированных систем. [6]</w:t>
+      </w:r>
+    </w:p>
+    <w:p>
+      <w:pPr>
+        <w:pStyle w:val="1"/>
+        <w:spacing w:line="360" w:lineRule="auto"/>
         <w:jc w:val="center"/>
-        <w:outlineLvl w:val="0"/>
-        <w:rPr>
+        <w:rPr>
+          <w:rFonts w:ascii="Times New Roman" w:hAnsi="Times New Roman" w:cs="Times New Roman"/>
           <w:b/>
-          <w:bCs/>
-          <w:sz w:val="32"/>
-          <w:szCs w:val="32"/>
-        </w:rPr>
-      </w:pPr>
-      <w:bookmarkStart w:id="45" w:name="_Toc131841711"/>
-      <w:r>
-        <w:rPr>
+        </w:rPr>
+      </w:pPr>
+      <w:r>
+        <w:br w:type="page"/>
+      </w:r>
+      <w:bookmarkStart w:id="47" w:name="_Toc131849127"/>
+      <w:r>
+        <w:rPr>
+          <w:rFonts w:ascii="Times New Roman" w:hAnsi="Times New Roman" w:cs="Times New Roman"/>
+          <w:color w:val="auto"/>
+          <w:lang w:val="en-US"/>
+        </w:rPr>
+        <w:lastRenderedPageBreak/>
+        <w:t>5.</w:t>
+      </w:r>
+      <w:r>
+        <w:rPr>
+          <w:rFonts w:ascii="Times New Roman" w:hAnsi="Times New Roman" w:cs="Times New Roman"/>
+          <w:color w:val="auto"/>
+        </w:rPr>
+        <w:t xml:space="preserve"> </w:t>
+      </w:r>
+      <w:r>
+        <w:rPr>
+          <w:rFonts w:ascii="Times New Roman" w:hAnsi="Times New Roman" w:cs="Times New Roman"/>
           <w:b/>
-          <w:bCs/>
-          <w:sz w:val="32"/>
-          <w:szCs w:val="32"/>
-        </w:rPr>
-        <w:lastRenderedPageBreak/>
-        <w:t>ПРОЕКТИРОВАНИЕ</w:t>
-      </w:r>
-      <w:bookmarkEnd w:id="45"/>
-    </w:p>
-    <w:p>
-      <w:pPr>
-        <w:spacing w:before="240" w:line="360" w:lineRule="auto"/>
-        <w:ind w:left="360"/>
-        <w:outlineLvl w:val="0"/>
+          <w:color w:val="auto"/>
+        </w:rPr>
+        <w:t>ТРЕБОВАНИЯ К СИСТЕМЕ</w:t>
+      </w:r>
+      <w:bookmarkEnd w:id="47"/>
+    </w:p>
+    <w:p>
+      <w:pPr>
+        <w:pStyle w:val="2"/>
+        <w:spacing w:line="360" w:lineRule="auto"/>
+        <w:ind w:left="708"/>
         <w:rPr>
           <w:rStyle w:val="ad"/>
-          <w:rFonts w:eastAsiaTheme="majorEastAsia"/>
+          <w:rFonts w:ascii="Times New Roman" w:hAnsi="Times New Roman" w:cs="Times New Roman"/>
           <w:b/>
           <w:bCs/>
           <w:i w:val="0"/>
           <w:iCs w:val="0"/>
+          <w:color w:val="auto"/>
           <w:sz w:val="32"/>
           <w:szCs w:val="32"/>
           <w:shd w:val="clear" w:color="auto" w:fill="FFFFFF"/>
         </w:rPr>
       </w:pPr>
-      <w:bookmarkStart w:id="46" w:name="_Toc131841712"/>
+      <w:bookmarkStart w:id="48" w:name="_Toc131849128"/>
       <w:r>
         <w:rPr>
           <w:rStyle w:val="ad"/>
-          <w:rFonts w:eastAsiaTheme="majorEastAsia"/>
+          <w:rFonts w:ascii="Times New Roman" w:hAnsi="Times New Roman" w:cs="Times New Roman"/>
           <w:b/>
           <w:bCs/>
           <w:i w:val="0"/>
           <w:iCs w:val="0"/>
+          <w:color w:val="auto"/>
+          <w:sz w:val="32"/>
+          <w:szCs w:val="32"/>
+          <w:shd w:val="clear" w:color="auto" w:fill="FFFFFF"/>
+        </w:rPr>
+        <w:t xml:space="preserve">5.1 </w:t>
+      </w:r>
+      <w:r>
+        <w:rPr>
+          <w:rStyle w:val="ad"/>
+          <w:rFonts w:ascii="Times New Roman" w:hAnsi="Times New Roman" w:cs="Times New Roman"/>
+          <w:b/>
+          <w:bCs/>
+          <w:i w:val="0"/>
+          <w:iCs w:val="0"/>
+          <w:color w:val="auto"/>
           <w:sz w:val="32"/>
           <w:szCs w:val="32"/>
           <w:shd w:val="clear" w:color="auto" w:fill="FFFFFF"/>
           <w:lang w:val="en-US"/>
         </w:rPr>
-        <w:t xml:space="preserve">5.1 </w:t>
+        <w:t>SWOT</w:t>
       </w:r>
       <w:r>
         <w:rPr>
           <w:rStyle w:val="ad"/>
-          <w:rFonts w:eastAsiaTheme="majorEastAsia"/>
+          <w:rFonts w:ascii="Times New Roman" w:hAnsi="Times New Roman" w:cs="Times New Roman"/>
           <w:b/>
           <w:bCs/>
           <w:i w:val="0"/>
           <w:iCs w:val="0"/>
+          <w:color w:val="auto"/>
           <w:sz w:val="32"/>
           <w:szCs w:val="32"/>
           <w:shd w:val="clear" w:color="auto" w:fill="FFFFFF"/>
-          <w:lang w:val="en-US"/>
-        </w:rPr>
-        <w:t xml:space="preserve">SWOT- </w:t>
-      </w:r>
-      <w:r>
-        <w:rPr>
-          <w:rStyle w:val="ad"/>
-          <w:rFonts w:eastAsiaTheme="majorEastAsia"/>
-          <w:b/>
-          <w:bCs/>
-          <w:i w:val="0"/>
-          <w:iCs w:val="0"/>
-          <w:sz w:val="32"/>
-          <w:szCs w:val="32"/>
-          <w:shd w:val="clear" w:color="auto" w:fill="FFFFFF"/>
-        </w:rPr>
-        <w:t>таблица</w:t>
-      </w:r>
-      <w:bookmarkEnd w:id="46"/>
+        </w:rPr>
+        <w:t>- таблица</w:t>
+      </w:r>
+      <w:bookmarkEnd w:id="48"/>
     </w:p>
     <w:p>
       <w:pPr>
@@ -12290,30 +13586,32 @@
     </w:p>
     <w:p>
       <w:pPr>
-        <w:spacing w:before="240" w:line="360" w:lineRule="auto"/>
-        <w:ind w:left="360"/>
-        <w:outlineLvl w:val="0"/>
+        <w:pStyle w:val="2"/>
+        <w:spacing w:line="360" w:lineRule="auto"/>
+        <w:ind w:left="708"/>
         <w:rPr>
           <w:rStyle w:val="ad"/>
-          <w:rFonts w:eastAsiaTheme="majorEastAsia"/>
+          <w:rFonts w:ascii="Times New Roman" w:hAnsi="Times New Roman" w:cs="Times New Roman"/>
           <w:b/>
           <w:bCs/>
           <w:i w:val="0"/>
           <w:iCs w:val="0"/>
+          <w:color w:val="auto"/>
           <w:sz w:val="32"/>
           <w:szCs w:val="32"/>
           <w:shd w:val="clear" w:color="auto" w:fill="FFFFFF"/>
         </w:rPr>
       </w:pPr>
-      <w:bookmarkStart w:id="47" w:name="_Toc131841713"/>
+      <w:bookmarkStart w:id="49" w:name="_Toc131849129"/>
       <w:r>
         <w:rPr>
           <w:rStyle w:val="ad"/>
-          <w:rFonts w:eastAsiaTheme="majorEastAsia"/>
+          <w:rFonts w:ascii="Times New Roman" w:hAnsi="Times New Roman" w:cs="Times New Roman"/>
           <w:b/>
           <w:bCs/>
           <w:i w:val="0"/>
           <w:iCs w:val="0"/>
+          <w:color w:val="auto"/>
           <w:sz w:val="32"/>
           <w:szCs w:val="32"/>
           <w:shd w:val="clear" w:color="auto" w:fill="FFFFFF"/>
@@ -12322,19 +13620,17 @@
       </w:r>
       <w:r>
         <w:rPr>
-          <w:rStyle w:val="ad"/>
-          <w:rFonts w:eastAsiaTheme="majorEastAsia"/>
+          <w:rStyle w:val="40"/>
+          <w:rFonts w:ascii="Times New Roman" w:hAnsi="Times New Roman" w:cs="Times New Roman"/>
           <w:b/>
-          <w:bCs/>
           <w:i w:val="0"/>
-          <w:iCs w:val="0"/>
+          <w:color w:val="auto"/>
           <w:sz w:val="32"/>
           <w:szCs w:val="32"/>
-          <w:shd w:val="clear" w:color="auto" w:fill="FFFFFF"/>
         </w:rPr>
         <w:t>Концептуальная модель предметной области</w:t>
       </w:r>
-      <w:bookmarkEnd w:id="47"/>
+      <w:bookmarkEnd w:id="49"/>
     </w:p>
     <w:p>
       <w:pPr>
@@ -12395,7 +13691,7 @@
                     </pic:cNvPicPr>
                   </pic:nvPicPr>
                   <pic:blipFill>
-                    <a:blip r:embed="rId8">
+                    <a:blip r:embed="rId9">
                       <a:extLst>
                         <a:ext uri="{28A0092B-C50C-407E-A947-70E740481C1C}">
                           <a14:useLocalDpi xmlns:a14="http://schemas.microsoft.com/office/drawing/2010/main" val="0"/>
@@ -12439,7 +13735,10 @@
         <w:t>Рис</w:t>
       </w:r>
       <w:r>
-        <w:t xml:space="preserve">. 1. </w:t>
+        <w:t>. 2</w:t>
+      </w:r>
+      <w:r>
+        <w:t xml:space="preserve">. </w:t>
       </w:r>
       <w:r>
         <w:rPr>
@@ -12500,24 +13799,28 @@
     </w:p>
     <w:p>
       <w:pPr>
-        <w:spacing w:before="240" w:line="360" w:lineRule="auto"/>
-        <w:ind w:left="360"/>
-        <w:outlineLvl w:val="0"/>
-        <w:rPr>
+        <w:pStyle w:val="2"/>
+        <w:spacing w:line="360" w:lineRule="auto"/>
+        <w:ind w:left="708"/>
+        <w:rPr>
+          <w:rFonts w:ascii="Times New Roman" w:hAnsi="Times New Roman" w:cs="Times New Roman"/>
+          <w:b/>
+          <w:color w:val="auto"/>
           <w:sz w:val="32"/>
           <w:szCs w:val="32"/>
           <w:shd w:val="clear" w:color="auto" w:fill="FFFFFF"/>
         </w:rPr>
       </w:pPr>
-      <w:bookmarkStart w:id="48" w:name="_Toc131841714"/>
+      <w:bookmarkStart w:id="50" w:name="_Toc131849130"/>
       <w:r>
         <w:rPr>
           <w:rStyle w:val="ad"/>
-          <w:rFonts w:eastAsiaTheme="majorEastAsia"/>
+          <w:rFonts w:ascii="Times New Roman" w:hAnsi="Times New Roman" w:cs="Times New Roman"/>
           <w:b/>
           <w:bCs/>
           <w:i w:val="0"/>
           <w:iCs w:val="0"/>
+          <w:color w:val="auto"/>
           <w:sz w:val="32"/>
           <w:szCs w:val="32"/>
           <w:shd w:val="clear" w:color="auto" w:fill="FFFFFF"/>
@@ -12528,11 +13831,12 @@
       <w:r>
         <w:rPr>
           <w:rStyle w:val="ad"/>
-          <w:rFonts w:eastAsiaTheme="majorEastAsia"/>
+          <w:rFonts w:ascii="Times New Roman" w:hAnsi="Times New Roman" w:cs="Times New Roman"/>
           <w:b/>
           <w:bCs/>
           <w:i w:val="0"/>
           <w:iCs w:val="0"/>
+          <w:color w:val="auto"/>
           <w:sz w:val="32"/>
           <w:szCs w:val="32"/>
           <w:shd w:val="clear" w:color="auto" w:fill="FFFFFF"/>
@@ -12542,11 +13846,12 @@
       <w:r>
         <w:rPr>
           <w:rStyle w:val="ad"/>
-          <w:rFonts w:eastAsiaTheme="majorEastAsia"/>
+          <w:rFonts w:ascii="Times New Roman" w:hAnsi="Times New Roman" w:cs="Times New Roman"/>
           <w:b/>
           <w:bCs/>
           <w:i w:val="0"/>
           <w:iCs w:val="0"/>
+          <w:color w:val="auto"/>
           <w:sz w:val="32"/>
           <w:szCs w:val="32"/>
           <w:shd w:val="clear" w:color="auto" w:fill="FFFFFF"/>
@@ -12556,74 +13861,70 @@
       <w:r>
         <w:rPr>
           <w:rStyle w:val="ad"/>
-          <w:rFonts w:eastAsiaTheme="majorEastAsia"/>
+          <w:rFonts w:ascii="Times New Roman" w:hAnsi="Times New Roman" w:cs="Times New Roman"/>
           <w:b/>
           <w:bCs/>
           <w:i w:val="0"/>
           <w:iCs w:val="0"/>
+          <w:color w:val="auto"/>
           <w:sz w:val="32"/>
           <w:szCs w:val="32"/>
           <w:shd w:val="clear" w:color="auto" w:fill="FFFFFF"/>
           <w:lang w:val="en-US"/>
         </w:rPr>
-        <w:t>U</w:t>
+        <w:t>Use</w:t>
+      </w:r>
+      <w:r>
+        <w:rPr>
+          <w:rFonts w:ascii="Times New Roman" w:hAnsi="Times New Roman" w:cs="Times New Roman"/>
+          <w:b/>
+          <w:color w:val="auto"/>
+          <w:sz w:val="32"/>
+          <w:szCs w:val="32"/>
+          <w:shd w:val="clear" w:color="auto" w:fill="FFFFFF"/>
+        </w:rPr>
+        <w:t>-</w:t>
       </w:r>
       <w:r>
         <w:rPr>
           <w:rStyle w:val="ad"/>
-          <w:rFonts w:eastAsiaTheme="majorEastAsia"/>
+          <w:rFonts w:ascii="Times New Roman" w:hAnsi="Times New Roman" w:cs="Times New Roman"/>
           <w:b/>
           <w:bCs/>
           <w:i w:val="0"/>
           <w:iCs w:val="0"/>
+          <w:color w:val="auto"/>
           <w:sz w:val="32"/>
           <w:szCs w:val="32"/>
           <w:shd w:val="clear" w:color="auto" w:fill="FFFFFF"/>
           <w:lang w:val="en-US"/>
         </w:rPr>
-        <w:t>se</w:t>
-      </w:r>
-      <w:r>
-        <w:rPr>
-          <w:sz w:val="32"/>
-          <w:szCs w:val="32"/>
-          <w:shd w:val="clear" w:color="auto" w:fill="FFFFFF"/>
-        </w:rPr>
-        <w:t>-</w:t>
-      </w:r>
-      <w:r>
-        <w:rPr>
-          <w:rStyle w:val="ad"/>
-          <w:rFonts w:eastAsiaTheme="majorEastAsia"/>
+        <w:t>case</w:t>
+      </w:r>
+      <w:r>
+        <w:rPr>
+          <w:rFonts w:ascii="Times New Roman" w:hAnsi="Times New Roman" w:cs="Times New Roman"/>
           <w:b/>
-          <w:bCs/>
-          <w:i w:val="0"/>
-          <w:iCs w:val="0"/>
+          <w:color w:val="auto"/>
           <w:sz w:val="32"/>
           <w:szCs w:val="32"/>
           <w:shd w:val="clear" w:color="auto" w:fill="FFFFFF"/>
           <w:lang w:val="en-US"/>
         </w:rPr>
-        <w:t>case</w:t>
-      </w:r>
-      <w:r>
-        <w:rPr>
+        <w:t> </w:t>
+      </w:r>
+      <w:r>
+        <w:rPr>
+          <w:rFonts w:ascii="Times New Roman" w:hAnsi="Times New Roman" w:cs="Times New Roman"/>
+          <w:b/>
+          <w:color w:val="auto"/>
           <w:sz w:val="32"/>
           <w:szCs w:val="32"/>
           <w:shd w:val="clear" w:color="auto" w:fill="FFFFFF"/>
-          <w:lang w:val="en-US"/>
-        </w:rPr>
-        <w:t> </w:t>
-      </w:r>
-      <w:r>
-        <w:rPr>
-          <w:sz w:val="32"/>
-          <w:szCs w:val="32"/>
-          <w:shd w:val="clear" w:color="auto" w:fill="FFFFFF"/>
         </w:rPr>
         <w:t>диаграмма</w:t>
       </w:r>
-      <w:bookmarkEnd w:id="48"/>
+      <w:bookmarkEnd w:id="50"/>
     </w:p>
     <w:p>
       <w:pPr>
@@ -12734,7 +14035,7 @@
                     </pic:cNvPicPr>
                   </pic:nvPicPr>
                   <pic:blipFill>
-                    <a:blip r:embed="rId9" cstate="print">
+                    <a:blip r:embed="rId10" cstate="print">
                       <a:extLst>
                         <a:ext uri="{28A0092B-C50C-407E-A947-70E740481C1C}">
                           <a14:useLocalDpi xmlns:a14="http://schemas.microsoft.com/office/drawing/2010/main" val="0"/>
@@ -12778,7 +14079,7 @@
         <w:t xml:space="preserve">Рис. </w:t>
       </w:r>
       <w:r>
-        <w:t>2</w:t>
+        <w:t>3</w:t>
       </w:r>
       <w:r>
         <w:t xml:space="preserve">. </w:t>
@@ -12854,7 +14155,7 @@
           <w:sz w:val="28"/>
           <w:szCs w:val="28"/>
         </w:rPr>
-        <w:t>2</w:t>
+        <w:t>3</w:t>
       </w:r>
       <w:r>
         <w:rPr>
@@ -12866,9 +14167,993 @@
     </w:p>
     <w:p>
       <w:pPr>
-        <w:spacing w:before="240" w:line="360" w:lineRule="auto"/>
-        <w:ind w:left="360"/>
-        <w:outlineLvl w:val="0"/>
+        <w:pStyle w:val="2"/>
+        <w:spacing w:line="360" w:lineRule="auto"/>
+        <w:ind w:left="708"/>
+        <w:rPr>
+          <w:rStyle w:val="ad"/>
+          <w:rFonts w:ascii="Times New Roman" w:hAnsi="Times New Roman" w:cs="Times New Roman"/>
+          <w:b/>
+          <w:bCs/>
+          <w:i w:val="0"/>
+          <w:iCs w:val="0"/>
+          <w:color w:val="auto"/>
+          <w:sz w:val="32"/>
+          <w:szCs w:val="32"/>
+          <w:shd w:val="clear" w:color="auto" w:fill="FFFFFF"/>
+        </w:rPr>
+      </w:pPr>
+      <w:bookmarkStart w:id="51" w:name="_Toc131849131"/>
+      <w:r>
+        <w:rPr>
+          <w:rStyle w:val="ad"/>
+          <w:rFonts w:ascii="Times New Roman" w:hAnsi="Times New Roman" w:cs="Times New Roman"/>
+          <w:b/>
+          <w:bCs/>
+          <w:i w:val="0"/>
+          <w:iCs w:val="0"/>
+          <w:color w:val="auto"/>
+          <w:sz w:val="32"/>
+          <w:szCs w:val="32"/>
+          <w:shd w:val="clear" w:color="auto" w:fill="FFFFFF"/>
+        </w:rPr>
+        <w:t>5.</w:t>
+      </w:r>
+      <w:r>
+        <w:rPr>
+          <w:rStyle w:val="ad"/>
+          <w:rFonts w:ascii="Times New Roman" w:hAnsi="Times New Roman" w:cs="Times New Roman"/>
+          <w:b/>
+          <w:bCs/>
+          <w:i w:val="0"/>
+          <w:iCs w:val="0"/>
+          <w:color w:val="auto"/>
+          <w:sz w:val="32"/>
+          <w:szCs w:val="32"/>
+          <w:shd w:val="clear" w:color="auto" w:fill="FFFFFF"/>
+        </w:rPr>
+        <w:t>4</w:t>
+      </w:r>
+      <w:r>
+        <w:rPr>
+          <w:rStyle w:val="ad"/>
+          <w:rFonts w:ascii="Times New Roman" w:hAnsi="Times New Roman" w:cs="Times New Roman"/>
+          <w:b/>
+          <w:bCs/>
+          <w:i w:val="0"/>
+          <w:iCs w:val="0"/>
+          <w:color w:val="auto"/>
+          <w:sz w:val="32"/>
+          <w:szCs w:val="32"/>
+          <w:shd w:val="clear" w:color="auto" w:fill="FFFFFF"/>
+        </w:rPr>
+        <w:t xml:space="preserve"> </w:t>
+      </w:r>
+      <w:r>
+        <w:rPr>
+          <w:rStyle w:val="ad"/>
+          <w:rFonts w:ascii="Times New Roman" w:hAnsi="Times New Roman" w:cs="Times New Roman"/>
+          <w:b/>
+          <w:bCs/>
+          <w:i w:val="0"/>
+          <w:iCs w:val="0"/>
+          <w:color w:val="auto"/>
+          <w:sz w:val="32"/>
+          <w:szCs w:val="32"/>
+          <w:shd w:val="clear" w:color="auto" w:fill="FFFFFF"/>
+        </w:rPr>
+        <w:t>Описание прецендента</w:t>
+      </w:r>
+      <w:bookmarkEnd w:id="51"/>
+    </w:p>
+    <w:p>
+      <w:pPr>
+        <w:spacing w:after="160" w:line="360" w:lineRule="auto"/>
+        <w:ind w:firstLine="709"/>
+        <w:jc w:val="both"/>
+        <w:rPr>
+          <w:rFonts w:eastAsia="Calibri"/>
+          <w:b/>
+          <w:sz w:val="28"/>
+          <w:szCs w:val="28"/>
+          <w:lang w:eastAsia="en-US"/>
+        </w:rPr>
+      </w:pPr>
+      <w:r>
+        <w:rPr>
+          <w:rFonts w:eastAsia="Calibri"/>
+          <w:b/>
+          <w:sz w:val="28"/>
+          <w:szCs w:val="28"/>
+          <w:lang w:eastAsia="en-US"/>
+        </w:rPr>
+        <w:t xml:space="preserve">Название прецедента: </w:t>
+      </w:r>
+    </w:p>
+    <w:p>
+      <w:pPr>
+        <w:spacing w:after="160" w:line="360" w:lineRule="auto"/>
+        <w:ind w:firstLine="709"/>
+        <w:jc w:val="both"/>
+        <w:rPr>
+          <w:rFonts w:eastAsia="Calibri"/>
+          <w:sz w:val="28"/>
+          <w:szCs w:val="28"/>
+          <w:lang w:eastAsia="en-US"/>
+        </w:rPr>
+      </w:pPr>
+      <w:r>
+        <w:rPr>
+          <w:rFonts w:eastAsia="Calibri"/>
+          <w:sz w:val="28"/>
+          <w:szCs w:val="28"/>
+          <w:lang w:eastAsia="en-US"/>
+        </w:rPr>
+        <w:t>Поиск санатория</w:t>
+      </w:r>
+    </w:p>
+    <w:p>
+      <w:pPr>
+        <w:spacing w:after="160" w:line="360" w:lineRule="auto"/>
+        <w:ind w:firstLine="709"/>
+        <w:jc w:val="both"/>
+        <w:rPr>
+          <w:rFonts w:eastAsia="Calibri"/>
+          <w:b/>
+          <w:sz w:val="28"/>
+          <w:szCs w:val="28"/>
+          <w:lang w:eastAsia="en-US"/>
+        </w:rPr>
+      </w:pPr>
+      <w:r>
+        <w:rPr>
+          <w:rFonts w:eastAsia="Calibri"/>
+          <w:b/>
+          <w:sz w:val="28"/>
+          <w:szCs w:val="28"/>
+          <w:lang w:eastAsia="en-US"/>
+        </w:rPr>
+        <w:t xml:space="preserve">Основной исполнитель: </w:t>
+      </w:r>
+    </w:p>
+    <w:p>
+      <w:pPr>
+        <w:spacing w:after="160" w:line="360" w:lineRule="auto"/>
+        <w:ind w:firstLine="709"/>
+        <w:jc w:val="both"/>
+        <w:rPr>
+          <w:rFonts w:eastAsia="Calibri"/>
+          <w:sz w:val="28"/>
+          <w:szCs w:val="28"/>
+          <w:lang w:eastAsia="en-US"/>
+        </w:rPr>
+      </w:pPr>
+      <w:r>
+        <w:rPr>
+          <w:rFonts w:eastAsia="Calibri"/>
+          <w:sz w:val="28"/>
+          <w:szCs w:val="28"/>
+          <w:lang w:eastAsia="en-US"/>
+        </w:rPr>
+        <w:t>Пользователь</w:t>
+      </w:r>
+    </w:p>
+    <w:p>
+      <w:pPr>
+        <w:spacing w:after="160" w:line="360" w:lineRule="auto"/>
+        <w:ind w:firstLine="709"/>
+        <w:jc w:val="both"/>
+        <w:rPr>
+          <w:rFonts w:eastAsia="Calibri"/>
+          <w:b/>
+          <w:sz w:val="28"/>
+          <w:szCs w:val="28"/>
+          <w:lang w:eastAsia="en-US"/>
+        </w:rPr>
+      </w:pPr>
+      <w:r>
+        <w:rPr>
+          <w:rFonts w:eastAsia="Calibri"/>
+          <w:b/>
+          <w:sz w:val="28"/>
+          <w:szCs w:val="28"/>
+          <w:lang w:eastAsia="en-US"/>
+        </w:rPr>
+        <w:t>Заинтересованные лица и их требования:</w:t>
+      </w:r>
+    </w:p>
+    <w:p>
+      <w:pPr>
+        <w:numPr>
+          <w:ilvl w:val="0"/>
+          <w:numId w:val="8"/>
+        </w:numPr>
+        <w:spacing w:after="160" w:line="360" w:lineRule="auto"/>
+        <w:contextualSpacing/>
+        <w:jc w:val="both"/>
+        <w:rPr>
+          <w:rFonts w:eastAsia="Calibri"/>
+          <w:sz w:val="28"/>
+          <w:szCs w:val="28"/>
+          <w:lang w:eastAsia="en-US"/>
+        </w:rPr>
+      </w:pPr>
+      <w:r>
+        <w:rPr>
+          <w:rFonts w:eastAsia="Calibri"/>
+          <w:sz w:val="28"/>
+          <w:szCs w:val="28"/>
+          <w:lang w:eastAsia="en-US"/>
+        </w:rPr>
+        <w:t>Пользователь. Требуется найти санаторий.</w:t>
+      </w:r>
+    </w:p>
+    <w:p>
+      <w:pPr>
+        <w:spacing w:after="160" w:line="360" w:lineRule="auto"/>
+        <w:ind w:left="709"/>
+        <w:jc w:val="both"/>
+        <w:rPr>
+          <w:rFonts w:eastAsia="Calibri"/>
+          <w:b/>
+          <w:sz w:val="28"/>
+          <w:szCs w:val="28"/>
+          <w:lang w:eastAsia="en-US"/>
+        </w:rPr>
+      </w:pPr>
+      <w:r>
+        <w:rPr>
+          <w:rFonts w:eastAsia="Calibri"/>
+          <w:b/>
+          <w:sz w:val="28"/>
+          <w:szCs w:val="28"/>
+          <w:lang w:eastAsia="en-US"/>
+        </w:rPr>
+        <w:t>Предусловия:</w:t>
+      </w:r>
+    </w:p>
+    <w:p>
+      <w:pPr>
+        <w:numPr>
+          <w:ilvl w:val="0"/>
+          <w:numId w:val="13"/>
+        </w:numPr>
+        <w:spacing w:after="160" w:line="360" w:lineRule="auto"/>
+        <w:contextualSpacing/>
+        <w:jc w:val="both"/>
+        <w:rPr>
+          <w:rFonts w:ascii="Times" w:eastAsia="Times" w:hAnsi="Times" w:cs="Times"/>
+          <w:sz w:val="28"/>
+          <w:szCs w:val="28"/>
+        </w:rPr>
+      </w:pPr>
+      <w:r>
+        <w:rPr>
+          <w:rFonts w:ascii="Times" w:eastAsia="Times" w:hAnsi="Times" w:cs="Times"/>
+          <w:sz w:val="28"/>
+          <w:szCs w:val="28"/>
+          <w:lang w:val="ru"/>
+        </w:rPr>
+        <w:t xml:space="preserve">Пользователь </w:t>
+      </w:r>
+      <w:r>
+        <w:rPr>
+          <w:rFonts w:ascii="Times" w:eastAsia="Times" w:hAnsi="Times" w:cs="Times"/>
+          <w:sz w:val="28"/>
+          <w:szCs w:val="28"/>
+        </w:rPr>
+        <w:t>имеет гостевой доступ или авторизован в системе.</w:t>
+      </w:r>
+    </w:p>
+    <w:p>
+      <w:pPr>
+        <w:spacing w:after="160" w:line="360" w:lineRule="auto"/>
+        <w:jc w:val="both"/>
+        <w:rPr>
+          <w:rFonts w:eastAsia="Calibri"/>
+          <w:b/>
+          <w:sz w:val="28"/>
+          <w:szCs w:val="28"/>
+          <w:lang w:eastAsia="en-US"/>
+        </w:rPr>
+      </w:pPr>
+      <w:r>
+        <w:rPr>
+          <w:rFonts w:eastAsia="Calibri"/>
+          <w:sz w:val="28"/>
+          <w:szCs w:val="28"/>
+          <w:lang w:eastAsia="en-US"/>
+        </w:rPr>
+        <w:lastRenderedPageBreak/>
+        <w:tab/>
+      </w:r>
+      <w:r>
+        <w:rPr>
+          <w:rFonts w:eastAsia="Calibri"/>
+          <w:b/>
+          <w:sz w:val="28"/>
+          <w:szCs w:val="28"/>
+          <w:lang w:eastAsia="en-US"/>
+        </w:rPr>
+        <w:t>Постусловия:</w:t>
+      </w:r>
+    </w:p>
+    <w:p>
+      <w:pPr>
+        <w:numPr>
+          <w:ilvl w:val="0"/>
+          <w:numId w:val="12"/>
+        </w:numPr>
+        <w:spacing w:after="160" w:line="360" w:lineRule="auto"/>
+        <w:contextualSpacing/>
+        <w:jc w:val="both"/>
+        <w:rPr>
+          <w:rFonts w:ascii="Times" w:eastAsia="Times" w:hAnsi="Times" w:cs="Times"/>
+          <w:sz w:val="28"/>
+          <w:szCs w:val="28"/>
+          <w:lang w:eastAsia="en-US"/>
+        </w:rPr>
+      </w:pPr>
+      <w:r>
+        <w:rPr>
+          <w:rFonts w:ascii="Times" w:eastAsia="Times" w:hAnsi="Times" w:cs="Times"/>
+          <w:sz w:val="28"/>
+          <w:szCs w:val="28"/>
+          <w:lang w:eastAsia="en-US"/>
+        </w:rPr>
+        <w:t>Пользователь получил подборку санаториев, которая его устраивает.</w:t>
+      </w:r>
+    </w:p>
+    <w:p>
+      <w:pPr>
+        <w:spacing w:after="160" w:line="360" w:lineRule="auto"/>
+        <w:ind w:firstLine="709"/>
+        <w:jc w:val="both"/>
+        <w:rPr>
+          <w:rFonts w:eastAsia="Calibri"/>
+          <w:b/>
+          <w:sz w:val="28"/>
+          <w:szCs w:val="28"/>
+          <w:lang w:eastAsia="en-US"/>
+        </w:rPr>
+      </w:pPr>
+      <w:r>
+        <w:rPr>
+          <w:rFonts w:eastAsia="Calibri"/>
+          <w:b/>
+          <w:sz w:val="28"/>
+          <w:szCs w:val="28"/>
+          <w:lang w:eastAsia="en-US"/>
+        </w:rPr>
+        <w:t>Основной успешный сценарий:</w:t>
+      </w:r>
+    </w:p>
+    <w:p>
+      <w:pPr>
+        <w:numPr>
+          <w:ilvl w:val="0"/>
+          <w:numId w:val="9"/>
+        </w:numPr>
+        <w:spacing w:after="160" w:line="360" w:lineRule="auto"/>
+        <w:contextualSpacing/>
+        <w:jc w:val="both"/>
+        <w:rPr>
+          <w:rFonts w:eastAsia="Calibri"/>
+          <w:sz w:val="28"/>
+          <w:szCs w:val="28"/>
+          <w:lang w:eastAsia="en-US"/>
+        </w:rPr>
+      </w:pPr>
+      <w:r>
+        <w:rPr>
+          <w:rFonts w:eastAsia="Calibri"/>
+          <w:sz w:val="28"/>
+          <w:szCs w:val="28"/>
+          <w:lang w:eastAsia="en-US"/>
+        </w:rPr>
+        <w:t>Пользователь заходит в приложение.</w:t>
+      </w:r>
+    </w:p>
+    <w:p>
+      <w:pPr>
+        <w:numPr>
+          <w:ilvl w:val="0"/>
+          <w:numId w:val="9"/>
+        </w:numPr>
+        <w:spacing w:after="160" w:line="360" w:lineRule="auto"/>
+        <w:contextualSpacing/>
+        <w:jc w:val="both"/>
+        <w:rPr>
+          <w:rFonts w:eastAsia="Calibri"/>
+          <w:sz w:val="28"/>
+          <w:szCs w:val="28"/>
+          <w:lang w:eastAsia="en-US"/>
+        </w:rPr>
+      </w:pPr>
+      <w:r>
+        <w:rPr>
+          <w:rFonts w:eastAsia="Calibri"/>
+          <w:sz w:val="28"/>
+          <w:szCs w:val="28"/>
+          <w:lang w:eastAsia="en-US"/>
+        </w:rPr>
+        <w:t>Пользователь воспользовался фильтром поиска, указал в нем необходимые ему параметры.</w:t>
+      </w:r>
+    </w:p>
+    <w:p>
+      <w:pPr>
+        <w:numPr>
+          <w:ilvl w:val="0"/>
+          <w:numId w:val="9"/>
+        </w:numPr>
+        <w:spacing w:after="160" w:line="360" w:lineRule="auto"/>
+        <w:contextualSpacing/>
+        <w:jc w:val="both"/>
+        <w:rPr>
+          <w:rFonts w:eastAsia="Calibri"/>
+          <w:sz w:val="28"/>
+          <w:szCs w:val="28"/>
+          <w:lang w:eastAsia="en-US"/>
+        </w:rPr>
+      </w:pPr>
+      <w:r>
+        <w:rPr>
+          <w:rFonts w:eastAsia="Calibri"/>
+          <w:sz w:val="28"/>
+          <w:szCs w:val="28"/>
+          <w:lang w:eastAsia="en-US"/>
+        </w:rPr>
+        <w:t>Сервис выдает результат в виде подборки санаториев.</w:t>
+      </w:r>
+    </w:p>
+    <w:p>
+      <w:pPr>
+        <w:numPr>
+          <w:ilvl w:val="0"/>
+          <w:numId w:val="9"/>
+        </w:numPr>
+        <w:spacing w:after="160" w:line="360" w:lineRule="auto"/>
+        <w:contextualSpacing/>
+        <w:jc w:val="both"/>
+        <w:rPr>
+          <w:rFonts w:eastAsia="Calibri"/>
+          <w:sz w:val="28"/>
+          <w:szCs w:val="28"/>
+          <w:lang w:eastAsia="en-US"/>
+        </w:rPr>
+      </w:pPr>
+      <w:r>
+        <w:rPr>
+          <w:rFonts w:eastAsia="Calibri"/>
+          <w:sz w:val="28"/>
+          <w:szCs w:val="28"/>
+          <w:lang w:eastAsia="en-US"/>
+        </w:rPr>
+        <w:t>Пользователь добавляет или не добавляет санатории из подборки в избранное.</w:t>
+      </w:r>
+    </w:p>
+    <w:p>
+      <w:pPr>
+        <w:numPr>
+          <w:ilvl w:val="0"/>
+          <w:numId w:val="9"/>
+        </w:numPr>
+        <w:spacing w:after="160" w:line="360" w:lineRule="auto"/>
+        <w:contextualSpacing/>
+        <w:jc w:val="both"/>
+        <w:rPr>
+          <w:rFonts w:eastAsia="Calibri"/>
+          <w:sz w:val="28"/>
+          <w:szCs w:val="28"/>
+          <w:lang w:eastAsia="en-US"/>
+        </w:rPr>
+      </w:pPr>
+      <w:r>
+        <w:rPr>
+          <w:rFonts w:eastAsia="Calibri"/>
+          <w:sz w:val="28"/>
+          <w:szCs w:val="28"/>
+          <w:lang w:eastAsia="en-US"/>
+        </w:rPr>
+        <w:t>Пользователя устраивает результат.</w:t>
+      </w:r>
+    </w:p>
+    <w:p>
+      <w:pPr>
+        <w:numPr>
+          <w:ilvl w:val="0"/>
+          <w:numId w:val="9"/>
+        </w:numPr>
+        <w:spacing w:after="160" w:line="360" w:lineRule="auto"/>
+        <w:contextualSpacing/>
+        <w:jc w:val="both"/>
+        <w:rPr>
+          <w:rFonts w:eastAsia="Calibri"/>
+          <w:sz w:val="28"/>
+          <w:szCs w:val="28"/>
+          <w:lang w:eastAsia="en-US"/>
+        </w:rPr>
+      </w:pPr>
+      <w:r>
+        <w:rPr>
+          <w:rFonts w:eastAsia="Calibri"/>
+          <w:sz w:val="28"/>
+          <w:szCs w:val="28"/>
+          <w:lang w:eastAsia="en-US"/>
+        </w:rPr>
+        <w:t>Пользователь покидает приложение.</w:t>
+      </w:r>
+    </w:p>
+    <w:p>
+      <w:pPr>
+        <w:spacing w:after="160" w:line="360" w:lineRule="auto"/>
+        <w:ind w:left="709"/>
+        <w:contextualSpacing/>
+        <w:jc w:val="both"/>
+        <w:rPr>
+          <w:rFonts w:eastAsia="Calibri"/>
+          <w:sz w:val="28"/>
+          <w:szCs w:val="28"/>
+          <w:lang w:eastAsia="en-US"/>
+        </w:rPr>
+      </w:pPr>
+    </w:p>
+    <w:p>
+      <w:pPr>
+        <w:spacing w:after="160" w:line="360" w:lineRule="auto"/>
+        <w:ind w:left="709"/>
+        <w:jc w:val="both"/>
+        <w:rPr>
+          <w:rFonts w:eastAsia="Calibri"/>
+          <w:b/>
+          <w:sz w:val="28"/>
+          <w:szCs w:val="28"/>
+          <w:lang w:eastAsia="en-US"/>
+        </w:rPr>
+      </w:pPr>
+      <w:r>
+        <w:rPr>
+          <w:rFonts w:eastAsia="Calibri"/>
+          <w:b/>
+          <w:sz w:val="28"/>
+          <w:szCs w:val="28"/>
+          <w:lang w:eastAsia="en-US"/>
+        </w:rPr>
+        <w:t>Основной неуспешный сценарий:</w:t>
+      </w:r>
+    </w:p>
+    <w:p>
+      <w:pPr>
+        <w:numPr>
+          <w:ilvl w:val="0"/>
+          <w:numId w:val="10"/>
+        </w:numPr>
+        <w:spacing w:after="160" w:line="360" w:lineRule="auto"/>
+        <w:contextualSpacing/>
+        <w:jc w:val="both"/>
+        <w:rPr>
+          <w:rFonts w:eastAsia="Calibri"/>
+          <w:sz w:val="28"/>
+          <w:szCs w:val="28"/>
+          <w:lang w:eastAsia="en-US"/>
+        </w:rPr>
+      </w:pPr>
+      <w:r>
+        <w:rPr>
+          <w:rFonts w:eastAsia="Calibri"/>
+          <w:sz w:val="28"/>
+          <w:szCs w:val="28"/>
+          <w:lang w:eastAsia="en-US"/>
+        </w:rPr>
+        <w:t>Пользователь заходит в приложение.</w:t>
+      </w:r>
+    </w:p>
+    <w:p>
+      <w:pPr>
+        <w:numPr>
+          <w:ilvl w:val="0"/>
+          <w:numId w:val="10"/>
+        </w:numPr>
+        <w:spacing w:after="160" w:line="360" w:lineRule="auto"/>
+        <w:contextualSpacing/>
+        <w:jc w:val="both"/>
+        <w:rPr>
+          <w:rFonts w:eastAsia="Calibri"/>
+          <w:sz w:val="28"/>
+          <w:szCs w:val="28"/>
+          <w:lang w:eastAsia="en-US"/>
+        </w:rPr>
+      </w:pPr>
+      <w:r>
+        <w:rPr>
+          <w:rFonts w:eastAsia="Calibri"/>
+          <w:sz w:val="28"/>
+          <w:szCs w:val="28"/>
+          <w:lang w:eastAsia="en-US"/>
+        </w:rPr>
+        <w:t>Пользователь воспользовался фильтром поиска, указал в нем необходимые ему параметры.</w:t>
+      </w:r>
+    </w:p>
+    <w:p>
+      <w:pPr>
+        <w:numPr>
+          <w:ilvl w:val="0"/>
+          <w:numId w:val="10"/>
+        </w:numPr>
+        <w:spacing w:after="160" w:line="360" w:lineRule="auto"/>
+        <w:contextualSpacing/>
+        <w:jc w:val="both"/>
+        <w:rPr>
+          <w:rFonts w:eastAsia="Calibri"/>
+          <w:sz w:val="28"/>
+          <w:szCs w:val="28"/>
+          <w:lang w:eastAsia="en-US"/>
+        </w:rPr>
+      </w:pPr>
+      <w:r>
+        <w:rPr>
+          <w:rFonts w:eastAsia="Calibri"/>
+          <w:sz w:val="28"/>
+          <w:szCs w:val="28"/>
+          <w:lang w:eastAsia="en-US"/>
+        </w:rPr>
+        <w:t>Сервис выдает результат в виде подборки санаториев.</w:t>
+      </w:r>
+    </w:p>
+    <w:p>
+      <w:pPr>
+        <w:numPr>
+          <w:ilvl w:val="0"/>
+          <w:numId w:val="10"/>
+        </w:numPr>
+        <w:spacing w:after="160" w:line="360" w:lineRule="auto"/>
+        <w:contextualSpacing/>
+        <w:jc w:val="both"/>
+        <w:rPr>
+          <w:rFonts w:eastAsia="Calibri"/>
+          <w:sz w:val="28"/>
+          <w:szCs w:val="28"/>
+          <w:lang w:eastAsia="en-US"/>
+        </w:rPr>
+      </w:pPr>
+      <w:r>
+        <w:rPr>
+          <w:rFonts w:eastAsia="Calibri"/>
+          <w:sz w:val="28"/>
+          <w:szCs w:val="28"/>
+          <w:lang w:eastAsia="en-US"/>
+        </w:rPr>
+        <w:t>Пользователь добавляет или не добавляет санатории из подборки в избранное.</w:t>
+      </w:r>
+    </w:p>
+    <w:p>
+      <w:pPr>
+        <w:numPr>
+          <w:ilvl w:val="0"/>
+          <w:numId w:val="10"/>
+        </w:numPr>
+        <w:spacing w:after="160" w:line="360" w:lineRule="auto"/>
+        <w:contextualSpacing/>
+        <w:jc w:val="both"/>
+        <w:rPr>
+          <w:rFonts w:eastAsia="Calibri"/>
+          <w:sz w:val="28"/>
+          <w:szCs w:val="28"/>
+          <w:lang w:eastAsia="en-US"/>
+        </w:rPr>
+      </w:pPr>
+      <w:r>
+        <w:rPr>
+          <w:rFonts w:eastAsia="Calibri"/>
+          <w:sz w:val="28"/>
+          <w:szCs w:val="28"/>
+          <w:lang w:eastAsia="en-US"/>
+        </w:rPr>
+        <w:t>Пользователя не устраивает результат.</w:t>
+      </w:r>
+    </w:p>
+    <w:p>
+      <w:pPr>
+        <w:numPr>
+          <w:ilvl w:val="0"/>
+          <w:numId w:val="10"/>
+        </w:numPr>
+        <w:spacing w:after="160" w:line="360" w:lineRule="auto"/>
+        <w:contextualSpacing/>
+        <w:jc w:val="both"/>
+        <w:rPr>
+          <w:rFonts w:eastAsia="Calibri"/>
+          <w:sz w:val="28"/>
+          <w:szCs w:val="28"/>
+          <w:lang w:eastAsia="en-US"/>
+        </w:rPr>
+      </w:pPr>
+      <w:r>
+        <w:rPr>
+          <w:rFonts w:eastAsia="Calibri"/>
+          <w:sz w:val="28"/>
+          <w:szCs w:val="28"/>
+          <w:lang w:eastAsia="en-US"/>
+        </w:rPr>
+        <w:t>Пользователь покидает приложение.</w:t>
+      </w:r>
+    </w:p>
+    <w:p>
+      <w:pPr>
+        <w:spacing w:after="160" w:line="360" w:lineRule="auto"/>
+        <w:ind w:left="709"/>
+        <w:contextualSpacing/>
+        <w:jc w:val="both"/>
+        <w:rPr>
+          <w:rFonts w:eastAsia="Calibri"/>
+          <w:sz w:val="28"/>
+          <w:szCs w:val="28"/>
+          <w:lang w:eastAsia="en-US"/>
+        </w:rPr>
+      </w:pPr>
+    </w:p>
+    <w:p>
+      <w:pPr>
+        <w:spacing w:after="160" w:line="360" w:lineRule="auto"/>
+        <w:ind w:left="709"/>
+        <w:jc w:val="both"/>
+        <w:rPr>
+          <w:rFonts w:eastAsia="Calibri"/>
+          <w:b/>
+          <w:sz w:val="28"/>
+          <w:szCs w:val="28"/>
+          <w:lang w:eastAsia="en-US"/>
+        </w:rPr>
+      </w:pPr>
+      <w:r>
+        <w:rPr>
+          <w:rFonts w:eastAsia="Calibri"/>
+          <w:b/>
+          <w:sz w:val="28"/>
+          <w:szCs w:val="28"/>
+          <w:lang w:eastAsia="en-US"/>
+        </w:rPr>
+        <w:t>Сценарий с не обновлённой информацией:</w:t>
+      </w:r>
+    </w:p>
+    <w:p>
+      <w:pPr>
+        <w:numPr>
+          <w:ilvl w:val="0"/>
+          <w:numId w:val="11"/>
+        </w:numPr>
+        <w:spacing w:after="160" w:line="360" w:lineRule="auto"/>
+        <w:contextualSpacing/>
+        <w:jc w:val="both"/>
+        <w:rPr>
+          <w:rFonts w:eastAsia="Calibri"/>
+          <w:sz w:val="28"/>
+          <w:szCs w:val="28"/>
+          <w:lang w:eastAsia="en-US"/>
+        </w:rPr>
+      </w:pPr>
+      <w:r>
+        <w:rPr>
+          <w:rFonts w:eastAsia="Calibri"/>
+          <w:sz w:val="28"/>
+          <w:szCs w:val="28"/>
+          <w:lang w:eastAsia="en-US"/>
+        </w:rPr>
+        <w:t>Пользователь заходит в приложение.</w:t>
+      </w:r>
+    </w:p>
+    <w:p>
+      <w:pPr>
+        <w:numPr>
+          <w:ilvl w:val="0"/>
+          <w:numId w:val="11"/>
+        </w:numPr>
+        <w:spacing w:after="160" w:line="360" w:lineRule="auto"/>
+        <w:contextualSpacing/>
+        <w:jc w:val="both"/>
+        <w:rPr>
+          <w:rFonts w:eastAsia="Calibri"/>
+          <w:sz w:val="28"/>
+          <w:szCs w:val="28"/>
+          <w:lang w:eastAsia="en-US"/>
+        </w:rPr>
+      </w:pPr>
+      <w:r>
+        <w:rPr>
+          <w:rFonts w:eastAsia="Calibri"/>
+          <w:sz w:val="28"/>
+          <w:szCs w:val="28"/>
+          <w:lang w:eastAsia="en-US"/>
+        </w:rPr>
+        <w:t>Пользователь воспользовался фильтром поиска, указал в нем необходимые ему параметры.</w:t>
+      </w:r>
+    </w:p>
+    <w:p>
+      <w:pPr>
+        <w:numPr>
+          <w:ilvl w:val="0"/>
+          <w:numId w:val="11"/>
+        </w:numPr>
+        <w:spacing w:after="160" w:line="360" w:lineRule="auto"/>
+        <w:contextualSpacing/>
+        <w:jc w:val="both"/>
+        <w:rPr>
+          <w:rFonts w:eastAsia="Calibri"/>
+          <w:sz w:val="28"/>
+          <w:szCs w:val="28"/>
+          <w:lang w:eastAsia="en-US"/>
+        </w:rPr>
+      </w:pPr>
+      <w:r>
+        <w:rPr>
+          <w:rFonts w:eastAsia="Calibri"/>
+          <w:sz w:val="28"/>
+          <w:szCs w:val="28"/>
+          <w:lang w:eastAsia="en-US"/>
+        </w:rPr>
+        <w:t>Сервис выдает результат в виде подборки санаториев.</w:t>
+      </w:r>
+    </w:p>
+    <w:p>
+      <w:pPr>
+        <w:numPr>
+          <w:ilvl w:val="0"/>
+          <w:numId w:val="11"/>
+        </w:numPr>
+        <w:spacing w:after="160" w:line="360" w:lineRule="auto"/>
+        <w:contextualSpacing/>
+        <w:jc w:val="both"/>
+        <w:rPr>
+          <w:rFonts w:eastAsia="Calibri"/>
+          <w:sz w:val="28"/>
+          <w:szCs w:val="28"/>
+          <w:lang w:eastAsia="en-US"/>
+        </w:rPr>
+      </w:pPr>
+      <w:r>
+        <w:rPr>
+          <w:rFonts w:eastAsia="Calibri"/>
+          <w:sz w:val="28"/>
+          <w:szCs w:val="28"/>
+          <w:lang w:eastAsia="en-US"/>
+        </w:rPr>
+        <w:lastRenderedPageBreak/>
+        <w:t>Пользователь добавляет или не добавляет санатории из подборки в избранное.</w:t>
+      </w:r>
+    </w:p>
+    <w:p>
+      <w:pPr>
+        <w:numPr>
+          <w:ilvl w:val="0"/>
+          <w:numId w:val="11"/>
+        </w:numPr>
+        <w:spacing w:after="160" w:line="360" w:lineRule="auto"/>
+        <w:contextualSpacing/>
+        <w:jc w:val="both"/>
+        <w:rPr>
+          <w:rFonts w:eastAsia="Calibri"/>
+          <w:sz w:val="28"/>
+          <w:szCs w:val="28"/>
+          <w:lang w:eastAsia="en-US"/>
+        </w:rPr>
+      </w:pPr>
+      <w:r>
+        <w:rPr>
+          <w:rFonts w:eastAsia="Calibri"/>
+          <w:sz w:val="28"/>
+          <w:szCs w:val="28"/>
+          <w:lang w:eastAsia="en-US"/>
+        </w:rPr>
+        <w:t>Пользователя устраивает результат.</w:t>
+      </w:r>
+    </w:p>
+    <w:p>
+      <w:pPr>
+        <w:numPr>
+          <w:ilvl w:val="0"/>
+          <w:numId w:val="11"/>
+        </w:numPr>
+        <w:spacing w:after="160" w:line="360" w:lineRule="auto"/>
+        <w:contextualSpacing/>
+        <w:jc w:val="both"/>
+        <w:rPr>
+          <w:rFonts w:eastAsia="Calibri"/>
+          <w:sz w:val="28"/>
+          <w:szCs w:val="28"/>
+          <w:lang w:eastAsia="en-US"/>
+        </w:rPr>
+      </w:pPr>
+      <w:r>
+        <w:rPr>
+          <w:rFonts w:eastAsia="Calibri"/>
+          <w:sz w:val="28"/>
+          <w:szCs w:val="28"/>
+          <w:lang w:eastAsia="en-US"/>
+        </w:rPr>
+        <w:t>Пользователь покидает приложение.</w:t>
+      </w:r>
+    </w:p>
+    <w:p>
+      <w:pPr>
+        <w:numPr>
+          <w:ilvl w:val="0"/>
+          <w:numId w:val="11"/>
+        </w:numPr>
+        <w:spacing w:after="160" w:line="360" w:lineRule="auto"/>
+        <w:contextualSpacing/>
+        <w:jc w:val="both"/>
+        <w:rPr>
+          <w:rFonts w:eastAsia="Calibri"/>
+          <w:sz w:val="28"/>
+          <w:szCs w:val="28"/>
+          <w:lang w:eastAsia="en-US"/>
+        </w:rPr>
+      </w:pPr>
+      <w:r>
+        <w:rPr>
+          <w:rFonts w:eastAsia="Calibri"/>
+          <w:sz w:val="28"/>
+          <w:szCs w:val="28"/>
+          <w:lang w:eastAsia="en-US"/>
+        </w:rPr>
+        <w:t>Пользователь проверяет полученную информацию в реальности.</w:t>
+      </w:r>
+    </w:p>
+    <w:p>
+      <w:pPr>
+        <w:numPr>
+          <w:ilvl w:val="0"/>
+          <w:numId w:val="11"/>
+        </w:numPr>
+        <w:spacing w:after="160" w:line="360" w:lineRule="auto"/>
+        <w:contextualSpacing/>
+        <w:jc w:val="both"/>
+        <w:rPr>
+          <w:rFonts w:eastAsia="Calibri"/>
+          <w:sz w:val="28"/>
+          <w:szCs w:val="28"/>
+          <w:lang w:eastAsia="en-US"/>
+        </w:rPr>
+      </w:pPr>
+      <w:r>
+        <w:rPr>
+          <w:rFonts w:eastAsia="Calibri"/>
+          <w:sz w:val="28"/>
+          <w:szCs w:val="28"/>
+          <w:lang w:eastAsia="en-US"/>
+        </w:rPr>
+        <w:t>Данные не совпадают.</w:t>
+      </w:r>
+    </w:p>
+    <w:p>
+      <w:pPr>
+        <w:numPr>
+          <w:ilvl w:val="0"/>
+          <w:numId w:val="11"/>
+        </w:numPr>
+        <w:spacing w:after="160" w:line="360" w:lineRule="auto"/>
+        <w:contextualSpacing/>
+        <w:jc w:val="both"/>
+        <w:rPr>
+          <w:rFonts w:eastAsia="Calibri"/>
+          <w:sz w:val="28"/>
+          <w:szCs w:val="28"/>
+          <w:lang w:eastAsia="en-US"/>
+        </w:rPr>
+      </w:pPr>
+      <w:r>
+        <w:rPr>
+          <w:rFonts w:eastAsia="Calibri"/>
+          <w:sz w:val="28"/>
+          <w:szCs w:val="28"/>
+          <w:lang w:eastAsia="en-US"/>
+        </w:rPr>
+        <w:t>Пользователь не удовлетворен результатом.</w:t>
+      </w:r>
+    </w:p>
+    <w:p>
+      <w:pPr>
+        <w:spacing w:after="160" w:line="259" w:lineRule="auto"/>
         <w:rPr>
           <w:rStyle w:val="ad"/>
           <w:rFonts w:eastAsiaTheme="majorEastAsia"/>
@@ -12881,7 +15166,6 @@
           <w:shd w:val="clear" w:color="auto" w:fill="FFFFFF"/>
         </w:rPr>
       </w:pPr>
-      <w:bookmarkStart w:id="49" w:name="_Toc131841715"/>
       <w:r>
         <w:rPr>
           <w:rStyle w:val="ad"/>
@@ -12894,1078 +15178,106 @@
           <w:szCs w:val="32"/>
           <w:shd w:val="clear" w:color="auto" w:fill="FFFFFF"/>
         </w:rPr>
-        <w:t>5.</w:t>
-      </w:r>
-      <w:r>
+        <w:br w:type="page"/>
+      </w:r>
+    </w:p>
+    <w:p>
+      <w:pPr>
+        <w:pStyle w:val="2"/>
+        <w:spacing w:line="360" w:lineRule="auto"/>
+        <w:ind w:left="708"/>
         <w:rPr>
           <w:rStyle w:val="ad"/>
-          <w:rFonts w:eastAsiaTheme="majorEastAsia"/>
+          <w:rFonts w:ascii="Times New Roman" w:hAnsi="Times New Roman" w:cs="Times New Roman"/>
           <w:b/>
           <w:bCs/>
           <w:i w:val="0"/>
           <w:iCs w:val="0"/>
+          <w:color w:val="auto"/>
           <w:sz w:val="32"/>
           <w:szCs w:val="32"/>
           <w:shd w:val="clear" w:color="auto" w:fill="FFFFFF"/>
         </w:rPr>
-        <w:t>4</w:t>
-      </w:r>
+      </w:pPr>
+      <w:bookmarkStart w:id="52" w:name="_Toc131849132"/>
       <w:r>
         <w:rPr>
           <w:rStyle w:val="ad"/>
-          <w:rFonts w:eastAsiaTheme="majorEastAsia"/>
+          <w:rFonts w:ascii="Times New Roman" w:hAnsi="Times New Roman" w:cs="Times New Roman"/>
           <w:b/>
           <w:bCs/>
           <w:i w:val="0"/>
           <w:iCs w:val="0"/>
+          <w:color w:val="auto"/>
           <w:sz w:val="32"/>
           <w:szCs w:val="32"/>
           <w:shd w:val="clear" w:color="auto" w:fill="FFFFFF"/>
         </w:rPr>
-        <w:t xml:space="preserve"> </w:t>
+        <w:lastRenderedPageBreak/>
+        <w:t>5.</w:t>
       </w:r>
       <w:r>
         <w:rPr>
           <w:rStyle w:val="ad"/>
-          <w:rFonts w:eastAsiaTheme="majorEastAsia"/>
+          <w:rFonts w:ascii="Times New Roman" w:hAnsi="Times New Roman" w:cs="Times New Roman"/>
           <w:b/>
           <w:bCs/>
           <w:i w:val="0"/>
           <w:iCs w:val="0"/>
+          <w:color w:val="auto"/>
           <w:sz w:val="32"/>
           <w:szCs w:val="32"/>
           <w:shd w:val="clear" w:color="auto" w:fill="FFFFFF"/>
         </w:rPr>
-        <w:t>Описание прецендента</w:t>
-      </w:r>
-      <w:bookmarkEnd w:id="49"/>
-    </w:p>
-    <w:p>
-      <w:pPr>
-        <w:spacing w:after="160" w:line="360" w:lineRule="auto"/>
-        <w:ind w:firstLine="709"/>
-        <w:jc w:val="both"/>
-        <w:rPr>
-          <w:rFonts w:eastAsia="Calibri"/>
-          <w:b/>
-          <w:sz w:val="28"/>
-          <w:szCs w:val="28"/>
-          <w:lang w:eastAsia="en-US"/>
-        </w:rPr>
-      </w:pPr>
-      <w:r>
-        <w:rPr>
-          <w:rFonts w:eastAsia="Calibri"/>
-          <w:b/>
-          <w:sz w:val="28"/>
-          <w:szCs w:val="28"/>
-          <w:lang w:eastAsia="en-US"/>
-        </w:rPr>
-        <w:t xml:space="preserve">Название прецедента: </w:t>
-      </w:r>
-    </w:p>
-    <w:p>
-      <w:pPr>
-        <w:spacing w:after="160" w:line="360" w:lineRule="auto"/>
-        <w:ind w:firstLine="709"/>
-        <w:jc w:val="both"/>
-        <w:rPr>
-          <w:rFonts w:eastAsia="Calibri"/>
-          <w:sz w:val="28"/>
-          <w:szCs w:val="28"/>
-          <w:lang w:eastAsia="en-US"/>
-        </w:rPr>
-      </w:pPr>
-      <w:r>
-        <w:rPr>
-          <w:rFonts w:eastAsia="Calibri"/>
-          <w:sz w:val="28"/>
-          <w:szCs w:val="28"/>
-          <w:lang w:eastAsia="en-US"/>
-        </w:rPr>
-        <w:t>Поиск санатория</w:t>
-      </w:r>
-    </w:p>
-    <w:p>
-      <w:pPr>
-        <w:spacing w:after="160" w:line="360" w:lineRule="auto"/>
-        <w:ind w:firstLine="709"/>
-        <w:jc w:val="both"/>
-        <w:rPr>
-          <w:rFonts w:eastAsia="Calibri"/>
-          <w:b/>
-          <w:sz w:val="28"/>
-          <w:szCs w:val="28"/>
-          <w:lang w:eastAsia="en-US"/>
-        </w:rPr>
-      </w:pPr>
-      <w:r>
-        <w:rPr>
-          <w:rFonts w:eastAsia="Calibri"/>
-          <w:b/>
-          <w:sz w:val="28"/>
-          <w:szCs w:val="28"/>
-          <w:lang w:eastAsia="en-US"/>
-        </w:rPr>
-        <w:t xml:space="preserve">Основной исполнитель: </w:t>
-      </w:r>
-    </w:p>
-    <w:p>
-      <w:pPr>
-        <w:spacing w:after="160" w:line="360" w:lineRule="auto"/>
-        <w:ind w:firstLine="709"/>
-        <w:jc w:val="both"/>
-        <w:rPr>
-          <w:rFonts w:eastAsia="Calibri"/>
-          <w:sz w:val="28"/>
-          <w:szCs w:val="28"/>
-          <w:lang w:eastAsia="en-US"/>
-        </w:rPr>
-      </w:pPr>
-      <w:r>
-        <w:rPr>
-          <w:rFonts w:eastAsia="Calibri"/>
-          <w:sz w:val="28"/>
-          <w:szCs w:val="28"/>
-          <w:lang w:eastAsia="en-US"/>
-        </w:rPr>
-        <w:t>Пользователь</w:t>
-      </w:r>
-    </w:p>
-    <w:p>
-      <w:pPr>
-        <w:spacing w:after="160" w:line="360" w:lineRule="auto"/>
-        <w:ind w:firstLine="709"/>
-        <w:jc w:val="both"/>
-        <w:rPr>
-          <w:rFonts w:eastAsia="Calibri"/>
-          <w:b/>
-          <w:sz w:val="28"/>
-          <w:szCs w:val="28"/>
-          <w:lang w:eastAsia="en-US"/>
-        </w:rPr>
-      </w:pPr>
-      <w:r>
-        <w:rPr>
-          <w:rFonts w:eastAsia="Calibri"/>
-          <w:b/>
-          <w:sz w:val="28"/>
-          <w:szCs w:val="28"/>
-          <w:lang w:eastAsia="en-US"/>
-        </w:rPr>
-        <w:t>Заинтересованные лица и их требования:</w:t>
-      </w:r>
-    </w:p>
-    <w:p>
-      <w:pPr>
-        <w:numPr>
-          <w:ilvl w:val="0"/>
-          <w:numId w:val="8"/>
-        </w:numPr>
-        <w:spacing w:after="160" w:line="360" w:lineRule="auto"/>
-        <w:contextualSpacing/>
-        <w:jc w:val="both"/>
-        <w:rPr>
-          <w:rFonts w:eastAsia="Calibri"/>
-          <w:sz w:val="28"/>
-          <w:szCs w:val="28"/>
-          <w:lang w:eastAsia="en-US"/>
-        </w:rPr>
-      </w:pPr>
-      <w:r>
-        <w:rPr>
-          <w:rFonts w:eastAsia="Calibri"/>
-          <w:sz w:val="28"/>
-          <w:szCs w:val="28"/>
-          <w:lang w:eastAsia="en-US"/>
-        </w:rPr>
-        <w:t>Пользователь. Требуется найти санаторий.</w:t>
-      </w:r>
-    </w:p>
-    <w:p>
-      <w:pPr>
-        <w:spacing w:after="160" w:line="360" w:lineRule="auto"/>
-        <w:ind w:left="709"/>
-        <w:jc w:val="both"/>
-        <w:rPr>
-          <w:rFonts w:eastAsia="Calibri"/>
-          <w:b/>
-          <w:sz w:val="28"/>
-          <w:szCs w:val="28"/>
-          <w:lang w:eastAsia="en-US"/>
-        </w:rPr>
-      </w:pPr>
-      <w:r>
-        <w:rPr>
-          <w:rFonts w:eastAsia="Calibri"/>
-          <w:b/>
-          <w:sz w:val="28"/>
-          <w:szCs w:val="28"/>
-          <w:lang w:eastAsia="en-US"/>
-        </w:rPr>
-        <w:t>Предусловия:</w:t>
-      </w:r>
-    </w:p>
-    <w:p>
-      <w:pPr>
-        <w:numPr>
-          <w:ilvl w:val="0"/>
-          <w:numId w:val="13"/>
-        </w:numPr>
-        <w:spacing w:after="160" w:line="360" w:lineRule="auto"/>
-        <w:contextualSpacing/>
-        <w:jc w:val="both"/>
-        <w:rPr>
-          <w:rFonts w:ascii="Times" w:eastAsia="Times" w:hAnsi="Times" w:cs="Times"/>
-          <w:sz w:val="28"/>
-          <w:szCs w:val="28"/>
-        </w:rPr>
-      </w:pPr>
-      <w:r>
-        <w:rPr>
-          <w:rFonts w:ascii="Times" w:eastAsia="Times" w:hAnsi="Times" w:cs="Times"/>
-          <w:sz w:val="28"/>
-          <w:szCs w:val="28"/>
-          <w:lang w:val="ru"/>
-        </w:rPr>
-        <w:t xml:space="preserve">Пользователь </w:t>
-      </w:r>
-      <w:r>
-        <w:rPr>
-          <w:rFonts w:ascii="Times" w:eastAsia="Times" w:hAnsi="Times" w:cs="Times"/>
-          <w:sz w:val="28"/>
-          <w:szCs w:val="28"/>
-        </w:rPr>
-        <w:t>имеет гостевой доступ или авторизован в системе.</w:t>
-      </w:r>
-    </w:p>
-    <w:p>
-      <w:pPr>
-        <w:spacing w:after="160" w:line="360" w:lineRule="auto"/>
-        <w:jc w:val="both"/>
-        <w:rPr>
-          <w:rFonts w:eastAsia="Calibri"/>
-          <w:b/>
-          <w:sz w:val="28"/>
-          <w:szCs w:val="28"/>
-          <w:lang w:eastAsia="en-US"/>
-        </w:rPr>
-      </w:pPr>
-      <w:r>
-        <w:rPr>
-          <w:rFonts w:eastAsia="Calibri"/>
-          <w:sz w:val="28"/>
-          <w:szCs w:val="28"/>
-          <w:lang w:eastAsia="en-US"/>
-        </w:rPr>
-        <w:lastRenderedPageBreak/>
-        <w:tab/>
-      </w:r>
-      <w:r>
-        <w:rPr>
-          <w:rFonts w:eastAsia="Calibri"/>
-          <w:b/>
-          <w:sz w:val="28"/>
-          <w:szCs w:val="28"/>
-          <w:lang w:eastAsia="en-US"/>
-        </w:rPr>
-        <w:t>Постусловия:</w:t>
-      </w:r>
-    </w:p>
-    <w:p>
-      <w:pPr>
-        <w:numPr>
-          <w:ilvl w:val="0"/>
-          <w:numId w:val="12"/>
-        </w:numPr>
-        <w:spacing w:after="160" w:line="360" w:lineRule="auto"/>
-        <w:contextualSpacing/>
-        <w:jc w:val="both"/>
-        <w:rPr>
-          <w:rFonts w:ascii="Times" w:eastAsia="Times" w:hAnsi="Times" w:cs="Times"/>
-          <w:sz w:val="28"/>
-          <w:szCs w:val="28"/>
-          <w:lang w:eastAsia="en-US"/>
-        </w:rPr>
-      </w:pPr>
-      <w:r>
-        <w:rPr>
-          <w:rFonts w:ascii="Times" w:eastAsia="Times" w:hAnsi="Times" w:cs="Times"/>
-          <w:sz w:val="28"/>
-          <w:szCs w:val="28"/>
-          <w:lang w:eastAsia="en-US"/>
-        </w:rPr>
-        <w:t>Пользователь получил подборку санаториев, которая его устраивает.</w:t>
-      </w:r>
-    </w:p>
-    <w:p>
-      <w:pPr>
-        <w:spacing w:after="160" w:line="360" w:lineRule="auto"/>
-        <w:ind w:firstLine="709"/>
-        <w:jc w:val="both"/>
-        <w:rPr>
-          <w:rFonts w:eastAsia="Calibri"/>
-          <w:b/>
-          <w:sz w:val="28"/>
-          <w:szCs w:val="28"/>
-          <w:lang w:eastAsia="en-US"/>
-        </w:rPr>
-      </w:pPr>
-      <w:r>
-        <w:rPr>
-          <w:rFonts w:eastAsia="Calibri"/>
-          <w:b/>
-          <w:sz w:val="28"/>
-          <w:szCs w:val="28"/>
-          <w:lang w:eastAsia="en-US"/>
-        </w:rPr>
-        <w:t>Основной успешный сценарий:</w:t>
-      </w:r>
-    </w:p>
-    <w:p>
-      <w:pPr>
-        <w:numPr>
-          <w:ilvl w:val="0"/>
-          <w:numId w:val="9"/>
-        </w:numPr>
-        <w:spacing w:after="160" w:line="360" w:lineRule="auto"/>
-        <w:contextualSpacing/>
-        <w:jc w:val="both"/>
-        <w:rPr>
-          <w:rFonts w:eastAsia="Calibri"/>
-          <w:sz w:val="28"/>
-          <w:szCs w:val="28"/>
-          <w:lang w:eastAsia="en-US"/>
-        </w:rPr>
-      </w:pPr>
-      <w:r>
-        <w:rPr>
-          <w:rFonts w:eastAsia="Calibri"/>
-          <w:sz w:val="28"/>
-          <w:szCs w:val="28"/>
-          <w:lang w:eastAsia="en-US"/>
-        </w:rPr>
-        <w:t>Пользователь заходит в приложение.</w:t>
-      </w:r>
-    </w:p>
-    <w:p>
-      <w:pPr>
-        <w:numPr>
-          <w:ilvl w:val="0"/>
-          <w:numId w:val="9"/>
-        </w:numPr>
-        <w:spacing w:after="160" w:line="360" w:lineRule="auto"/>
-        <w:contextualSpacing/>
-        <w:jc w:val="both"/>
-        <w:rPr>
-          <w:rFonts w:eastAsia="Calibri"/>
-          <w:sz w:val="28"/>
-          <w:szCs w:val="28"/>
-          <w:lang w:eastAsia="en-US"/>
-        </w:rPr>
-      </w:pPr>
-      <w:r>
-        <w:rPr>
-          <w:rFonts w:eastAsia="Calibri"/>
-          <w:sz w:val="28"/>
-          <w:szCs w:val="28"/>
-          <w:lang w:eastAsia="en-US"/>
-        </w:rPr>
-        <w:t>Пользователь воспользовался фильтром поиска, указал в нем необходимые ему параметры.</w:t>
-      </w:r>
-    </w:p>
-    <w:p>
-      <w:pPr>
-        <w:numPr>
-          <w:ilvl w:val="0"/>
-          <w:numId w:val="9"/>
-        </w:numPr>
-        <w:spacing w:after="160" w:line="360" w:lineRule="auto"/>
-        <w:contextualSpacing/>
-        <w:jc w:val="both"/>
-        <w:rPr>
-          <w:rFonts w:eastAsia="Calibri"/>
-          <w:sz w:val="28"/>
-          <w:szCs w:val="28"/>
-          <w:lang w:eastAsia="en-US"/>
-        </w:rPr>
-      </w:pPr>
-      <w:r>
-        <w:rPr>
-          <w:rFonts w:eastAsia="Calibri"/>
-          <w:sz w:val="28"/>
-          <w:szCs w:val="28"/>
-          <w:lang w:eastAsia="en-US"/>
-        </w:rPr>
-        <w:t>Сервис выдает результат в виде подборки санаториев.</w:t>
-      </w:r>
-    </w:p>
-    <w:p>
-      <w:pPr>
-        <w:numPr>
-          <w:ilvl w:val="0"/>
-          <w:numId w:val="9"/>
-        </w:numPr>
-        <w:spacing w:after="160" w:line="360" w:lineRule="auto"/>
-        <w:contextualSpacing/>
-        <w:jc w:val="both"/>
-        <w:rPr>
-          <w:rFonts w:eastAsia="Calibri"/>
-          <w:sz w:val="28"/>
-          <w:szCs w:val="28"/>
-          <w:lang w:eastAsia="en-US"/>
-        </w:rPr>
-      </w:pPr>
-      <w:r>
-        <w:rPr>
-          <w:rFonts w:eastAsia="Calibri"/>
-          <w:sz w:val="28"/>
-          <w:szCs w:val="28"/>
-          <w:lang w:eastAsia="en-US"/>
-        </w:rPr>
-        <w:t>Пользователь добавляет или не добавляет санатории из подборки в избранное.</w:t>
-      </w:r>
-    </w:p>
-    <w:p>
-      <w:pPr>
-        <w:numPr>
-          <w:ilvl w:val="0"/>
-          <w:numId w:val="9"/>
-        </w:numPr>
-        <w:spacing w:after="160" w:line="360" w:lineRule="auto"/>
-        <w:contextualSpacing/>
-        <w:jc w:val="both"/>
-        <w:rPr>
-          <w:rFonts w:eastAsia="Calibri"/>
-          <w:sz w:val="28"/>
-          <w:szCs w:val="28"/>
-          <w:lang w:eastAsia="en-US"/>
-        </w:rPr>
-      </w:pPr>
-      <w:r>
-        <w:rPr>
-          <w:rFonts w:eastAsia="Calibri"/>
-          <w:sz w:val="28"/>
-          <w:szCs w:val="28"/>
-          <w:lang w:eastAsia="en-US"/>
-        </w:rPr>
-        <w:t>Пользователя устраивает результат.</w:t>
-      </w:r>
-    </w:p>
-    <w:p>
-      <w:pPr>
-        <w:numPr>
-          <w:ilvl w:val="0"/>
-          <w:numId w:val="9"/>
-        </w:numPr>
-        <w:spacing w:after="160" w:line="360" w:lineRule="auto"/>
-        <w:contextualSpacing/>
-        <w:jc w:val="both"/>
-        <w:rPr>
-          <w:rFonts w:eastAsia="Calibri"/>
-          <w:sz w:val="28"/>
-          <w:szCs w:val="28"/>
-          <w:lang w:eastAsia="en-US"/>
-        </w:rPr>
-      </w:pPr>
-      <w:r>
-        <w:rPr>
-          <w:rFonts w:eastAsia="Calibri"/>
-          <w:sz w:val="28"/>
-          <w:szCs w:val="28"/>
-          <w:lang w:eastAsia="en-US"/>
-        </w:rPr>
-        <w:t>Пользователь покидает приложение.</w:t>
-      </w:r>
-    </w:p>
-    <w:p>
-      <w:pPr>
-        <w:spacing w:after="160" w:line="360" w:lineRule="auto"/>
-        <w:ind w:left="709"/>
-        <w:contextualSpacing/>
-        <w:jc w:val="both"/>
-        <w:rPr>
-          <w:rFonts w:eastAsia="Calibri"/>
-          <w:sz w:val="28"/>
-          <w:szCs w:val="28"/>
-          <w:lang w:eastAsia="en-US"/>
-        </w:rPr>
-      </w:pPr>
-    </w:p>
-    <w:p>
-      <w:pPr>
-        <w:spacing w:after="160" w:line="360" w:lineRule="auto"/>
-        <w:ind w:left="709"/>
-        <w:jc w:val="both"/>
-        <w:rPr>
-          <w:rFonts w:eastAsia="Calibri"/>
-          <w:b/>
-          <w:sz w:val="28"/>
-          <w:szCs w:val="28"/>
-          <w:lang w:eastAsia="en-US"/>
-        </w:rPr>
-      </w:pPr>
-      <w:r>
-        <w:rPr>
-          <w:rFonts w:eastAsia="Calibri"/>
-          <w:b/>
-          <w:sz w:val="28"/>
-          <w:szCs w:val="28"/>
-          <w:lang w:eastAsia="en-US"/>
-        </w:rPr>
-        <w:t>Основной неуспешный сценарий:</w:t>
-      </w:r>
-    </w:p>
-    <w:p>
-      <w:pPr>
-        <w:numPr>
-          <w:ilvl w:val="0"/>
-          <w:numId w:val="10"/>
-        </w:numPr>
-        <w:spacing w:after="160" w:line="360" w:lineRule="auto"/>
-        <w:contextualSpacing/>
-        <w:jc w:val="both"/>
-        <w:rPr>
-          <w:rFonts w:eastAsia="Calibri"/>
-          <w:sz w:val="28"/>
-          <w:szCs w:val="28"/>
-          <w:lang w:eastAsia="en-US"/>
-        </w:rPr>
-      </w:pPr>
-      <w:r>
-        <w:rPr>
-          <w:rFonts w:eastAsia="Calibri"/>
-          <w:sz w:val="28"/>
-          <w:szCs w:val="28"/>
-          <w:lang w:eastAsia="en-US"/>
-        </w:rPr>
-        <w:t>Пользователь заходит в приложение.</w:t>
-      </w:r>
-    </w:p>
-    <w:p>
-      <w:pPr>
-        <w:numPr>
-          <w:ilvl w:val="0"/>
-          <w:numId w:val="10"/>
-        </w:numPr>
-        <w:spacing w:after="160" w:line="360" w:lineRule="auto"/>
-        <w:contextualSpacing/>
-        <w:jc w:val="both"/>
-        <w:rPr>
-          <w:rFonts w:eastAsia="Calibri"/>
-          <w:sz w:val="28"/>
-          <w:szCs w:val="28"/>
-          <w:lang w:eastAsia="en-US"/>
-        </w:rPr>
-      </w:pPr>
-      <w:r>
-        <w:rPr>
-          <w:rFonts w:eastAsia="Calibri"/>
-          <w:sz w:val="28"/>
-          <w:szCs w:val="28"/>
-          <w:lang w:eastAsia="en-US"/>
-        </w:rPr>
-        <w:t>Пользователь воспользовался фильтром поиска, указал в нем необходимые ему параметры.</w:t>
-      </w:r>
-    </w:p>
-    <w:p>
-      <w:pPr>
-        <w:numPr>
-          <w:ilvl w:val="0"/>
-          <w:numId w:val="10"/>
-        </w:numPr>
-        <w:spacing w:after="160" w:line="360" w:lineRule="auto"/>
-        <w:contextualSpacing/>
-        <w:jc w:val="both"/>
-        <w:rPr>
-          <w:rFonts w:eastAsia="Calibri"/>
-          <w:sz w:val="28"/>
-          <w:szCs w:val="28"/>
-          <w:lang w:eastAsia="en-US"/>
-        </w:rPr>
-      </w:pPr>
-      <w:r>
-        <w:rPr>
-          <w:rFonts w:eastAsia="Calibri"/>
-          <w:sz w:val="28"/>
-          <w:szCs w:val="28"/>
-          <w:lang w:eastAsia="en-US"/>
-        </w:rPr>
-        <w:t>Сервис выдает результат в виде подборки санаториев.</w:t>
-      </w:r>
-    </w:p>
-    <w:p>
-      <w:pPr>
-        <w:numPr>
-          <w:ilvl w:val="0"/>
-          <w:numId w:val="10"/>
-        </w:numPr>
-        <w:spacing w:after="160" w:line="360" w:lineRule="auto"/>
-        <w:contextualSpacing/>
-        <w:jc w:val="both"/>
-        <w:rPr>
-          <w:rFonts w:eastAsia="Calibri"/>
-          <w:sz w:val="28"/>
-          <w:szCs w:val="28"/>
-          <w:lang w:eastAsia="en-US"/>
-        </w:rPr>
-      </w:pPr>
-      <w:r>
-        <w:rPr>
-          <w:rFonts w:eastAsia="Calibri"/>
-          <w:sz w:val="28"/>
-          <w:szCs w:val="28"/>
-          <w:lang w:eastAsia="en-US"/>
-        </w:rPr>
-        <w:t>Пользователь добавляет или не добавляет санатории из подборки в избранное.</w:t>
-      </w:r>
-    </w:p>
-    <w:p>
-      <w:pPr>
-        <w:numPr>
-          <w:ilvl w:val="0"/>
-          <w:numId w:val="10"/>
-        </w:numPr>
-        <w:spacing w:after="160" w:line="360" w:lineRule="auto"/>
-        <w:contextualSpacing/>
-        <w:jc w:val="both"/>
-        <w:rPr>
-          <w:rFonts w:eastAsia="Calibri"/>
-          <w:sz w:val="28"/>
-          <w:szCs w:val="28"/>
-          <w:lang w:eastAsia="en-US"/>
-        </w:rPr>
-      </w:pPr>
-      <w:r>
-        <w:rPr>
-          <w:rFonts w:eastAsia="Calibri"/>
-          <w:sz w:val="28"/>
-          <w:szCs w:val="28"/>
-          <w:lang w:eastAsia="en-US"/>
-        </w:rPr>
-        <w:t>Пользователя не устраивает результат.</w:t>
-      </w:r>
-    </w:p>
-    <w:p>
-      <w:pPr>
-        <w:numPr>
-          <w:ilvl w:val="0"/>
-          <w:numId w:val="10"/>
-        </w:numPr>
-        <w:spacing w:after="160" w:line="360" w:lineRule="auto"/>
-        <w:contextualSpacing/>
-        <w:jc w:val="both"/>
-        <w:rPr>
-          <w:rFonts w:eastAsia="Calibri"/>
-          <w:sz w:val="28"/>
-          <w:szCs w:val="28"/>
-          <w:lang w:eastAsia="en-US"/>
-        </w:rPr>
-      </w:pPr>
-      <w:r>
-        <w:rPr>
-          <w:rFonts w:eastAsia="Calibri"/>
-          <w:sz w:val="28"/>
-          <w:szCs w:val="28"/>
-          <w:lang w:eastAsia="en-US"/>
-        </w:rPr>
-        <w:t>Пользователь покидает приложение.</w:t>
-      </w:r>
-    </w:p>
-    <w:p>
-      <w:pPr>
-        <w:spacing w:after="160" w:line="360" w:lineRule="auto"/>
-        <w:ind w:left="709"/>
-        <w:contextualSpacing/>
-        <w:jc w:val="both"/>
-        <w:rPr>
-          <w:rFonts w:eastAsia="Calibri"/>
-          <w:sz w:val="28"/>
-          <w:szCs w:val="28"/>
-          <w:lang w:eastAsia="en-US"/>
-        </w:rPr>
-      </w:pPr>
-    </w:p>
-    <w:p>
-      <w:pPr>
-        <w:spacing w:after="160" w:line="360" w:lineRule="auto"/>
-        <w:ind w:left="709"/>
-        <w:jc w:val="both"/>
-        <w:rPr>
-          <w:rFonts w:eastAsia="Calibri"/>
-          <w:b/>
-          <w:sz w:val="28"/>
-          <w:szCs w:val="28"/>
-          <w:lang w:eastAsia="en-US"/>
-        </w:rPr>
-      </w:pPr>
-      <w:r>
-        <w:rPr>
-          <w:rFonts w:eastAsia="Calibri"/>
-          <w:b/>
-          <w:sz w:val="28"/>
-          <w:szCs w:val="28"/>
-          <w:lang w:eastAsia="en-US"/>
-        </w:rPr>
-        <w:t>Сценарий с не обновлённой информацией:</w:t>
-      </w:r>
-    </w:p>
-    <w:p>
-      <w:pPr>
-        <w:numPr>
-          <w:ilvl w:val="0"/>
-          <w:numId w:val="11"/>
-        </w:numPr>
-        <w:spacing w:after="160" w:line="360" w:lineRule="auto"/>
-        <w:contextualSpacing/>
-        <w:jc w:val="both"/>
-        <w:rPr>
-          <w:rFonts w:eastAsia="Calibri"/>
-          <w:sz w:val="28"/>
-          <w:szCs w:val="28"/>
-          <w:lang w:eastAsia="en-US"/>
-        </w:rPr>
-      </w:pPr>
-      <w:r>
-        <w:rPr>
-          <w:rFonts w:eastAsia="Calibri"/>
-          <w:sz w:val="28"/>
-          <w:szCs w:val="28"/>
-          <w:lang w:eastAsia="en-US"/>
-        </w:rPr>
-        <w:t>Пользователь заходит в приложение.</w:t>
-      </w:r>
-    </w:p>
-    <w:p>
-      <w:pPr>
-        <w:numPr>
-          <w:ilvl w:val="0"/>
-          <w:numId w:val="11"/>
-        </w:numPr>
-        <w:spacing w:after="160" w:line="360" w:lineRule="auto"/>
-        <w:contextualSpacing/>
-        <w:jc w:val="both"/>
-        <w:rPr>
-          <w:rFonts w:eastAsia="Calibri"/>
-          <w:sz w:val="28"/>
-          <w:szCs w:val="28"/>
-          <w:lang w:eastAsia="en-US"/>
-        </w:rPr>
-      </w:pPr>
-      <w:r>
-        <w:rPr>
-          <w:rFonts w:eastAsia="Calibri"/>
-          <w:sz w:val="28"/>
-          <w:szCs w:val="28"/>
-          <w:lang w:eastAsia="en-US"/>
-        </w:rPr>
-        <w:t>Пользователь воспользовался фильтром поиска, указал в нем необходимые ему параметры.</w:t>
-      </w:r>
-    </w:p>
-    <w:p>
-      <w:pPr>
-        <w:numPr>
-          <w:ilvl w:val="0"/>
-          <w:numId w:val="11"/>
-        </w:numPr>
-        <w:spacing w:after="160" w:line="360" w:lineRule="auto"/>
-        <w:contextualSpacing/>
-        <w:jc w:val="both"/>
-        <w:rPr>
-          <w:rFonts w:eastAsia="Calibri"/>
-          <w:sz w:val="28"/>
-          <w:szCs w:val="28"/>
-          <w:lang w:eastAsia="en-US"/>
-        </w:rPr>
-      </w:pPr>
-      <w:r>
-        <w:rPr>
-          <w:rFonts w:eastAsia="Calibri"/>
-          <w:sz w:val="28"/>
-          <w:szCs w:val="28"/>
-          <w:lang w:eastAsia="en-US"/>
-        </w:rPr>
-        <w:t>Сервис выдает результат в виде подборки санаториев.</w:t>
-      </w:r>
-    </w:p>
-    <w:p>
-      <w:pPr>
-        <w:numPr>
-          <w:ilvl w:val="0"/>
-          <w:numId w:val="11"/>
-        </w:numPr>
-        <w:spacing w:after="160" w:line="360" w:lineRule="auto"/>
-        <w:contextualSpacing/>
-        <w:jc w:val="both"/>
-        <w:rPr>
-          <w:rFonts w:eastAsia="Calibri"/>
-          <w:sz w:val="28"/>
-          <w:szCs w:val="28"/>
-          <w:lang w:eastAsia="en-US"/>
-        </w:rPr>
-      </w:pPr>
-      <w:r>
-        <w:rPr>
-          <w:rFonts w:eastAsia="Calibri"/>
-          <w:sz w:val="28"/>
-          <w:szCs w:val="28"/>
-          <w:lang w:eastAsia="en-US"/>
-        </w:rPr>
-        <w:lastRenderedPageBreak/>
-        <w:t>Пользователь добавляет или не добавляет санатории из подборки в избранное.</w:t>
-      </w:r>
-    </w:p>
-    <w:p>
-      <w:pPr>
-        <w:numPr>
-          <w:ilvl w:val="0"/>
-          <w:numId w:val="11"/>
-        </w:numPr>
-        <w:spacing w:after="160" w:line="360" w:lineRule="auto"/>
-        <w:contextualSpacing/>
-        <w:jc w:val="both"/>
-        <w:rPr>
-          <w:rFonts w:eastAsia="Calibri"/>
-          <w:sz w:val="28"/>
-          <w:szCs w:val="28"/>
-          <w:lang w:eastAsia="en-US"/>
-        </w:rPr>
-      </w:pPr>
-      <w:r>
-        <w:rPr>
-          <w:rFonts w:eastAsia="Calibri"/>
-          <w:sz w:val="28"/>
-          <w:szCs w:val="28"/>
-          <w:lang w:eastAsia="en-US"/>
-        </w:rPr>
-        <w:t>Пользователя устраивает результат.</w:t>
-      </w:r>
-    </w:p>
-    <w:p>
-      <w:pPr>
-        <w:numPr>
-          <w:ilvl w:val="0"/>
-          <w:numId w:val="11"/>
-        </w:numPr>
-        <w:spacing w:after="160" w:line="360" w:lineRule="auto"/>
-        <w:contextualSpacing/>
-        <w:jc w:val="both"/>
-        <w:rPr>
-          <w:rFonts w:eastAsia="Calibri"/>
-          <w:sz w:val="28"/>
-          <w:szCs w:val="28"/>
-          <w:lang w:eastAsia="en-US"/>
-        </w:rPr>
-      </w:pPr>
-      <w:r>
-        <w:rPr>
-          <w:rFonts w:eastAsia="Calibri"/>
-          <w:sz w:val="28"/>
-          <w:szCs w:val="28"/>
-          <w:lang w:eastAsia="en-US"/>
-        </w:rPr>
-        <w:t>Пользователь покидает приложение.</w:t>
-      </w:r>
-    </w:p>
-    <w:p>
-      <w:pPr>
-        <w:numPr>
-          <w:ilvl w:val="0"/>
-          <w:numId w:val="11"/>
-        </w:numPr>
-        <w:spacing w:after="160" w:line="360" w:lineRule="auto"/>
-        <w:contextualSpacing/>
-        <w:jc w:val="both"/>
-        <w:rPr>
-          <w:rFonts w:eastAsia="Calibri"/>
-          <w:sz w:val="28"/>
-          <w:szCs w:val="28"/>
-          <w:lang w:eastAsia="en-US"/>
-        </w:rPr>
-      </w:pPr>
-      <w:r>
-        <w:rPr>
-          <w:rFonts w:eastAsia="Calibri"/>
-          <w:sz w:val="28"/>
-          <w:szCs w:val="28"/>
-          <w:lang w:eastAsia="en-US"/>
-        </w:rPr>
-        <w:t>Пользователь проверяет полученную информацию в реальности.</w:t>
-      </w:r>
-    </w:p>
-    <w:p>
-      <w:pPr>
-        <w:numPr>
-          <w:ilvl w:val="0"/>
-          <w:numId w:val="11"/>
-        </w:numPr>
-        <w:spacing w:after="160" w:line="360" w:lineRule="auto"/>
-        <w:contextualSpacing/>
-        <w:jc w:val="both"/>
-        <w:rPr>
-          <w:rFonts w:eastAsia="Calibri"/>
-          <w:sz w:val="28"/>
-          <w:szCs w:val="28"/>
-          <w:lang w:eastAsia="en-US"/>
-        </w:rPr>
-      </w:pPr>
-      <w:r>
-        <w:rPr>
-          <w:rFonts w:eastAsia="Calibri"/>
-          <w:sz w:val="28"/>
-          <w:szCs w:val="28"/>
-          <w:lang w:eastAsia="en-US"/>
-        </w:rPr>
-        <w:t>Данные не совпадают.</w:t>
-      </w:r>
-    </w:p>
-    <w:p>
-      <w:pPr>
-        <w:numPr>
-          <w:ilvl w:val="0"/>
-          <w:numId w:val="11"/>
-        </w:numPr>
-        <w:spacing w:after="160" w:line="360" w:lineRule="auto"/>
-        <w:contextualSpacing/>
-        <w:jc w:val="both"/>
-        <w:rPr>
-          <w:rFonts w:eastAsia="Calibri"/>
-          <w:sz w:val="28"/>
-          <w:szCs w:val="28"/>
-          <w:lang w:eastAsia="en-US"/>
-        </w:rPr>
-      </w:pPr>
-      <w:r>
-        <w:rPr>
-          <w:rFonts w:eastAsia="Calibri"/>
-          <w:sz w:val="28"/>
-          <w:szCs w:val="28"/>
-          <w:lang w:eastAsia="en-US"/>
-        </w:rPr>
-        <w:t>Пользователь не удовлетворен результатом.</w:t>
-      </w:r>
-    </w:p>
-    <w:p>
-      <w:pPr>
-        <w:spacing w:after="160" w:line="259" w:lineRule="auto"/>
+        <w:t>5</w:t>
+      </w:r>
+      <w:r>
         <w:rPr>
           <w:rStyle w:val="ad"/>
-          <w:rFonts w:eastAsiaTheme="majorEastAsia"/>
+          <w:rFonts w:ascii="Times New Roman" w:hAnsi="Times New Roman" w:cs="Times New Roman"/>
           <w:b/>
           <w:bCs/>
           <w:i w:val="0"/>
           <w:iCs w:val="0"/>
+          <w:color w:val="auto"/>
           <w:sz w:val="32"/>
           <w:szCs w:val="32"/>
           <w:shd w:val="clear" w:color="auto" w:fill="FFFFFF"/>
         </w:rPr>
-      </w:pPr>
+        <w:t xml:space="preserve"> </w:t>
+      </w:r>
       <w:r>
         <w:rPr>
           <w:rStyle w:val="ad"/>
-          <w:rFonts w:eastAsiaTheme="majorEastAsia"/>
+          <w:rFonts w:ascii="Times New Roman" w:hAnsi="Times New Roman" w:cs="Times New Roman"/>
           <w:b/>
           <w:bCs/>
           <w:i w:val="0"/>
           <w:iCs w:val="0"/>
+          <w:color w:val="auto"/>
           <w:sz w:val="32"/>
           <w:szCs w:val="32"/>
           <w:shd w:val="clear" w:color="auto" w:fill="FFFFFF"/>
-        </w:rPr>
-        <w:br w:type="page"/>
-      </w:r>
-    </w:p>
-    <w:p>
-      <w:pPr>
-        <w:spacing w:before="240" w:line="360" w:lineRule="auto"/>
-        <w:ind w:left="709"/>
-        <w:outlineLvl w:val="0"/>
+          <w:lang w:val="en-US"/>
+        </w:rPr>
+        <w:t xml:space="preserve">BPMN </w:t>
+      </w:r>
+      <w:r>
         <w:rPr>
           <w:rStyle w:val="ad"/>
-          <w:rFonts w:eastAsiaTheme="majorEastAsia"/>
+          <w:rFonts w:ascii="Times New Roman" w:hAnsi="Times New Roman" w:cs="Times New Roman"/>
           <w:b/>
           <w:bCs/>
           <w:i w:val="0"/>
           <w:iCs w:val="0"/>
+          <w:color w:val="auto"/>
           <w:sz w:val="32"/>
           <w:szCs w:val="32"/>
           <w:shd w:val="clear" w:color="auto" w:fill="FFFFFF"/>
         </w:rPr>
-      </w:pPr>
-      <w:bookmarkStart w:id="50" w:name="_Toc131841716"/>
-      <w:r>
-        <w:rPr>
-          <w:rStyle w:val="ad"/>
-          <w:rFonts w:eastAsiaTheme="majorEastAsia"/>
-          <w:b/>
-          <w:bCs/>
-          <w:i w:val="0"/>
-          <w:iCs w:val="0"/>
-          <w:sz w:val="32"/>
-          <w:szCs w:val="32"/>
-          <w:shd w:val="clear" w:color="auto" w:fill="FFFFFF"/>
-        </w:rPr>
-        <w:lastRenderedPageBreak/>
-        <w:t>5.</w:t>
-      </w:r>
-      <w:r>
-        <w:rPr>
-          <w:rStyle w:val="ad"/>
-          <w:rFonts w:eastAsiaTheme="majorEastAsia"/>
-          <w:b/>
-          <w:bCs/>
-          <w:i w:val="0"/>
-          <w:iCs w:val="0"/>
-          <w:sz w:val="32"/>
-          <w:szCs w:val="32"/>
-          <w:shd w:val="clear" w:color="auto" w:fill="FFFFFF"/>
-        </w:rPr>
-        <w:t>5</w:t>
-      </w:r>
-      <w:r>
-        <w:rPr>
-          <w:rStyle w:val="ad"/>
-          <w:rFonts w:eastAsiaTheme="majorEastAsia"/>
-          <w:b/>
-          <w:bCs/>
-          <w:i w:val="0"/>
-          <w:iCs w:val="0"/>
-          <w:sz w:val="32"/>
-          <w:szCs w:val="32"/>
-          <w:shd w:val="clear" w:color="auto" w:fill="FFFFFF"/>
-        </w:rPr>
-        <w:t xml:space="preserve"> </w:t>
-      </w:r>
-      <w:r>
-        <w:rPr>
-          <w:rStyle w:val="ad"/>
-          <w:rFonts w:eastAsiaTheme="majorEastAsia"/>
-          <w:b/>
-          <w:bCs/>
-          <w:i w:val="0"/>
-          <w:iCs w:val="0"/>
-          <w:sz w:val="32"/>
-          <w:szCs w:val="32"/>
-          <w:shd w:val="clear" w:color="auto" w:fill="FFFFFF"/>
-          <w:lang w:val="en-US"/>
-        </w:rPr>
-        <w:t xml:space="preserve">BPMN </w:t>
-      </w:r>
-      <w:r>
-        <w:rPr>
-          <w:rStyle w:val="ad"/>
-          <w:rFonts w:eastAsiaTheme="majorEastAsia"/>
-          <w:b/>
-          <w:bCs/>
-          <w:i w:val="0"/>
-          <w:iCs w:val="0"/>
-          <w:sz w:val="32"/>
-          <w:szCs w:val="32"/>
-          <w:shd w:val="clear" w:color="auto" w:fill="FFFFFF"/>
-        </w:rPr>
         <w:t>диаграмма</w:t>
       </w:r>
-      <w:bookmarkEnd w:id="50"/>
+      <w:bookmarkEnd w:id="52"/>
     </w:p>
     <w:p>
       <w:pPr>
@@ -14110,7 +15422,7 @@
                     </pic:cNvPicPr>
                   </pic:nvPicPr>
                   <pic:blipFill>
-                    <a:blip r:embed="rId10" cstate="print">
+                    <a:blip r:embed="rId11" cstate="print">
                       <a:extLst>
                         <a:ext uri="{28A0092B-C50C-407E-A947-70E740481C1C}">
                           <a14:useLocalDpi xmlns:a14="http://schemas.microsoft.com/office/drawing/2010/main" val="0"/>
@@ -14154,7 +15466,7 @@
         <w:t xml:space="preserve">Рис. </w:t>
       </w:r>
       <w:r>
-        <w:t>3</w:t>
+        <w:t>4</w:t>
       </w:r>
       <w:r>
         <w:t>.</w:t>
@@ -14216,7 +15528,14 @@
           <w:sz w:val="28"/>
           <w:szCs w:val="28"/>
         </w:rPr>
-        <w:t>Рис. 3)</w:t>
+        <w:t>Рис. 4</w:t>
+      </w:r>
+      <w:r>
+        <w:rPr>
+          <w:sz w:val="28"/>
+          <w:szCs w:val="28"/>
+        </w:rPr>
+        <w:t>)</w:t>
       </w:r>
       <w:r>
         <w:rPr>
@@ -14286,30 +15605,32 @@
     </w:p>
     <w:p>
       <w:pPr>
-        <w:spacing w:before="240" w:line="360" w:lineRule="auto"/>
-        <w:ind w:left="709"/>
-        <w:outlineLvl w:val="0"/>
+        <w:pStyle w:val="2"/>
+        <w:spacing w:line="360" w:lineRule="auto"/>
+        <w:ind w:left="708"/>
         <w:rPr>
           <w:rStyle w:val="ad"/>
-          <w:rFonts w:eastAsiaTheme="majorEastAsia"/>
+          <w:rFonts w:ascii="Times New Roman" w:hAnsi="Times New Roman" w:cs="Times New Roman"/>
           <w:b/>
           <w:bCs/>
           <w:i w:val="0"/>
           <w:iCs w:val="0"/>
+          <w:color w:val="auto"/>
           <w:sz w:val="32"/>
           <w:szCs w:val="32"/>
           <w:shd w:val="clear" w:color="auto" w:fill="FFFFFF"/>
         </w:rPr>
       </w:pPr>
-      <w:bookmarkStart w:id="51" w:name="_Toc131841717"/>
+      <w:bookmarkStart w:id="53" w:name="_Toc131849133"/>
       <w:r>
         <w:rPr>
           <w:rStyle w:val="ad"/>
-          <w:rFonts w:eastAsiaTheme="majorEastAsia"/>
+          <w:rFonts w:ascii="Times New Roman" w:hAnsi="Times New Roman" w:cs="Times New Roman"/>
           <w:b/>
           <w:bCs/>
           <w:i w:val="0"/>
           <w:iCs w:val="0"/>
+          <w:color w:val="auto"/>
           <w:sz w:val="32"/>
           <w:szCs w:val="32"/>
           <w:shd w:val="clear" w:color="auto" w:fill="FFFFFF"/>
@@ -14320,11 +15641,12 @@
       <w:r>
         <w:rPr>
           <w:rStyle w:val="ad"/>
-          <w:rFonts w:eastAsiaTheme="majorEastAsia"/>
+          <w:rFonts w:ascii="Times New Roman" w:hAnsi="Times New Roman" w:cs="Times New Roman"/>
           <w:b/>
           <w:bCs/>
           <w:i w:val="0"/>
           <w:iCs w:val="0"/>
+          <w:color w:val="auto"/>
           <w:sz w:val="32"/>
           <w:szCs w:val="32"/>
           <w:shd w:val="clear" w:color="auto" w:fill="FFFFFF"/>
@@ -14335,37 +15657,25 @@
       <w:r>
         <w:rPr>
           <w:rStyle w:val="ad"/>
-          <w:rFonts w:eastAsiaTheme="majorEastAsia"/>
+          <w:rFonts w:ascii="Times New Roman" w:hAnsi="Times New Roman" w:cs="Times New Roman"/>
           <w:b/>
           <w:bCs/>
           <w:i w:val="0"/>
           <w:iCs w:val="0"/>
+          <w:color w:val="auto"/>
           <w:sz w:val="32"/>
           <w:szCs w:val="32"/>
           <w:shd w:val="clear" w:color="auto" w:fill="FFFFFF"/>
         </w:rPr>
-        <w:t xml:space="preserve"> </w:t>
-      </w:r>
-      <w:r>
-        <w:rPr>
-          <w:rStyle w:val="ad"/>
-          <w:rFonts w:eastAsiaTheme="majorEastAsia"/>
-          <w:b/>
-          <w:bCs/>
-          <w:i w:val="0"/>
-          <w:iCs w:val="0"/>
-          <w:sz w:val="32"/>
-          <w:szCs w:val="32"/>
-          <w:shd w:val="clear" w:color="auto" w:fill="FFFFFF"/>
-        </w:rPr>
-        <w:t>Диаграмма классов</w:t>
-      </w:r>
-      <w:bookmarkEnd w:id="51"/>
+        <w:t xml:space="preserve"> Диаграмма классов</w:t>
+      </w:r>
+      <w:bookmarkEnd w:id="53"/>
     </w:p>
     <w:p>
       <w:pPr>
         <w:pStyle w:val="aa"/>
         <w:ind w:firstLine="0"/>
+        <w:jc w:val="center"/>
         <w:rPr>
           <w:rStyle w:val="ad"/>
           <w:rFonts w:eastAsiaTheme="majorEastAsia"/>
@@ -14391,57 +15701,11 @@
           <w:szCs w:val="32"/>
           <w:shd w:val="clear" w:color="auto" w:fill="FFFFFF"/>
         </w:rPr>
-        <w:drawing>
-          <wp:inline distT="0" distB="0" distL="0" distR="0" wp14:anchorId="1CC47E96" wp14:editId="2A1D4A5B">
-            <wp:extent cx="5937885" cy="3163017"/>
-            <wp:effectExtent l="0" t="0" r="5715" b="0"/>
-            <wp:docPr id="15" name="Рисунок 15"/>
-            <wp:cNvGraphicFramePr>
-              <a:graphicFrameLocks xmlns:a="http://schemas.openxmlformats.org/drawingml/2006/main" noChangeAspect="1"/>
-            </wp:cNvGraphicFramePr>
-            <a:graphic xmlns:a="http://schemas.openxmlformats.org/drawingml/2006/main">
-              <a:graphicData uri="http://schemas.openxmlformats.org/drawingml/2006/picture">
-                <pic:pic xmlns:pic="http://schemas.openxmlformats.org/drawingml/2006/picture">
-                  <pic:nvPicPr>
-                    <pic:cNvPr id="0" name="Picture 2"/>
-                    <pic:cNvPicPr>
-                      <a:picLocks noChangeAspect="1" noChangeArrowheads="1"/>
-                    </pic:cNvPicPr>
-                  </pic:nvPicPr>
-                  <pic:blipFill rotWithShape="1">
-                    <a:blip r:embed="rId11">
-                      <a:extLst>
-                        <a:ext uri="{28A0092B-C50C-407E-A947-70E740481C1C}">
-                          <a14:useLocalDpi xmlns:a14="http://schemas.microsoft.com/office/drawing/2010/main" val="0"/>
-                        </a:ext>
-                      </a:extLst>
-                    </a:blip>
-                    <a:srcRect t="5499"/>
-                    <a:stretch/>
-                  </pic:blipFill>
-                  <pic:spPr bwMode="auto">
-                    <a:xfrm>
-                      <a:off x="0" y="0"/>
-                      <a:ext cx="5937885" cy="3163017"/>
-                    </a:xfrm>
-                    <a:prstGeom prst="rect">
-                      <a:avLst/>
-                    </a:prstGeom>
-                    <a:noFill/>
-                    <a:ln>
-                      <a:noFill/>
-                    </a:ln>
-                    <a:extLst>
-                      <a:ext uri="{53640926-AAD7-44D8-BBD7-CCE9431645EC}">
-                        <a14:shadowObscured xmlns:a14="http://schemas.microsoft.com/office/drawing/2010/main"/>
-                      </a:ext>
-                    </a:extLst>
-                  </pic:spPr>
-                </pic:pic>
-              </a:graphicData>
-            </a:graphic>
-          </wp:inline>
-        </w:drawing>
+        <w:pict w14:anchorId="7C6B3043">
+          <v:shape id="_x0000_i1033" type="#_x0000_t75" style="width:439.5pt;height:236pt">
+            <v:imagedata r:id="rId12" o:title="12" croptop="2987f" cropleft="9813f" cropright="9311f"/>
+          </v:shape>
+        </w:pict>
       </w:r>
     </w:p>
     <w:p>
@@ -14456,7 +15720,10 @@
         </w:rPr>
       </w:pPr>
       <w:r>
-        <w:t xml:space="preserve">Рис. 4. </w:t>
+        <w:t>Рис. 5</w:t>
+      </w:r>
+      <w:r>
+        <w:t xml:space="preserve">. </w:t>
       </w:r>
       <w:r>
         <w:rPr>
@@ -14481,30 +15748,32 @@
     </w:p>
     <w:p>
       <w:pPr>
-        <w:spacing w:before="240" w:line="360" w:lineRule="auto"/>
-        <w:ind w:left="709"/>
-        <w:outlineLvl w:val="0"/>
+        <w:pStyle w:val="2"/>
+        <w:spacing w:line="360" w:lineRule="auto"/>
+        <w:ind w:left="708"/>
         <w:rPr>
           <w:rStyle w:val="ad"/>
-          <w:rFonts w:eastAsiaTheme="majorEastAsia"/>
+          <w:rFonts w:ascii="Times New Roman" w:hAnsi="Times New Roman" w:cs="Times New Roman"/>
           <w:b/>
           <w:bCs/>
           <w:i w:val="0"/>
           <w:iCs w:val="0"/>
+          <w:color w:val="auto"/>
           <w:sz w:val="32"/>
           <w:szCs w:val="32"/>
           <w:shd w:val="clear" w:color="auto" w:fill="FFFFFF"/>
         </w:rPr>
       </w:pPr>
-      <w:bookmarkStart w:id="52" w:name="_Toc131841718"/>
+      <w:bookmarkStart w:id="54" w:name="_Toc131849134"/>
       <w:r>
         <w:rPr>
           <w:rStyle w:val="ad"/>
-          <w:rFonts w:eastAsiaTheme="majorEastAsia"/>
+          <w:rFonts w:ascii="Times New Roman" w:hAnsi="Times New Roman" w:cs="Times New Roman"/>
           <w:b/>
           <w:bCs/>
           <w:i w:val="0"/>
           <w:iCs w:val="0"/>
+          <w:color w:val="auto"/>
           <w:sz w:val="32"/>
           <w:szCs w:val="32"/>
           <w:shd w:val="clear" w:color="auto" w:fill="FFFFFF"/>
@@ -14514,11 +15783,12 @@
       <w:r>
         <w:rPr>
           <w:rStyle w:val="ad"/>
-          <w:rFonts w:eastAsiaTheme="majorEastAsia"/>
+          <w:rFonts w:ascii="Times New Roman" w:hAnsi="Times New Roman" w:cs="Times New Roman"/>
           <w:b/>
           <w:bCs/>
           <w:i w:val="0"/>
           <w:iCs w:val="0"/>
+          <w:color w:val="auto"/>
           <w:sz w:val="32"/>
           <w:szCs w:val="32"/>
           <w:shd w:val="clear" w:color="auto" w:fill="FFFFFF"/>
@@ -14528,11 +15798,12 @@
       <w:r>
         <w:rPr>
           <w:rStyle w:val="ad"/>
-          <w:rFonts w:eastAsiaTheme="majorEastAsia"/>
+          <w:rFonts w:ascii="Times New Roman" w:hAnsi="Times New Roman" w:cs="Times New Roman"/>
           <w:b/>
           <w:bCs/>
           <w:i w:val="0"/>
           <w:iCs w:val="0"/>
+          <w:color w:val="auto"/>
           <w:sz w:val="32"/>
           <w:szCs w:val="32"/>
           <w:shd w:val="clear" w:color="auto" w:fill="FFFFFF"/>
@@ -14542,11 +15813,12 @@
       <w:r>
         <w:rPr>
           <w:rStyle w:val="ad"/>
-          <w:rFonts w:eastAsiaTheme="majorEastAsia"/>
+          <w:rFonts w:ascii="Times New Roman" w:hAnsi="Times New Roman" w:cs="Times New Roman"/>
           <w:b/>
           <w:bCs/>
           <w:i w:val="0"/>
           <w:iCs w:val="0"/>
+          <w:color w:val="auto"/>
           <w:sz w:val="32"/>
           <w:szCs w:val="32"/>
           <w:shd w:val="clear" w:color="auto" w:fill="FFFFFF"/>
@@ -14556,11 +15828,12 @@
       <w:r>
         <w:rPr>
           <w:rStyle w:val="ad"/>
-          <w:rFonts w:eastAsiaTheme="majorEastAsia"/>
+          <w:rFonts w:ascii="Times New Roman" w:hAnsi="Times New Roman" w:cs="Times New Roman"/>
           <w:b/>
           <w:bCs/>
           <w:i w:val="0"/>
           <w:iCs w:val="0"/>
+          <w:color w:val="auto"/>
           <w:sz w:val="32"/>
           <w:szCs w:val="32"/>
           <w:shd w:val="clear" w:color="auto" w:fill="FFFFFF"/>
@@ -14570,11 +15843,12 @@
       <w:r>
         <w:rPr>
           <w:rStyle w:val="ad"/>
-          <w:rFonts w:eastAsiaTheme="majorEastAsia"/>
+          <w:rFonts w:ascii="Times New Roman" w:hAnsi="Times New Roman" w:cs="Times New Roman"/>
           <w:b/>
           <w:bCs/>
           <w:i w:val="0"/>
           <w:iCs w:val="0"/>
+          <w:color w:val="auto"/>
           <w:sz w:val="32"/>
           <w:szCs w:val="32"/>
           <w:shd w:val="clear" w:color="auto" w:fill="FFFFFF"/>
@@ -14582,7 +15856,7 @@
         </w:rPr>
         <w:t>UI</w:t>
       </w:r>
-      <w:bookmarkEnd w:id="52"/>
+      <w:bookmarkEnd w:id="54"/>
     </w:p>
     <w:p>
       <w:pPr>
@@ -14629,7 +15903,7 @@
                     </pic:cNvPicPr>
                   </pic:nvPicPr>
                   <pic:blipFill>
-                    <a:blip r:embed="rId12" cstate="print">
+                    <a:blip r:embed="rId13" cstate="print">
                       <a:extLst>
                         <a:ext uri="{28A0092B-C50C-407E-A947-70E740481C1C}">
                           <a14:useLocalDpi xmlns:a14="http://schemas.microsoft.com/office/drawing/2010/main" val="0"/>
@@ -14676,7 +15950,7 @@
         <w:t xml:space="preserve">Рис. </w:t>
       </w:r>
       <w:r>
-        <w:t>5</w:t>
+        <w:t>6</w:t>
       </w:r>
       <w:r>
         <w:t xml:space="preserve">. </w:t>
@@ -14735,7 +16009,7 @@
                     </pic:cNvPicPr>
                   </pic:nvPicPr>
                   <pic:blipFill>
-                    <a:blip r:embed="rId13" cstate="print">
+                    <a:blip r:embed="rId14" cstate="print">
                       <a:extLst>
                         <a:ext uri="{28A0092B-C50C-407E-A947-70E740481C1C}">
                           <a14:useLocalDpi xmlns:a14="http://schemas.microsoft.com/office/drawing/2010/main" val="0"/>
@@ -14799,7 +16073,7 @@
         <w:t xml:space="preserve">Рис. </w:t>
       </w:r>
       <w:r>
-        <w:t>6</w:t>
+        <w:t>7</w:t>
       </w:r>
       <w:r>
         <w:t xml:space="preserve">. </w:t>
@@ -14863,7 +16137,7 @@
                     </pic:cNvPicPr>
                   </pic:nvPicPr>
                   <pic:blipFill>
-                    <a:blip r:embed="rId14">
+                    <a:blip r:embed="rId15">
                       <a:extLst>
                         <a:ext uri="{28A0092B-C50C-407E-A947-70E740481C1C}">
                           <a14:useLocalDpi xmlns:a14="http://schemas.microsoft.com/office/drawing/2010/main" val="0"/>
@@ -14911,7 +16185,7 @@
         <w:t xml:space="preserve">Рис. </w:t>
       </w:r>
       <w:r>
-        <w:t>7</w:t>
+        <w:t>8</w:t>
       </w:r>
       <w:r>
         <w:t xml:space="preserve">. </w:t>
@@ -14987,7 +16261,7 @@
                     </pic:cNvPicPr>
                   </pic:nvPicPr>
                   <pic:blipFill>
-                    <a:blip r:embed="rId15">
+                    <a:blip r:embed="rId16">
                       <a:extLst>
                         <a:ext uri="{28A0092B-C50C-407E-A947-70E740481C1C}">
                           <a14:useLocalDpi xmlns:a14="http://schemas.microsoft.com/office/drawing/2010/main" val="0"/>
@@ -15035,7 +16309,7 @@
         <w:t xml:space="preserve">Рис. </w:t>
       </w:r>
       <w:r>
-        <w:t>8</w:t>
+        <w:t>9</w:t>
       </w:r>
       <w:r>
         <w:t xml:space="preserve">. </w:t>
@@ -15101,7 +16375,7 @@
                     </pic:cNvPicPr>
                   </pic:nvPicPr>
                   <pic:blipFill>
-                    <a:blip r:embed="rId16" cstate="print">
+                    <a:blip r:embed="rId17" cstate="print">
                       <a:extLst>
                         <a:ext uri="{28A0092B-C50C-407E-A947-70E740481C1C}">
                           <a14:useLocalDpi xmlns:a14="http://schemas.microsoft.com/office/drawing/2010/main" val="0"/>
@@ -15148,7 +16422,7 @@
         <w:t xml:space="preserve">Рис. </w:t>
       </w:r>
       <w:r>
-        <w:t>9</w:t>
+        <w:t>10</w:t>
       </w:r>
       <w:r>
         <w:t xml:space="preserve">. </w:t>
@@ -15260,80 +16534,40 @@
     </w:p>
     <w:p>
       <w:pPr>
-        <w:spacing w:before="240" w:line="360" w:lineRule="auto"/>
-        <w:ind w:left="709"/>
-        <w:outlineLvl w:val="0"/>
+        <w:pStyle w:val="2"/>
+        <w:spacing w:line="360" w:lineRule="auto"/>
+        <w:ind w:left="708"/>
         <w:rPr>
           <w:rStyle w:val="ad"/>
-          <w:rFonts w:eastAsiaTheme="majorEastAsia"/>
+          <w:rFonts w:ascii="Times New Roman" w:hAnsi="Times New Roman" w:cs="Times New Roman"/>
           <w:b/>
           <w:bCs/>
           <w:i w:val="0"/>
           <w:iCs w:val="0"/>
+          <w:color w:val="auto"/>
           <w:sz w:val="32"/>
           <w:szCs w:val="32"/>
           <w:shd w:val="clear" w:color="auto" w:fill="FFFFFF"/>
         </w:rPr>
       </w:pPr>
-      <w:bookmarkStart w:id="53" w:name="_Toc131841719"/>
+      <w:bookmarkStart w:id="55" w:name="_Toc131849135"/>
       <w:r>
         <w:rPr>
           <w:rStyle w:val="ad"/>
-          <w:rFonts w:eastAsiaTheme="majorEastAsia"/>
+          <w:rFonts w:ascii="Times New Roman" w:hAnsi="Times New Roman" w:cs="Times New Roman"/>
           <w:b/>
           <w:bCs/>
           <w:i w:val="0"/>
           <w:iCs w:val="0"/>
+          <w:color w:val="auto"/>
           <w:sz w:val="32"/>
           <w:szCs w:val="32"/>
           <w:shd w:val="clear" w:color="auto" w:fill="FFFFFF"/>
         </w:rPr>
         <w:lastRenderedPageBreak/>
-        <w:t>5.</w:t>
-      </w:r>
-      <w:r>
-        <w:rPr>
-          <w:rStyle w:val="ad"/>
-          <w:rFonts w:eastAsiaTheme="majorEastAsia"/>
-          <w:b/>
-          <w:bCs/>
-          <w:i w:val="0"/>
-          <w:iCs w:val="0"/>
-          <w:sz w:val="32"/>
-          <w:szCs w:val="32"/>
-          <w:shd w:val="clear" w:color="auto" w:fill="FFFFFF"/>
-        </w:rPr>
-        <w:t>8</w:t>
-      </w:r>
-      <w:r>
-        <w:rPr>
-          <w:rStyle w:val="ad"/>
-          <w:rFonts w:eastAsiaTheme="majorEastAsia"/>
-          <w:b/>
-          <w:bCs/>
-          <w:i w:val="0"/>
-          <w:iCs w:val="0"/>
-          <w:sz w:val="32"/>
-          <w:szCs w:val="32"/>
-          <w:shd w:val="clear" w:color="auto" w:fill="FFFFFF"/>
-        </w:rPr>
-        <w:t xml:space="preserve"> </w:t>
-      </w:r>
-      <w:r>
-        <w:rPr>
-          <w:rStyle w:val="ad"/>
-          <w:rFonts w:eastAsiaTheme="majorEastAsia"/>
-          <w:b/>
-          <w:bCs/>
-          <w:i w:val="0"/>
-          <w:iCs w:val="0"/>
-          <w:sz w:val="32"/>
-          <w:szCs w:val="32"/>
-          <w:shd w:val="clear" w:color="auto" w:fill="FFFFFF"/>
-        </w:rPr>
-        <w:t>Диаграмма компонентов</w:t>
-      </w:r>
-      <w:bookmarkEnd w:id="53"/>
+        <w:t>5.8 Диаграмма компонентов</w:t>
+      </w:r>
+      <w:bookmarkEnd w:id="55"/>
     </w:p>
     <w:p>
       <w:pPr>
@@ -15364,54 +16598,11 @@
           <w:szCs w:val="32"/>
           <w:shd w:val="clear" w:color="auto" w:fill="FFFFFF"/>
         </w:rPr>
-        <w:drawing>
-          <wp:inline distT="0" distB="0" distL="0" distR="0" wp14:anchorId="1CE2A0CA" wp14:editId="17C8C29C">
-            <wp:extent cx="5937885" cy="1715770"/>
-            <wp:effectExtent l="0" t="0" r="5715" b="0"/>
-            <wp:docPr id="1" name="Рисунок 1"/>
-            <wp:cNvGraphicFramePr>
-              <a:graphicFrameLocks xmlns:a="http://schemas.openxmlformats.org/drawingml/2006/main" noChangeAspect="1"/>
-            </wp:cNvGraphicFramePr>
-            <a:graphic xmlns:a="http://schemas.openxmlformats.org/drawingml/2006/main">
-              <a:graphicData uri="http://schemas.openxmlformats.org/drawingml/2006/picture">
-                <pic:pic xmlns:pic="http://schemas.openxmlformats.org/drawingml/2006/picture">
-                  <pic:nvPicPr>
-                    <pic:cNvPr id="0" name="Picture 1"/>
-                    <pic:cNvPicPr>
-                      <a:picLocks noChangeAspect="1" noChangeArrowheads="1"/>
-                    </pic:cNvPicPr>
-                  </pic:nvPicPr>
-                  <pic:blipFill>
-                    <a:blip r:embed="rId17" cstate="print">
-                      <a:extLst>
-                        <a:ext uri="{28A0092B-C50C-407E-A947-70E740481C1C}">
-                          <a14:useLocalDpi xmlns:a14="http://schemas.microsoft.com/office/drawing/2010/main" val="0"/>
-                        </a:ext>
-                      </a:extLst>
-                    </a:blip>
-                    <a:srcRect/>
-                    <a:stretch>
-                      <a:fillRect/>
-                    </a:stretch>
-                  </pic:blipFill>
-                  <pic:spPr bwMode="auto">
-                    <a:xfrm>
-                      <a:off x="0" y="0"/>
-                      <a:ext cx="5937885" cy="1715770"/>
-                    </a:xfrm>
-                    <a:prstGeom prst="rect">
-                      <a:avLst/>
-                    </a:prstGeom>
-                    <a:noFill/>
-                    <a:ln>
-                      <a:noFill/>
-                    </a:ln>
-                  </pic:spPr>
-                </pic:pic>
-              </a:graphicData>
-            </a:graphic>
-          </wp:inline>
-        </w:drawing>
+        <w:pict w14:anchorId="0E87CE3C">
+          <v:shape id="_x0000_i1060" type="#_x0000_t75" style="width:467.5pt;height:135pt">
+            <v:imagedata r:id="rId18" o:title="111111111111.drawio"/>
+          </v:shape>
+        </w:pict>
       </w:r>
     </w:p>
     <w:p>
@@ -15429,7 +16620,7 @@
         <w:t xml:space="preserve">Рис. </w:t>
       </w:r>
       <w:r>
-        <w:t>10</w:t>
+        <w:t>11</w:t>
       </w:r>
       <w:r>
         <w:t xml:space="preserve">. </w:t>
@@ -15447,30 +16638,32 @@
     </w:p>
     <w:p>
       <w:pPr>
-        <w:spacing w:before="240" w:line="360" w:lineRule="auto"/>
-        <w:ind w:left="709"/>
-        <w:outlineLvl w:val="0"/>
+        <w:pStyle w:val="2"/>
+        <w:spacing w:line="360" w:lineRule="auto"/>
+        <w:ind w:left="708"/>
         <w:rPr>
           <w:rStyle w:val="ad"/>
-          <w:rFonts w:eastAsiaTheme="majorEastAsia"/>
+          <w:rFonts w:ascii="Times New Roman" w:hAnsi="Times New Roman" w:cs="Times New Roman"/>
           <w:b/>
           <w:bCs/>
           <w:i w:val="0"/>
           <w:iCs w:val="0"/>
+          <w:color w:val="auto"/>
           <w:sz w:val="32"/>
           <w:szCs w:val="32"/>
           <w:shd w:val="clear" w:color="auto" w:fill="FFFFFF"/>
         </w:rPr>
       </w:pPr>
-      <w:bookmarkStart w:id="54" w:name="_Toc131841720"/>
+      <w:bookmarkStart w:id="56" w:name="_Toc131849136"/>
       <w:r>
         <w:rPr>
           <w:rStyle w:val="ad"/>
-          <w:rFonts w:eastAsiaTheme="majorEastAsia"/>
+          <w:rFonts w:ascii="Times New Roman" w:hAnsi="Times New Roman" w:cs="Times New Roman"/>
           <w:b/>
           <w:bCs/>
           <w:i w:val="0"/>
           <w:iCs w:val="0"/>
+          <w:color w:val="auto"/>
           <w:sz w:val="32"/>
           <w:szCs w:val="32"/>
           <w:shd w:val="clear" w:color="auto" w:fill="FFFFFF"/>
@@ -15480,11 +16673,12 @@
       <w:r>
         <w:rPr>
           <w:rStyle w:val="ad"/>
-          <w:rFonts w:eastAsiaTheme="majorEastAsia"/>
+          <w:rFonts w:ascii="Times New Roman" w:hAnsi="Times New Roman" w:cs="Times New Roman"/>
           <w:b/>
           <w:bCs/>
           <w:i w:val="0"/>
           <w:iCs w:val="0"/>
+          <w:color w:val="auto"/>
           <w:sz w:val="32"/>
           <w:szCs w:val="32"/>
           <w:shd w:val="clear" w:color="auto" w:fill="FFFFFF"/>
@@ -15494,11 +16688,12 @@
       <w:r>
         <w:rPr>
           <w:rStyle w:val="ad"/>
-          <w:rFonts w:eastAsiaTheme="majorEastAsia"/>
+          <w:rFonts w:ascii="Times New Roman" w:hAnsi="Times New Roman" w:cs="Times New Roman"/>
           <w:b/>
           <w:bCs/>
           <w:i w:val="0"/>
           <w:iCs w:val="0"/>
+          <w:color w:val="auto"/>
           <w:sz w:val="32"/>
           <w:szCs w:val="32"/>
           <w:shd w:val="clear" w:color="auto" w:fill="FFFFFF"/>
@@ -15508,11 +16703,12 @@
       <w:r>
         <w:rPr>
           <w:rStyle w:val="ad"/>
-          <w:rFonts w:eastAsiaTheme="majorEastAsia"/>
+          <w:rFonts w:ascii="Times New Roman" w:hAnsi="Times New Roman" w:cs="Times New Roman"/>
           <w:b/>
           <w:bCs/>
           <w:i w:val="0"/>
           <w:iCs w:val="0"/>
+          <w:color w:val="auto"/>
           <w:sz w:val="32"/>
           <w:szCs w:val="32"/>
           <w:shd w:val="clear" w:color="auto" w:fill="FFFFFF"/>
@@ -15520,7 +16716,7 @@
         </w:rPr>
         <w:t>Backlog</w:t>
       </w:r>
-      <w:bookmarkEnd w:id="54"/>
+      <w:bookmarkEnd w:id="56"/>
     </w:p>
     <w:p>
       <w:pPr>
@@ -15544,54 +16740,11 @@
           <w:szCs w:val="32"/>
           <w:shd w:val="clear" w:color="auto" w:fill="FFFFFF"/>
         </w:rPr>
-        <w:drawing>
-          <wp:inline distT="0" distB="0" distL="0" distR="0" wp14:anchorId="4AF48BB6" wp14:editId="059063F8">
-            <wp:extent cx="5937885" cy="3248025"/>
-            <wp:effectExtent l="0" t="0" r="5715" b="9525"/>
-            <wp:docPr id="8" name="Рисунок 8"/>
-            <wp:cNvGraphicFramePr>
-              <a:graphicFrameLocks xmlns:a="http://schemas.openxmlformats.org/drawingml/2006/main" noChangeAspect="1"/>
-            </wp:cNvGraphicFramePr>
-            <a:graphic xmlns:a="http://schemas.openxmlformats.org/drawingml/2006/main">
-              <a:graphicData uri="http://schemas.openxmlformats.org/drawingml/2006/picture">
-                <pic:pic xmlns:pic="http://schemas.openxmlformats.org/drawingml/2006/picture">
-                  <pic:nvPicPr>
-                    <pic:cNvPr id="0" name="Picture 5"/>
-                    <pic:cNvPicPr>
-                      <a:picLocks noChangeAspect="1" noChangeArrowheads="1"/>
-                    </pic:cNvPicPr>
-                  </pic:nvPicPr>
-                  <pic:blipFill>
-                    <a:blip r:embed="rId18">
-                      <a:extLst>
-                        <a:ext uri="{28A0092B-C50C-407E-A947-70E740481C1C}">
-                          <a14:useLocalDpi xmlns:a14="http://schemas.microsoft.com/office/drawing/2010/main" val="0"/>
-                        </a:ext>
-                      </a:extLst>
-                    </a:blip>
-                    <a:srcRect/>
-                    <a:stretch>
-                      <a:fillRect/>
-                    </a:stretch>
-                  </pic:blipFill>
-                  <pic:spPr bwMode="auto">
-                    <a:xfrm>
-                      <a:off x="0" y="0"/>
-                      <a:ext cx="5937885" cy="3248025"/>
-                    </a:xfrm>
-                    <a:prstGeom prst="rect">
-                      <a:avLst/>
-                    </a:prstGeom>
-                    <a:noFill/>
-                    <a:ln>
-                      <a:noFill/>
-                    </a:ln>
-                  </pic:spPr>
-                </pic:pic>
-              </a:graphicData>
-            </a:graphic>
-          </wp:inline>
-        </w:drawing>
+        <w:pict w14:anchorId="78DAE7EE">
+          <v:shape id="_x0000_i1061" type="#_x0000_t75" style="width:467.5pt;height:305pt">
+            <v:imagedata r:id="rId19" o:title="пцауцаца"/>
+          </v:shape>
+        </w:pict>
       </w:r>
     </w:p>
     <w:p>
@@ -15612,7 +16765,7 @@
         <w:t>1</w:t>
       </w:r>
       <w:r>
-        <w:t>1</w:t>
+        <w:t>2</w:t>
       </w:r>
       <w:r>
         <w:t xml:space="preserve">. </w:t>
@@ -15658,7 +16811,7 @@
           <w:color w:val="auto"/>
         </w:rPr>
       </w:pPr>
-      <w:bookmarkStart w:id="55" w:name="_Toc131841721"/>
+      <w:bookmarkStart w:id="57" w:name="_Toc131849137"/>
       <w:r>
         <w:rPr>
           <w:rFonts w:ascii="Times New Roman" w:hAnsi="Times New Roman" w:cs="Times New Roman"/>
@@ -15668,7 +16821,7 @@
         <w:lastRenderedPageBreak/>
         <w:t>ЛИТЕРАТУРА</w:t>
       </w:r>
-      <w:bookmarkEnd w:id="55"/>
+      <w:bookmarkEnd w:id="57"/>
     </w:p>
     <w:p>
       <w:pPr>
@@ -16015,7 +17168,7 @@
           <w:szCs w:val="28"/>
         </w:rPr>
       </w:pPr>
-      <w:bookmarkStart w:id="56" w:name="_Hlk131817446"/>
+      <w:bookmarkStart w:id="58" w:name="_Hlk131817446"/>
       <w:r>
         <w:rPr>
           <w:bCs/>
@@ -16024,7 +17177,7 @@
         </w:rPr>
         <w:t xml:space="preserve">ГОСТ Р 59793–2021 </w:t>
       </w:r>
-      <w:bookmarkEnd w:id="56"/>
+      <w:bookmarkEnd w:id="58"/>
       <w:r>
         <w:rPr>
           <w:bCs/>
@@ -16527,7 +17680,7 @@
       </w:pPr>
     </w:p>
     <w:sectPr>
-      <w:footerReference w:type="default" r:id="rId19"/>
+      <w:footerReference w:type="default" r:id="rId20"/>
       <w:pgSz w:w="11906" w:h="16838"/>
       <w:pgMar w:top="1134" w:right="850" w:bottom="1134" w:left="1701" w:header="708" w:footer="708" w:gutter="0"/>
       <w:cols w:space="708"/>
@@ -16567,7 +17720,6 @@
         <w:docPartUnique/>
       </w:docPartObj>
     </w:sdtPr>
-    <w:sdtEndPr/>
     <w:sdtContent>
       <w:p>
         <w:pPr>
@@ -16587,7 +17739,7 @@
           <w:rPr>
             <w:noProof/>
           </w:rPr>
-          <w:t>21</w:t>
+          <w:t>3</w:t>
         </w:r>
         <w:r>
           <w:fldChar w:fldCharType="end"/>
@@ -17140,6 +18292,119 @@
     </w:lvl>
   </w:abstractNum>
   <w:abstractNum w:abstractNumId="5" w15:restartNumberingAfterBreak="0">
+    <w:nsid w:val="170E22A7"/>
+    <w:multiLevelType w:val="hybridMultilevel"/>
+    <w:tmpl w:val="0E52E48E"/>
+    <w:lvl w:ilvl="0" w:tplc="04190001">
+      <w:start w:val="1"/>
+      <w:numFmt w:val="bullet"/>
+      <w:lvlText w:val=""/>
+      <w:lvlJc w:val="left"/>
+      <w:pPr>
+        <w:ind w:left="2136" w:hanging="360"/>
+      </w:pPr>
+      <w:rPr>
+        <w:rFonts w:ascii="Symbol" w:hAnsi="Symbol" w:hint="default"/>
+      </w:rPr>
+    </w:lvl>
+    <w:lvl w:ilvl="1" w:tplc="04190003" w:tentative="1">
+      <w:start w:val="1"/>
+      <w:numFmt w:val="bullet"/>
+      <w:lvlText w:val="o"/>
+      <w:lvlJc w:val="left"/>
+      <w:pPr>
+        <w:ind w:left="2856" w:hanging="360"/>
+      </w:pPr>
+      <w:rPr>
+        <w:rFonts w:ascii="Courier New" w:hAnsi="Courier New" w:cs="Courier New" w:hint="default"/>
+      </w:rPr>
+    </w:lvl>
+    <w:lvl w:ilvl="2" w:tplc="04190005" w:tentative="1">
+      <w:start w:val="1"/>
+      <w:numFmt w:val="bullet"/>
+      <w:lvlText w:val=""/>
+      <w:lvlJc w:val="left"/>
+      <w:pPr>
+        <w:ind w:left="3576" w:hanging="360"/>
+      </w:pPr>
+      <w:rPr>
+        <w:rFonts w:ascii="Wingdings" w:hAnsi="Wingdings" w:hint="default"/>
+      </w:rPr>
+    </w:lvl>
+    <w:lvl w:ilvl="3" w:tplc="04190001" w:tentative="1">
+      <w:start w:val="1"/>
+      <w:numFmt w:val="bullet"/>
+      <w:lvlText w:val=""/>
+      <w:lvlJc w:val="left"/>
+      <w:pPr>
+        <w:ind w:left="4296" w:hanging="360"/>
+      </w:pPr>
+      <w:rPr>
+        <w:rFonts w:ascii="Symbol" w:hAnsi="Symbol" w:hint="default"/>
+      </w:rPr>
+    </w:lvl>
+    <w:lvl w:ilvl="4" w:tplc="04190003" w:tentative="1">
+      <w:start w:val="1"/>
+      <w:numFmt w:val="bullet"/>
+      <w:lvlText w:val="o"/>
+      <w:lvlJc w:val="left"/>
+      <w:pPr>
+        <w:ind w:left="5016" w:hanging="360"/>
+      </w:pPr>
+      <w:rPr>
+        <w:rFonts w:ascii="Courier New" w:hAnsi="Courier New" w:cs="Courier New" w:hint="default"/>
+      </w:rPr>
+    </w:lvl>
+    <w:lvl w:ilvl="5" w:tplc="04190005" w:tentative="1">
+      <w:start w:val="1"/>
+      <w:numFmt w:val="bullet"/>
+      <w:lvlText w:val=""/>
+      <w:lvlJc w:val="left"/>
+      <w:pPr>
+        <w:ind w:left="5736" w:hanging="360"/>
+      </w:pPr>
+      <w:rPr>
+        <w:rFonts w:ascii="Wingdings" w:hAnsi="Wingdings" w:hint="default"/>
+      </w:rPr>
+    </w:lvl>
+    <w:lvl w:ilvl="6" w:tplc="04190001" w:tentative="1">
+      <w:start w:val="1"/>
+      <w:numFmt w:val="bullet"/>
+      <w:lvlText w:val=""/>
+      <w:lvlJc w:val="left"/>
+      <w:pPr>
+        <w:ind w:left="6456" w:hanging="360"/>
+      </w:pPr>
+      <w:rPr>
+        <w:rFonts w:ascii="Symbol" w:hAnsi="Symbol" w:hint="default"/>
+      </w:rPr>
+    </w:lvl>
+    <w:lvl w:ilvl="7" w:tplc="04190003" w:tentative="1">
+      <w:start w:val="1"/>
+      <w:numFmt w:val="bullet"/>
+      <w:lvlText w:val="o"/>
+      <w:lvlJc w:val="left"/>
+      <w:pPr>
+        <w:ind w:left="7176" w:hanging="360"/>
+      </w:pPr>
+      <w:rPr>
+        <w:rFonts w:ascii="Courier New" w:hAnsi="Courier New" w:cs="Courier New" w:hint="default"/>
+      </w:rPr>
+    </w:lvl>
+    <w:lvl w:ilvl="8" w:tplc="04190005" w:tentative="1">
+      <w:start w:val="1"/>
+      <w:numFmt w:val="bullet"/>
+      <w:lvlText w:val=""/>
+      <w:lvlJc w:val="left"/>
+      <w:pPr>
+        <w:ind w:left="7896" w:hanging="360"/>
+      </w:pPr>
+      <w:rPr>
+        <w:rFonts w:ascii="Wingdings" w:hAnsi="Wingdings" w:hint="default"/>
+      </w:rPr>
+    </w:lvl>
+  </w:abstractNum>
+  <w:abstractNum w:abstractNumId="6" w15:restartNumberingAfterBreak="0">
     <w:nsid w:val="26264871"/>
     <w:multiLevelType w:val="hybridMultilevel"/>
     <w:tmpl w:val="E2C07078"/>
@@ -17252,7 +18517,7 @@
       </w:rPr>
     </w:lvl>
   </w:abstractNum>
-  <w:abstractNum w:abstractNumId="6" w15:restartNumberingAfterBreak="0">
+  <w:abstractNum w:abstractNumId="7" w15:restartNumberingAfterBreak="0">
     <w:nsid w:val="2CF854C8"/>
     <w:multiLevelType w:val="multilevel"/>
     <w:tmpl w:val="A9C45CA6"/>
@@ -17338,7 +18603,7 @@
       </w:pPr>
     </w:lvl>
   </w:abstractNum>
-  <w:abstractNum w:abstractNumId="7" w15:restartNumberingAfterBreak="0">
+  <w:abstractNum w:abstractNumId="8" w15:restartNumberingAfterBreak="0">
     <w:nsid w:val="36424299"/>
     <w:multiLevelType w:val="hybridMultilevel"/>
     <w:tmpl w:val="3E06CDF8"/>
@@ -17451,7 +18716,7 @@
       </w:rPr>
     </w:lvl>
   </w:abstractNum>
-  <w:abstractNum w:abstractNumId="8" w15:restartNumberingAfterBreak="0">
+  <w:abstractNum w:abstractNumId="9" w15:restartNumberingAfterBreak="0">
     <w:nsid w:val="3DB80D2F"/>
     <w:multiLevelType w:val="hybridMultilevel"/>
     <w:tmpl w:val="EE72466C"/>
@@ -17563,17 +18828,17 @@
       </w:rPr>
     </w:lvl>
   </w:abstractNum>
-  <w:abstractNum w:abstractNumId="9" w15:restartNumberingAfterBreak="0">
-    <w:nsid w:val="44F93434"/>
+  <w:abstractNum w:abstractNumId="10" w15:restartNumberingAfterBreak="0">
+    <w:nsid w:val="43E02389"/>
     <w:multiLevelType w:val="hybridMultilevel"/>
-    <w:tmpl w:val="FC5270CA"/>
+    <w:tmpl w:val="D10C3DB2"/>
     <w:lvl w:ilvl="0" w:tplc="04190001">
       <w:start w:val="1"/>
       <w:numFmt w:val="bullet"/>
       <w:lvlText w:val=""/>
       <w:lvlJc w:val="left"/>
       <w:pPr>
-        <w:ind w:left="1429" w:hanging="360"/>
+        <w:ind w:left="720" w:hanging="360"/>
       </w:pPr>
       <w:rPr>
         <w:rFonts w:ascii="Symbol" w:hAnsi="Symbol" w:hint="default"/>
@@ -17585,7 +18850,7 @@
       <w:lvlText w:val="o"/>
       <w:lvlJc w:val="left"/>
       <w:pPr>
-        <w:ind w:left="2149" w:hanging="360"/>
+        <w:ind w:left="1440" w:hanging="360"/>
       </w:pPr>
       <w:rPr>
         <w:rFonts w:ascii="Courier New" w:hAnsi="Courier New" w:cs="Courier New" w:hint="default"/>
@@ -17597,7 +18862,7 @@
       <w:lvlText w:val=""/>
       <w:lvlJc w:val="left"/>
       <w:pPr>
-        <w:ind w:left="2869" w:hanging="360"/>
+        <w:ind w:left="2160" w:hanging="360"/>
       </w:pPr>
       <w:rPr>
         <w:rFonts w:ascii="Wingdings" w:hAnsi="Wingdings" w:hint="default"/>
@@ -17609,7 +18874,7 @@
       <w:lvlText w:val=""/>
       <w:lvlJc w:val="left"/>
       <w:pPr>
-        <w:ind w:left="3589" w:hanging="360"/>
+        <w:ind w:left="2880" w:hanging="360"/>
       </w:pPr>
       <w:rPr>
         <w:rFonts w:ascii="Symbol" w:hAnsi="Symbol" w:hint="default"/>
@@ -17621,7 +18886,7 @@
       <w:lvlText w:val="o"/>
       <w:lvlJc w:val="left"/>
       <w:pPr>
-        <w:ind w:left="4309" w:hanging="360"/>
+        <w:ind w:left="3600" w:hanging="360"/>
       </w:pPr>
       <w:rPr>
         <w:rFonts w:ascii="Courier New" w:hAnsi="Courier New" w:cs="Courier New" w:hint="default"/>
@@ -17633,7 +18898,7 @@
       <w:lvlText w:val=""/>
       <w:lvlJc w:val="left"/>
       <w:pPr>
-        <w:ind w:left="5029" w:hanging="360"/>
+        <w:ind w:left="4320" w:hanging="360"/>
       </w:pPr>
       <w:rPr>
         <w:rFonts w:ascii="Wingdings" w:hAnsi="Wingdings" w:hint="default"/>
@@ -17645,7 +18910,7 @@
       <w:lvlText w:val=""/>
       <w:lvlJc w:val="left"/>
       <w:pPr>
-        <w:ind w:left="5749" w:hanging="360"/>
+        <w:ind w:left="5040" w:hanging="360"/>
       </w:pPr>
       <w:rPr>
         <w:rFonts w:ascii="Symbol" w:hAnsi="Symbol" w:hint="default"/>
@@ -17657,7 +18922,7 @@
       <w:lvlText w:val="o"/>
       <w:lvlJc w:val="left"/>
       <w:pPr>
-        <w:ind w:left="6469" w:hanging="360"/>
+        <w:ind w:left="5760" w:hanging="360"/>
       </w:pPr>
       <w:rPr>
         <w:rFonts w:ascii="Courier New" w:hAnsi="Courier New" w:cs="Courier New" w:hint="default"/>
@@ -17669,14 +18934,127 @@
       <w:lvlText w:val=""/>
       <w:lvlJc w:val="left"/>
       <w:pPr>
-        <w:ind w:left="7189" w:hanging="360"/>
+        <w:ind w:left="6480" w:hanging="360"/>
       </w:pPr>
       <w:rPr>
         <w:rFonts w:ascii="Wingdings" w:hAnsi="Wingdings" w:hint="default"/>
       </w:rPr>
     </w:lvl>
   </w:abstractNum>
-  <w:abstractNum w:abstractNumId="10" w15:restartNumberingAfterBreak="0">
+  <w:abstractNum w:abstractNumId="11" w15:restartNumberingAfterBreak="0">
+    <w:nsid w:val="44F93434"/>
+    <w:multiLevelType w:val="hybridMultilevel"/>
+    <w:tmpl w:val="FC5270CA"/>
+    <w:lvl w:ilvl="0" w:tplc="04190001">
+      <w:start w:val="1"/>
+      <w:numFmt w:val="bullet"/>
+      <w:lvlText w:val=""/>
+      <w:lvlJc w:val="left"/>
+      <w:pPr>
+        <w:ind w:left="1429" w:hanging="360"/>
+      </w:pPr>
+      <w:rPr>
+        <w:rFonts w:ascii="Symbol" w:hAnsi="Symbol" w:hint="default"/>
+      </w:rPr>
+    </w:lvl>
+    <w:lvl w:ilvl="1" w:tplc="04190003" w:tentative="1">
+      <w:start w:val="1"/>
+      <w:numFmt w:val="bullet"/>
+      <w:lvlText w:val="o"/>
+      <w:lvlJc w:val="left"/>
+      <w:pPr>
+        <w:ind w:left="2149" w:hanging="360"/>
+      </w:pPr>
+      <w:rPr>
+        <w:rFonts w:ascii="Courier New" w:hAnsi="Courier New" w:cs="Courier New" w:hint="default"/>
+      </w:rPr>
+    </w:lvl>
+    <w:lvl w:ilvl="2" w:tplc="04190005" w:tentative="1">
+      <w:start w:val="1"/>
+      <w:numFmt w:val="bullet"/>
+      <w:lvlText w:val=""/>
+      <w:lvlJc w:val="left"/>
+      <w:pPr>
+        <w:ind w:left="2869" w:hanging="360"/>
+      </w:pPr>
+      <w:rPr>
+        <w:rFonts w:ascii="Wingdings" w:hAnsi="Wingdings" w:hint="default"/>
+      </w:rPr>
+    </w:lvl>
+    <w:lvl w:ilvl="3" w:tplc="04190001" w:tentative="1">
+      <w:start w:val="1"/>
+      <w:numFmt w:val="bullet"/>
+      <w:lvlText w:val=""/>
+      <w:lvlJc w:val="left"/>
+      <w:pPr>
+        <w:ind w:left="3589" w:hanging="360"/>
+      </w:pPr>
+      <w:rPr>
+        <w:rFonts w:ascii="Symbol" w:hAnsi="Symbol" w:hint="default"/>
+      </w:rPr>
+    </w:lvl>
+    <w:lvl w:ilvl="4" w:tplc="04190003" w:tentative="1">
+      <w:start w:val="1"/>
+      <w:numFmt w:val="bullet"/>
+      <w:lvlText w:val="o"/>
+      <w:lvlJc w:val="left"/>
+      <w:pPr>
+        <w:ind w:left="4309" w:hanging="360"/>
+      </w:pPr>
+      <w:rPr>
+        <w:rFonts w:ascii="Courier New" w:hAnsi="Courier New" w:cs="Courier New" w:hint="default"/>
+      </w:rPr>
+    </w:lvl>
+    <w:lvl w:ilvl="5" w:tplc="04190005" w:tentative="1">
+      <w:start w:val="1"/>
+      <w:numFmt w:val="bullet"/>
+      <w:lvlText w:val=""/>
+      <w:lvlJc w:val="left"/>
+      <w:pPr>
+        <w:ind w:left="5029" w:hanging="360"/>
+      </w:pPr>
+      <w:rPr>
+        <w:rFonts w:ascii="Wingdings" w:hAnsi="Wingdings" w:hint="default"/>
+      </w:rPr>
+    </w:lvl>
+    <w:lvl w:ilvl="6" w:tplc="04190001" w:tentative="1">
+      <w:start w:val="1"/>
+      <w:numFmt w:val="bullet"/>
+      <w:lvlText w:val=""/>
+      <w:lvlJc w:val="left"/>
+      <w:pPr>
+        <w:ind w:left="5749" w:hanging="360"/>
+      </w:pPr>
+      <w:rPr>
+        <w:rFonts w:ascii="Symbol" w:hAnsi="Symbol" w:hint="default"/>
+      </w:rPr>
+    </w:lvl>
+    <w:lvl w:ilvl="7" w:tplc="04190003" w:tentative="1">
+      <w:start w:val="1"/>
+      <w:numFmt w:val="bullet"/>
+      <w:lvlText w:val="o"/>
+      <w:lvlJc w:val="left"/>
+      <w:pPr>
+        <w:ind w:left="6469" w:hanging="360"/>
+      </w:pPr>
+      <w:rPr>
+        <w:rFonts w:ascii="Courier New" w:hAnsi="Courier New" w:cs="Courier New" w:hint="default"/>
+      </w:rPr>
+    </w:lvl>
+    <w:lvl w:ilvl="8" w:tplc="04190005" w:tentative="1">
+      <w:start w:val="1"/>
+      <w:numFmt w:val="bullet"/>
+      <w:lvlText w:val=""/>
+      <w:lvlJc w:val="left"/>
+      <w:pPr>
+        <w:ind w:left="7189" w:hanging="360"/>
+      </w:pPr>
+      <w:rPr>
+        <w:rFonts w:ascii="Wingdings" w:hAnsi="Wingdings" w:hint="default"/>
+      </w:rPr>
+    </w:lvl>
+  </w:abstractNum>
+  <w:abstractNum w:abstractNumId="12" w15:restartNumberingAfterBreak="0">
     <w:nsid w:val="4AE742F0"/>
     <w:multiLevelType w:val="hybridMultilevel"/>
     <w:tmpl w:val="B2D2AEF4"/>
@@ -17765,7 +19143,7 @@
       </w:pPr>
     </w:lvl>
   </w:abstractNum>
-  <w:abstractNum w:abstractNumId="11" w15:restartNumberingAfterBreak="0">
+  <w:abstractNum w:abstractNumId="13" w15:restartNumberingAfterBreak="0">
     <w:nsid w:val="4D2C6515"/>
     <w:multiLevelType w:val="multilevel"/>
     <w:tmpl w:val="21B81488"/>
@@ -17878,7 +19256,7 @@
       </w:rPr>
     </w:lvl>
   </w:abstractNum>
-  <w:abstractNum w:abstractNumId="12" w15:restartNumberingAfterBreak="0">
+  <w:abstractNum w:abstractNumId="14" w15:restartNumberingAfterBreak="0">
     <w:nsid w:val="50480FF9"/>
     <w:multiLevelType w:val="multilevel"/>
     <w:tmpl w:val="B308E836"/>
@@ -17996,7 +19374,7 @@
       </w:rPr>
     </w:lvl>
   </w:abstractNum>
-  <w:abstractNum w:abstractNumId="13" w15:restartNumberingAfterBreak="0">
+  <w:abstractNum w:abstractNumId="15" w15:restartNumberingAfterBreak="0">
     <w:nsid w:val="51A85B6C"/>
     <w:multiLevelType w:val="hybridMultilevel"/>
     <w:tmpl w:val="63727D76"/>
@@ -18085,7 +19463,7 @@
       </w:pPr>
     </w:lvl>
   </w:abstractNum>
-  <w:abstractNum w:abstractNumId="14" w15:restartNumberingAfterBreak="0">
+  <w:abstractNum w:abstractNumId="16" w15:restartNumberingAfterBreak="0">
     <w:nsid w:val="524435CB"/>
     <w:multiLevelType w:val="hybridMultilevel"/>
     <w:tmpl w:val="D842E22C"/>
@@ -18177,17 +19555,17 @@
       </w:pPr>
     </w:lvl>
   </w:abstractNum>
-  <w:abstractNum w:abstractNumId="15" w15:restartNumberingAfterBreak="0">
-    <w:nsid w:val="67AC71C0"/>
+  <w:abstractNum w:abstractNumId="17" w15:restartNumberingAfterBreak="0">
+    <w:nsid w:val="5D6420CF"/>
     <w:multiLevelType w:val="hybridMultilevel"/>
-    <w:tmpl w:val="2C3EB580"/>
+    <w:tmpl w:val="BDA84926"/>
     <w:lvl w:ilvl="0" w:tplc="04190001">
       <w:start w:val="1"/>
       <w:numFmt w:val="bullet"/>
       <w:lvlText w:val=""/>
       <w:lvlJc w:val="left"/>
       <w:pPr>
-        <w:ind w:left="1428" w:hanging="360"/>
+        <w:ind w:left="720" w:hanging="360"/>
       </w:pPr>
       <w:rPr>
         <w:rFonts w:ascii="Symbol" w:hAnsi="Symbol" w:hint="default"/>
@@ -18199,7 +19577,7 @@
       <w:lvlText w:val="o"/>
       <w:lvlJc w:val="left"/>
       <w:pPr>
-        <w:ind w:left="2148" w:hanging="360"/>
+        <w:ind w:left="1440" w:hanging="360"/>
       </w:pPr>
       <w:rPr>
         <w:rFonts w:ascii="Courier New" w:hAnsi="Courier New" w:cs="Courier New" w:hint="default"/>
@@ -18211,7 +19589,7 @@
       <w:lvlText w:val=""/>
       <w:lvlJc w:val="left"/>
       <w:pPr>
-        <w:ind w:left="2868" w:hanging="360"/>
+        <w:ind w:left="2160" w:hanging="360"/>
       </w:pPr>
       <w:rPr>
         <w:rFonts w:ascii="Wingdings" w:hAnsi="Wingdings" w:hint="default"/>
@@ -18223,7 +19601,7 @@
       <w:lvlText w:val=""/>
       <w:lvlJc w:val="left"/>
       <w:pPr>
-        <w:ind w:left="3588" w:hanging="360"/>
+        <w:ind w:left="2880" w:hanging="360"/>
       </w:pPr>
       <w:rPr>
         <w:rFonts w:ascii="Symbol" w:hAnsi="Symbol" w:hint="default"/>
@@ -18235,7 +19613,7 @@
       <w:lvlText w:val="o"/>
       <w:lvlJc w:val="left"/>
       <w:pPr>
-        <w:ind w:left="4308" w:hanging="360"/>
+        <w:ind w:left="3600" w:hanging="360"/>
       </w:pPr>
       <w:rPr>
         <w:rFonts w:ascii="Courier New" w:hAnsi="Courier New" w:cs="Courier New" w:hint="default"/>
@@ -18247,7 +19625,7 @@
       <w:lvlText w:val=""/>
       <w:lvlJc w:val="left"/>
       <w:pPr>
-        <w:ind w:left="5028" w:hanging="360"/>
+        <w:ind w:left="4320" w:hanging="360"/>
       </w:pPr>
       <w:rPr>
         <w:rFonts w:ascii="Wingdings" w:hAnsi="Wingdings" w:hint="default"/>
@@ -18259,7 +19637,7 @@
       <w:lvlText w:val=""/>
       <w:lvlJc w:val="left"/>
       <w:pPr>
-        <w:ind w:left="5748" w:hanging="360"/>
+        <w:ind w:left="5040" w:hanging="360"/>
       </w:pPr>
       <w:rPr>
         <w:rFonts w:ascii="Symbol" w:hAnsi="Symbol" w:hint="default"/>
@@ -18271,7 +19649,7 @@
       <w:lvlText w:val="o"/>
       <w:lvlJc w:val="left"/>
       <w:pPr>
-        <w:ind w:left="6468" w:hanging="360"/>
+        <w:ind w:left="5760" w:hanging="360"/>
       </w:pPr>
       <w:rPr>
         <w:rFonts w:ascii="Courier New" w:hAnsi="Courier New" w:cs="Courier New" w:hint="default"/>
@@ -18283,14 +19661,127 @@
       <w:lvlText w:val=""/>
       <w:lvlJc w:val="left"/>
       <w:pPr>
-        <w:ind w:left="7188" w:hanging="360"/>
+        <w:ind w:left="6480" w:hanging="360"/>
       </w:pPr>
       <w:rPr>
         <w:rFonts w:ascii="Wingdings" w:hAnsi="Wingdings" w:hint="default"/>
       </w:rPr>
     </w:lvl>
   </w:abstractNum>
-  <w:abstractNum w:abstractNumId="16" w15:restartNumberingAfterBreak="0">
+  <w:abstractNum w:abstractNumId="18" w15:restartNumberingAfterBreak="0">
+    <w:nsid w:val="67AC71C0"/>
+    <w:multiLevelType w:val="hybridMultilevel"/>
+    <w:tmpl w:val="2C3EB580"/>
+    <w:lvl w:ilvl="0" w:tplc="04190001">
+      <w:start w:val="1"/>
+      <w:numFmt w:val="bullet"/>
+      <w:lvlText w:val=""/>
+      <w:lvlJc w:val="left"/>
+      <w:pPr>
+        <w:ind w:left="1428" w:hanging="360"/>
+      </w:pPr>
+      <w:rPr>
+        <w:rFonts w:ascii="Symbol" w:hAnsi="Symbol" w:hint="default"/>
+      </w:rPr>
+    </w:lvl>
+    <w:lvl w:ilvl="1" w:tplc="04190003" w:tentative="1">
+      <w:start w:val="1"/>
+      <w:numFmt w:val="bullet"/>
+      <w:lvlText w:val="o"/>
+      <w:lvlJc w:val="left"/>
+      <w:pPr>
+        <w:ind w:left="2148" w:hanging="360"/>
+      </w:pPr>
+      <w:rPr>
+        <w:rFonts w:ascii="Courier New" w:hAnsi="Courier New" w:cs="Courier New" w:hint="default"/>
+      </w:rPr>
+    </w:lvl>
+    <w:lvl w:ilvl="2" w:tplc="04190005" w:tentative="1">
+      <w:start w:val="1"/>
+      <w:numFmt w:val="bullet"/>
+      <w:lvlText w:val=""/>
+      <w:lvlJc w:val="left"/>
+      <w:pPr>
+        <w:ind w:left="2868" w:hanging="360"/>
+      </w:pPr>
+      <w:rPr>
+        <w:rFonts w:ascii="Wingdings" w:hAnsi="Wingdings" w:hint="default"/>
+      </w:rPr>
+    </w:lvl>
+    <w:lvl w:ilvl="3" w:tplc="04190001" w:tentative="1">
+      <w:start w:val="1"/>
+      <w:numFmt w:val="bullet"/>
+      <w:lvlText w:val=""/>
+      <w:lvlJc w:val="left"/>
+      <w:pPr>
+        <w:ind w:left="3588" w:hanging="360"/>
+      </w:pPr>
+      <w:rPr>
+        <w:rFonts w:ascii="Symbol" w:hAnsi="Symbol" w:hint="default"/>
+      </w:rPr>
+    </w:lvl>
+    <w:lvl w:ilvl="4" w:tplc="04190003" w:tentative="1">
+      <w:start w:val="1"/>
+      <w:numFmt w:val="bullet"/>
+      <w:lvlText w:val="o"/>
+      <w:lvlJc w:val="left"/>
+      <w:pPr>
+        <w:ind w:left="4308" w:hanging="360"/>
+      </w:pPr>
+      <w:rPr>
+        <w:rFonts w:ascii="Courier New" w:hAnsi="Courier New" w:cs="Courier New" w:hint="default"/>
+      </w:rPr>
+    </w:lvl>
+    <w:lvl w:ilvl="5" w:tplc="04190005" w:tentative="1">
+      <w:start w:val="1"/>
+      <w:numFmt w:val="bullet"/>
+      <w:lvlText w:val=""/>
+      <w:lvlJc w:val="left"/>
+      <w:pPr>
+        <w:ind w:left="5028" w:hanging="360"/>
+      </w:pPr>
+      <w:rPr>
+        <w:rFonts w:ascii="Wingdings" w:hAnsi="Wingdings" w:hint="default"/>
+      </w:rPr>
+    </w:lvl>
+    <w:lvl w:ilvl="6" w:tplc="04190001" w:tentative="1">
+      <w:start w:val="1"/>
+      <w:numFmt w:val="bullet"/>
+      <w:lvlText w:val=""/>
+      <w:lvlJc w:val="left"/>
+      <w:pPr>
+        <w:ind w:left="5748" w:hanging="360"/>
+      </w:pPr>
+      <w:rPr>
+        <w:rFonts w:ascii="Symbol" w:hAnsi="Symbol" w:hint="default"/>
+      </w:rPr>
+    </w:lvl>
+    <w:lvl w:ilvl="7" w:tplc="04190003" w:tentative="1">
+      <w:start w:val="1"/>
+      <w:numFmt w:val="bullet"/>
+      <w:lvlText w:val="o"/>
+      <w:lvlJc w:val="left"/>
+      <w:pPr>
+        <w:ind w:left="6468" w:hanging="360"/>
+      </w:pPr>
+      <w:rPr>
+        <w:rFonts w:ascii="Courier New" w:hAnsi="Courier New" w:cs="Courier New" w:hint="default"/>
+      </w:rPr>
+    </w:lvl>
+    <w:lvl w:ilvl="8" w:tplc="04190005" w:tentative="1">
+      <w:start w:val="1"/>
+      <w:numFmt w:val="bullet"/>
+      <w:lvlText w:val=""/>
+      <w:lvlJc w:val="left"/>
+      <w:pPr>
+        <w:ind w:left="7188" w:hanging="360"/>
+      </w:pPr>
+      <w:rPr>
+        <w:rFonts w:ascii="Wingdings" w:hAnsi="Wingdings" w:hint="default"/>
+      </w:rPr>
+    </w:lvl>
+  </w:abstractNum>
+  <w:abstractNum w:abstractNumId="19" w15:restartNumberingAfterBreak="0">
     <w:nsid w:val="68B23A24"/>
     <w:multiLevelType w:val="multilevel"/>
     <w:tmpl w:val="0622A246"/>
@@ -18403,7 +19894,7 @@
       </w:rPr>
     </w:lvl>
   </w:abstractNum>
-  <w:abstractNum w:abstractNumId="17" w15:restartNumberingAfterBreak="0">
+  <w:abstractNum w:abstractNumId="20" w15:restartNumberingAfterBreak="0">
     <w:nsid w:val="6A6B4E2E"/>
     <w:multiLevelType w:val="hybridMultilevel"/>
     <w:tmpl w:val="B64AED74"/>
@@ -18492,7 +19983,7 @@
       </w:pPr>
     </w:lvl>
   </w:abstractNum>
-  <w:abstractNum w:abstractNumId="18" w15:restartNumberingAfterBreak="0">
+  <w:abstractNum w:abstractNumId="21" w15:restartNumberingAfterBreak="0">
     <w:nsid w:val="6AF74284"/>
     <w:multiLevelType w:val="hybridMultilevel"/>
     <w:tmpl w:val="F3BAA960"/>
@@ -18605,7 +20096,93 @@
       </w:rPr>
     </w:lvl>
   </w:abstractNum>
-  <w:abstractNum w:abstractNumId="19" w15:restartNumberingAfterBreak="0">
+  <w:abstractNum w:abstractNumId="22" w15:restartNumberingAfterBreak="0">
+    <w:nsid w:val="74EB2F41"/>
+    <w:multiLevelType w:val="multilevel"/>
+    <w:tmpl w:val="3338713C"/>
+    <w:lvl w:ilvl="0">
+      <w:start w:val="1"/>
+      <w:numFmt w:val="decimal"/>
+      <w:lvlText w:val="%1."/>
+      <w:lvlJc w:val="left"/>
+      <w:pPr>
+        <w:ind w:left="2250" w:hanging="810"/>
+      </w:pPr>
+    </w:lvl>
+    <w:lvl w:ilvl="1">
+      <w:start w:val="1"/>
+      <w:numFmt w:val="lowerLetter"/>
+      <w:lvlText w:val="%2."/>
+      <w:lvlJc w:val="left"/>
+      <w:pPr>
+        <w:ind w:left="1440" w:hanging="360"/>
+      </w:pPr>
+    </w:lvl>
+    <w:lvl w:ilvl="2">
+      <w:start w:val="1"/>
+      <w:numFmt w:val="lowerRoman"/>
+      <w:lvlText w:val="%3."/>
+      <w:lvlJc w:val="right"/>
+      <w:pPr>
+        <w:ind w:left="2160" w:hanging="180"/>
+      </w:pPr>
+    </w:lvl>
+    <w:lvl w:ilvl="3">
+      <w:start w:val="1"/>
+      <w:numFmt w:val="decimal"/>
+      <w:lvlText w:val="%4."/>
+      <w:lvlJc w:val="left"/>
+      <w:pPr>
+        <w:ind w:left="2880" w:hanging="360"/>
+      </w:pPr>
+    </w:lvl>
+    <w:lvl w:ilvl="4">
+      <w:start w:val="1"/>
+      <w:numFmt w:val="lowerLetter"/>
+      <w:lvlText w:val="%5."/>
+      <w:lvlJc w:val="left"/>
+      <w:pPr>
+        <w:ind w:left="3600" w:hanging="360"/>
+      </w:pPr>
+    </w:lvl>
+    <w:lvl w:ilvl="5">
+      <w:start w:val="1"/>
+      <w:numFmt w:val="lowerRoman"/>
+      <w:lvlText w:val="%6."/>
+      <w:lvlJc w:val="right"/>
+      <w:pPr>
+        <w:ind w:left="4320" w:hanging="180"/>
+      </w:pPr>
+    </w:lvl>
+    <w:lvl w:ilvl="6">
+      <w:start w:val="1"/>
+      <w:numFmt w:val="decimal"/>
+      <w:lvlText w:val="%7."/>
+      <w:lvlJc w:val="left"/>
+      <w:pPr>
+        <w:ind w:left="5040" w:hanging="360"/>
+      </w:pPr>
+    </w:lvl>
+    <w:lvl w:ilvl="7">
+      <w:start w:val="1"/>
+      <w:numFmt w:val="lowerLetter"/>
+      <w:lvlText w:val="%8."/>
+      <w:lvlJc w:val="left"/>
+      <w:pPr>
+        <w:ind w:left="5760" w:hanging="360"/>
+      </w:pPr>
+    </w:lvl>
+    <w:lvl w:ilvl="8">
+      <w:start w:val="1"/>
+      <w:numFmt w:val="lowerRoman"/>
+      <w:lvlText w:val="%9."/>
+      <w:lvlJc w:val="right"/>
+      <w:pPr>
+        <w:ind w:left="6480" w:hanging="180"/>
+      </w:pPr>
+    </w:lvl>
+  </w:abstractNum>
+  <w:abstractNum w:abstractNumId="23" w15:restartNumberingAfterBreak="0">
     <w:nsid w:val="79853EB9"/>
     <w:multiLevelType w:val="hybridMultilevel"/>
     <w:tmpl w:val="F048AE8A"/>
@@ -18719,25 +20296,25 @@
     </w:lvl>
   </w:abstractNum>
   <w:num w:numId="1">
-    <w:abstractNumId w:val="7"/>
+    <w:abstractNumId w:val="8"/>
   </w:num>
   <w:num w:numId="2">
-    <w:abstractNumId w:val="12"/>
+    <w:abstractNumId w:val="14"/>
   </w:num>
   <w:num w:numId="3">
     <w:abstractNumId w:val="1"/>
   </w:num>
   <w:num w:numId="4">
-    <w:abstractNumId w:val="18"/>
+    <w:abstractNumId w:val="21"/>
   </w:num>
   <w:num w:numId="5">
-    <w:abstractNumId w:val="8"/>
+    <w:abstractNumId w:val="9"/>
   </w:num>
   <w:num w:numId="6">
     <w:abstractNumId w:val="4"/>
   </w:num>
   <w:num w:numId="7">
-    <w:abstractNumId w:val="12"/>
+    <w:abstractNumId w:val="14"/>
     <w:lvlOverride w:ilvl="0">
       <w:startOverride w:val="1"/>
     </w:lvlOverride>
@@ -18767,46 +20344,58 @@
     </w:lvlOverride>
   </w:num>
   <w:num w:numId="8">
-    <w:abstractNumId w:val="17"/>
+    <w:abstractNumId w:val="20"/>
   </w:num>
   <w:num w:numId="9">
     <w:abstractNumId w:val="0"/>
   </w:num>
   <w:num w:numId="10">
-    <w:abstractNumId w:val="10"/>
+    <w:abstractNumId w:val="12"/>
   </w:num>
   <w:num w:numId="11">
-    <w:abstractNumId w:val="13"/>
+    <w:abstractNumId w:val="15"/>
   </w:num>
   <w:num w:numId="12">
     <w:abstractNumId w:val="3"/>
   </w:num>
   <w:num w:numId="13">
-    <w:abstractNumId w:val="15"/>
+    <w:abstractNumId w:val="18"/>
   </w:num>
   <w:num w:numId="14">
-    <w:abstractNumId w:val="9"/>
+    <w:abstractNumId w:val="11"/>
   </w:num>
   <w:num w:numId="15">
-    <w:abstractNumId w:val="11"/>
+    <w:abstractNumId w:val="13"/>
   </w:num>
   <w:num w:numId="16">
     <w:abstractNumId w:val="2"/>
   </w:num>
   <w:num w:numId="17">
+    <w:abstractNumId w:val="19"/>
+  </w:num>
+  <w:num w:numId="18">
     <w:abstractNumId w:val="16"/>
   </w:num>
-  <w:num w:numId="18">
-    <w:abstractNumId w:val="14"/>
+  <w:num w:numId="19">
+    <w:abstractNumId w:val="6"/>
   </w:num>
-  <w:num w:numId="19">
+  <w:num w:numId="20">
+    <w:abstractNumId w:val="23"/>
+  </w:num>
+  <w:num w:numId="21">
+    <w:abstractNumId w:val="7"/>
+  </w:num>
+  <w:num w:numId="22">
     <w:abstractNumId w:val="5"/>
   </w:num>
-  <w:num w:numId="20">
-    <w:abstractNumId w:val="19"/>
+  <w:num w:numId="23">
+    <w:abstractNumId w:val="17"/>
   </w:num>
-  <w:num w:numId="21">
-    <w:abstractNumId w:val="6"/>
+  <w:num w:numId="24">
+    <w:abstractNumId w:val="22"/>
+  </w:num>
+  <w:num w:numId="25">
+    <w:abstractNumId w:val="10"/>
   </w:num>
 </w:numbering>
 </file>
@@ -19293,7 +20882,6 @@
     <w:next w:val="a"/>
     <w:link w:val="40"/>
     <w:uiPriority w:val="9"/>
-    <w:semiHidden/>
     <w:unhideWhenUsed/>
     <w:qFormat/>
     <w:rsid w:val="009C4F50"/>
@@ -19518,7 +21106,6 @@
     <w:basedOn w:val="a0"/>
     <w:link w:val="4"/>
     <w:uiPriority w:val="9"/>
-    <w:semiHidden/>
     <w:rsid w:val="009C4F50"/>
     <w:rPr>
       <w:rFonts w:asciiTheme="majorHAnsi" w:eastAsiaTheme="majorEastAsia" w:hAnsiTheme="majorHAnsi" w:cstheme="majorBidi"/>
@@ -19640,6 +21227,21 @@
       <w:spacing w:after="100"/>
       <w:ind w:left="400"/>
     </w:pPr>
+  </w:style>
+  <w:style w:type="paragraph" w:styleId="ae">
+    <w:name w:val="No Spacing"/>
+    <w:uiPriority w:val="1"/>
+    <w:qFormat/>
+    <w:rsid w:val="006241B6"/>
+    <w:pPr>
+      <w:spacing w:after="0" w:line="240" w:lineRule="auto"/>
+    </w:pPr>
+    <w:rPr>
+      <w:rFonts w:ascii="Times New Roman" w:eastAsia="Times New Roman" w:hAnsi="Times New Roman" w:cs="Times New Roman"/>
+      <w:sz w:val="20"/>
+      <w:szCs w:val="20"/>
+      <w:lang w:eastAsia="ru-RU"/>
+    </w:rPr>
   </w:style>
 </w:styles>
 </file>
@@ -19910,7 +21512,7 @@
 </file>
 
 <file path=customXml/itemProps1.xml><?xml version="1.0" encoding="utf-8"?>
-<ds:datastoreItem xmlns:ds="http://schemas.openxmlformats.org/officeDocument/2006/customXml" ds:itemID="{1B4F9A75-6BF4-4B65-9DEE-74AEA228B9F4}">
+<ds:datastoreItem xmlns:ds="http://schemas.openxmlformats.org/officeDocument/2006/customXml" ds:itemID="{07AB731C-9B27-4EEB-A273-588A823F9E01}">
   <ds:schemaRefs>
     <ds:schemaRef ds:uri="http://schemas.openxmlformats.org/officeDocument/2006/bibliography"/>
   </ds:schemaRefs>

--- a/Курсовая.docx
+++ b/Курсовая.docx
@@ -1502,8 +1502,10 @@
           <w:highlight w:val="white"/>
         </w:rPr>
         <w:tab/>
-        <w:t xml:space="preserve">Графики и схемы </w:t>
-      </w:r>
+        <w:t>Графики и схемы.</w:t>
+      </w:r>
+      <w:bookmarkStart w:id="0" w:name="_GoBack"/>
+      <w:bookmarkEnd w:id="0"/>
     </w:p>
     <w:p>
       <w:pPr>
@@ -1581,15 +1583,7 @@
           <w:szCs w:val="24"/>
           <w:highlight w:val="white"/>
         </w:rPr>
-        <w:t>/Ф.В. Синявский</w:t>
-      </w:r>
-      <w:r>
-        <w:rPr>
-          <w:sz w:val="24"/>
-          <w:szCs w:val="24"/>
-          <w:highlight w:val="white"/>
-        </w:rPr>
-        <w:t>/</w:t>
+        <w:t>/Ф.В. Синявский/</w:t>
       </w:r>
     </w:p>
     <w:p>
@@ -1781,147 +1775,81 @@
             </w:rPr>
             <w:fldChar w:fldCharType="separate"/>
           </w:r>
-          <w:bookmarkStart w:id="0" w:name="_GoBack"/>
-          <w:r>
-            <w:rPr>
-              <w:rStyle w:val="a4"/>
-              <w:rFonts w:eastAsiaTheme="majorEastAsia"/>
-              <w:noProof/>
-              <w:sz w:val="28"/>
-              <w:szCs w:val="28"/>
-            </w:rPr>
-            <w:fldChar w:fldCharType="begin"/>
-          </w:r>
-          <w:r>
-            <w:rPr>
-              <w:rStyle w:val="a4"/>
-              <w:rFonts w:eastAsiaTheme="majorEastAsia"/>
-              <w:noProof/>
-              <w:sz w:val="28"/>
-              <w:szCs w:val="28"/>
-            </w:rPr>
-            <w:instrText xml:space="preserve"> </w:instrText>
-          </w:r>
-          <w:r>
-            <w:rPr>
-              <w:noProof/>
-              <w:sz w:val="28"/>
-              <w:szCs w:val="28"/>
-            </w:rPr>
-            <w:instrText>HYPERLINK \l "_Toc131849104"</w:instrText>
-          </w:r>
-          <w:r>
-            <w:rPr>
-              <w:rStyle w:val="a4"/>
-              <w:rFonts w:eastAsiaTheme="majorEastAsia"/>
-              <w:noProof/>
-              <w:sz w:val="28"/>
-              <w:szCs w:val="28"/>
-            </w:rPr>
-            <w:instrText xml:space="preserve"> </w:instrText>
-          </w:r>
-          <w:r>
-            <w:rPr>
-              <w:rStyle w:val="a4"/>
-              <w:rFonts w:eastAsiaTheme="majorEastAsia"/>
-              <w:noProof/>
-              <w:sz w:val="28"/>
-              <w:szCs w:val="28"/>
-            </w:rPr>
-          </w:r>
-          <w:r>
-            <w:rPr>
-              <w:rStyle w:val="a4"/>
-              <w:rFonts w:eastAsiaTheme="majorEastAsia"/>
-              <w:noProof/>
-              <w:sz w:val="28"/>
-              <w:szCs w:val="28"/>
-            </w:rPr>
-            <w:fldChar w:fldCharType="separate"/>
-          </w:r>
-          <w:r>
-            <w:rPr>
-              <w:rStyle w:val="a4"/>
-              <w:rFonts w:eastAsiaTheme="majorEastAsia"/>
-              <w:bCs/>
-              <w:noProof/>
-              <w:sz w:val="28"/>
-              <w:szCs w:val="28"/>
-            </w:rPr>
-            <w:t>СПИСОК СОКРАЩЕНИЙ</w:t>
-          </w:r>
-          <w:r>
-            <w:rPr>
-              <w:noProof/>
-              <w:webHidden/>
-              <w:sz w:val="28"/>
-              <w:szCs w:val="28"/>
-            </w:rPr>
-            <w:tab/>
-          </w:r>
-          <w:r>
-            <w:rPr>
-              <w:noProof/>
-              <w:webHidden/>
-              <w:sz w:val="28"/>
-              <w:szCs w:val="28"/>
-            </w:rPr>
-            <w:fldChar w:fldCharType="begin"/>
-          </w:r>
-          <w:r>
-            <w:rPr>
-              <w:noProof/>
-              <w:webHidden/>
-              <w:sz w:val="28"/>
-              <w:szCs w:val="28"/>
-            </w:rPr>
-            <w:instrText xml:space="preserve"> PAGEREF _Toc131849104 \h </w:instrText>
-          </w:r>
-          <w:r>
-            <w:rPr>
-              <w:noProof/>
-              <w:webHidden/>
-              <w:sz w:val="28"/>
-              <w:szCs w:val="28"/>
-            </w:rPr>
-          </w:r>
-          <w:r>
-            <w:rPr>
-              <w:noProof/>
-              <w:webHidden/>
-              <w:sz w:val="28"/>
-              <w:szCs w:val="28"/>
-            </w:rPr>
-            <w:fldChar w:fldCharType="separate"/>
-          </w:r>
-          <w:r>
-            <w:rPr>
-              <w:noProof/>
-              <w:webHidden/>
-              <w:sz w:val="28"/>
-              <w:szCs w:val="28"/>
-            </w:rPr>
-            <w:t>5</w:t>
-          </w:r>
-          <w:r>
-            <w:rPr>
-              <w:noProof/>
-              <w:webHidden/>
-              <w:sz w:val="28"/>
-              <w:szCs w:val="28"/>
-            </w:rPr>
-            <w:fldChar w:fldCharType="end"/>
-          </w:r>
-          <w:r>
-            <w:rPr>
-              <w:rStyle w:val="a4"/>
-              <w:rFonts w:eastAsiaTheme="majorEastAsia"/>
-              <w:noProof/>
-              <w:sz w:val="28"/>
-              <w:szCs w:val="28"/>
-            </w:rPr>
-            <w:fldChar w:fldCharType="end"/>
-          </w:r>
+          <w:hyperlink w:anchor="_Toc131849104" w:history="1">
+            <w:r>
+              <w:rPr>
+                <w:rStyle w:val="a4"/>
+                <w:rFonts w:eastAsiaTheme="majorEastAsia"/>
+                <w:bCs/>
+                <w:noProof/>
+                <w:sz w:val="28"/>
+                <w:szCs w:val="28"/>
+              </w:rPr>
+              <w:t>СПИСОК СОКРАЩЕНИЙ</w:t>
+            </w:r>
+            <w:r>
+              <w:rPr>
+                <w:noProof/>
+                <w:webHidden/>
+                <w:sz w:val="28"/>
+                <w:szCs w:val="28"/>
+              </w:rPr>
+              <w:tab/>
+            </w:r>
+            <w:r>
+              <w:rPr>
+                <w:noProof/>
+                <w:webHidden/>
+                <w:sz w:val="28"/>
+                <w:szCs w:val="28"/>
+              </w:rPr>
+              <w:fldChar w:fldCharType="begin"/>
+            </w:r>
+            <w:r>
+              <w:rPr>
+                <w:noProof/>
+                <w:webHidden/>
+                <w:sz w:val="28"/>
+                <w:szCs w:val="28"/>
+              </w:rPr>
+              <w:instrText xml:space="preserve"> PAGEREF _Toc131849104 \h </w:instrText>
+            </w:r>
+            <w:r>
+              <w:rPr>
+                <w:noProof/>
+                <w:webHidden/>
+                <w:sz w:val="28"/>
+                <w:szCs w:val="28"/>
+              </w:rPr>
+            </w:r>
+            <w:r>
+              <w:rPr>
+                <w:noProof/>
+                <w:webHidden/>
+                <w:sz w:val="28"/>
+                <w:szCs w:val="28"/>
+              </w:rPr>
+              <w:fldChar w:fldCharType="separate"/>
+            </w:r>
+            <w:r>
+              <w:rPr>
+                <w:noProof/>
+                <w:webHidden/>
+                <w:sz w:val="28"/>
+                <w:szCs w:val="28"/>
+              </w:rPr>
+              <w:t>5</w:t>
+            </w:r>
+            <w:r>
+              <w:rPr>
+                <w:noProof/>
+                <w:webHidden/>
+                <w:sz w:val="28"/>
+                <w:szCs w:val="28"/>
+              </w:rPr>
+              <w:fldChar w:fldCharType="end"/>
+            </w:r>
+          </w:hyperlink>
         </w:p>
         <w:p>
           <w:pPr>
@@ -5212,7 +5140,6 @@
             </w:r>
           </w:hyperlink>
         </w:p>
-        <w:bookmarkEnd w:id="0"/>
         <w:p>
           <w:pPr>
             <w:spacing w:line="360" w:lineRule="auto"/>
@@ -5289,6 +5216,2096 @@
         <w:t xml:space="preserve"> </w:t>
       </w:r>
     </w:p>
+    <w:tbl>
+      <w:tblPr>
+        <w:tblStyle w:val="TableNormal"/>
+        <w:tblW w:w="9077" w:type="dxa"/>
+        <w:tblInd w:w="108" w:type="dxa"/>
+        <w:tblBorders>
+          <w:top w:val="single" w:sz="8" w:space="0" w:color="000000"/>
+          <w:left w:val="single" w:sz="8" w:space="0" w:color="000000"/>
+          <w:bottom w:val="single" w:sz="8" w:space="0" w:color="000000"/>
+          <w:right w:val="single" w:sz="8" w:space="0" w:color="000000"/>
+          <w:insideH w:val="single" w:sz="8" w:space="0" w:color="000000"/>
+          <w:insideV w:val="single" w:sz="8" w:space="0" w:color="000000"/>
+        </w:tblBorders>
+        <w:shd w:val="clear" w:color="auto" w:fill="BDC0BF"/>
+        <w:tblLayout w:type="fixed"/>
+        <w:tblLook w:val="04A0" w:firstRow="1" w:lastRow="0" w:firstColumn="1" w:lastColumn="0" w:noHBand="0" w:noVBand="1"/>
+      </w:tblPr>
+      <w:tblGrid>
+        <w:gridCol w:w="2061"/>
+        <w:gridCol w:w="4160"/>
+        <w:gridCol w:w="2856"/>
+      </w:tblGrid>
+      <w:tr>
+        <w:trPr>
+          <w:trHeight w:val="184"/>
+          <w:tblHeader/>
+        </w:trPr>
+        <w:tc>
+          <w:tcPr>
+            <w:tcW w:w="2061" w:type="dxa"/>
+            <w:tcBorders>
+              <w:top w:val="single" w:sz="8" w:space="0" w:color="000000"/>
+              <w:left w:val="single" w:sz="8" w:space="0" w:color="000000"/>
+              <w:bottom w:val="single" w:sz="8" w:space="0" w:color="000000"/>
+              <w:right w:val="single" w:sz="8" w:space="0" w:color="000000"/>
+            </w:tcBorders>
+            <w:shd w:val="clear" w:color="auto" w:fill="BDC0BF"/>
+            <w:tcMar>
+              <w:top w:w="100" w:type="dxa"/>
+              <w:left w:w="100" w:type="dxa"/>
+              <w:bottom w:w="100" w:type="dxa"/>
+              <w:right w:w="100" w:type="dxa"/>
+            </w:tcMar>
+            <w:vAlign w:val="center"/>
+          </w:tcPr>
+          <w:p>
+            <w:pPr>
+              <w:keepNext/>
+              <w:tabs>
+                <w:tab w:val="left" w:pos="709"/>
+              </w:tabs>
+              <w:jc w:val="center"/>
+              <w:rPr>
+                <w:color w:val="000000"/>
+                <w:sz w:val="28"/>
+                <w:szCs w:val="28"/>
+              </w:rPr>
+            </w:pPr>
+            <w:r>
+              <w:rPr>
+                <w:b/>
+                <w:bCs/>
+                <w:color w:val="000000"/>
+                <w:sz w:val="28"/>
+                <w:szCs w:val="28"/>
+              </w:rPr>
+              <w:t>Термин</w:t>
+            </w:r>
+          </w:p>
+        </w:tc>
+        <w:tc>
+          <w:tcPr>
+            <w:tcW w:w="4160" w:type="dxa"/>
+            <w:tcBorders>
+              <w:top w:val="single" w:sz="8" w:space="0" w:color="000000"/>
+              <w:left w:val="single" w:sz="8" w:space="0" w:color="000000"/>
+              <w:bottom w:val="single" w:sz="8" w:space="0" w:color="000000"/>
+              <w:right w:val="single" w:sz="8" w:space="0" w:color="000000"/>
+            </w:tcBorders>
+            <w:shd w:val="clear" w:color="auto" w:fill="BDC0BF"/>
+            <w:tcMar>
+              <w:top w:w="100" w:type="dxa"/>
+              <w:left w:w="100" w:type="dxa"/>
+              <w:bottom w:w="100" w:type="dxa"/>
+              <w:right w:w="100" w:type="dxa"/>
+            </w:tcMar>
+            <w:vAlign w:val="center"/>
+          </w:tcPr>
+          <w:p>
+            <w:pPr>
+              <w:keepNext/>
+              <w:tabs>
+                <w:tab w:val="left" w:pos="709"/>
+                <w:tab w:val="left" w:pos="1418"/>
+                <w:tab w:val="left" w:pos="2127"/>
+              </w:tabs>
+              <w:jc w:val="center"/>
+              <w:rPr>
+                <w:color w:val="000000"/>
+                <w:sz w:val="28"/>
+                <w:szCs w:val="28"/>
+              </w:rPr>
+            </w:pPr>
+            <w:r>
+              <w:rPr>
+                <w:b/>
+                <w:bCs/>
+                <w:color w:val="000000"/>
+                <w:sz w:val="28"/>
+                <w:szCs w:val="28"/>
+              </w:rPr>
+              <w:t>Определение</w:t>
+            </w:r>
+          </w:p>
+        </w:tc>
+        <w:tc>
+          <w:tcPr>
+            <w:tcW w:w="2856" w:type="dxa"/>
+            <w:tcBorders>
+              <w:top w:val="single" w:sz="8" w:space="0" w:color="000000"/>
+              <w:left w:val="single" w:sz="8" w:space="0" w:color="000000"/>
+              <w:bottom w:val="single" w:sz="8" w:space="0" w:color="000000"/>
+              <w:right w:val="single" w:sz="8" w:space="0" w:color="000000"/>
+            </w:tcBorders>
+            <w:shd w:val="clear" w:color="auto" w:fill="BDC0BF"/>
+            <w:tcMar>
+              <w:top w:w="100" w:type="dxa"/>
+              <w:left w:w="100" w:type="dxa"/>
+              <w:bottom w:w="100" w:type="dxa"/>
+              <w:right w:w="100" w:type="dxa"/>
+            </w:tcMar>
+            <w:vAlign w:val="center"/>
+          </w:tcPr>
+          <w:p>
+            <w:pPr>
+              <w:keepNext/>
+              <w:tabs>
+                <w:tab w:val="left" w:pos="709"/>
+                <w:tab w:val="left" w:pos="1418"/>
+              </w:tabs>
+              <w:jc w:val="center"/>
+              <w:rPr>
+                <w:color w:val="000000"/>
+                <w:sz w:val="28"/>
+                <w:szCs w:val="28"/>
+              </w:rPr>
+            </w:pPr>
+            <w:r>
+              <w:rPr>
+                <w:b/>
+                <w:bCs/>
+                <w:color w:val="000000"/>
+                <w:sz w:val="28"/>
+                <w:szCs w:val="28"/>
+              </w:rPr>
+              <w:t>Синоним</w:t>
+            </w:r>
+          </w:p>
+        </w:tc>
+      </w:tr>
+      <w:tr>
+        <w:tblPrEx>
+          <w:shd w:val="clear" w:color="auto" w:fill="auto"/>
+        </w:tblPrEx>
+        <w:trPr>
+          <w:trHeight w:val="297"/>
+        </w:trPr>
+        <w:tc>
+          <w:tcPr>
+            <w:tcW w:w="2061" w:type="dxa"/>
+            <w:tcBorders>
+              <w:top w:val="single" w:sz="8" w:space="0" w:color="000000"/>
+              <w:left w:val="single" w:sz="8" w:space="0" w:color="000000"/>
+              <w:bottom w:val="single" w:sz="8" w:space="0" w:color="000000"/>
+              <w:right w:val="single" w:sz="8" w:space="0" w:color="000000"/>
+            </w:tcBorders>
+            <w:shd w:val="clear" w:color="auto" w:fill="auto"/>
+            <w:tcMar>
+              <w:top w:w="100" w:type="dxa"/>
+              <w:left w:w="100" w:type="dxa"/>
+              <w:bottom w:w="100" w:type="dxa"/>
+              <w:right w:w="100" w:type="dxa"/>
+            </w:tcMar>
+          </w:tcPr>
+          <w:p>
+            <w:pPr>
+              <w:rPr>
+                <w:sz w:val="28"/>
+                <w:szCs w:val="28"/>
+              </w:rPr>
+            </w:pPr>
+            <w:r>
+              <w:rPr>
+                <w:sz w:val="28"/>
+                <w:szCs w:val="28"/>
+                <w:bdr w:val="none" w:sz="0" w:space="0" w:color="auto" w:frame="1"/>
+              </w:rPr>
+              <w:t>БД</w:t>
+            </w:r>
+          </w:p>
+        </w:tc>
+        <w:tc>
+          <w:tcPr>
+            <w:tcW w:w="4160" w:type="dxa"/>
+            <w:tcBorders>
+              <w:top w:val="single" w:sz="8" w:space="0" w:color="000000"/>
+              <w:left w:val="single" w:sz="8" w:space="0" w:color="000000"/>
+              <w:bottom w:val="single" w:sz="8" w:space="0" w:color="000000"/>
+              <w:right w:val="single" w:sz="8" w:space="0" w:color="000000"/>
+            </w:tcBorders>
+            <w:shd w:val="clear" w:color="auto" w:fill="auto"/>
+            <w:tcMar>
+              <w:top w:w="100" w:type="dxa"/>
+              <w:left w:w="100" w:type="dxa"/>
+              <w:bottom w:w="100" w:type="dxa"/>
+              <w:right w:w="100" w:type="dxa"/>
+            </w:tcMar>
+          </w:tcPr>
+          <w:p>
+            <w:pPr>
+              <w:rPr>
+                <w:sz w:val="28"/>
+                <w:szCs w:val="28"/>
+              </w:rPr>
+            </w:pPr>
+            <w:r>
+              <w:rPr>
+                <w:sz w:val="28"/>
+                <w:szCs w:val="28"/>
+                <w:bdr w:val="none" w:sz="0" w:space="0" w:color="auto" w:frame="1"/>
+              </w:rPr>
+              <w:t>База данных</w:t>
+            </w:r>
+          </w:p>
+        </w:tc>
+        <w:tc>
+          <w:tcPr>
+            <w:tcW w:w="2856" w:type="dxa"/>
+            <w:tcBorders>
+              <w:top w:val="single" w:sz="8" w:space="0" w:color="000000"/>
+              <w:left w:val="single" w:sz="8" w:space="0" w:color="000000"/>
+              <w:bottom w:val="single" w:sz="8" w:space="0" w:color="000000"/>
+              <w:right w:val="single" w:sz="8" w:space="0" w:color="000000"/>
+            </w:tcBorders>
+            <w:shd w:val="clear" w:color="auto" w:fill="auto"/>
+            <w:tcMar>
+              <w:top w:w="100" w:type="dxa"/>
+              <w:left w:w="100" w:type="dxa"/>
+              <w:bottom w:w="100" w:type="dxa"/>
+              <w:right w:w="100" w:type="dxa"/>
+            </w:tcMar>
+          </w:tcPr>
+          <w:p>
+            <w:pPr>
+              <w:rPr>
+                <w:sz w:val="28"/>
+                <w:szCs w:val="28"/>
+              </w:rPr>
+            </w:pPr>
+            <w:r>
+              <w:rPr>
+                <w:sz w:val="28"/>
+                <w:szCs w:val="28"/>
+                <w:shd w:val="clear" w:color="auto" w:fill="FFFFFF"/>
+              </w:rPr>
+              <w:t>хранилище информации</w:t>
+            </w:r>
+          </w:p>
+        </w:tc>
+      </w:tr>
+      <w:tr>
+        <w:tblPrEx>
+          <w:shd w:val="clear" w:color="auto" w:fill="auto"/>
+        </w:tblPrEx>
+        <w:trPr>
+          <w:trHeight w:val="297"/>
+        </w:trPr>
+        <w:tc>
+          <w:tcPr>
+            <w:tcW w:w="2061" w:type="dxa"/>
+            <w:tcBorders>
+              <w:top w:val="single" w:sz="8" w:space="0" w:color="000000"/>
+              <w:left w:val="single" w:sz="8" w:space="0" w:color="000000"/>
+              <w:bottom w:val="single" w:sz="8" w:space="0" w:color="000000"/>
+              <w:right w:val="single" w:sz="8" w:space="0" w:color="000000"/>
+            </w:tcBorders>
+            <w:shd w:val="clear" w:color="auto" w:fill="auto"/>
+            <w:tcMar>
+              <w:top w:w="100" w:type="dxa"/>
+              <w:left w:w="100" w:type="dxa"/>
+              <w:bottom w:w="100" w:type="dxa"/>
+              <w:right w:w="100" w:type="dxa"/>
+            </w:tcMar>
+          </w:tcPr>
+          <w:p>
+            <w:pPr>
+              <w:rPr>
+                <w:sz w:val="28"/>
+                <w:szCs w:val="28"/>
+                <w:bdr w:val="none" w:sz="0" w:space="0" w:color="auto" w:frame="1"/>
+              </w:rPr>
+            </w:pPr>
+            <w:r>
+              <w:rPr>
+                <w:sz w:val="28"/>
+                <w:szCs w:val="28"/>
+              </w:rPr>
+              <w:t>ГОСТ</w:t>
+            </w:r>
+          </w:p>
+        </w:tc>
+        <w:tc>
+          <w:tcPr>
+            <w:tcW w:w="4160" w:type="dxa"/>
+            <w:tcBorders>
+              <w:top w:val="single" w:sz="8" w:space="0" w:color="000000"/>
+              <w:left w:val="single" w:sz="8" w:space="0" w:color="000000"/>
+              <w:bottom w:val="single" w:sz="8" w:space="0" w:color="000000"/>
+              <w:right w:val="single" w:sz="8" w:space="0" w:color="000000"/>
+            </w:tcBorders>
+            <w:shd w:val="clear" w:color="auto" w:fill="auto"/>
+            <w:tcMar>
+              <w:top w:w="100" w:type="dxa"/>
+              <w:left w:w="100" w:type="dxa"/>
+              <w:bottom w:w="100" w:type="dxa"/>
+              <w:right w:w="100" w:type="dxa"/>
+            </w:tcMar>
+          </w:tcPr>
+          <w:p>
+            <w:pPr>
+              <w:rPr>
+                <w:sz w:val="28"/>
+                <w:szCs w:val="28"/>
+                <w:bdr w:val="none" w:sz="0" w:space="0" w:color="auto" w:frame="1"/>
+              </w:rPr>
+            </w:pPr>
+            <w:r>
+              <w:rPr>
+                <w:sz w:val="28"/>
+                <w:szCs w:val="28"/>
+              </w:rPr>
+              <w:t>Государственный стандарт</w:t>
+            </w:r>
+          </w:p>
+        </w:tc>
+        <w:tc>
+          <w:tcPr>
+            <w:tcW w:w="2856" w:type="dxa"/>
+            <w:tcBorders>
+              <w:top w:val="single" w:sz="8" w:space="0" w:color="000000"/>
+              <w:left w:val="single" w:sz="8" w:space="0" w:color="000000"/>
+              <w:bottom w:val="single" w:sz="8" w:space="0" w:color="000000"/>
+              <w:right w:val="single" w:sz="8" w:space="0" w:color="000000"/>
+            </w:tcBorders>
+            <w:shd w:val="clear" w:color="auto" w:fill="auto"/>
+            <w:tcMar>
+              <w:top w:w="100" w:type="dxa"/>
+              <w:left w:w="100" w:type="dxa"/>
+              <w:bottom w:w="100" w:type="dxa"/>
+              <w:right w:w="100" w:type="dxa"/>
+            </w:tcMar>
+          </w:tcPr>
+          <w:p>
+            <w:pPr>
+              <w:rPr>
+                <w:sz w:val="28"/>
+                <w:szCs w:val="28"/>
+              </w:rPr>
+            </w:pPr>
+            <w:r>
+              <w:rPr>
+                <w:sz w:val="28"/>
+                <w:szCs w:val="28"/>
+                <w:shd w:val="clear" w:color="auto" w:fill="FFFFFF"/>
+              </w:rPr>
+              <w:t>нормы и правила</w:t>
+            </w:r>
+          </w:p>
+        </w:tc>
+      </w:tr>
+      <w:tr>
+        <w:tblPrEx>
+          <w:shd w:val="clear" w:color="auto" w:fill="auto"/>
+        </w:tblPrEx>
+        <w:trPr>
+          <w:trHeight w:val="297"/>
+        </w:trPr>
+        <w:tc>
+          <w:tcPr>
+            <w:tcW w:w="2061" w:type="dxa"/>
+            <w:tcBorders>
+              <w:top w:val="single" w:sz="8" w:space="0" w:color="000000"/>
+              <w:left w:val="single" w:sz="8" w:space="0" w:color="000000"/>
+              <w:bottom w:val="single" w:sz="8" w:space="0" w:color="000000"/>
+              <w:right w:val="single" w:sz="8" w:space="0" w:color="000000"/>
+            </w:tcBorders>
+            <w:shd w:val="clear" w:color="auto" w:fill="auto"/>
+            <w:tcMar>
+              <w:top w:w="100" w:type="dxa"/>
+              <w:left w:w="100" w:type="dxa"/>
+              <w:bottom w:w="100" w:type="dxa"/>
+              <w:right w:w="100" w:type="dxa"/>
+            </w:tcMar>
+          </w:tcPr>
+          <w:p>
+            <w:pPr>
+              <w:rPr>
+                <w:sz w:val="28"/>
+                <w:szCs w:val="28"/>
+                <w:bdr w:val="none" w:sz="0" w:space="0" w:color="auto" w:frame="1"/>
+              </w:rPr>
+            </w:pPr>
+            <w:r>
+              <w:rPr>
+                <w:sz w:val="28"/>
+                <w:szCs w:val="28"/>
+              </w:rPr>
+              <w:t>ИС</w:t>
+            </w:r>
+          </w:p>
+        </w:tc>
+        <w:tc>
+          <w:tcPr>
+            <w:tcW w:w="4160" w:type="dxa"/>
+            <w:tcBorders>
+              <w:top w:val="single" w:sz="8" w:space="0" w:color="000000"/>
+              <w:left w:val="single" w:sz="8" w:space="0" w:color="000000"/>
+              <w:bottom w:val="single" w:sz="8" w:space="0" w:color="000000"/>
+              <w:right w:val="single" w:sz="8" w:space="0" w:color="000000"/>
+            </w:tcBorders>
+            <w:shd w:val="clear" w:color="auto" w:fill="auto"/>
+            <w:tcMar>
+              <w:top w:w="100" w:type="dxa"/>
+              <w:left w:w="100" w:type="dxa"/>
+              <w:bottom w:w="100" w:type="dxa"/>
+              <w:right w:w="100" w:type="dxa"/>
+            </w:tcMar>
+          </w:tcPr>
+          <w:p>
+            <w:pPr>
+              <w:rPr>
+                <w:sz w:val="28"/>
+                <w:szCs w:val="28"/>
+                <w:bdr w:val="none" w:sz="0" w:space="0" w:color="auto" w:frame="1"/>
+              </w:rPr>
+            </w:pPr>
+            <w:r>
+              <w:rPr>
+                <w:sz w:val="28"/>
+                <w:szCs w:val="28"/>
+              </w:rPr>
+              <w:t>Информационная система</w:t>
+            </w:r>
+          </w:p>
+        </w:tc>
+        <w:tc>
+          <w:tcPr>
+            <w:tcW w:w="2856" w:type="dxa"/>
+            <w:tcBorders>
+              <w:top w:val="single" w:sz="8" w:space="0" w:color="000000"/>
+              <w:left w:val="single" w:sz="8" w:space="0" w:color="000000"/>
+              <w:bottom w:val="single" w:sz="8" w:space="0" w:color="000000"/>
+              <w:right w:val="single" w:sz="8" w:space="0" w:color="000000"/>
+            </w:tcBorders>
+            <w:shd w:val="clear" w:color="auto" w:fill="auto"/>
+            <w:tcMar>
+              <w:top w:w="100" w:type="dxa"/>
+              <w:left w:w="100" w:type="dxa"/>
+              <w:bottom w:w="100" w:type="dxa"/>
+              <w:right w:w="100" w:type="dxa"/>
+            </w:tcMar>
+          </w:tcPr>
+          <w:p>
+            <w:pPr>
+              <w:rPr>
+                <w:sz w:val="28"/>
+                <w:szCs w:val="28"/>
+              </w:rPr>
+            </w:pPr>
+            <w:r>
+              <w:rPr>
+                <w:sz w:val="28"/>
+                <w:szCs w:val="28"/>
+              </w:rPr>
+              <w:t>П</w:t>
+            </w:r>
+            <w:proofErr w:type="spellStart"/>
+            <w:r>
+              <w:rPr>
+                <w:sz w:val="28"/>
+                <w:szCs w:val="28"/>
+                <w:lang w:val="en-US"/>
+              </w:rPr>
+              <w:t>рогра</w:t>
+            </w:r>
+            <w:proofErr w:type="spellEnd"/>
+            <w:r>
+              <w:rPr>
+                <w:sz w:val="28"/>
+                <w:szCs w:val="28"/>
+              </w:rPr>
+              <w:t>м</w:t>
+            </w:r>
+            <w:proofErr w:type="spellStart"/>
+            <w:r>
+              <w:rPr>
+                <w:sz w:val="28"/>
+                <w:szCs w:val="28"/>
+                <w:lang w:val="en-US"/>
+              </w:rPr>
+              <w:t>м</w:t>
+            </w:r>
+            <w:r>
+              <w:rPr>
+                <w:sz w:val="28"/>
+                <w:szCs w:val="28"/>
+                <w:lang w:val="en-US"/>
+              </w:rPr>
+              <w:t>ный</w:t>
+            </w:r>
+            <w:proofErr w:type="spellEnd"/>
+            <w:r>
+              <w:rPr>
+                <w:sz w:val="28"/>
+                <w:szCs w:val="28"/>
+                <w:lang w:val="en-US"/>
+              </w:rPr>
+              <w:t xml:space="preserve"> </w:t>
+            </w:r>
+            <w:r>
+              <w:rPr>
+                <w:sz w:val="28"/>
+                <w:szCs w:val="28"/>
+              </w:rPr>
+              <w:t>продукт</w:t>
+            </w:r>
+          </w:p>
+        </w:tc>
+      </w:tr>
+      <w:tr>
+        <w:tblPrEx>
+          <w:shd w:val="clear" w:color="auto" w:fill="auto"/>
+        </w:tblPrEx>
+        <w:trPr>
+          <w:trHeight w:val="297"/>
+        </w:trPr>
+        <w:tc>
+          <w:tcPr>
+            <w:tcW w:w="2061" w:type="dxa"/>
+            <w:tcBorders>
+              <w:top w:val="single" w:sz="8" w:space="0" w:color="000000"/>
+              <w:left w:val="single" w:sz="8" w:space="0" w:color="000000"/>
+              <w:bottom w:val="single" w:sz="8" w:space="0" w:color="000000"/>
+              <w:right w:val="single" w:sz="8" w:space="0" w:color="000000"/>
+            </w:tcBorders>
+            <w:shd w:val="clear" w:color="auto" w:fill="auto"/>
+            <w:tcMar>
+              <w:top w:w="100" w:type="dxa"/>
+              <w:left w:w="100" w:type="dxa"/>
+              <w:bottom w:w="100" w:type="dxa"/>
+              <w:right w:w="100" w:type="dxa"/>
+            </w:tcMar>
+          </w:tcPr>
+          <w:p>
+            <w:pPr>
+              <w:rPr>
+                <w:sz w:val="28"/>
+                <w:szCs w:val="28"/>
+                <w:bdr w:val="none" w:sz="0" w:space="0" w:color="auto" w:frame="1"/>
+              </w:rPr>
+            </w:pPr>
+            <w:r>
+              <w:rPr>
+                <w:sz w:val="28"/>
+                <w:szCs w:val="28"/>
+              </w:rPr>
+              <w:t>ОВЗ</w:t>
+            </w:r>
+          </w:p>
+        </w:tc>
+        <w:tc>
+          <w:tcPr>
+            <w:tcW w:w="4160" w:type="dxa"/>
+            <w:tcBorders>
+              <w:top w:val="single" w:sz="8" w:space="0" w:color="000000"/>
+              <w:left w:val="single" w:sz="8" w:space="0" w:color="000000"/>
+              <w:bottom w:val="single" w:sz="8" w:space="0" w:color="000000"/>
+              <w:right w:val="single" w:sz="8" w:space="0" w:color="000000"/>
+            </w:tcBorders>
+            <w:shd w:val="clear" w:color="auto" w:fill="auto"/>
+            <w:tcMar>
+              <w:top w:w="100" w:type="dxa"/>
+              <w:left w:w="100" w:type="dxa"/>
+              <w:bottom w:w="100" w:type="dxa"/>
+              <w:right w:w="100" w:type="dxa"/>
+            </w:tcMar>
+          </w:tcPr>
+          <w:p>
+            <w:pPr>
+              <w:rPr>
+                <w:sz w:val="28"/>
+                <w:szCs w:val="28"/>
+                <w:bdr w:val="none" w:sz="0" w:space="0" w:color="auto" w:frame="1"/>
+              </w:rPr>
+            </w:pPr>
+            <w:r>
+              <w:rPr>
+                <w:sz w:val="28"/>
+                <w:szCs w:val="28"/>
+                <w:bdr w:val="none" w:sz="0" w:space="0" w:color="auto" w:frame="1"/>
+              </w:rPr>
+              <w:t>Ограниченные возможности здоровья</w:t>
+            </w:r>
+          </w:p>
+        </w:tc>
+        <w:tc>
+          <w:tcPr>
+            <w:tcW w:w="2856" w:type="dxa"/>
+            <w:tcBorders>
+              <w:top w:val="single" w:sz="8" w:space="0" w:color="000000"/>
+              <w:left w:val="single" w:sz="8" w:space="0" w:color="000000"/>
+              <w:bottom w:val="single" w:sz="8" w:space="0" w:color="000000"/>
+              <w:right w:val="single" w:sz="8" w:space="0" w:color="000000"/>
+            </w:tcBorders>
+            <w:shd w:val="clear" w:color="auto" w:fill="auto"/>
+            <w:tcMar>
+              <w:top w:w="100" w:type="dxa"/>
+              <w:left w:w="100" w:type="dxa"/>
+              <w:bottom w:w="100" w:type="dxa"/>
+              <w:right w:w="100" w:type="dxa"/>
+            </w:tcMar>
+          </w:tcPr>
+          <w:p>
+            <w:pPr>
+              <w:rPr>
+                <w:sz w:val="28"/>
+                <w:szCs w:val="28"/>
+              </w:rPr>
+            </w:pPr>
+            <w:r>
+              <w:rPr>
+                <w:sz w:val="28"/>
+                <w:szCs w:val="28"/>
+              </w:rPr>
+              <w:t>Хронические заболевания, инвалидность</w:t>
+            </w:r>
+          </w:p>
+        </w:tc>
+      </w:tr>
+      <w:tr>
+        <w:tblPrEx>
+          <w:shd w:val="clear" w:color="auto" w:fill="auto"/>
+        </w:tblPrEx>
+        <w:trPr>
+          <w:trHeight w:val="297"/>
+        </w:trPr>
+        <w:tc>
+          <w:tcPr>
+            <w:tcW w:w="2061" w:type="dxa"/>
+            <w:tcBorders>
+              <w:top w:val="single" w:sz="8" w:space="0" w:color="000000"/>
+              <w:left w:val="single" w:sz="8" w:space="0" w:color="000000"/>
+              <w:bottom w:val="single" w:sz="8" w:space="0" w:color="000000"/>
+              <w:right w:val="single" w:sz="8" w:space="0" w:color="000000"/>
+            </w:tcBorders>
+            <w:shd w:val="clear" w:color="auto" w:fill="auto"/>
+            <w:tcMar>
+              <w:top w:w="100" w:type="dxa"/>
+              <w:left w:w="100" w:type="dxa"/>
+              <w:bottom w:w="100" w:type="dxa"/>
+              <w:right w:w="100" w:type="dxa"/>
+            </w:tcMar>
+          </w:tcPr>
+          <w:p>
+            <w:pPr>
+              <w:rPr>
+                <w:sz w:val="28"/>
+                <w:szCs w:val="28"/>
+                <w:bdr w:val="none" w:sz="0" w:space="0" w:color="auto" w:frame="1"/>
+              </w:rPr>
+            </w:pPr>
+            <w:r>
+              <w:rPr>
+                <w:sz w:val="28"/>
+                <w:szCs w:val="28"/>
+                <w:bdr w:val="none" w:sz="0" w:space="0" w:color="auto" w:frame="1"/>
+              </w:rPr>
+              <w:t>ПК</w:t>
+            </w:r>
+          </w:p>
+        </w:tc>
+        <w:tc>
+          <w:tcPr>
+            <w:tcW w:w="4160" w:type="dxa"/>
+            <w:tcBorders>
+              <w:top w:val="single" w:sz="8" w:space="0" w:color="000000"/>
+              <w:left w:val="single" w:sz="8" w:space="0" w:color="000000"/>
+              <w:bottom w:val="single" w:sz="8" w:space="0" w:color="000000"/>
+              <w:right w:val="single" w:sz="8" w:space="0" w:color="000000"/>
+            </w:tcBorders>
+            <w:shd w:val="clear" w:color="auto" w:fill="auto"/>
+            <w:tcMar>
+              <w:top w:w="100" w:type="dxa"/>
+              <w:left w:w="100" w:type="dxa"/>
+              <w:bottom w:w="100" w:type="dxa"/>
+              <w:right w:w="100" w:type="dxa"/>
+            </w:tcMar>
+          </w:tcPr>
+          <w:p>
+            <w:pPr>
+              <w:rPr>
+                <w:sz w:val="28"/>
+                <w:szCs w:val="28"/>
+                <w:bdr w:val="none" w:sz="0" w:space="0" w:color="auto" w:frame="1"/>
+              </w:rPr>
+            </w:pPr>
+            <w:r>
+              <w:rPr>
+                <w:sz w:val="28"/>
+                <w:szCs w:val="28"/>
+                <w:bdr w:val="none" w:sz="0" w:space="0" w:color="auto" w:frame="1"/>
+              </w:rPr>
+              <w:t>Персональный компьютер</w:t>
+            </w:r>
+          </w:p>
+        </w:tc>
+        <w:tc>
+          <w:tcPr>
+            <w:tcW w:w="2856" w:type="dxa"/>
+            <w:tcBorders>
+              <w:top w:val="single" w:sz="8" w:space="0" w:color="000000"/>
+              <w:left w:val="single" w:sz="8" w:space="0" w:color="000000"/>
+              <w:bottom w:val="single" w:sz="8" w:space="0" w:color="000000"/>
+              <w:right w:val="single" w:sz="8" w:space="0" w:color="000000"/>
+            </w:tcBorders>
+            <w:shd w:val="clear" w:color="auto" w:fill="auto"/>
+            <w:tcMar>
+              <w:top w:w="100" w:type="dxa"/>
+              <w:left w:w="100" w:type="dxa"/>
+              <w:bottom w:w="100" w:type="dxa"/>
+              <w:right w:w="100" w:type="dxa"/>
+            </w:tcMar>
+          </w:tcPr>
+          <w:p>
+            <w:pPr>
+              <w:numPr>
+                <w:ilvl w:val="0"/>
+                <w:numId w:val="27"/>
+              </w:numPr>
+              <w:shd w:val="clear" w:color="auto" w:fill="FFFFFF"/>
+              <w:spacing w:after="60"/>
+              <w:ind w:left="0"/>
+              <w:rPr>
+                <w:sz w:val="28"/>
+                <w:szCs w:val="28"/>
+              </w:rPr>
+            </w:pPr>
+          </w:p>
+        </w:tc>
+      </w:tr>
+      <w:tr>
+        <w:tblPrEx>
+          <w:shd w:val="clear" w:color="auto" w:fill="auto"/>
+        </w:tblPrEx>
+        <w:trPr>
+          <w:trHeight w:val="297"/>
+        </w:trPr>
+        <w:tc>
+          <w:tcPr>
+            <w:tcW w:w="2061" w:type="dxa"/>
+            <w:tcBorders>
+              <w:top w:val="single" w:sz="8" w:space="0" w:color="000000"/>
+              <w:left w:val="single" w:sz="8" w:space="0" w:color="000000"/>
+              <w:bottom w:val="single" w:sz="8" w:space="0" w:color="000000"/>
+              <w:right w:val="single" w:sz="8" w:space="0" w:color="000000"/>
+            </w:tcBorders>
+            <w:shd w:val="clear" w:color="auto" w:fill="auto"/>
+            <w:tcMar>
+              <w:top w:w="100" w:type="dxa"/>
+              <w:left w:w="100" w:type="dxa"/>
+              <w:bottom w:w="100" w:type="dxa"/>
+              <w:right w:w="100" w:type="dxa"/>
+            </w:tcMar>
+          </w:tcPr>
+          <w:p>
+            <w:pPr>
+              <w:rPr>
+                <w:sz w:val="28"/>
+                <w:szCs w:val="28"/>
+              </w:rPr>
+            </w:pPr>
+            <w:r>
+              <w:rPr>
+                <w:sz w:val="28"/>
+                <w:szCs w:val="28"/>
+                <w:bdr w:val="none" w:sz="0" w:space="0" w:color="auto" w:frame="1"/>
+              </w:rPr>
+              <w:t>ПО</w:t>
+            </w:r>
+          </w:p>
+        </w:tc>
+        <w:tc>
+          <w:tcPr>
+            <w:tcW w:w="4160" w:type="dxa"/>
+            <w:tcBorders>
+              <w:top w:val="single" w:sz="8" w:space="0" w:color="000000"/>
+              <w:left w:val="single" w:sz="8" w:space="0" w:color="000000"/>
+              <w:bottom w:val="single" w:sz="8" w:space="0" w:color="000000"/>
+              <w:right w:val="single" w:sz="8" w:space="0" w:color="000000"/>
+            </w:tcBorders>
+            <w:shd w:val="clear" w:color="auto" w:fill="auto"/>
+            <w:tcMar>
+              <w:top w:w="100" w:type="dxa"/>
+              <w:left w:w="100" w:type="dxa"/>
+              <w:bottom w:w="100" w:type="dxa"/>
+              <w:right w:w="100" w:type="dxa"/>
+            </w:tcMar>
+          </w:tcPr>
+          <w:p>
+            <w:pPr>
+              <w:rPr>
+                <w:sz w:val="28"/>
+                <w:szCs w:val="28"/>
+                <w:lang w:val="en-US"/>
+              </w:rPr>
+            </w:pPr>
+            <w:r>
+              <w:rPr>
+                <w:sz w:val="28"/>
+                <w:szCs w:val="28"/>
+                <w:bdr w:val="none" w:sz="0" w:space="0" w:color="auto" w:frame="1"/>
+              </w:rPr>
+              <w:t>Программное обеспечение</w:t>
+            </w:r>
+          </w:p>
+        </w:tc>
+        <w:tc>
+          <w:tcPr>
+            <w:tcW w:w="2856" w:type="dxa"/>
+            <w:tcBorders>
+              <w:top w:val="single" w:sz="8" w:space="0" w:color="000000"/>
+              <w:left w:val="single" w:sz="8" w:space="0" w:color="000000"/>
+              <w:bottom w:val="single" w:sz="8" w:space="0" w:color="000000"/>
+              <w:right w:val="single" w:sz="8" w:space="0" w:color="000000"/>
+            </w:tcBorders>
+            <w:shd w:val="clear" w:color="auto" w:fill="auto"/>
+            <w:tcMar>
+              <w:top w:w="100" w:type="dxa"/>
+              <w:left w:w="100" w:type="dxa"/>
+              <w:bottom w:w="100" w:type="dxa"/>
+              <w:right w:w="100" w:type="dxa"/>
+            </w:tcMar>
+          </w:tcPr>
+          <w:p>
+            <w:pPr>
+              <w:numPr>
+                <w:ilvl w:val="0"/>
+                <w:numId w:val="27"/>
+              </w:numPr>
+              <w:shd w:val="clear" w:color="auto" w:fill="FFFFFF"/>
+              <w:spacing w:after="60"/>
+              <w:ind w:left="0"/>
+              <w:rPr>
+                <w:sz w:val="28"/>
+                <w:szCs w:val="28"/>
+              </w:rPr>
+            </w:pPr>
+            <w:r>
+              <w:rPr>
+                <w:sz w:val="28"/>
+                <w:szCs w:val="28"/>
+              </w:rPr>
+              <w:t>программа, софт</w:t>
+            </w:r>
+          </w:p>
+        </w:tc>
+      </w:tr>
+      <w:tr>
+        <w:tblPrEx>
+          <w:shd w:val="clear" w:color="auto" w:fill="auto"/>
+        </w:tblPrEx>
+        <w:trPr>
+          <w:trHeight w:val="297"/>
+        </w:trPr>
+        <w:tc>
+          <w:tcPr>
+            <w:tcW w:w="2061" w:type="dxa"/>
+            <w:tcBorders>
+              <w:top w:val="single" w:sz="8" w:space="0" w:color="000000"/>
+              <w:left w:val="single" w:sz="8" w:space="0" w:color="000000"/>
+              <w:bottom w:val="single" w:sz="8" w:space="0" w:color="000000"/>
+              <w:right w:val="single" w:sz="8" w:space="0" w:color="000000"/>
+            </w:tcBorders>
+            <w:shd w:val="clear" w:color="auto" w:fill="auto"/>
+            <w:tcMar>
+              <w:top w:w="100" w:type="dxa"/>
+              <w:left w:w="100" w:type="dxa"/>
+              <w:bottom w:w="100" w:type="dxa"/>
+              <w:right w:w="100" w:type="dxa"/>
+            </w:tcMar>
+          </w:tcPr>
+          <w:p>
+            <w:pPr>
+              <w:rPr>
+                <w:sz w:val="28"/>
+                <w:szCs w:val="28"/>
+              </w:rPr>
+            </w:pPr>
+            <w:r>
+              <w:rPr>
+                <w:sz w:val="28"/>
+                <w:szCs w:val="28"/>
+                <w:bdr w:val="none" w:sz="0" w:space="0" w:color="auto" w:frame="1"/>
+              </w:rPr>
+              <w:t>ПС</w:t>
+            </w:r>
+          </w:p>
+        </w:tc>
+        <w:tc>
+          <w:tcPr>
+            <w:tcW w:w="4160" w:type="dxa"/>
+            <w:tcBorders>
+              <w:top w:val="single" w:sz="8" w:space="0" w:color="000000"/>
+              <w:left w:val="single" w:sz="8" w:space="0" w:color="000000"/>
+              <w:bottom w:val="single" w:sz="8" w:space="0" w:color="000000"/>
+              <w:right w:val="single" w:sz="8" w:space="0" w:color="000000"/>
+            </w:tcBorders>
+            <w:shd w:val="clear" w:color="auto" w:fill="auto"/>
+            <w:tcMar>
+              <w:top w:w="100" w:type="dxa"/>
+              <w:left w:w="100" w:type="dxa"/>
+              <w:bottom w:w="100" w:type="dxa"/>
+              <w:right w:w="100" w:type="dxa"/>
+            </w:tcMar>
+          </w:tcPr>
+          <w:p>
+            <w:pPr>
+              <w:rPr>
+                <w:sz w:val="28"/>
+                <w:szCs w:val="28"/>
+              </w:rPr>
+            </w:pPr>
+            <w:r>
+              <w:rPr>
+                <w:sz w:val="28"/>
+                <w:szCs w:val="28"/>
+                <w:bdr w:val="none" w:sz="0" w:space="0" w:color="auto" w:frame="1"/>
+              </w:rPr>
+              <w:t>Поиск санатория</w:t>
+            </w:r>
+          </w:p>
+        </w:tc>
+        <w:tc>
+          <w:tcPr>
+            <w:tcW w:w="2856" w:type="dxa"/>
+            <w:tcBorders>
+              <w:top w:val="single" w:sz="8" w:space="0" w:color="000000"/>
+              <w:left w:val="single" w:sz="8" w:space="0" w:color="000000"/>
+              <w:bottom w:val="single" w:sz="8" w:space="0" w:color="000000"/>
+              <w:right w:val="single" w:sz="8" w:space="0" w:color="000000"/>
+            </w:tcBorders>
+            <w:shd w:val="clear" w:color="auto" w:fill="auto"/>
+            <w:tcMar>
+              <w:top w:w="100" w:type="dxa"/>
+              <w:left w:w="100" w:type="dxa"/>
+              <w:bottom w:w="100" w:type="dxa"/>
+              <w:right w:w="100" w:type="dxa"/>
+            </w:tcMar>
+          </w:tcPr>
+          <w:p>
+            <w:pPr>
+              <w:rPr>
+                <w:sz w:val="28"/>
+                <w:szCs w:val="28"/>
+              </w:rPr>
+            </w:pPr>
+          </w:p>
+        </w:tc>
+      </w:tr>
+      <w:tr>
+        <w:tblPrEx>
+          <w:shd w:val="clear" w:color="auto" w:fill="auto"/>
+        </w:tblPrEx>
+        <w:trPr>
+          <w:trHeight w:val="297"/>
+        </w:trPr>
+        <w:tc>
+          <w:tcPr>
+            <w:tcW w:w="2061" w:type="dxa"/>
+            <w:tcBorders>
+              <w:top w:val="single" w:sz="8" w:space="0" w:color="000000"/>
+              <w:left w:val="single" w:sz="8" w:space="0" w:color="000000"/>
+              <w:bottom w:val="single" w:sz="8" w:space="0" w:color="000000"/>
+              <w:right w:val="single" w:sz="8" w:space="0" w:color="000000"/>
+            </w:tcBorders>
+            <w:shd w:val="clear" w:color="auto" w:fill="auto"/>
+            <w:tcMar>
+              <w:top w:w="100" w:type="dxa"/>
+              <w:left w:w="100" w:type="dxa"/>
+              <w:bottom w:w="100" w:type="dxa"/>
+              <w:right w:w="100" w:type="dxa"/>
+            </w:tcMar>
+          </w:tcPr>
+          <w:p>
+            <w:pPr>
+              <w:rPr>
+                <w:sz w:val="28"/>
+                <w:szCs w:val="28"/>
+              </w:rPr>
+            </w:pPr>
+            <w:r>
+              <w:rPr>
+                <w:sz w:val="28"/>
+                <w:szCs w:val="28"/>
+                <w:bdr w:val="none" w:sz="0" w:space="0" w:color="auto" w:frame="1"/>
+              </w:rPr>
+              <w:t>СУБД</w:t>
+            </w:r>
+          </w:p>
+        </w:tc>
+        <w:tc>
+          <w:tcPr>
+            <w:tcW w:w="4160" w:type="dxa"/>
+            <w:tcBorders>
+              <w:top w:val="single" w:sz="8" w:space="0" w:color="000000"/>
+              <w:left w:val="single" w:sz="8" w:space="0" w:color="000000"/>
+              <w:bottom w:val="single" w:sz="8" w:space="0" w:color="000000"/>
+              <w:right w:val="single" w:sz="8" w:space="0" w:color="000000"/>
+            </w:tcBorders>
+            <w:shd w:val="clear" w:color="auto" w:fill="auto"/>
+            <w:tcMar>
+              <w:top w:w="100" w:type="dxa"/>
+              <w:left w:w="100" w:type="dxa"/>
+              <w:bottom w:w="100" w:type="dxa"/>
+              <w:right w:w="100" w:type="dxa"/>
+            </w:tcMar>
+          </w:tcPr>
+          <w:p>
+            <w:pPr>
+              <w:rPr>
+                <w:sz w:val="28"/>
+                <w:szCs w:val="28"/>
+              </w:rPr>
+            </w:pPr>
+            <w:r>
+              <w:rPr>
+                <w:sz w:val="28"/>
+                <w:szCs w:val="28"/>
+                <w:bdr w:val="none" w:sz="0" w:space="0" w:color="auto" w:frame="1"/>
+              </w:rPr>
+              <w:t>Система управления базами данных</w:t>
+            </w:r>
+          </w:p>
+        </w:tc>
+        <w:tc>
+          <w:tcPr>
+            <w:tcW w:w="2856" w:type="dxa"/>
+            <w:tcBorders>
+              <w:top w:val="single" w:sz="8" w:space="0" w:color="000000"/>
+              <w:left w:val="single" w:sz="8" w:space="0" w:color="000000"/>
+              <w:bottom w:val="single" w:sz="8" w:space="0" w:color="000000"/>
+              <w:right w:val="single" w:sz="8" w:space="0" w:color="000000"/>
+            </w:tcBorders>
+            <w:shd w:val="clear" w:color="auto" w:fill="auto"/>
+            <w:tcMar>
+              <w:top w:w="100" w:type="dxa"/>
+              <w:left w:w="100" w:type="dxa"/>
+              <w:bottom w:w="100" w:type="dxa"/>
+              <w:right w:w="100" w:type="dxa"/>
+            </w:tcMar>
+          </w:tcPr>
+          <w:p>
+            <w:pPr>
+              <w:rPr>
+                <w:sz w:val="28"/>
+                <w:szCs w:val="28"/>
+              </w:rPr>
+            </w:pPr>
+          </w:p>
+        </w:tc>
+      </w:tr>
+      <w:tr>
+        <w:tblPrEx>
+          <w:shd w:val="clear" w:color="auto" w:fill="auto"/>
+        </w:tblPrEx>
+        <w:trPr>
+          <w:trHeight w:val="297"/>
+        </w:trPr>
+        <w:tc>
+          <w:tcPr>
+            <w:tcW w:w="2061" w:type="dxa"/>
+            <w:tcBorders>
+              <w:top w:val="single" w:sz="8" w:space="0" w:color="000000"/>
+              <w:left w:val="single" w:sz="8" w:space="0" w:color="000000"/>
+              <w:bottom w:val="single" w:sz="8" w:space="0" w:color="000000"/>
+              <w:right w:val="single" w:sz="8" w:space="0" w:color="000000"/>
+            </w:tcBorders>
+            <w:shd w:val="clear" w:color="auto" w:fill="auto"/>
+            <w:tcMar>
+              <w:top w:w="100" w:type="dxa"/>
+              <w:left w:w="100" w:type="dxa"/>
+              <w:bottom w:w="100" w:type="dxa"/>
+              <w:right w:w="100" w:type="dxa"/>
+            </w:tcMar>
+          </w:tcPr>
+          <w:p>
+            <w:pPr>
+              <w:rPr>
+                <w:sz w:val="28"/>
+                <w:szCs w:val="28"/>
+              </w:rPr>
+            </w:pPr>
+            <w:r>
+              <w:rPr>
+                <w:sz w:val="28"/>
+                <w:szCs w:val="28"/>
+                <w:lang w:val="en-US"/>
+              </w:rPr>
+              <w:t>API</w:t>
+            </w:r>
+          </w:p>
+        </w:tc>
+        <w:tc>
+          <w:tcPr>
+            <w:tcW w:w="4160" w:type="dxa"/>
+            <w:tcBorders>
+              <w:top w:val="single" w:sz="8" w:space="0" w:color="000000"/>
+              <w:left w:val="single" w:sz="8" w:space="0" w:color="000000"/>
+              <w:bottom w:val="single" w:sz="8" w:space="0" w:color="000000"/>
+              <w:right w:val="single" w:sz="8" w:space="0" w:color="000000"/>
+            </w:tcBorders>
+            <w:shd w:val="clear" w:color="auto" w:fill="auto"/>
+            <w:tcMar>
+              <w:top w:w="100" w:type="dxa"/>
+              <w:left w:w="100" w:type="dxa"/>
+              <w:bottom w:w="100" w:type="dxa"/>
+              <w:right w:w="100" w:type="dxa"/>
+            </w:tcMar>
+          </w:tcPr>
+          <w:p>
+            <w:pPr>
+              <w:rPr>
+                <w:sz w:val="28"/>
+                <w:szCs w:val="28"/>
+              </w:rPr>
+            </w:pPr>
+            <w:r>
+              <w:rPr>
+                <w:sz w:val="28"/>
+                <w:szCs w:val="28"/>
+                <w:lang w:val="en-US"/>
+              </w:rPr>
+              <w:t>Application </w:t>
+            </w:r>
+            <w:r>
+              <w:rPr>
+                <w:sz w:val="28"/>
+                <w:szCs w:val="28"/>
+                <w:lang w:val="en-US"/>
+              </w:rPr>
+              <w:t>programming interface</w:t>
+            </w:r>
+          </w:p>
+        </w:tc>
+        <w:tc>
+          <w:tcPr>
+            <w:tcW w:w="2856" w:type="dxa"/>
+            <w:tcBorders>
+              <w:top w:val="single" w:sz="8" w:space="0" w:color="000000"/>
+              <w:left w:val="single" w:sz="8" w:space="0" w:color="000000"/>
+              <w:bottom w:val="single" w:sz="8" w:space="0" w:color="000000"/>
+              <w:right w:val="single" w:sz="8" w:space="0" w:color="000000"/>
+            </w:tcBorders>
+            <w:shd w:val="clear" w:color="auto" w:fill="auto"/>
+            <w:tcMar>
+              <w:top w:w="100" w:type="dxa"/>
+              <w:left w:w="100" w:type="dxa"/>
+              <w:bottom w:w="100" w:type="dxa"/>
+              <w:right w:w="100" w:type="dxa"/>
+            </w:tcMar>
+          </w:tcPr>
+          <w:p>
+            <w:pPr>
+              <w:rPr>
+                <w:sz w:val="28"/>
+                <w:szCs w:val="28"/>
+              </w:rPr>
+            </w:pPr>
+          </w:p>
+        </w:tc>
+      </w:tr>
+      <w:tr>
+        <w:tblPrEx>
+          <w:shd w:val="clear" w:color="auto" w:fill="auto"/>
+        </w:tblPrEx>
+        <w:trPr>
+          <w:trHeight w:val="297"/>
+        </w:trPr>
+        <w:tc>
+          <w:tcPr>
+            <w:tcW w:w="2061" w:type="dxa"/>
+            <w:tcBorders>
+              <w:top w:val="single" w:sz="8" w:space="0" w:color="000000"/>
+              <w:left w:val="single" w:sz="8" w:space="0" w:color="000000"/>
+              <w:bottom w:val="single" w:sz="8" w:space="0" w:color="000000"/>
+              <w:right w:val="single" w:sz="8" w:space="0" w:color="000000"/>
+            </w:tcBorders>
+            <w:shd w:val="clear" w:color="auto" w:fill="auto"/>
+            <w:tcMar>
+              <w:top w:w="100" w:type="dxa"/>
+              <w:left w:w="100" w:type="dxa"/>
+              <w:bottom w:w="100" w:type="dxa"/>
+              <w:right w:w="100" w:type="dxa"/>
+            </w:tcMar>
+          </w:tcPr>
+          <w:p>
+            <w:pPr>
+              <w:rPr>
+                <w:sz w:val="28"/>
+                <w:szCs w:val="28"/>
+                <w:lang w:val="en-US"/>
+              </w:rPr>
+            </w:pPr>
+            <w:r>
+              <w:rPr>
+                <w:color w:val="000000"/>
+                <w:sz w:val="28"/>
+                <w:szCs w:val="28"/>
+                <w:lang w:val="en-US"/>
+              </w:rPr>
+              <w:t>BPMN</w:t>
+            </w:r>
+          </w:p>
+        </w:tc>
+        <w:tc>
+          <w:tcPr>
+            <w:tcW w:w="4160" w:type="dxa"/>
+            <w:tcBorders>
+              <w:top w:val="single" w:sz="8" w:space="0" w:color="000000"/>
+              <w:left w:val="single" w:sz="8" w:space="0" w:color="000000"/>
+              <w:bottom w:val="single" w:sz="8" w:space="0" w:color="000000"/>
+              <w:right w:val="single" w:sz="8" w:space="0" w:color="000000"/>
+            </w:tcBorders>
+            <w:shd w:val="clear" w:color="auto" w:fill="auto"/>
+            <w:tcMar>
+              <w:top w:w="100" w:type="dxa"/>
+              <w:left w:w="100" w:type="dxa"/>
+              <w:bottom w:w="100" w:type="dxa"/>
+              <w:right w:w="100" w:type="dxa"/>
+            </w:tcMar>
+          </w:tcPr>
+          <w:p>
+            <w:pPr>
+              <w:rPr>
+                <w:sz w:val="28"/>
+                <w:szCs w:val="28"/>
+                <w:lang w:val="en-US"/>
+              </w:rPr>
+            </w:pPr>
+            <w:r>
+              <w:rPr>
+                <w:color w:val="000000"/>
+                <w:sz w:val="28"/>
+                <w:szCs w:val="28"/>
+                <w:lang w:val="en-US"/>
+              </w:rPr>
+              <w:t>Business process management notation</w:t>
+            </w:r>
+          </w:p>
+        </w:tc>
+        <w:tc>
+          <w:tcPr>
+            <w:tcW w:w="2856" w:type="dxa"/>
+            <w:tcBorders>
+              <w:top w:val="single" w:sz="8" w:space="0" w:color="000000"/>
+              <w:left w:val="single" w:sz="8" w:space="0" w:color="000000"/>
+              <w:bottom w:val="single" w:sz="8" w:space="0" w:color="000000"/>
+              <w:right w:val="single" w:sz="8" w:space="0" w:color="000000"/>
+            </w:tcBorders>
+            <w:shd w:val="clear" w:color="auto" w:fill="auto"/>
+            <w:tcMar>
+              <w:top w:w="100" w:type="dxa"/>
+              <w:left w:w="100" w:type="dxa"/>
+              <w:bottom w:w="100" w:type="dxa"/>
+              <w:right w:w="100" w:type="dxa"/>
+            </w:tcMar>
+          </w:tcPr>
+          <w:p>
+            <w:pPr>
+              <w:rPr>
+                <w:sz w:val="28"/>
+                <w:szCs w:val="28"/>
+              </w:rPr>
+            </w:pPr>
+          </w:p>
+        </w:tc>
+      </w:tr>
+      <w:tr>
+        <w:tblPrEx>
+          <w:shd w:val="clear" w:color="auto" w:fill="auto"/>
+        </w:tblPrEx>
+        <w:trPr>
+          <w:trHeight w:val="297"/>
+        </w:trPr>
+        <w:tc>
+          <w:tcPr>
+            <w:tcW w:w="2061" w:type="dxa"/>
+            <w:tcBorders>
+              <w:top w:val="single" w:sz="8" w:space="0" w:color="000000"/>
+              <w:left w:val="single" w:sz="8" w:space="0" w:color="000000"/>
+              <w:bottom w:val="single" w:sz="8" w:space="0" w:color="000000"/>
+              <w:right w:val="single" w:sz="8" w:space="0" w:color="000000"/>
+            </w:tcBorders>
+            <w:shd w:val="clear" w:color="auto" w:fill="auto"/>
+            <w:tcMar>
+              <w:top w:w="100" w:type="dxa"/>
+              <w:left w:w="100" w:type="dxa"/>
+              <w:bottom w:w="100" w:type="dxa"/>
+              <w:right w:w="100" w:type="dxa"/>
+            </w:tcMar>
+          </w:tcPr>
+          <w:p>
+            <w:pPr>
+              <w:rPr>
+                <w:sz w:val="28"/>
+                <w:szCs w:val="28"/>
+                <w:lang w:val="en-US"/>
+              </w:rPr>
+            </w:pPr>
+            <w:r>
+              <w:rPr>
+                <w:sz w:val="28"/>
+                <w:szCs w:val="28"/>
+                <w:lang w:val="en-US"/>
+              </w:rPr>
+              <w:t>CSS</w:t>
+            </w:r>
+          </w:p>
+        </w:tc>
+        <w:tc>
+          <w:tcPr>
+            <w:tcW w:w="4160" w:type="dxa"/>
+            <w:tcBorders>
+              <w:top w:val="single" w:sz="8" w:space="0" w:color="000000"/>
+              <w:left w:val="single" w:sz="8" w:space="0" w:color="000000"/>
+              <w:bottom w:val="single" w:sz="8" w:space="0" w:color="000000"/>
+              <w:right w:val="single" w:sz="8" w:space="0" w:color="000000"/>
+            </w:tcBorders>
+            <w:shd w:val="clear" w:color="auto" w:fill="auto"/>
+            <w:tcMar>
+              <w:top w:w="100" w:type="dxa"/>
+              <w:left w:w="100" w:type="dxa"/>
+              <w:bottom w:w="100" w:type="dxa"/>
+              <w:right w:w="100" w:type="dxa"/>
+            </w:tcMar>
+          </w:tcPr>
+          <w:p>
+            <w:pPr>
+              <w:rPr>
+                <w:sz w:val="28"/>
+                <w:szCs w:val="28"/>
+                <w:lang w:val="en-US"/>
+              </w:rPr>
+            </w:pPr>
+            <w:r>
+              <w:rPr>
+                <w:sz w:val="28"/>
+                <w:szCs w:val="28"/>
+                <w:lang w:val="en-US"/>
+              </w:rPr>
+              <w:t>Cascading style sheets (</w:t>
+            </w:r>
+            <w:r>
+              <w:rPr>
+                <w:sz w:val="28"/>
+                <w:szCs w:val="28"/>
+              </w:rPr>
+              <w:t>каскадные</w:t>
+            </w:r>
+            <w:r>
+              <w:rPr>
+                <w:sz w:val="28"/>
+                <w:szCs w:val="28"/>
+                <w:lang w:val="en-US"/>
+              </w:rPr>
+              <w:t xml:space="preserve"> </w:t>
+            </w:r>
+            <w:r>
+              <w:rPr>
+                <w:sz w:val="28"/>
+                <w:szCs w:val="28"/>
+              </w:rPr>
+              <w:t>таблицы</w:t>
+            </w:r>
+            <w:r>
+              <w:rPr>
+                <w:sz w:val="28"/>
+                <w:szCs w:val="28"/>
+                <w:lang w:val="en-US"/>
+              </w:rPr>
+              <w:t xml:space="preserve"> </w:t>
+            </w:r>
+            <w:r>
+              <w:rPr>
+                <w:sz w:val="28"/>
+                <w:szCs w:val="28"/>
+              </w:rPr>
+              <w:t>стилей</w:t>
+            </w:r>
+            <w:r>
+              <w:rPr>
+                <w:sz w:val="28"/>
+                <w:szCs w:val="28"/>
+                <w:lang w:val="en-US"/>
+              </w:rPr>
+              <w:t>)</w:t>
+            </w:r>
+          </w:p>
+        </w:tc>
+        <w:tc>
+          <w:tcPr>
+            <w:tcW w:w="2856" w:type="dxa"/>
+            <w:tcBorders>
+              <w:top w:val="single" w:sz="8" w:space="0" w:color="000000"/>
+              <w:left w:val="single" w:sz="8" w:space="0" w:color="000000"/>
+              <w:bottom w:val="single" w:sz="8" w:space="0" w:color="000000"/>
+              <w:right w:val="single" w:sz="8" w:space="0" w:color="000000"/>
+            </w:tcBorders>
+            <w:shd w:val="clear" w:color="auto" w:fill="auto"/>
+            <w:tcMar>
+              <w:top w:w="100" w:type="dxa"/>
+              <w:left w:w="100" w:type="dxa"/>
+              <w:bottom w:w="100" w:type="dxa"/>
+              <w:right w:w="100" w:type="dxa"/>
+            </w:tcMar>
+          </w:tcPr>
+          <w:p>
+            <w:pPr>
+              <w:rPr>
+                <w:sz w:val="28"/>
+                <w:szCs w:val="28"/>
+                <w:lang w:val="en-US"/>
+              </w:rPr>
+            </w:pPr>
+          </w:p>
+        </w:tc>
+      </w:tr>
+      <w:tr>
+        <w:tblPrEx>
+          <w:shd w:val="clear" w:color="auto" w:fill="auto"/>
+        </w:tblPrEx>
+        <w:trPr>
+          <w:trHeight w:val="828"/>
+        </w:trPr>
+        <w:tc>
+          <w:tcPr>
+            <w:tcW w:w="2061" w:type="dxa"/>
+            <w:tcBorders>
+              <w:top w:val="single" w:sz="8" w:space="0" w:color="000000"/>
+              <w:left w:val="single" w:sz="8" w:space="0" w:color="000000"/>
+              <w:bottom w:val="single" w:sz="8" w:space="0" w:color="000000"/>
+              <w:right w:val="single" w:sz="8" w:space="0" w:color="000000"/>
+            </w:tcBorders>
+            <w:shd w:val="clear" w:color="auto" w:fill="auto"/>
+            <w:tcMar>
+              <w:top w:w="100" w:type="dxa"/>
+              <w:left w:w="100" w:type="dxa"/>
+              <w:bottom w:w="100" w:type="dxa"/>
+              <w:right w:w="100" w:type="dxa"/>
+            </w:tcMar>
+          </w:tcPr>
+          <w:p>
+            <w:pPr>
+              <w:rPr>
+                <w:sz w:val="28"/>
+                <w:szCs w:val="28"/>
+                <w:lang w:val="en-US"/>
+              </w:rPr>
+            </w:pPr>
+            <w:r>
+              <w:rPr>
+                <w:sz w:val="28"/>
+                <w:szCs w:val="28"/>
+                <w:bdr w:val="none" w:sz="0" w:space="0" w:color="auto" w:frame="1"/>
+                <w:lang w:val="en-US"/>
+              </w:rPr>
+              <w:t>HTML</w:t>
+            </w:r>
+          </w:p>
+        </w:tc>
+        <w:tc>
+          <w:tcPr>
+            <w:tcW w:w="4160" w:type="dxa"/>
+            <w:tcBorders>
+              <w:top w:val="single" w:sz="8" w:space="0" w:color="000000"/>
+              <w:left w:val="single" w:sz="8" w:space="0" w:color="000000"/>
+              <w:bottom w:val="single" w:sz="8" w:space="0" w:color="000000"/>
+              <w:right w:val="single" w:sz="8" w:space="0" w:color="000000"/>
+            </w:tcBorders>
+            <w:shd w:val="clear" w:color="auto" w:fill="auto"/>
+            <w:tcMar>
+              <w:top w:w="100" w:type="dxa"/>
+              <w:left w:w="100" w:type="dxa"/>
+              <w:bottom w:w="100" w:type="dxa"/>
+              <w:right w:w="100" w:type="dxa"/>
+            </w:tcMar>
+          </w:tcPr>
+          <w:p>
+            <w:pPr>
+              <w:spacing w:line="360" w:lineRule="auto"/>
+              <w:jc w:val="both"/>
+              <w:rPr>
+                <w:sz w:val="28"/>
+                <w:szCs w:val="28"/>
+                <w:bdr w:val="none" w:sz="0" w:space="0" w:color="auto" w:frame="1"/>
+                <w:lang w:val="en-US"/>
+              </w:rPr>
+            </w:pPr>
+            <w:r>
+              <w:rPr>
+                <w:sz w:val="28"/>
+                <w:szCs w:val="28"/>
+                <w:bdr w:val="none" w:sz="0" w:space="0" w:color="auto" w:frame="1"/>
+                <w:lang w:val="en-US"/>
+              </w:rPr>
+              <w:t>Hypertext markup protocol (</w:t>
+            </w:r>
+            <w:r>
+              <w:rPr>
+                <w:sz w:val="28"/>
+                <w:szCs w:val="28"/>
+                <w:bdr w:val="none" w:sz="0" w:space="0" w:color="auto" w:frame="1"/>
+              </w:rPr>
+              <w:t>протокол</w:t>
+            </w:r>
+            <w:r>
+              <w:rPr>
+                <w:sz w:val="28"/>
+                <w:szCs w:val="28"/>
+                <w:bdr w:val="none" w:sz="0" w:space="0" w:color="auto" w:frame="1"/>
+                <w:lang w:val="en-US"/>
+              </w:rPr>
+              <w:t xml:space="preserve"> </w:t>
+            </w:r>
+            <w:r>
+              <w:rPr>
+                <w:sz w:val="28"/>
+                <w:szCs w:val="28"/>
+                <w:bdr w:val="none" w:sz="0" w:space="0" w:color="auto" w:frame="1"/>
+              </w:rPr>
+              <w:t>передачи</w:t>
+            </w:r>
+            <w:r>
+              <w:rPr>
+                <w:sz w:val="28"/>
+                <w:szCs w:val="28"/>
+                <w:bdr w:val="none" w:sz="0" w:space="0" w:color="auto" w:frame="1"/>
+                <w:lang w:val="en-US"/>
+              </w:rPr>
+              <w:t xml:space="preserve"> </w:t>
+            </w:r>
+            <w:r>
+              <w:rPr>
+                <w:sz w:val="28"/>
+                <w:szCs w:val="28"/>
+                <w:bdr w:val="none" w:sz="0" w:space="0" w:color="auto" w:frame="1"/>
+              </w:rPr>
+              <w:t>гипертекста</w:t>
+            </w:r>
+            <w:r>
+              <w:rPr>
+                <w:sz w:val="28"/>
+                <w:szCs w:val="28"/>
+                <w:bdr w:val="none" w:sz="0" w:space="0" w:color="auto" w:frame="1"/>
+                <w:lang w:val="en-US"/>
+              </w:rPr>
+              <w:t>)</w:t>
+            </w:r>
+          </w:p>
+        </w:tc>
+        <w:tc>
+          <w:tcPr>
+            <w:tcW w:w="2856" w:type="dxa"/>
+            <w:tcBorders>
+              <w:top w:val="single" w:sz="8" w:space="0" w:color="000000"/>
+              <w:left w:val="single" w:sz="8" w:space="0" w:color="000000"/>
+              <w:bottom w:val="single" w:sz="8" w:space="0" w:color="000000"/>
+              <w:right w:val="single" w:sz="8" w:space="0" w:color="000000"/>
+            </w:tcBorders>
+            <w:shd w:val="clear" w:color="auto" w:fill="auto"/>
+            <w:tcMar>
+              <w:top w:w="100" w:type="dxa"/>
+              <w:left w:w="100" w:type="dxa"/>
+              <w:bottom w:w="100" w:type="dxa"/>
+              <w:right w:w="100" w:type="dxa"/>
+            </w:tcMar>
+          </w:tcPr>
+          <w:p>
+            <w:pPr>
+              <w:rPr>
+                <w:sz w:val="28"/>
+                <w:szCs w:val="28"/>
+                <w:lang w:val="en-US"/>
+              </w:rPr>
+            </w:pPr>
+          </w:p>
+        </w:tc>
+      </w:tr>
+      <w:tr>
+        <w:tblPrEx>
+          <w:shd w:val="clear" w:color="auto" w:fill="auto"/>
+        </w:tblPrEx>
+        <w:trPr>
+          <w:trHeight w:val="491"/>
+        </w:trPr>
+        <w:tc>
+          <w:tcPr>
+            <w:tcW w:w="2061" w:type="dxa"/>
+            <w:tcBorders>
+              <w:top w:val="single" w:sz="8" w:space="0" w:color="000000"/>
+              <w:left w:val="single" w:sz="8" w:space="0" w:color="000000"/>
+              <w:bottom w:val="single" w:sz="8" w:space="0" w:color="000000"/>
+              <w:right w:val="single" w:sz="8" w:space="0" w:color="000000"/>
+            </w:tcBorders>
+            <w:shd w:val="clear" w:color="auto" w:fill="auto"/>
+            <w:tcMar>
+              <w:top w:w="100" w:type="dxa"/>
+              <w:left w:w="100" w:type="dxa"/>
+              <w:bottom w:w="100" w:type="dxa"/>
+              <w:right w:w="100" w:type="dxa"/>
+            </w:tcMar>
+          </w:tcPr>
+          <w:p>
+            <w:pPr>
+              <w:pStyle w:val="aa"/>
+              <w:ind w:firstLine="0"/>
+              <w:rPr>
+                <w:lang w:val="en-US"/>
+              </w:rPr>
+            </w:pPr>
+            <w:r>
+              <w:rPr>
+                <w:lang w:val="en-US"/>
+              </w:rPr>
+              <w:t>HTTP</w:t>
+            </w:r>
+          </w:p>
+        </w:tc>
+        <w:tc>
+          <w:tcPr>
+            <w:tcW w:w="4160" w:type="dxa"/>
+            <w:tcBorders>
+              <w:top w:val="single" w:sz="8" w:space="0" w:color="000000"/>
+              <w:left w:val="single" w:sz="8" w:space="0" w:color="000000"/>
+              <w:bottom w:val="single" w:sz="8" w:space="0" w:color="000000"/>
+              <w:right w:val="single" w:sz="8" w:space="0" w:color="000000"/>
+            </w:tcBorders>
+            <w:shd w:val="clear" w:color="auto" w:fill="auto"/>
+            <w:tcMar>
+              <w:top w:w="100" w:type="dxa"/>
+              <w:left w:w="100" w:type="dxa"/>
+              <w:bottom w:w="100" w:type="dxa"/>
+              <w:right w:w="100" w:type="dxa"/>
+            </w:tcMar>
+          </w:tcPr>
+          <w:p>
+            <w:pPr>
+              <w:spacing w:line="360" w:lineRule="auto"/>
+              <w:jc w:val="both"/>
+              <w:rPr>
+                <w:sz w:val="28"/>
+                <w:szCs w:val="28"/>
+                <w:bdr w:val="none" w:sz="0" w:space="0" w:color="auto" w:frame="1"/>
+                <w:lang w:val="en-US"/>
+              </w:rPr>
+            </w:pPr>
+            <w:r>
+              <w:rPr>
+                <w:sz w:val="28"/>
+                <w:szCs w:val="28"/>
+                <w:lang w:val="en-US"/>
+              </w:rPr>
+              <w:t>Hypertext transfer protocol</w:t>
+            </w:r>
+          </w:p>
+        </w:tc>
+        <w:tc>
+          <w:tcPr>
+            <w:tcW w:w="2856" w:type="dxa"/>
+            <w:tcBorders>
+              <w:top w:val="single" w:sz="8" w:space="0" w:color="000000"/>
+              <w:left w:val="single" w:sz="8" w:space="0" w:color="000000"/>
+              <w:bottom w:val="single" w:sz="8" w:space="0" w:color="000000"/>
+              <w:right w:val="single" w:sz="8" w:space="0" w:color="000000"/>
+            </w:tcBorders>
+            <w:shd w:val="clear" w:color="auto" w:fill="auto"/>
+            <w:tcMar>
+              <w:top w:w="100" w:type="dxa"/>
+              <w:left w:w="100" w:type="dxa"/>
+              <w:bottom w:w="100" w:type="dxa"/>
+              <w:right w:w="100" w:type="dxa"/>
+            </w:tcMar>
+          </w:tcPr>
+          <w:p>
+            <w:pPr>
+              <w:rPr>
+                <w:sz w:val="28"/>
+                <w:szCs w:val="28"/>
+                <w:lang w:val="en-US"/>
+              </w:rPr>
+            </w:pPr>
+          </w:p>
+        </w:tc>
+      </w:tr>
+      <w:tr>
+        <w:tblPrEx>
+          <w:shd w:val="clear" w:color="auto" w:fill="auto"/>
+        </w:tblPrEx>
+        <w:trPr>
+          <w:trHeight w:val="297"/>
+        </w:trPr>
+        <w:tc>
+          <w:tcPr>
+            <w:tcW w:w="2061" w:type="dxa"/>
+            <w:tcBorders>
+              <w:top w:val="single" w:sz="8" w:space="0" w:color="000000"/>
+              <w:left w:val="single" w:sz="8" w:space="0" w:color="000000"/>
+              <w:bottom w:val="single" w:sz="8" w:space="0" w:color="000000"/>
+              <w:right w:val="single" w:sz="8" w:space="0" w:color="000000"/>
+            </w:tcBorders>
+            <w:shd w:val="clear" w:color="auto" w:fill="auto"/>
+            <w:tcMar>
+              <w:top w:w="100" w:type="dxa"/>
+              <w:left w:w="100" w:type="dxa"/>
+              <w:bottom w:w="100" w:type="dxa"/>
+              <w:right w:w="100" w:type="dxa"/>
+            </w:tcMar>
+          </w:tcPr>
+          <w:p>
+            <w:pPr>
+              <w:rPr>
+                <w:sz w:val="28"/>
+                <w:szCs w:val="28"/>
+                <w:bdr w:val="none" w:sz="0" w:space="0" w:color="auto" w:frame="1"/>
+                <w:lang w:val="en-US"/>
+              </w:rPr>
+            </w:pPr>
+            <w:r>
+              <w:rPr>
+                <w:sz w:val="28"/>
+                <w:szCs w:val="28"/>
+                <w:bdr w:val="none" w:sz="0" w:space="0" w:color="auto" w:frame="1"/>
+                <w:lang w:val="en-US"/>
+              </w:rPr>
+              <w:t>SQL</w:t>
+            </w:r>
+          </w:p>
+        </w:tc>
+        <w:tc>
+          <w:tcPr>
+            <w:tcW w:w="4160" w:type="dxa"/>
+            <w:tcBorders>
+              <w:top w:val="single" w:sz="8" w:space="0" w:color="000000"/>
+              <w:left w:val="single" w:sz="8" w:space="0" w:color="000000"/>
+              <w:bottom w:val="single" w:sz="8" w:space="0" w:color="000000"/>
+              <w:right w:val="single" w:sz="8" w:space="0" w:color="000000"/>
+            </w:tcBorders>
+            <w:shd w:val="clear" w:color="auto" w:fill="auto"/>
+            <w:tcMar>
+              <w:top w:w="100" w:type="dxa"/>
+              <w:left w:w="100" w:type="dxa"/>
+              <w:bottom w:w="100" w:type="dxa"/>
+              <w:right w:w="100" w:type="dxa"/>
+            </w:tcMar>
+          </w:tcPr>
+          <w:p>
+            <w:pPr>
+              <w:spacing w:line="360" w:lineRule="auto"/>
+              <w:jc w:val="both"/>
+              <w:rPr>
+                <w:sz w:val="28"/>
+                <w:szCs w:val="28"/>
+                <w:bdr w:val="none" w:sz="0" w:space="0" w:color="auto" w:frame="1"/>
+              </w:rPr>
+            </w:pPr>
+            <w:r>
+              <w:rPr>
+                <w:sz w:val="28"/>
+                <w:szCs w:val="28"/>
+                <w:bdr w:val="none" w:sz="0" w:space="0" w:color="auto" w:frame="1"/>
+              </w:rPr>
+              <w:t>Язык запросов к базам данных</w:t>
+            </w:r>
+          </w:p>
+        </w:tc>
+        <w:tc>
+          <w:tcPr>
+            <w:tcW w:w="2856" w:type="dxa"/>
+            <w:tcBorders>
+              <w:top w:val="single" w:sz="8" w:space="0" w:color="000000"/>
+              <w:left w:val="single" w:sz="8" w:space="0" w:color="000000"/>
+              <w:bottom w:val="single" w:sz="8" w:space="0" w:color="000000"/>
+              <w:right w:val="single" w:sz="8" w:space="0" w:color="000000"/>
+            </w:tcBorders>
+            <w:shd w:val="clear" w:color="auto" w:fill="auto"/>
+            <w:tcMar>
+              <w:top w:w="100" w:type="dxa"/>
+              <w:left w:w="100" w:type="dxa"/>
+              <w:bottom w:w="100" w:type="dxa"/>
+              <w:right w:w="100" w:type="dxa"/>
+            </w:tcMar>
+          </w:tcPr>
+          <w:p>
+            <w:pPr>
+              <w:rPr>
+                <w:sz w:val="28"/>
+                <w:szCs w:val="28"/>
+              </w:rPr>
+            </w:pPr>
+          </w:p>
+        </w:tc>
+      </w:tr>
+      <w:tr>
+        <w:tblPrEx>
+          <w:shd w:val="clear" w:color="auto" w:fill="auto"/>
+        </w:tblPrEx>
+        <w:trPr>
+          <w:trHeight w:val="297"/>
+        </w:trPr>
+        <w:tc>
+          <w:tcPr>
+            <w:tcW w:w="2061" w:type="dxa"/>
+            <w:tcBorders>
+              <w:top w:val="single" w:sz="8" w:space="0" w:color="000000"/>
+              <w:left w:val="single" w:sz="8" w:space="0" w:color="000000"/>
+              <w:bottom w:val="single" w:sz="8" w:space="0" w:color="000000"/>
+              <w:right w:val="single" w:sz="8" w:space="0" w:color="000000"/>
+            </w:tcBorders>
+            <w:shd w:val="clear" w:color="auto" w:fill="auto"/>
+            <w:tcMar>
+              <w:top w:w="100" w:type="dxa"/>
+              <w:left w:w="100" w:type="dxa"/>
+              <w:bottom w:w="100" w:type="dxa"/>
+              <w:right w:w="100" w:type="dxa"/>
+            </w:tcMar>
+          </w:tcPr>
+          <w:p>
+            <w:pPr>
+              <w:rPr>
+                <w:sz w:val="28"/>
+                <w:szCs w:val="28"/>
+                <w:bdr w:val="none" w:sz="0" w:space="0" w:color="auto" w:frame="1"/>
+                <w:lang w:val="en-US"/>
+              </w:rPr>
+            </w:pPr>
+            <w:r>
+              <w:rPr>
+                <w:sz w:val="28"/>
+                <w:szCs w:val="28"/>
+                <w:bdr w:val="none" w:sz="0" w:space="0" w:color="auto" w:frame="1"/>
+                <w:lang w:val="en-US"/>
+              </w:rPr>
+              <w:t>UI</w:t>
+            </w:r>
+          </w:p>
+        </w:tc>
+        <w:tc>
+          <w:tcPr>
+            <w:tcW w:w="4160" w:type="dxa"/>
+            <w:tcBorders>
+              <w:top w:val="single" w:sz="8" w:space="0" w:color="000000"/>
+              <w:left w:val="single" w:sz="8" w:space="0" w:color="000000"/>
+              <w:bottom w:val="single" w:sz="8" w:space="0" w:color="000000"/>
+              <w:right w:val="single" w:sz="8" w:space="0" w:color="000000"/>
+            </w:tcBorders>
+            <w:shd w:val="clear" w:color="auto" w:fill="auto"/>
+            <w:tcMar>
+              <w:top w:w="100" w:type="dxa"/>
+              <w:left w:w="100" w:type="dxa"/>
+              <w:bottom w:w="100" w:type="dxa"/>
+              <w:right w:w="100" w:type="dxa"/>
+            </w:tcMar>
+          </w:tcPr>
+          <w:p>
+            <w:pPr>
+              <w:spacing w:line="360" w:lineRule="auto"/>
+              <w:jc w:val="both"/>
+              <w:rPr>
+                <w:sz w:val="28"/>
+                <w:szCs w:val="28"/>
+                <w:bdr w:val="none" w:sz="0" w:space="0" w:color="auto" w:frame="1"/>
+                <w:lang w:val="en-US"/>
+              </w:rPr>
+            </w:pPr>
+            <w:r>
+              <w:rPr>
+                <w:sz w:val="28"/>
+                <w:szCs w:val="28"/>
+                <w:bdr w:val="none" w:sz="0" w:space="0" w:color="auto" w:frame="1"/>
+              </w:rPr>
+              <w:t>Пользовательский интерфейс</w:t>
+            </w:r>
+          </w:p>
+        </w:tc>
+        <w:tc>
+          <w:tcPr>
+            <w:tcW w:w="2856" w:type="dxa"/>
+            <w:tcBorders>
+              <w:top w:val="single" w:sz="8" w:space="0" w:color="000000"/>
+              <w:left w:val="single" w:sz="8" w:space="0" w:color="000000"/>
+              <w:bottom w:val="single" w:sz="8" w:space="0" w:color="000000"/>
+              <w:right w:val="single" w:sz="8" w:space="0" w:color="000000"/>
+            </w:tcBorders>
+            <w:shd w:val="clear" w:color="auto" w:fill="auto"/>
+            <w:tcMar>
+              <w:top w:w="100" w:type="dxa"/>
+              <w:left w:w="100" w:type="dxa"/>
+              <w:bottom w:w="100" w:type="dxa"/>
+              <w:right w:w="100" w:type="dxa"/>
+            </w:tcMar>
+          </w:tcPr>
+          <w:p>
+            <w:pPr>
+              <w:rPr>
+                <w:sz w:val="28"/>
+                <w:szCs w:val="28"/>
+                <w:lang w:val="en-US"/>
+              </w:rPr>
+            </w:pPr>
+          </w:p>
+        </w:tc>
+      </w:tr>
+      <w:tr>
+        <w:tblPrEx>
+          <w:shd w:val="clear" w:color="auto" w:fill="auto"/>
+        </w:tblPrEx>
+        <w:trPr>
+          <w:trHeight w:val="297"/>
+        </w:trPr>
+        <w:tc>
+          <w:tcPr>
+            <w:tcW w:w="2061" w:type="dxa"/>
+            <w:tcBorders>
+              <w:top w:val="single" w:sz="8" w:space="0" w:color="000000"/>
+              <w:left w:val="single" w:sz="8" w:space="0" w:color="000000"/>
+              <w:bottom w:val="single" w:sz="8" w:space="0" w:color="000000"/>
+              <w:right w:val="single" w:sz="8" w:space="0" w:color="000000"/>
+            </w:tcBorders>
+            <w:shd w:val="clear" w:color="auto" w:fill="auto"/>
+            <w:tcMar>
+              <w:top w:w="100" w:type="dxa"/>
+              <w:left w:w="100" w:type="dxa"/>
+              <w:bottom w:w="100" w:type="dxa"/>
+              <w:right w:w="100" w:type="dxa"/>
+            </w:tcMar>
+          </w:tcPr>
+          <w:p>
+            <w:pPr>
+              <w:rPr>
+                <w:sz w:val="28"/>
+                <w:szCs w:val="28"/>
+                <w:lang w:val="en-US"/>
+              </w:rPr>
+            </w:pPr>
+            <w:r>
+              <w:rPr>
+                <w:sz w:val="28"/>
+                <w:szCs w:val="28"/>
+                <w:lang w:val="en-US"/>
+              </w:rPr>
+              <w:lastRenderedPageBreak/>
+              <w:t>UML</w:t>
+            </w:r>
+          </w:p>
+        </w:tc>
+        <w:tc>
+          <w:tcPr>
+            <w:tcW w:w="4160" w:type="dxa"/>
+            <w:tcBorders>
+              <w:top w:val="single" w:sz="8" w:space="0" w:color="000000"/>
+              <w:left w:val="single" w:sz="8" w:space="0" w:color="000000"/>
+              <w:bottom w:val="single" w:sz="8" w:space="0" w:color="000000"/>
+              <w:right w:val="single" w:sz="8" w:space="0" w:color="000000"/>
+            </w:tcBorders>
+            <w:shd w:val="clear" w:color="auto" w:fill="auto"/>
+            <w:tcMar>
+              <w:top w:w="100" w:type="dxa"/>
+              <w:left w:w="100" w:type="dxa"/>
+              <w:bottom w:w="100" w:type="dxa"/>
+              <w:right w:w="100" w:type="dxa"/>
+            </w:tcMar>
+          </w:tcPr>
+          <w:p>
+            <w:pPr>
+              <w:spacing w:line="360" w:lineRule="auto"/>
+              <w:jc w:val="both"/>
+              <w:rPr>
+                <w:sz w:val="28"/>
+                <w:szCs w:val="28"/>
+                <w:lang w:val="en-US"/>
+              </w:rPr>
+            </w:pPr>
+            <w:r>
+              <w:rPr>
+                <w:sz w:val="28"/>
+                <w:szCs w:val="28"/>
+                <w:lang w:val="en-US"/>
+              </w:rPr>
+              <w:t>unified</w:t>
+            </w:r>
+            <w:r>
+              <w:rPr>
+                <w:sz w:val="28"/>
+                <w:szCs w:val="28"/>
+              </w:rPr>
+              <w:t xml:space="preserve"> </w:t>
+            </w:r>
+            <w:r>
+              <w:rPr>
+                <w:sz w:val="28"/>
+                <w:szCs w:val="28"/>
+                <w:lang w:val="en-US"/>
+              </w:rPr>
+              <w:t>modeling</w:t>
+            </w:r>
+            <w:r>
+              <w:rPr>
+                <w:sz w:val="28"/>
+                <w:szCs w:val="28"/>
+              </w:rPr>
+              <w:t xml:space="preserve"> </w:t>
+            </w:r>
+            <w:r>
+              <w:rPr>
+                <w:sz w:val="28"/>
+                <w:szCs w:val="28"/>
+                <w:lang w:val="en-US"/>
+              </w:rPr>
+              <w:t>language</w:t>
+            </w:r>
+            <w:r>
+              <w:rPr>
+                <w:sz w:val="28"/>
+                <w:szCs w:val="28"/>
+              </w:rPr>
+              <w:t xml:space="preserve"> (универсальный язык моделирования)</w:t>
+            </w:r>
+          </w:p>
+        </w:tc>
+        <w:tc>
+          <w:tcPr>
+            <w:tcW w:w="2856" w:type="dxa"/>
+            <w:tcBorders>
+              <w:top w:val="single" w:sz="8" w:space="0" w:color="000000"/>
+              <w:left w:val="single" w:sz="8" w:space="0" w:color="000000"/>
+              <w:bottom w:val="single" w:sz="8" w:space="0" w:color="000000"/>
+              <w:right w:val="single" w:sz="8" w:space="0" w:color="000000"/>
+            </w:tcBorders>
+            <w:shd w:val="clear" w:color="auto" w:fill="auto"/>
+            <w:tcMar>
+              <w:top w:w="100" w:type="dxa"/>
+              <w:left w:w="100" w:type="dxa"/>
+              <w:bottom w:w="100" w:type="dxa"/>
+              <w:right w:w="100" w:type="dxa"/>
+            </w:tcMar>
+          </w:tcPr>
+          <w:p>
+            <w:pPr>
+              <w:rPr>
+                <w:sz w:val="28"/>
+                <w:szCs w:val="28"/>
+                <w:lang w:val="en-US"/>
+              </w:rPr>
+            </w:pPr>
+          </w:p>
+        </w:tc>
+      </w:tr>
+    </w:tbl>
+    <w:p>
+      <w:pPr>
+        <w:spacing w:line="360" w:lineRule="auto"/>
+        <w:jc w:val="both"/>
+        <w:rPr>
+          <w:sz w:val="28"/>
+          <w:szCs w:val="28"/>
+          <w:bdr w:val="none" w:sz="0" w:space="0" w:color="auto" w:frame="1"/>
+          <w:lang w:val="en-US"/>
+        </w:rPr>
+      </w:pPr>
+    </w:p>
     <w:p>
       <w:pPr>
         <w:spacing w:line="360" w:lineRule="auto"/>
@@ -6183,7 +8200,35 @@
           <w:sz w:val="28"/>
           <w:szCs w:val="28"/>
         </w:rPr>
-        <w:t>Спрос на туры за границу, по данным федерального агентства по туризму, упал на 30%, чего не ожидали многие туристические операторы. Последовала череда банкротств, так как из-за нехватки оборотных средств операторы начали брать новые кредиты или повышать спрос путем демпинга цен, но на падающем рынке сделать это практически невозможно, и они приходят к дефолту.</w:t>
+        <w:t>Спрос на туры за границу, по данным федерального а</w:t>
+      </w:r>
+      <w:r>
+        <w:rPr>
+          <w:sz w:val="28"/>
+          <w:szCs w:val="28"/>
+        </w:rPr>
+        <w:t>гентства по туризму, упал на 30</w:t>
+      </w:r>
+      <w:r>
+        <w:rPr>
+          <w:sz w:val="28"/>
+          <w:szCs w:val="28"/>
+        </w:rPr>
+        <w:t xml:space="preserve">% </w:t>
+      </w:r>
+      <w:r>
+        <w:rPr>
+          <w:sz w:val="28"/>
+          <w:szCs w:val="28"/>
+        </w:rPr>
+        <w:t>[12]</w:t>
+      </w:r>
+      <w:r>
+        <w:rPr>
+          <w:sz w:val="28"/>
+          <w:szCs w:val="28"/>
+        </w:rPr>
+        <w:t>, чего не ожидали многие туристические операторы. Последовала череда банкротств, так как из-за нехватки оборотных средств операторы начали брать новые кредиты или повышать спрос путем демпинга цен, но на падающем рынке сделать это практически невозможно, и они приходят к дефолту.</w:t>
       </w:r>
       <w:bookmarkEnd w:id="3"/>
       <w:r>
@@ -6212,7 +8257,28 @@
           <w:sz w:val="28"/>
           <w:szCs w:val="28"/>
         </w:rPr>
-        <w:t>С другой стороны, растет спрос на внутренний туризм. По данным Ассоциации туроператоров России, величина роста составила 25-30% и многие турфирмы и операторы начинают работать с российскими курортами и санаториями.</w:t>
+        <w:t>С другой стороны, растет спрос на внутренний туризм. По данным Ассоциации туроператоров России, величина роста составила 25-30%</w:t>
+      </w:r>
+      <w:r>
+        <w:rPr>
+          <w:sz w:val="28"/>
+          <w:szCs w:val="28"/>
+        </w:rPr>
+        <w:t xml:space="preserve"> </w:t>
+      </w:r>
+      <w:r>
+        <w:rPr>
+          <w:sz w:val="28"/>
+          <w:szCs w:val="28"/>
+        </w:rPr>
+        <w:t>[12]</w:t>
+      </w:r>
+      <w:r>
+        <w:rPr>
+          <w:sz w:val="28"/>
+          <w:szCs w:val="28"/>
+        </w:rPr>
+        <w:t xml:space="preserve"> и многие турфирмы и операторы начинают работать с российскими курортами и санаториями.</w:t>
       </w:r>
     </w:p>
     <w:p>
@@ -6284,8 +8350,8 @@
         </w:rPr>
       </w:pPr>
       <w:bookmarkStart w:id="4" w:name="_Toc106366682"/>
-      <w:bookmarkStart w:id="5" w:name="_Hlk131816789"/>
-      <w:bookmarkStart w:id="6" w:name="_Toc131849106"/>
+      <w:bookmarkStart w:id="5" w:name="_Toc131849106"/>
+      <w:bookmarkStart w:id="6" w:name="_Hlk131816789"/>
       <w:r>
         <w:rPr>
           <w:b/>
@@ -6297,7 +8363,7 @@
         <w:t>ПОСТАНОВКА ЗАДАЧИ</w:t>
       </w:r>
       <w:bookmarkEnd w:id="4"/>
-      <w:bookmarkEnd w:id="6"/>
+      <w:bookmarkEnd w:id="5"/>
     </w:p>
     <w:p>
       <w:pPr>
@@ -6318,7 +8384,7 @@
       </w:pPr>
       <w:bookmarkStart w:id="7" w:name="_Toc106366683"/>
       <w:bookmarkStart w:id="8" w:name="_Toc131849107"/>
-      <w:bookmarkEnd w:id="5"/>
+      <w:bookmarkEnd w:id="6"/>
       <w:r>
         <w:rPr>
           <w:b/>
@@ -6669,8 +8735,8 @@
         </w:rPr>
       </w:pPr>
       <w:bookmarkStart w:id="13" w:name="_Toc106366686"/>
-      <w:bookmarkStart w:id="14" w:name="_Hlk131806019"/>
-      <w:bookmarkStart w:id="15" w:name="_Toc131849110"/>
+      <w:bookmarkStart w:id="14" w:name="_Toc131849110"/>
+      <w:bookmarkStart w:id="15" w:name="_Hlk131806019"/>
       <w:r>
         <w:rPr>
           <w:b/>
@@ -6690,9 +8756,9 @@
         <w:t>Задачи информационной системы</w:t>
       </w:r>
       <w:bookmarkEnd w:id="13"/>
-      <w:bookmarkEnd w:id="15"/>
-    </w:p>
-    <w:bookmarkEnd w:id="14"/>
+      <w:bookmarkEnd w:id="14"/>
+    </w:p>
+    <w:bookmarkEnd w:id="15"/>
     <w:p>
       <w:pPr>
         <w:pBdr>
@@ -9671,8 +11737,8 @@
         </w:rPr>
       </w:pPr>
       <w:bookmarkStart w:id="28" w:name="_Toc106366695"/>
-      <w:bookmarkStart w:id="29" w:name="_Hlk131802499"/>
-      <w:bookmarkStart w:id="30" w:name="_Toc131849118"/>
+      <w:bookmarkStart w:id="29" w:name="_Toc131849118"/>
+      <w:bookmarkStart w:id="30" w:name="_Hlk131802499"/>
       <w:r>
         <w:rPr>
           <w:b/>
@@ -9684,7 +11750,7 @@
         <w:t>ТРЕБОВАНИЯ К СИСТЕМЕ</w:t>
       </w:r>
       <w:bookmarkEnd w:id="28"/>
-      <w:bookmarkEnd w:id="30"/>
+      <w:bookmarkEnd w:id="29"/>
     </w:p>
     <w:p>
       <w:pPr>
@@ -9705,7 +11771,7 @@
       </w:pPr>
       <w:bookmarkStart w:id="31" w:name="_Toc106366702"/>
       <w:bookmarkStart w:id="32" w:name="_Toc131849119"/>
-      <w:bookmarkEnd w:id="29"/>
+      <w:bookmarkEnd w:id="30"/>
       <w:r>
         <w:rPr>
           <w:b/>
@@ -10076,13 +12142,7 @@
         <w:pStyle w:val="aa"/>
       </w:pPr>
       <w:r>
-        <w:t>Процесс п</w:t>
-      </w:r>
-      <w:r>
-        <w:t>оиска санатория пользователем</w:t>
-      </w:r>
-      <w:r>
-        <w:t xml:space="preserve"> должен быть реализован согласно разработанному алгоритму (рис. 1):</w:t>
+        <w:t>Процесс поиска санатория пользователем должен быть реализован согласно разработанному алгоритму (рис. 1):</w:t>
       </w:r>
     </w:p>
     <w:p>
@@ -10115,8 +12175,8 @@
             <v:path o:extrusionok="f" gradientshapeok="t" o:connecttype="rect"/>
             <o:lock v:ext="edit" aspectratio="t"/>
           </v:shapetype>
-          <v:shape id="_x0000_i1058" type="#_x0000_t75" style="width:313.5pt;height:548pt">
-            <v:imagedata r:id="rId8" o:title="142.drawio"/>
+          <v:shape id="_x0000_i1025" type="#_x0000_t75" style="width:313.5pt;height:548.25pt">
+            <v:imagedata r:id="rId8" o:title="142"/>
           </v:shape>
         </w:pict>
       </w:r>
@@ -12743,11 +14803,20 @@
       <w:r>
         <w:rPr>
           <w:rFonts w:ascii="Times New Roman" w:hAnsi="Times New Roman" w:cs="Times New Roman"/>
+          <w:b/>
           <w:color w:val="auto"/>
           <w:lang w:val="en-US"/>
         </w:rPr>
         <w:lastRenderedPageBreak/>
-        <w:t>5.</w:t>
+        <w:t>5</w:t>
+      </w:r>
+      <w:r>
+        <w:rPr>
+          <w:rFonts w:ascii="Times New Roman" w:hAnsi="Times New Roman" w:cs="Times New Roman"/>
+          <w:color w:val="auto"/>
+          <w:lang w:val="en-US"/>
+        </w:rPr>
+        <w:t>.</w:t>
       </w:r>
       <w:r>
         <w:rPr>
@@ -12829,6 +14898,21 @@
           <w:szCs w:val="32"/>
           <w:shd w:val="clear" w:color="auto" w:fill="FFFFFF"/>
         </w:rPr>
+        <w:t xml:space="preserve"> </w:t>
+      </w:r>
+      <w:r>
+        <w:rPr>
+          <w:rStyle w:val="ad"/>
+          <w:rFonts w:ascii="Times New Roman" w:hAnsi="Times New Roman" w:cs="Times New Roman"/>
+          <w:b/>
+          <w:bCs/>
+          <w:i w:val="0"/>
+          <w:iCs w:val="0"/>
+          <w:color w:val="auto"/>
+          <w:sz w:val="32"/>
+          <w:szCs w:val="32"/>
+          <w:shd w:val="clear" w:color="auto" w:fill="FFFFFF"/>
+        </w:rPr>
         <w:t>- таблица</w:t>
       </w:r>
       <w:bookmarkEnd w:id="48"/>
@@ -13119,9 +15203,9 @@
         <w:tblLook w:val="04A0" w:firstRow="1" w:lastRow="0" w:firstColumn="1" w:lastColumn="0" w:noHBand="0" w:noVBand="1"/>
       </w:tblPr>
       <w:tblGrid>
-        <w:gridCol w:w="1814"/>
-        <w:gridCol w:w="3977"/>
-        <w:gridCol w:w="3554"/>
+        <w:gridCol w:w="1824"/>
+        <w:gridCol w:w="3971"/>
+        <w:gridCol w:w="3550"/>
       </w:tblGrid>
       <w:tr>
         <w:tc>
@@ -13130,11 +15214,12 @@
           </w:tcPr>
           <w:p>
             <w:pPr>
+              <w:spacing w:line="360" w:lineRule="auto"/>
               <w:rPr>
                 <w:rFonts w:eastAsia="Arial Unicode MS"/>
                 <w:color w:val="000000"/>
-                <w:sz w:val="24"/>
-                <w:szCs w:val="24"/>
+                <w:sz w:val="28"/>
+                <w:szCs w:val="28"/>
                 <w:lang w:val="en-US"/>
                 <w14:textOutline w14:w="0" w14:cap="flat" w14:cmpd="sng" w14:algn="ctr">
                   <w14:noFill/>
@@ -13151,11 +15236,12 @@
           </w:tcPr>
           <w:p>
             <w:pPr>
+              <w:spacing w:line="360" w:lineRule="auto"/>
               <w:rPr>
                 <w:rFonts w:eastAsia="Arial Unicode MS"/>
                 <w:color w:val="000000"/>
-                <w:sz w:val="24"/>
-                <w:szCs w:val="24"/>
+                <w:sz w:val="28"/>
+                <w:szCs w:val="28"/>
                 <w14:textOutline w14:w="0" w14:cap="flat" w14:cmpd="sng" w14:algn="ctr">
                   <w14:noFill/>
                   <w14:prstDash w14:val="solid"/>
@@ -13167,8 +15253,8 @@
               <w:rPr>
                 <w:rFonts w:eastAsia="Arial Unicode MS"/>
                 <w:color w:val="000000"/>
-                <w:sz w:val="24"/>
-                <w:szCs w:val="24"/>
+                <w:sz w:val="28"/>
+                <w:szCs w:val="28"/>
                 <w14:textOutline w14:w="0" w14:cap="flat" w14:cmpd="sng" w14:algn="ctr">
                   <w14:noFill/>
                   <w14:prstDash w14:val="solid"/>
@@ -13185,11 +15271,12 @@
           </w:tcPr>
           <w:p>
             <w:pPr>
+              <w:spacing w:line="360" w:lineRule="auto"/>
               <w:rPr>
                 <w:rFonts w:eastAsia="Arial Unicode MS"/>
                 <w:color w:val="000000"/>
-                <w:sz w:val="24"/>
-                <w:szCs w:val="24"/>
+                <w:sz w:val="28"/>
+                <w:szCs w:val="28"/>
                 <w14:textOutline w14:w="0" w14:cap="flat" w14:cmpd="sng" w14:algn="ctr">
                   <w14:noFill/>
                   <w14:prstDash w14:val="solid"/>
@@ -13201,8 +15288,8 @@
               <w:rPr>
                 <w:rFonts w:eastAsia="Arial Unicode MS"/>
                 <w:color w:val="000000"/>
-                <w:sz w:val="24"/>
-                <w:szCs w:val="24"/>
+                <w:sz w:val="28"/>
+                <w:szCs w:val="28"/>
                 <w14:textOutline w14:w="0" w14:cap="flat" w14:cmpd="sng" w14:algn="ctr">
                   <w14:noFill/>
                   <w14:prstDash w14:val="solid"/>
@@ -13221,11 +15308,12 @@
           </w:tcPr>
           <w:p>
             <w:pPr>
+              <w:spacing w:line="360" w:lineRule="auto"/>
               <w:rPr>
                 <w:rFonts w:eastAsia="Arial Unicode MS"/>
                 <w:color w:val="000000"/>
-                <w:sz w:val="24"/>
-                <w:szCs w:val="24"/>
+                <w:sz w:val="28"/>
+                <w:szCs w:val="28"/>
                 <w14:textOutline w14:w="0" w14:cap="flat" w14:cmpd="sng" w14:algn="ctr">
                   <w14:noFill/>
                   <w14:prstDash w14:val="solid"/>
@@ -13237,8 +15325,8 @@
               <w:rPr>
                 <w:rFonts w:eastAsia="Arial Unicode MS"/>
                 <w:color w:val="000000"/>
-                <w:sz w:val="24"/>
-                <w:szCs w:val="24"/>
+                <w:sz w:val="28"/>
+                <w:szCs w:val="28"/>
                 <w14:textOutline w14:w="0" w14:cap="flat" w14:cmpd="sng" w14:algn="ctr">
                   <w14:noFill/>
                   <w14:prstDash w14:val="solid"/>
@@ -13255,11 +15343,12 @@
           </w:tcPr>
           <w:p>
             <w:pPr>
+              <w:spacing w:line="360" w:lineRule="auto"/>
               <w:rPr>
                 <w:rFonts w:eastAsia="Arial Unicode MS"/>
                 <w:color w:val="000000"/>
-                <w:sz w:val="24"/>
-                <w:szCs w:val="24"/>
+                <w:sz w:val="28"/>
+                <w:szCs w:val="28"/>
                 <w14:textOutline w14:w="0" w14:cap="flat" w14:cmpd="sng" w14:algn="ctr">
                   <w14:noFill/>
                   <w14:prstDash w14:val="solid"/>
@@ -13271,8 +15360,8 @@
               <w:rPr>
                 <w:rFonts w:eastAsia="Arial Unicode MS"/>
                 <w:color w:val="000000"/>
-                <w:sz w:val="24"/>
-                <w:szCs w:val="24"/>
+                <w:sz w:val="28"/>
+                <w:szCs w:val="28"/>
                 <w14:textOutline w14:w="0" w14:cap="flat" w14:cmpd="sng" w14:algn="ctr">
                   <w14:noFill/>
                   <w14:prstDash w14:val="solid"/>
@@ -13281,63 +15370,109 @@
               </w:rPr>
               <w:t>Обслуживание новых групп клиентов</w:t>
             </w:r>
-          </w:p>
-          <w:p>
-            <w:pPr>
+            <w:r>
               <w:rPr>
                 <w:rFonts w:eastAsia="Arial Unicode MS"/>
                 <w:color w:val="000000"/>
-                <w:sz w:val="24"/>
-                <w:szCs w:val="24"/>
+                <w:sz w:val="28"/>
+                <w:szCs w:val="28"/>
                 <w14:textOutline w14:w="0" w14:cap="flat" w14:cmpd="sng" w14:algn="ctr">
                   <w14:noFill/>
                   <w14:prstDash w14:val="solid"/>
                   <w14:bevel/>
                 </w14:textOutline>
               </w:rPr>
-            </w:pPr>
-            <w:r>
+              <w:t>;</w:t>
+            </w:r>
+          </w:p>
+          <w:p>
+            <w:pPr>
+              <w:spacing w:line="360" w:lineRule="auto"/>
               <w:rPr>
                 <w:rFonts w:eastAsia="Arial Unicode MS"/>
                 <w:color w:val="000000"/>
-                <w:sz w:val="24"/>
-                <w:szCs w:val="24"/>
+                <w:sz w:val="28"/>
+                <w:szCs w:val="28"/>
                 <w14:textOutline w14:w="0" w14:cap="flat" w14:cmpd="sng" w14:algn="ctr">
                   <w14:noFill/>
                   <w14:prstDash w14:val="solid"/>
                   <w14:bevel/>
                 </w14:textOutline>
               </w:rPr>
-              <w:t>Социальные льготы и программы для лиц с ОВЗ</w:t>
-            </w:r>
-          </w:p>
-          <w:p>
-            <w:pPr>
+            </w:pPr>
+            <w:r>
               <w:rPr>
                 <w:rFonts w:eastAsia="Arial Unicode MS"/>
                 <w:color w:val="000000"/>
-                <w:sz w:val="24"/>
-                <w:szCs w:val="24"/>
+                <w:sz w:val="28"/>
+                <w:szCs w:val="28"/>
                 <w14:textOutline w14:w="0" w14:cap="flat" w14:cmpd="sng" w14:algn="ctr">
                   <w14:noFill/>
                   <w14:prstDash w14:val="solid"/>
                   <w14:bevel/>
                 </w14:textOutline>
               </w:rPr>
-            </w:pPr>
+              <w:t>Социальные льготы и программы для лиц с ОВЗ</w:t>
+            </w:r>
             <w:r>
               <w:rPr>
                 <w:rFonts w:eastAsia="Arial Unicode MS"/>
                 <w:color w:val="000000"/>
-                <w:sz w:val="24"/>
-                <w:szCs w:val="24"/>
+                <w:sz w:val="28"/>
+                <w:szCs w:val="28"/>
                 <w14:textOutline w14:w="0" w14:cap="flat" w14:cmpd="sng" w14:algn="ctr">
                   <w14:noFill/>
                   <w14:prstDash w14:val="solid"/>
                   <w14:bevel/>
                 </w14:textOutline>
               </w:rPr>
+              <w:t>;</w:t>
+            </w:r>
+          </w:p>
+          <w:p>
+            <w:pPr>
+              <w:spacing w:line="360" w:lineRule="auto"/>
+              <w:rPr>
+                <w:rFonts w:eastAsia="Arial Unicode MS"/>
+                <w:color w:val="000000"/>
+                <w:sz w:val="28"/>
+                <w:szCs w:val="28"/>
+                <w:lang w:val="en-US"/>
+                <w14:textOutline w14:w="0" w14:cap="flat" w14:cmpd="sng" w14:algn="ctr">
+                  <w14:noFill/>
+                  <w14:prstDash w14:val="solid"/>
+                  <w14:bevel/>
+                </w14:textOutline>
+              </w:rPr>
+            </w:pPr>
+            <w:r>
+              <w:rPr>
+                <w:rFonts w:eastAsia="Arial Unicode MS"/>
+                <w:color w:val="000000"/>
+                <w:sz w:val="28"/>
+                <w:szCs w:val="28"/>
+                <w14:textOutline w14:w="0" w14:cap="flat" w14:cmpd="sng" w14:algn="ctr">
+                  <w14:noFill/>
+                  <w14:prstDash w14:val="solid"/>
+                  <w14:bevel/>
+                </w14:textOutline>
+              </w:rPr>
               <w:t>Рост внутреннего туризма</w:t>
+            </w:r>
+            <w:r>
+              <w:rPr>
+                <w:rFonts w:eastAsia="Arial Unicode MS"/>
+                <w:color w:val="000000"/>
+                <w:sz w:val="28"/>
+                <w:szCs w:val="28"/>
+                <w:lang w:val="en-US"/>
+                <w14:textOutline w14:w="0" w14:cap="flat" w14:cmpd="sng" w14:algn="ctr">
+                  <w14:noFill/>
+                  <w14:prstDash w14:val="solid"/>
+                  <w14:bevel/>
+                </w14:textOutline>
+              </w:rPr>
+              <w:t>;</w:t>
             </w:r>
           </w:p>
         </w:tc>
@@ -13347,11 +15482,13 @@
           </w:tcPr>
           <w:p>
             <w:pPr>
+              <w:spacing w:line="360" w:lineRule="auto"/>
               <w:rPr>
                 <w:rFonts w:eastAsia="Arial Unicode MS"/>
                 <w:color w:val="000000"/>
-                <w:sz w:val="24"/>
-                <w:szCs w:val="24"/>
+                <w:sz w:val="28"/>
+                <w:szCs w:val="28"/>
+                <w:lang w:val="en-US"/>
                 <w14:textOutline w14:w="0" w14:cap="flat" w14:cmpd="sng" w14:algn="ctr">
                   <w14:noFill/>
                   <w14:prstDash w14:val="solid"/>
@@ -13363,8 +15500,8 @@
               <w:rPr>
                 <w:rFonts w:eastAsia="Arial Unicode MS"/>
                 <w:color w:val="000000"/>
-                <w:sz w:val="24"/>
-                <w:szCs w:val="24"/>
+                <w:sz w:val="28"/>
+                <w:szCs w:val="28"/>
                 <w14:textOutline w14:w="0" w14:cap="flat" w14:cmpd="sng" w14:algn="ctr">
                   <w14:noFill/>
                   <w14:prstDash w14:val="solid"/>
@@ -13373,62 +15510,150 @@
               </w:rPr>
               <w:t>Нестабильная экономическая ситуация</w:t>
             </w:r>
-          </w:p>
-          <w:p>
-            <w:pPr>
+            <w:r>
               <w:rPr>
                 <w:rFonts w:eastAsia="Arial Unicode MS"/>
                 <w:color w:val="000000"/>
-                <w:sz w:val="24"/>
-                <w:szCs w:val="24"/>
+                <w:sz w:val="28"/>
+                <w:szCs w:val="28"/>
+                <w:lang w:val="en-US"/>
                 <w14:textOutline w14:w="0" w14:cap="flat" w14:cmpd="sng" w14:algn="ctr">
                   <w14:noFill/>
                   <w14:prstDash w14:val="solid"/>
                   <w14:bevel/>
                 </w14:textOutline>
               </w:rPr>
-            </w:pPr>
-            <w:r>
+              <w:t>;</w:t>
+            </w:r>
+          </w:p>
+          <w:p>
+            <w:pPr>
+              <w:spacing w:line="360" w:lineRule="auto"/>
               <w:rPr>
                 <w:rFonts w:eastAsia="Arial Unicode MS"/>
                 <w:color w:val="000000"/>
-                <w:sz w:val="24"/>
-                <w:szCs w:val="24"/>
+                <w:sz w:val="28"/>
+                <w:szCs w:val="28"/>
                 <w14:textOutline w14:w="0" w14:cap="flat" w14:cmpd="sng" w14:algn="ctr">
                   <w14:noFill/>
                   <w14:prstDash w14:val="solid"/>
                   <w14:bevel/>
                 </w14:textOutline>
               </w:rPr>
-              <w:t xml:space="preserve">Трудности в рекламе </w:t>
-            </w:r>
+            </w:pPr>
             <w:r>
               <w:rPr>
                 <w:rFonts w:eastAsia="Arial Unicode MS"/>
                 <w:color w:val="000000"/>
-                <w:sz w:val="24"/>
-                <w:szCs w:val="24"/>
+                <w:sz w:val="28"/>
+                <w:szCs w:val="28"/>
                 <w14:textOutline w14:w="0" w14:cap="flat" w14:cmpd="sng" w14:algn="ctr">
                   <w14:noFill/>
                   <w14:prstDash w14:val="solid"/>
                   <w14:bevel/>
                 </w14:textOutline>
               </w:rPr>
-              <w:t>веб-</w:t>
+              <w:t xml:space="preserve">Трудности в рекламе </w:t>
             </w:r>
             <w:r>
               <w:rPr>
                 <w:rFonts w:eastAsia="Arial Unicode MS"/>
                 <w:color w:val="000000"/>
-                <w:sz w:val="24"/>
-                <w:szCs w:val="24"/>
+                <w:sz w:val="28"/>
+                <w:szCs w:val="28"/>
                 <w14:textOutline w14:w="0" w14:cap="flat" w14:cmpd="sng" w14:algn="ctr">
                   <w14:noFill/>
                   <w14:prstDash w14:val="solid"/>
                   <w14:bevel/>
                 </w14:textOutline>
               </w:rPr>
+              <w:t>веб-</w:t>
+            </w:r>
+            <w:r>
+              <w:rPr>
+                <w:rFonts w:eastAsia="Arial Unicode MS"/>
+                <w:color w:val="000000"/>
+                <w:sz w:val="28"/>
+                <w:szCs w:val="28"/>
+                <w14:textOutline w14:w="0" w14:cap="flat" w14:cmpd="sng" w14:algn="ctr">
+                  <w14:noFill/>
+                  <w14:prstDash w14:val="solid"/>
+                  <w14:bevel/>
+                </w14:textOutline>
+              </w:rPr>
               <w:t>приложения</w:t>
+            </w:r>
+            <w:r>
+              <w:rPr>
+                <w:rFonts w:eastAsia="Arial Unicode MS"/>
+                <w:color w:val="000000"/>
+                <w:sz w:val="28"/>
+                <w:szCs w:val="28"/>
+                <w14:textOutline w14:w="0" w14:cap="flat" w14:cmpd="sng" w14:algn="ctr">
+                  <w14:noFill/>
+                  <w14:prstDash w14:val="solid"/>
+                  <w14:bevel/>
+                </w14:textOutline>
+              </w:rPr>
+              <w:t>;</w:t>
+            </w:r>
+          </w:p>
+          <w:p>
+            <w:pPr>
+              <w:spacing w:line="360" w:lineRule="auto"/>
+              <w:rPr>
+                <w:rFonts w:eastAsia="Arial Unicode MS"/>
+                <w:color w:val="000000"/>
+                <w:sz w:val="28"/>
+                <w:szCs w:val="28"/>
+                <w14:textOutline w14:w="0" w14:cap="flat" w14:cmpd="sng" w14:algn="ctr">
+                  <w14:noFill/>
+                  <w14:prstDash w14:val="solid"/>
+                  <w14:bevel/>
+                </w14:textOutline>
+              </w:rPr>
+            </w:pPr>
+            <w:r>
+              <w:rPr>
+                <w:rFonts w:eastAsia="Arial Unicode MS"/>
+                <w:color w:val="000000"/>
+                <w:sz w:val="28"/>
+                <w:szCs w:val="28"/>
+                <w14:textOutline w14:w="0" w14:cap="flat" w14:cmpd="sng" w14:algn="ctr">
+                  <w14:noFill/>
+                  <w14:prstDash w14:val="solid"/>
+                  <w14:bevel/>
+                </w14:textOutline>
+              </w:rPr>
+              <w:t>Мал</w:t>
+            </w:r>
+            <w:r>
+              <w:rPr>
+                <w:rFonts w:eastAsia="Arial Unicode MS"/>
+                <w:color w:val="000000"/>
+                <w:sz w:val="28"/>
+                <w:szCs w:val="28"/>
+                <w14:textOutline w14:w="0" w14:cap="flat" w14:cmpd="sng" w14:algn="ctr">
+                  <w14:noFill/>
+                  <w14:prstDash w14:val="solid"/>
+                  <w14:bevel/>
+                </w14:textOutline>
+              </w:rPr>
+              <w:t>ая</w:t>
+            </w:r>
+            <w:r>
+              <w:rPr>
+                <w:rFonts w:eastAsia="Arial Unicode MS"/>
+                <w:color w:val="000000"/>
+                <w:sz w:val="28"/>
+                <w:szCs w:val="28"/>
+                <w14:textOutline w14:w="0" w14:cap="flat" w14:cmpd="sng" w14:algn="ctr">
+                  <w14:noFill/>
+                  <w14:prstDash w14:val="solid"/>
+                  <w14:bevel/>
+                </w14:textOutline>
+              </w:rPr>
+              <w:t xml:space="preserve"> известность</w:t>
             </w:r>
           </w:p>
         </w:tc>
@@ -13440,11 +15665,12 @@
           </w:tcPr>
           <w:p>
             <w:pPr>
+              <w:spacing w:line="360" w:lineRule="auto"/>
               <w:rPr>
                 <w:rFonts w:eastAsia="Arial Unicode MS"/>
                 <w:color w:val="000000"/>
-                <w:sz w:val="24"/>
-                <w:szCs w:val="24"/>
+                <w:sz w:val="28"/>
+                <w:szCs w:val="28"/>
                 <w:lang w:val="en-US"/>
                 <w14:textOutline w14:w="0" w14:cap="flat" w14:cmpd="sng" w14:algn="ctr">
                   <w14:noFill/>
@@ -13457,8 +15683,8 @@
               <w:rPr>
                 <w:rFonts w:eastAsia="Arial Unicode MS"/>
                 <w:color w:val="000000"/>
-                <w:sz w:val="24"/>
-                <w:szCs w:val="24"/>
+                <w:sz w:val="28"/>
+                <w:szCs w:val="28"/>
                 <w14:textOutline w14:w="0" w14:cap="flat" w14:cmpd="sng" w14:algn="ctr">
                   <w14:noFill/>
                   <w14:prstDash w14:val="solid"/>
@@ -13475,11 +15701,13 @@
           </w:tcPr>
           <w:p>
             <w:pPr>
+              <w:spacing w:line="360" w:lineRule="auto"/>
               <w:rPr>
                 <w:rFonts w:eastAsia="Arial Unicode MS"/>
                 <w:color w:val="000000"/>
-                <w:sz w:val="24"/>
-                <w:szCs w:val="24"/>
+                <w:sz w:val="28"/>
+                <w:szCs w:val="28"/>
+                <w:lang w:val="en-US"/>
                 <w14:textOutline w14:w="0" w14:cap="flat" w14:cmpd="sng" w14:algn="ctr">
                   <w14:noFill/>
                   <w14:prstDash w14:val="solid"/>
@@ -13491,8 +15719,8 @@
               <w:rPr>
                 <w:rFonts w:eastAsia="Arial Unicode MS"/>
                 <w:color w:val="000000"/>
-                <w:sz w:val="24"/>
-                <w:szCs w:val="24"/>
+                <w:sz w:val="28"/>
+                <w:szCs w:val="28"/>
                 <w14:textOutline w14:w="0" w14:cap="flat" w14:cmpd="sng" w14:algn="ctr">
                   <w14:noFill/>
                   <w14:prstDash w14:val="solid"/>
@@ -13501,27 +15729,43 @@
               </w:rPr>
               <w:t>Развитие дополнительных сервисов</w:t>
             </w:r>
-          </w:p>
-          <w:p>
-            <w:pPr>
+            <w:r>
               <w:rPr>
                 <w:rFonts w:eastAsia="Arial Unicode MS"/>
                 <w:color w:val="000000"/>
-                <w:sz w:val="24"/>
-                <w:szCs w:val="24"/>
+                <w:sz w:val="28"/>
+                <w:szCs w:val="28"/>
+                <w:lang w:val="en-US"/>
                 <w14:textOutline w14:w="0" w14:cap="flat" w14:cmpd="sng" w14:algn="ctr">
                   <w14:noFill/>
                   <w14:prstDash w14:val="solid"/>
                   <w14:bevel/>
                 </w14:textOutline>
               </w:rPr>
-            </w:pPr>
-            <w:r>
+              <w:t>;</w:t>
+            </w:r>
+          </w:p>
+          <w:p>
+            <w:pPr>
+              <w:spacing w:line="360" w:lineRule="auto"/>
               <w:rPr>
                 <w:rFonts w:eastAsia="Arial Unicode MS"/>
                 <w:color w:val="000000"/>
-                <w:sz w:val="24"/>
-                <w:szCs w:val="24"/>
+                <w:sz w:val="28"/>
+                <w:szCs w:val="28"/>
+                <w14:textOutline w14:w="0" w14:cap="flat" w14:cmpd="sng" w14:algn="ctr">
+                  <w14:noFill/>
+                  <w14:prstDash w14:val="solid"/>
+                  <w14:bevel/>
+                </w14:textOutline>
+              </w:rPr>
+            </w:pPr>
+            <w:r>
+              <w:rPr>
+                <w:rFonts w:eastAsia="Arial Unicode MS"/>
+                <w:color w:val="000000"/>
+                <w:sz w:val="28"/>
+                <w:szCs w:val="28"/>
                 <w14:textOutline w14:w="0" w14:cap="flat" w14:cmpd="sng" w14:algn="ctr">
                   <w14:noFill/>
                   <w14:prstDash w14:val="solid"/>
@@ -13538,11 +15782,12 @@
           </w:tcPr>
           <w:p>
             <w:pPr>
+              <w:spacing w:line="360" w:lineRule="auto"/>
               <w:rPr>
                 <w:rFonts w:eastAsia="Arial Unicode MS"/>
                 <w:color w:val="000000"/>
-                <w:sz w:val="24"/>
-                <w:szCs w:val="24"/>
+                <w:sz w:val="28"/>
+                <w:szCs w:val="28"/>
                 <w14:textOutline w14:w="0" w14:cap="flat" w14:cmpd="sng" w14:algn="ctr">
                   <w14:noFill/>
                   <w14:prstDash w14:val="solid"/>
@@ -13554,8 +15799,8 @@
               <w:rPr>
                 <w:rFonts w:eastAsia="Arial Unicode MS"/>
                 <w:color w:val="000000"/>
-                <w:sz w:val="24"/>
-                <w:szCs w:val="24"/>
+                <w:sz w:val="28"/>
+                <w:szCs w:val="28"/>
                 <w14:textOutline w14:w="0" w14:cap="flat" w14:cmpd="sng" w14:algn="ctr">
                   <w14:noFill/>
                   <w14:prstDash w14:val="solid"/>
@@ -15702,7 +17947,7 @@
           <w:shd w:val="clear" w:color="auto" w:fill="FFFFFF"/>
         </w:rPr>
         <w:pict w14:anchorId="7C6B3043">
-          <v:shape id="_x0000_i1033" type="#_x0000_t75" style="width:439.5pt;height:236pt">
+          <v:shape id="_x0000_i1026" type="#_x0000_t75" style="width:439.5pt;height:236.25pt">
             <v:imagedata r:id="rId12" o:title="12" croptop="2987f" cropleft="9813f" cropright="9311f"/>
           </v:shape>
         </w:pict>
@@ -15810,6 +18055,7 @@
         </w:rPr>
         <w:t xml:space="preserve"> </w:t>
       </w:r>
+      <w:bookmarkEnd w:id="54"/>
       <w:r>
         <w:rPr>
           <w:rStyle w:val="ad"/>
@@ -15823,40 +18069,8 @@
           <w:szCs w:val="32"/>
           <w:shd w:val="clear" w:color="auto" w:fill="FFFFFF"/>
         </w:rPr>
-        <w:t>Интерфейс</w:t>
-      </w:r>
-      <w:r>
-        <w:rPr>
-          <w:rStyle w:val="ad"/>
-          <w:rFonts w:ascii="Times New Roman" w:hAnsi="Times New Roman" w:cs="Times New Roman"/>
-          <w:b/>
-          <w:bCs/>
-          <w:i w:val="0"/>
-          <w:iCs w:val="0"/>
-          <w:color w:val="auto"/>
-          <w:sz w:val="32"/>
-          <w:szCs w:val="32"/>
-          <w:shd w:val="clear" w:color="auto" w:fill="FFFFFF"/>
-        </w:rPr>
-        <w:t xml:space="preserve"> </w:t>
-      </w:r>
-      <w:r>
-        <w:rPr>
-          <w:rStyle w:val="ad"/>
-          <w:rFonts w:ascii="Times New Roman" w:hAnsi="Times New Roman" w:cs="Times New Roman"/>
-          <w:b/>
-          <w:bCs/>
-          <w:i w:val="0"/>
-          <w:iCs w:val="0"/>
-          <w:color w:val="auto"/>
-          <w:sz w:val="32"/>
-          <w:szCs w:val="32"/>
-          <w:shd w:val="clear" w:color="auto" w:fill="FFFFFF"/>
-          <w:lang w:val="en-US"/>
-        </w:rPr>
-        <w:t>UI</w:t>
-      </w:r>
-      <w:bookmarkEnd w:id="54"/>
+        <w:t>Пользовательский интерфейс</w:t>
+      </w:r>
     </w:p>
     <w:p>
       <w:pPr>
@@ -16573,6 +18787,7 @@
       <w:pPr>
         <w:pStyle w:val="aa"/>
         <w:ind w:firstLine="0"/>
+        <w:jc w:val="center"/>
         <w:rPr>
           <w:rStyle w:val="ad"/>
           <w:rFonts w:eastAsiaTheme="majorEastAsia"/>
@@ -16599,8 +18814,8 @@
           <w:shd w:val="clear" w:color="auto" w:fill="FFFFFF"/>
         </w:rPr>
         <w:pict w14:anchorId="0E87CE3C">
-          <v:shape id="_x0000_i1060" type="#_x0000_t75" style="width:467.5pt;height:135pt">
-            <v:imagedata r:id="rId18" o:title="111111111111.drawio"/>
+          <v:shape id="_x0000_i1027" type="#_x0000_t75" style="width:497.25pt;height:2in">
+            <v:imagedata r:id="rId18" o:title="111111111111"/>
           </v:shape>
         </w:pict>
       </w:r>
@@ -16741,7 +18956,7 @@
           <w:shd w:val="clear" w:color="auto" w:fill="FFFFFF"/>
         </w:rPr>
         <w:pict w14:anchorId="78DAE7EE">
-          <v:shape id="_x0000_i1061" type="#_x0000_t75" style="width:467.5pt;height:305pt">
+          <v:shape id="_x0000_i1028" type="#_x0000_t75" style="width:467.25pt;height:305.25pt">
             <v:imagedata r:id="rId19" o:title="пцауцаца"/>
           </v:shape>
         </w:pict>
@@ -17720,6 +19935,7 @@
         <w:docPartUnique/>
       </w:docPartObj>
     </w:sdtPr>
+    <w:sdtEndPr/>
     <w:sdtContent>
       <w:p>
         <w:pPr>
@@ -17739,7 +19955,7 @@
           <w:rPr>
             <w:noProof/>
           </w:rPr>
-          <w:t>3</w:t>
+          <w:t>21</w:t>
         </w:r>
         <w:r>
           <w:fldChar w:fldCharType="end"/>
@@ -17866,6 +20082,155 @@
     </w:lvl>
   </w:abstractNum>
   <w:abstractNum w:abstractNumId="1" w15:restartNumberingAfterBreak="0">
+    <w:nsid w:val="06575C61"/>
+    <w:multiLevelType w:val="multilevel"/>
+    <w:tmpl w:val="6712ABD6"/>
+    <w:lvl w:ilvl="0">
+      <w:start w:val="1"/>
+      <w:numFmt w:val="bullet"/>
+      <w:lvlText w:val=""/>
+      <w:lvlJc w:val="left"/>
+      <w:pPr>
+        <w:tabs>
+          <w:tab w:val="num" w:pos="720"/>
+        </w:tabs>
+        <w:ind w:left="720" w:hanging="360"/>
+      </w:pPr>
+      <w:rPr>
+        <w:rFonts w:ascii="Symbol" w:hAnsi="Symbol" w:hint="default"/>
+        <w:sz w:val="20"/>
+      </w:rPr>
+    </w:lvl>
+    <w:lvl w:ilvl="1" w:tentative="1">
+      <w:start w:val="1"/>
+      <w:numFmt w:val="bullet"/>
+      <w:lvlText w:val="o"/>
+      <w:lvlJc w:val="left"/>
+      <w:pPr>
+        <w:tabs>
+          <w:tab w:val="num" w:pos="1440"/>
+        </w:tabs>
+        <w:ind w:left="1440" w:hanging="360"/>
+      </w:pPr>
+      <w:rPr>
+        <w:rFonts w:ascii="Courier New" w:hAnsi="Courier New" w:hint="default"/>
+        <w:sz w:val="20"/>
+      </w:rPr>
+    </w:lvl>
+    <w:lvl w:ilvl="2" w:tentative="1">
+      <w:start w:val="1"/>
+      <w:numFmt w:val="bullet"/>
+      <w:lvlText w:val=""/>
+      <w:lvlJc w:val="left"/>
+      <w:pPr>
+        <w:tabs>
+          <w:tab w:val="num" w:pos="2160"/>
+        </w:tabs>
+        <w:ind w:left="2160" w:hanging="360"/>
+      </w:pPr>
+      <w:rPr>
+        <w:rFonts w:ascii="Wingdings" w:hAnsi="Wingdings" w:hint="default"/>
+        <w:sz w:val="20"/>
+      </w:rPr>
+    </w:lvl>
+    <w:lvl w:ilvl="3" w:tentative="1">
+      <w:start w:val="1"/>
+      <w:numFmt w:val="bullet"/>
+      <w:lvlText w:val=""/>
+      <w:lvlJc w:val="left"/>
+      <w:pPr>
+        <w:tabs>
+          <w:tab w:val="num" w:pos="2880"/>
+        </w:tabs>
+        <w:ind w:left="2880" w:hanging="360"/>
+      </w:pPr>
+      <w:rPr>
+        <w:rFonts w:ascii="Wingdings" w:hAnsi="Wingdings" w:hint="default"/>
+        <w:sz w:val="20"/>
+      </w:rPr>
+    </w:lvl>
+    <w:lvl w:ilvl="4" w:tentative="1">
+      <w:start w:val="1"/>
+      <w:numFmt w:val="bullet"/>
+      <w:lvlText w:val=""/>
+      <w:lvlJc w:val="left"/>
+      <w:pPr>
+        <w:tabs>
+          <w:tab w:val="num" w:pos="3600"/>
+        </w:tabs>
+        <w:ind w:left="3600" w:hanging="360"/>
+      </w:pPr>
+      <w:rPr>
+        <w:rFonts w:ascii="Wingdings" w:hAnsi="Wingdings" w:hint="default"/>
+        <w:sz w:val="20"/>
+      </w:rPr>
+    </w:lvl>
+    <w:lvl w:ilvl="5" w:tentative="1">
+      <w:start w:val="1"/>
+      <w:numFmt w:val="bullet"/>
+      <w:lvlText w:val=""/>
+      <w:lvlJc w:val="left"/>
+      <w:pPr>
+        <w:tabs>
+          <w:tab w:val="num" w:pos="4320"/>
+        </w:tabs>
+        <w:ind w:left="4320" w:hanging="360"/>
+      </w:pPr>
+      <w:rPr>
+        <w:rFonts w:ascii="Wingdings" w:hAnsi="Wingdings" w:hint="default"/>
+        <w:sz w:val="20"/>
+      </w:rPr>
+    </w:lvl>
+    <w:lvl w:ilvl="6" w:tentative="1">
+      <w:start w:val="1"/>
+      <w:numFmt w:val="bullet"/>
+      <w:lvlText w:val=""/>
+      <w:lvlJc w:val="left"/>
+      <w:pPr>
+        <w:tabs>
+          <w:tab w:val="num" w:pos="5040"/>
+        </w:tabs>
+        <w:ind w:left="5040" w:hanging="360"/>
+      </w:pPr>
+      <w:rPr>
+        <w:rFonts w:ascii="Wingdings" w:hAnsi="Wingdings" w:hint="default"/>
+        <w:sz w:val="20"/>
+      </w:rPr>
+    </w:lvl>
+    <w:lvl w:ilvl="7" w:tentative="1">
+      <w:start w:val="1"/>
+      <w:numFmt w:val="bullet"/>
+      <w:lvlText w:val=""/>
+      <w:lvlJc w:val="left"/>
+      <w:pPr>
+        <w:tabs>
+          <w:tab w:val="num" w:pos="5760"/>
+        </w:tabs>
+        <w:ind w:left="5760" w:hanging="360"/>
+      </w:pPr>
+      <w:rPr>
+        <w:rFonts w:ascii="Wingdings" w:hAnsi="Wingdings" w:hint="default"/>
+        <w:sz w:val="20"/>
+      </w:rPr>
+    </w:lvl>
+    <w:lvl w:ilvl="8" w:tentative="1">
+      <w:start w:val="1"/>
+      <w:numFmt w:val="bullet"/>
+      <w:lvlText w:val=""/>
+      <w:lvlJc w:val="left"/>
+      <w:pPr>
+        <w:tabs>
+          <w:tab w:val="num" w:pos="6480"/>
+        </w:tabs>
+        <w:ind w:left="6480" w:hanging="360"/>
+      </w:pPr>
+      <w:rPr>
+        <w:rFonts w:ascii="Wingdings" w:hAnsi="Wingdings" w:hint="default"/>
+        <w:sz w:val="20"/>
+      </w:rPr>
+    </w:lvl>
+  </w:abstractNum>
+  <w:abstractNum w:abstractNumId="2" w15:restartNumberingAfterBreak="0">
     <w:nsid w:val="0664691C"/>
     <w:multiLevelType w:val="multilevel"/>
     <w:tmpl w:val="B33C85EC"/>
@@ -17955,7 +20320,7 @@
       </w:pPr>
     </w:lvl>
   </w:abstractNum>
-  <w:abstractNum w:abstractNumId="2" w15:restartNumberingAfterBreak="0">
+  <w:abstractNum w:abstractNumId="3" w15:restartNumberingAfterBreak="0">
     <w:nsid w:val="0A1732F6"/>
     <w:multiLevelType w:val="multilevel"/>
     <w:tmpl w:val="91CCE654"/>
@@ -18065,7 +20430,7 @@
       </w:rPr>
     </w:lvl>
   </w:abstractNum>
-  <w:abstractNum w:abstractNumId="3" w15:restartNumberingAfterBreak="0">
+  <w:abstractNum w:abstractNumId="4" w15:restartNumberingAfterBreak="0">
     <w:nsid w:val="121136FB"/>
     <w:multiLevelType w:val="hybridMultilevel"/>
     <w:tmpl w:val="16EA97BE"/>
@@ -18178,7 +20543,7 @@
       </w:rPr>
     </w:lvl>
   </w:abstractNum>
-  <w:abstractNum w:abstractNumId="4" w15:restartNumberingAfterBreak="0">
+  <w:abstractNum w:abstractNumId="5" w15:restartNumberingAfterBreak="0">
     <w:nsid w:val="16172C53"/>
     <w:multiLevelType w:val="hybridMultilevel"/>
     <w:tmpl w:val="71FC5610"/>
@@ -18291,7 +20656,7 @@
       </w:rPr>
     </w:lvl>
   </w:abstractNum>
-  <w:abstractNum w:abstractNumId="5" w15:restartNumberingAfterBreak="0">
+  <w:abstractNum w:abstractNumId="6" w15:restartNumberingAfterBreak="0">
     <w:nsid w:val="170E22A7"/>
     <w:multiLevelType w:val="hybridMultilevel"/>
     <w:tmpl w:val="0E52E48E"/>
@@ -18404,7 +20769,7 @@
       </w:rPr>
     </w:lvl>
   </w:abstractNum>
-  <w:abstractNum w:abstractNumId="6" w15:restartNumberingAfterBreak="0">
+  <w:abstractNum w:abstractNumId="7" w15:restartNumberingAfterBreak="0">
     <w:nsid w:val="26264871"/>
     <w:multiLevelType w:val="hybridMultilevel"/>
     <w:tmpl w:val="E2C07078"/>
@@ -18517,7 +20882,7 @@
       </w:rPr>
     </w:lvl>
   </w:abstractNum>
-  <w:abstractNum w:abstractNumId="7" w15:restartNumberingAfterBreak="0">
+  <w:abstractNum w:abstractNumId="8" w15:restartNumberingAfterBreak="0">
     <w:nsid w:val="2CF854C8"/>
     <w:multiLevelType w:val="multilevel"/>
     <w:tmpl w:val="A9C45CA6"/>
@@ -18603,7 +20968,7 @@
       </w:pPr>
     </w:lvl>
   </w:abstractNum>
-  <w:abstractNum w:abstractNumId="8" w15:restartNumberingAfterBreak="0">
+  <w:abstractNum w:abstractNumId="9" w15:restartNumberingAfterBreak="0">
     <w:nsid w:val="36424299"/>
     <w:multiLevelType w:val="hybridMultilevel"/>
     <w:tmpl w:val="3E06CDF8"/>
@@ -18716,7 +21081,7 @@
       </w:rPr>
     </w:lvl>
   </w:abstractNum>
-  <w:abstractNum w:abstractNumId="9" w15:restartNumberingAfterBreak="0">
+  <w:abstractNum w:abstractNumId="10" w15:restartNumberingAfterBreak="0">
     <w:nsid w:val="3DB80D2F"/>
     <w:multiLevelType w:val="hybridMultilevel"/>
     <w:tmpl w:val="EE72466C"/>
@@ -18828,7 +21193,7 @@
       </w:rPr>
     </w:lvl>
   </w:abstractNum>
-  <w:abstractNum w:abstractNumId="10" w15:restartNumberingAfterBreak="0">
+  <w:abstractNum w:abstractNumId="11" w15:restartNumberingAfterBreak="0">
     <w:nsid w:val="43E02389"/>
     <w:multiLevelType w:val="hybridMultilevel"/>
     <w:tmpl w:val="D10C3DB2"/>
@@ -18941,7 +21306,7 @@
       </w:rPr>
     </w:lvl>
   </w:abstractNum>
-  <w:abstractNum w:abstractNumId="11" w15:restartNumberingAfterBreak="0">
+  <w:abstractNum w:abstractNumId="12" w15:restartNumberingAfterBreak="0">
     <w:nsid w:val="44F93434"/>
     <w:multiLevelType w:val="hybridMultilevel"/>
     <w:tmpl w:val="FC5270CA"/>
@@ -19054,7 +21419,7 @@
       </w:rPr>
     </w:lvl>
   </w:abstractNum>
-  <w:abstractNum w:abstractNumId="12" w15:restartNumberingAfterBreak="0">
+  <w:abstractNum w:abstractNumId="13" w15:restartNumberingAfterBreak="0">
     <w:nsid w:val="4AE742F0"/>
     <w:multiLevelType w:val="hybridMultilevel"/>
     <w:tmpl w:val="B2D2AEF4"/>
@@ -19143,7 +21508,7 @@
       </w:pPr>
     </w:lvl>
   </w:abstractNum>
-  <w:abstractNum w:abstractNumId="13" w15:restartNumberingAfterBreak="0">
+  <w:abstractNum w:abstractNumId="14" w15:restartNumberingAfterBreak="0">
     <w:nsid w:val="4D2C6515"/>
     <w:multiLevelType w:val="multilevel"/>
     <w:tmpl w:val="21B81488"/>
@@ -19256,7 +21621,7 @@
       </w:rPr>
     </w:lvl>
   </w:abstractNum>
-  <w:abstractNum w:abstractNumId="14" w15:restartNumberingAfterBreak="0">
+  <w:abstractNum w:abstractNumId="15" w15:restartNumberingAfterBreak="0">
     <w:nsid w:val="50480FF9"/>
     <w:multiLevelType w:val="multilevel"/>
     <w:tmpl w:val="B308E836"/>
@@ -19374,7 +21739,7 @@
       </w:rPr>
     </w:lvl>
   </w:abstractNum>
-  <w:abstractNum w:abstractNumId="15" w15:restartNumberingAfterBreak="0">
+  <w:abstractNum w:abstractNumId="16" w15:restartNumberingAfterBreak="0">
     <w:nsid w:val="51A85B6C"/>
     <w:multiLevelType w:val="hybridMultilevel"/>
     <w:tmpl w:val="63727D76"/>
@@ -19463,7 +21828,7 @@
       </w:pPr>
     </w:lvl>
   </w:abstractNum>
-  <w:abstractNum w:abstractNumId="16" w15:restartNumberingAfterBreak="0">
+  <w:abstractNum w:abstractNumId="17" w15:restartNumberingAfterBreak="0">
     <w:nsid w:val="524435CB"/>
     <w:multiLevelType w:val="hybridMultilevel"/>
     <w:tmpl w:val="D842E22C"/>
@@ -19555,7 +21920,7 @@
       </w:pPr>
     </w:lvl>
   </w:abstractNum>
-  <w:abstractNum w:abstractNumId="17" w15:restartNumberingAfterBreak="0">
+  <w:abstractNum w:abstractNumId="18" w15:restartNumberingAfterBreak="0">
     <w:nsid w:val="5D6420CF"/>
     <w:multiLevelType w:val="hybridMultilevel"/>
     <w:tmpl w:val="BDA84926"/>
@@ -19668,7 +22033,156 @@
       </w:rPr>
     </w:lvl>
   </w:abstractNum>
-  <w:abstractNum w:abstractNumId="18" w15:restartNumberingAfterBreak="0">
+  <w:abstractNum w:abstractNumId="19" w15:restartNumberingAfterBreak="0">
+    <w:nsid w:val="627904A6"/>
+    <w:multiLevelType w:val="multilevel"/>
+    <w:tmpl w:val="03E0216A"/>
+    <w:lvl w:ilvl="0">
+      <w:start w:val="1"/>
+      <w:numFmt w:val="bullet"/>
+      <w:lvlText w:val=""/>
+      <w:lvlJc w:val="left"/>
+      <w:pPr>
+        <w:tabs>
+          <w:tab w:val="num" w:pos="720"/>
+        </w:tabs>
+        <w:ind w:left="720" w:hanging="360"/>
+      </w:pPr>
+      <w:rPr>
+        <w:rFonts w:ascii="Symbol" w:hAnsi="Symbol" w:hint="default"/>
+        <w:sz w:val="20"/>
+      </w:rPr>
+    </w:lvl>
+    <w:lvl w:ilvl="1" w:tentative="1">
+      <w:start w:val="1"/>
+      <w:numFmt w:val="bullet"/>
+      <w:lvlText w:val="o"/>
+      <w:lvlJc w:val="left"/>
+      <w:pPr>
+        <w:tabs>
+          <w:tab w:val="num" w:pos="1440"/>
+        </w:tabs>
+        <w:ind w:left="1440" w:hanging="360"/>
+      </w:pPr>
+      <w:rPr>
+        <w:rFonts w:ascii="Courier New" w:hAnsi="Courier New" w:hint="default"/>
+        <w:sz w:val="20"/>
+      </w:rPr>
+    </w:lvl>
+    <w:lvl w:ilvl="2" w:tentative="1">
+      <w:start w:val="1"/>
+      <w:numFmt w:val="bullet"/>
+      <w:lvlText w:val=""/>
+      <w:lvlJc w:val="left"/>
+      <w:pPr>
+        <w:tabs>
+          <w:tab w:val="num" w:pos="2160"/>
+        </w:tabs>
+        <w:ind w:left="2160" w:hanging="360"/>
+      </w:pPr>
+      <w:rPr>
+        <w:rFonts w:ascii="Wingdings" w:hAnsi="Wingdings" w:hint="default"/>
+        <w:sz w:val="20"/>
+      </w:rPr>
+    </w:lvl>
+    <w:lvl w:ilvl="3" w:tentative="1">
+      <w:start w:val="1"/>
+      <w:numFmt w:val="bullet"/>
+      <w:lvlText w:val=""/>
+      <w:lvlJc w:val="left"/>
+      <w:pPr>
+        <w:tabs>
+          <w:tab w:val="num" w:pos="2880"/>
+        </w:tabs>
+        <w:ind w:left="2880" w:hanging="360"/>
+      </w:pPr>
+      <w:rPr>
+        <w:rFonts w:ascii="Wingdings" w:hAnsi="Wingdings" w:hint="default"/>
+        <w:sz w:val="20"/>
+      </w:rPr>
+    </w:lvl>
+    <w:lvl w:ilvl="4" w:tentative="1">
+      <w:start w:val="1"/>
+      <w:numFmt w:val="bullet"/>
+      <w:lvlText w:val=""/>
+      <w:lvlJc w:val="left"/>
+      <w:pPr>
+        <w:tabs>
+          <w:tab w:val="num" w:pos="3600"/>
+        </w:tabs>
+        <w:ind w:left="3600" w:hanging="360"/>
+      </w:pPr>
+      <w:rPr>
+        <w:rFonts w:ascii="Wingdings" w:hAnsi="Wingdings" w:hint="default"/>
+        <w:sz w:val="20"/>
+      </w:rPr>
+    </w:lvl>
+    <w:lvl w:ilvl="5" w:tentative="1">
+      <w:start w:val="1"/>
+      <w:numFmt w:val="bullet"/>
+      <w:lvlText w:val=""/>
+      <w:lvlJc w:val="left"/>
+      <w:pPr>
+        <w:tabs>
+          <w:tab w:val="num" w:pos="4320"/>
+        </w:tabs>
+        <w:ind w:left="4320" w:hanging="360"/>
+      </w:pPr>
+      <w:rPr>
+        <w:rFonts w:ascii="Wingdings" w:hAnsi="Wingdings" w:hint="default"/>
+        <w:sz w:val="20"/>
+      </w:rPr>
+    </w:lvl>
+    <w:lvl w:ilvl="6" w:tentative="1">
+      <w:start w:val="1"/>
+      <w:numFmt w:val="bullet"/>
+      <w:lvlText w:val=""/>
+      <w:lvlJc w:val="left"/>
+      <w:pPr>
+        <w:tabs>
+          <w:tab w:val="num" w:pos="5040"/>
+        </w:tabs>
+        <w:ind w:left="5040" w:hanging="360"/>
+      </w:pPr>
+      <w:rPr>
+        <w:rFonts w:ascii="Wingdings" w:hAnsi="Wingdings" w:hint="default"/>
+        <w:sz w:val="20"/>
+      </w:rPr>
+    </w:lvl>
+    <w:lvl w:ilvl="7" w:tentative="1">
+      <w:start w:val="1"/>
+      <w:numFmt w:val="bullet"/>
+      <w:lvlText w:val=""/>
+      <w:lvlJc w:val="left"/>
+      <w:pPr>
+        <w:tabs>
+          <w:tab w:val="num" w:pos="5760"/>
+        </w:tabs>
+        <w:ind w:left="5760" w:hanging="360"/>
+      </w:pPr>
+      <w:rPr>
+        <w:rFonts w:ascii="Wingdings" w:hAnsi="Wingdings" w:hint="default"/>
+        <w:sz w:val="20"/>
+      </w:rPr>
+    </w:lvl>
+    <w:lvl w:ilvl="8" w:tentative="1">
+      <w:start w:val="1"/>
+      <w:numFmt w:val="bullet"/>
+      <w:lvlText w:val=""/>
+      <w:lvlJc w:val="left"/>
+      <w:pPr>
+        <w:tabs>
+          <w:tab w:val="num" w:pos="6480"/>
+        </w:tabs>
+        <w:ind w:left="6480" w:hanging="360"/>
+      </w:pPr>
+      <w:rPr>
+        <w:rFonts w:ascii="Wingdings" w:hAnsi="Wingdings" w:hint="default"/>
+        <w:sz w:val="20"/>
+      </w:rPr>
+    </w:lvl>
+  </w:abstractNum>
+  <w:abstractNum w:abstractNumId="20" w15:restartNumberingAfterBreak="0">
     <w:nsid w:val="67AC71C0"/>
     <w:multiLevelType w:val="hybridMultilevel"/>
     <w:tmpl w:val="2C3EB580"/>
@@ -19781,7 +22295,7 @@
       </w:rPr>
     </w:lvl>
   </w:abstractNum>
-  <w:abstractNum w:abstractNumId="19" w15:restartNumberingAfterBreak="0">
+  <w:abstractNum w:abstractNumId="21" w15:restartNumberingAfterBreak="0">
     <w:nsid w:val="68B23A24"/>
     <w:multiLevelType w:val="multilevel"/>
     <w:tmpl w:val="0622A246"/>
@@ -19894,7 +22408,7 @@
       </w:rPr>
     </w:lvl>
   </w:abstractNum>
-  <w:abstractNum w:abstractNumId="20" w15:restartNumberingAfterBreak="0">
+  <w:abstractNum w:abstractNumId="22" w15:restartNumberingAfterBreak="0">
     <w:nsid w:val="6A6B4E2E"/>
     <w:multiLevelType w:val="hybridMultilevel"/>
     <w:tmpl w:val="B64AED74"/>
@@ -19983,7 +22497,7 @@
       </w:pPr>
     </w:lvl>
   </w:abstractNum>
-  <w:abstractNum w:abstractNumId="21" w15:restartNumberingAfterBreak="0">
+  <w:abstractNum w:abstractNumId="23" w15:restartNumberingAfterBreak="0">
     <w:nsid w:val="6AF74284"/>
     <w:multiLevelType w:val="hybridMultilevel"/>
     <w:tmpl w:val="F3BAA960"/>
@@ -20096,7 +22610,7 @@
       </w:rPr>
     </w:lvl>
   </w:abstractNum>
-  <w:abstractNum w:abstractNumId="22" w15:restartNumberingAfterBreak="0">
+  <w:abstractNum w:abstractNumId="24" w15:restartNumberingAfterBreak="0">
     <w:nsid w:val="74EB2F41"/>
     <w:multiLevelType w:val="multilevel"/>
     <w:tmpl w:val="3338713C"/>
@@ -20182,7 +22696,7 @@
       </w:pPr>
     </w:lvl>
   </w:abstractNum>
-  <w:abstractNum w:abstractNumId="23" w15:restartNumberingAfterBreak="0">
+  <w:abstractNum w:abstractNumId="25" w15:restartNumberingAfterBreak="0">
     <w:nsid w:val="79853EB9"/>
     <w:multiLevelType w:val="hybridMultilevel"/>
     <w:tmpl w:val="F048AE8A"/>
@@ -20296,25 +22810,25 @@
     </w:lvl>
   </w:abstractNum>
   <w:num w:numId="1">
-    <w:abstractNumId w:val="8"/>
+    <w:abstractNumId w:val="9"/>
   </w:num>
   <w:num w:numId="2">
-    <w:abstractNumId w:val="14"/>
+    <w:abstractNumId w:val="15"/>
   </w:num>
   <w:num w:numId="3">
-    <w:abstractNumId w:val="1"/>
+    <w:abstractNumId w:val="2"/>
   </w:num>
   <w:num w:numId="4">
-    <w:abstractNumId w:val="21"/>
+    <w:abstractNumId w:val="23"/>
   </w:num>
   <w:num w:numId="5">
-    <w:abstractNumId w:val="9"/>
+    <w:abstractNumId w:val="10"/>
   </w:num>
   <w:num w:numId="6">
-    <w:abstractNumId w:val="4"/>
+    <w:abstractNumId w:val="5"/>
   </w:num>
   <w:num w:numId="7">
-    <w:abstractNumId w:val="14"/>
+    <w:abstractNumId w:val="15"/>
     <w:lvlOverride w:ilvl="0">
       <w:startOverride w:val="1"/>
     </w:lvlOverride>
@@ -20344,58 +22858,64 @@
     </w:lvlOverride>
   </w:num>
   <w:num w:numId="8">
-    <w:abstractNumId w:val="20"/>
+    <w:abstractNumId w:val="22"/>
   </w:num>
   <w:num w:numId="9">
     <w:abstractNumId w:val="0"/>
   </w:num>
   <w:num w:numId="10">
+    <w:abstractNumId w:val="13"/>
+  </w:num>
+  <w:num w:numId="11">
+    <w:abstractNumId w:val="16"/>
+  </w:num>
+  <w:num w:numId="12">
+    <w:abstractNumId w:val="4"/>
+  </w:num>
+  <w:num w:numId="13">
+    <w:abstractNumId w:val="20"/>
+  </w:num>
+  <w:num w:numId="14">
     <w:abstractNumId w:val="12"/>
   </w:num>
-  <w:num w:numId="11">
-    <w:abstractNumId w:val="15"/>
+  <w:num w:numId="15">
+    <w:abstractNumId w:val="14"/>
   </w:num>
-  <w:num w:numId="12">
+  <w:num w:numId="16">
     <w:abstractNumId w:val="3"/>
   </w:num>
-  <w:num w:numId="13">
+  <w:num w:numId="17">
+    <w:abstractNumId w:val="21"/>
+  </w:num>
+  <w:num w:numId="18">
+    <w:abstractNumId w:val="17"/>
+  </w:num>
+  <w:num w:numId="19">
+    <w:abstractNumId w:val="7"/>
+  </w:num>
+  <w:num w:numId="20">
+    <w:abstractNumId w:val="25"/>
+  </w:num>
+  <w:num w:numId="21">
+    <w:abstractNumId w:val="8"/>
+  </w:num>
+  <w:num w:numId="22">
+    <w:abstractNumId w:val="6"/>
+  </w:num>
+  <w:num w:numId="23">
     <w:abstractNumId w:val="18"/>
   </w:num>
-  <w:num w:numId="14">
+  <w:num w:numId="24">
+    <w:abstractNumId w:val="24"/>
+  </w:num>
+  <w:num w:numId="25">
     <w:abstractNumId w:val="11"/>
   </w:num>
-  <w:num w:numId="15">
-    <w:abstractNumId w:val="13"/>
+  <w:num w:numId="26">
+    <w:abstractNumId w:val="1"/>
   </w:num>
-  <w:num w:numId="16">
-    <w:abstractNumId w:val="2"/>
-  </w:num>
-  <w:num w:numId="17">
+  <w:num w:numId="27">
     <w:abstractNumId w:val="19"/>
-  </w:num>
-  <w:num w:numId="18">
-    <w:abstractNumId w:val="16"/>
-  </w:num>
-  <w:num w:numId="19">
-    <w:abstractNumId w:val="6"/>
-  </w:num>
-  <w:num w:numId="20">
-    <w:abstractNumId w:val="23"/>
-  </w:num>
-  <w:num w:numId="21">
-    <w:abstractNumId w:val="7"/>
-  </w:num>
-  <w:num w:numId="22">
-    <w:abstractNumId w:val="5"/>
-  </w:num>
-  <w:num w:numId="23">
-    <w:abstractNumId w:val="17"/>
-  </w:num>
-  <w:num w:numId="24">
-    <w:abstractNumId w:val="22"/>
-  </w:num>
-  <w:num w:numId="25">
-    <w:abstractNumId w:val="10"/>
   </w:num>
 </w:numbering>
 </file>
@@ -21512,7 +24032,7 @@
 </file>
 
 <file path=customXml/itemProps1.xml><?xml version="1.0" encoding="utf-8"?>
-<ds:datastoreItem xmlns:ds="http://schemas.openxmlformats.org/officeDocument/2006/customXml" ds:itemID="{07AB731C-9B27-4EEB-A273-588A823F9E01}">
+<ds:datastoreItem xmlns:ds="http://schemas.openxmlformats.org/officeDocument/2006/customXml" ds:itemID="{7198FFBF-5EFB-4FFF-BE2A-BE6DE8E03C4C}">
   <ds:schemaRefs>
     <ds:schemaRef ds:uri="http://schemas.openxmlformats.org/officeDocument/2006/bibliography"/>
   </ds:schemaRefs>

--- a/Курсовая.docx
+++ b/Курсовая.docx
@@ -648,7 +648,7 @@
           <w:szCs w:val="28"/>
           <w:highlight w:val="white"/>
         </w:rPr>
-        <w:t xml:space="preserve">ст. преподаватель </w:t>
+        <w:t xml:space="preserve">преподаватель </w:t>
       </w:r>
       <w:r>
         <w:rPr>
@@ -678,7 +678,7 @@
           <w:sz w:val="28"/>
           <w:szCs w:val="28"/>
         </w:rPr>
-        <w:t xml:space="preserve">                               </w:t>
+        <w:t xml:space="preserve">                           </w:t>
       </w:r>
       <w:r>
         <w:rPr>
@@ -1504,8 +1504,6 @@
         <w:tab/>
         <w:t>Графики и схемы.</w:t>
       </w:r>
-      <w:bookmarkStart w:id="0" w:name="_GoBack"/>
-      <w:bookmarkEnd w:id="0"/>
     </w:p>
     <w:p>
       <w:pPr>
@@ -5185,7 +5183,7 @@
           <w:color w:val="000000" w:themeColor="text1"/>
         </w:rPr>
       </w:pPr>
-      <w:bookmarkStart w:id="1" w:name="_Toc131849104"/>
+      <w:bookmarkStart w:id="0" w:name="_Toc131849104"/>
       <w:r>
         <w:rPr>
           <w:rFonts w:ascii="Times New Roman" w:hAnsi="Times New Roman" w:cs="Times New Roman"/>
@@ -5194,8 +5192,9 @@
           <w:color w:val="000000" w:themeColor="text1"/>
         </w:rPr>
         <w:lastRenderedPageBreak/>
-        <w:t>СПИСОК</w:t>
-      </w:r>
+        <w:t>С</w:t>
+      </w:r>
+      <w:bookmarkEnd w:id="0"/>
       <w:r>
         <w:rPr>
           <w:rFonts w:ascii="Times New Roman" w:hAnsi="Times New Roman" w:cs="Times New Roman"/>
@@ -5203,9 +5202,8 @@
           <w:bCs/>
           <w:color w:val="000000" w:themeColor="text1"/>
         </w:rPr>
-        <w:t xml:space="preserve"> СОКРАЩЕНИЙ</w:t>
-      </w:r>
-      <w:bookmarkEnd w:id="1"/>
+        <w:t>ЛОВАРЬ ТЕРМИНОВ</w:t>
+      </w:r>
       <w:r>
         <w:rPr>
           <w:rFonts w:ascii="Times New Roman" w:hAnsi="Times New Roman" w:cs="Times New Roman"/>
@@ -5216,6 +5214,88 @@
         <w:t xml:space="preserve"> </w:t>
       </w:r>
     </w:p>
+    <w:p>
+      <w:pPr>
+        <w:keepNext/>
+        <w:spacing w:before="60" w:after="60"/>
+        <w:jc w:val="right"/>
+        <w:rPr>
+          <w:rFonts w:eastAsia="Calibri"/>
+          <w:i/>
+          <w:color w:val="000000"/>
+          <w:sz w:val="28"/>
+          <w:szCs w:val="28"/>
+          <w:lang w:eastAsia="en-US"/>
+        </w:rPr>
+      </w:pPr>
+      <w:r>
+        <w:rPr>
+          <w:rFonts w:eastAsia="Calibri"/>
+          <w:i/>
+          <w:color w:val="000000"/>
+          <w:sz w:val="28"/>
+          <w:szCs w:val="28"/>
+          <w:lang w:eastAsia="en-US"/>
+        </w:rPr>
+        <w:t xml:space="preserve">Таблица </w:t>
+      </w:r>
+      <w:r>
+        <w:rPr>
+          <w:rFonts w:eastAsia="Calibri"/>
+          <w:i/>
+          <w:color w:val="000000"/>
+          <w:sz w:val="28"/>
+          <w:szCs w:val="28"/>
+          <w:lang w:eastAsia="en-US"/>
+        </w:rPr>
+        <w:t>1</w:t>
+      </w:r>
+      <w:r>
+        <w:rPr>
+          <w:rFonts w:eastAsia="Calibri"/>
+          <w:i/>
+          <w:color w:val="000000"/>
+          <w:sz w:val="28"/>
+          <w:szCs w:val="28"/>
+          <w:lang w:eastAsia="en-US"/>
+        </w:rPr>
+        <w:t xml:space="preserve">. </w:t>
+      </w:r>
+      <w:r>
+        <w:rPr>
+          <w:rStyle w:val="ad"/>
+          <w:rFonts w:eastAsiaTheme="majorEastAsia"/>
+          <w:sz w:val="28"/>
+          <w:szCs w:val="28"/>
+          <w:shd w:val="clear" w:color="auto" w:fill="FFFFFF"/>
+          <w:lang w:val="en-US"/>
+        </w:rPr>
+        <w:t>С</w:t>
+      </w:r>
+      <w:proofErr w:type="spellStart"/>
+      <w:r>
+        <w:rPr>
+          <w:rStyle w:val="ad"/>
+          <w:rFonts w:eastAsiaTheme="majorEastAsia"/>
+          <w:sz w:val="28"/>
+          <w:szCs w:val="28"/>
+          <w:shd w:val="clear" w:color="auto" w:fill="FFFFFF"/>
+        </w:rPr>
+        <w:t>ловарь</w:t>
+      </w:r>
+      <w:proofErr w:type="spellEnd"/>
+      <w:r>
+        <w:rPr>
+          <w:rStyle w:val="ad"/>
+          <w:rFonts w:eastAsiaTheme="majorEastAsia"/>
+          <w:sz w:val="28"/>
+          <w:szCs w:val="28"/>
+          <w:shd w:val="clear" w:color="auto" w:fill="FFFFFF"/>
+        </w:rPr>
+        <w:t xml:space="preserve"> терминов</w:t>
+      </w:r>
+    </w:p>
+    <w:p/>
     <w:tbl>
       <w:tblPr>
         <w:tblStyle w:val="TableNormal"/>
@@ -5449,6 +5529,57 @@
               </w:rPr>
               <w:t>База данных</w:t>
             </w:r>
+            <w:r>
+              <w:rPr>
+                <w:sz w:val="28"/>
+                <w:szCs w:val="28"/>
+                <w:bdr w:val="none" w:sz="0" w:space="0" w:color="auto" w:frame="1"/>
+              </w:rPr>
+              <w:t xml:space="preserve">. </w:t>
+            </w:r>
+            <w:r>
+              <w:rPr>
+                <w:sz w:val="28"/>
+                <w:szCs w:val="28"/>
+                <w:shd w:val="clear" w:color="auto" w:fill="FFFFFF"/>
+                <w:lang w:val="en-US"/>
+              </w:rPr>
+              <w:t>C</w:t>
+            </w:r>
+            <w:proofErr w:type="spellStart"/>
+            <w:r>
+              <w:rPr>
+                <w:sz w:val="28"/>
+                <w:szCs w:val="28"/>
+                <w:shd w:val="clear" w:color="auto" w:fill="FFFFFF"/>
+              </w:rPr>
+              <w:t>труктурированная</w:t>
+            </w:r>
+            <w:proofErr w:type="spellEnd"/>
+            <w:r>
+              <w:rPr>
+                <w:sz w:val="28"/>
+                <w:szCs w:val="28"/>
+                <w:shd w:val="clear" w:color="auto" w:fill="FFFFFF"/>
+              </w:rPr>
+              <w:t xml:space="preserve"> </w:t>
+            </w:r>
+            <w:r>
+              <w:rPr>
+                <w:sz w:val="28"/>
+                <w:szCs w:val="28"/>
+                <w:shd w:val="clear" w:color="auto" w:fill="FFFFFF"/>
+              </w:rPr>
+              <w:t>информация, которая хранится в связанных электронных таблицах</w:t>
+            </w:r>
+            <w:r>
+              <w:rPr>
+                <w:sz w:val="28"/>
+                <w:szCs w:val="28"/>
+                <w:shd w:val="clear" w:color="auto" w:fill="FFFFFF"/>
+              </w:rPr>
+              <w:t>.</w:t>
+            </w:r>
           </w:p>
         </w:tc>
         <w:tc>
@@ -5702,16 +5833,13 @@
               </w:rPr>
               <w:t>П</w:t>
             </w:r>
-            <w:proofErr w:type="spellStart"/>
-            <w:r>
-              <w:rPr>
-                <w:sz w:val="28"/>
-                <w:szCs w:val="28"/>
-                <w:lang w:val="en-US"/>
+            <w:r>
+              <w:rPr>
+                <w:sz w:val="28"/>
+                <w:szCs w:val="28"/>
               </w:rPr>
               <w:t>рогра</w:t>
             </w:r>
-            <w:proofErr w:type="spellEnd"/>
             <w:r>
               <w:rPr>
                 <w:sz w:val="28"/>
@@ -5719,12 +5847,10 @@
               </w:rPr>
               <w:t>м</w:t>
             </w:r>
-            <w:proofErr w:type="spellStart"/>
-            <w:r>
-              <w:rPr>
-                <w:sz w:val="28"/>
-                <w:szCs w:val="28"/>
-                <w:lang w:val="en-US"/>
+            <w:r>
+              <w:rPr>
+                <w:sz w:val="28"/>
+                <w:szCs w:val="28"/>
               </w:rPr>
               <w:t>м</w:t>
             </w:r>
@@ -5732,18 +5858,8 @@
               <w:rPr>
                 <w:sz w:val="28"/>
                 <w:szCs w:val="28"/>
-                <w:lang w:val="en-US"/>
-              </w:rPr>
-              <w:t>ный</w:t>
-            </w:r>
-            <w:proofErr w:type="spellEnd"/>
-            <w:r>
-              <w:rPr>
-                <w:sz w:val="28"/>
-                <w:szCs w:val="28"/>
-                <w:lang w:val="en-US"/>
-              </w:rPr>
-              <w:t xml:space="preserve"> </w:t>
+              </w:rPr>
+              <w:t xml:space="preserve">ный </w:t>
             </w:r>
             <w:r>
               <w:rPr>
@@ -7078,6 +7194,7 @@
                 <w:bdr w:val="none" w:sz="0" w:space="0" w:color="auto" w:frame="1"/>
                 <w:lang w:val="en-US"/>
               </w:rPr>
+              <w:lastRenderedPageBreak/>
               <w:t>UI</w:t>
             </w:r>
           </w:p>
@@ -7186,7 +7303,6 @@
                 <w:szCs w:val="28"/>
                 <w:lang w:val="en-US"/>
               </w:rPr>
-              <w:lastRenderedPageBreak/>
               <w:t>UML</w:t>
             </w:r>
           </w:p>
@@ -8119,18 +8235,427 @@
     </w:p>
     <w:p>
       <w:pPr>
+        <w:pStyle w:val="1"/>
+        <w:spacing w:line="360" w:lineRule="auto"/>
+        <w:jc w:val="center"/>
+        <w:rPr>
+          <w:rFonts w:ascii="Times New Roman" w:eastAsia="Times New Roman" w:hAnsi="Times New Roman" w:cs="Times New Roman"/>
+          <w:bdr w:val="none" w:sz="0" w:space="0" w:color="auto" w:frame="1"/>
+        </w:rPr>
+      </w:pPr>
+      <w:r>
+        <w:rPr>
+          <w:bdr w:val="none" w:sz="0" w:space="0" w:color="auto" w:frame="1"/>
+        </w:rPr>
+        <w:br w:type="page"/>
+      </w:r>
+      <w:bookmarkStart w:id="1" w:name="_Toc131849105"/>
+      <w:r>
+        <w:rPr>
+          <w:rFonts w:ascii="Times New Roman" w:eastAsia="Times" w:hAnsi="Times New Roman" w:cs="Times New Roman"/>
+          <w:b/>
+          <w:color w:val="auto"/>
+        </w:rPr>
+        <w:lastRenderedPageBreak/>
+        <w:t>РЕФЕРАТ</w:t>
+      </w:r>
+    </w:p>
+    <w:p>
+      <w:pPr>
+        <w:spacing w:after="160" w:line="360" w:lineRule="auto"/>
+        <w:ind w:firstLine="708"/>
+        <w:jc w:val="both"/>
+        <w:rPr>
+          <w:sz w:val="28"/>
+          <w:szCs w:val="28"/>
+          <w:highlight w:val="white"/>
+        </w:rPr>
+      </w:pPr>
+      <w:r>
+        <w:rPr>
+          <w:sz w:val="28"/>
+          <w:szCs w:val="28"/>
+          <w:highlight w:val="white"/>
+        </w:rPr>
+        <w:t>К</w:t>
+      </w:r>
+      <w:r>
+        <w:rPr>
+          <w:sz w:val="28"/>
+          <w:szCs w:val="28"/>
+          <w:highlight w:val="white"/>
+        </w:rPr>
+        <w:t>урсовой проект содержит 33</w:t>
+      </w:r>
+      <w:r>
+        <w:rPr>
+          <w:sz w:val="28"/>
+          <w:szCs w:val="28"/>
+          <w:highlight w:val="white"/>
+        </w:rPr>
+        <w:t xml:space="preserve"> страниц</w:t>
+      </w:r>
+      <w:r>
+        <w:rPr>
+          <w:sz w:val="28"/>
+          <w:szCs w:val="28"/>
+          <w:highlight w:val="white"/>
+        </w:rPr>
+        <w:t>ы</w:t>
+      </w:r>
+      <w:r>
+        <w:rPr>
+          <w:sz w:val="28"/>
+          <w:szCs w:val="28"/>
+          <w:highlight w:val="white"/>
+        </w:rPr>
+        <w:t>, 11</w:t>
+      </w:r>
+      <w:r>
+        <w:rPr>
+          <w:sz w:val="28"/>
+          <w:szCs w:val="28"/>
+          <w:highlight w:val="white"/>
+        </w:rPr>
+        <w:t xml:space="preserve"> рисунков, </w:t>
+      </w:r>
+      <w:r>
+        <w:rPr>
+          <w:sz w:val="28"/>
+          <w:szCs w:val="28"/>
+          <w:highlight w:val="white"/>
+        </w:rPr>
+        <w:t>2</w:t>
+      </w:r>
+      <w:r>
+        <w:rPr>
+          <w:sz w:val="28"/>
+          <w:szCs w:val="28"/>
+          <w:highlight w:val="white"/>
+        </w:rPr>
+        <w:t xml:space="preserve"> таблицы, 12 </w:t>
+      </w:r>
+      <w:r>
+        <w:rPr>
+          <w:sz w:val="28"/>
+          <w:szCs w:val="28"/>
+          <w:highlight w:val="white"/>
+        </w:rPr>
+        <w:t>используемых источников.</w:t>
+      </w:r>
+    </w:p>
+    <w:p>
+      <w:pPr>
+        <w:spacing w:after="160" w:line="360" w:lineRule="auto"/>
+        <w:ind w:firstLine="708"/>
+        <w:jc w:val="both"/>
+        <w:rPr>
+          <w:sz w:val="28"/>
+          <w:szCs w:val="28"/>
+          <w:highlight w:val="white"/>
+        </w:rPr>
+      </w:pPr>
+      <w:r>
+        <w:rPr>
+          <w:b/>
+          <w:sz w:val="28"/>
+          <w:szCs w:val="28"/>
+          <w:highlight w:val="white"/>
+        </w:rPr>
+        <w:t xml:space="preserve">Информационная система для поиска </w:t>
+      </w:r>
+      <w:r>
+        <w:rPr>
+          <w:b/>
+          <w:sz w:val="28"/>
+          <w:szCs w:val="28"/>
+          <w:highlight w:val="white"/>
+        </w:rPr>
+        <w:t>санаториев</w:t>
+      </w:r>
+    </w:p>
+    <w:p>
+      <w:pPr>
+        <w:spacing w:after="160" w:line="360" w:lineRule="auto"/>
+        <w:ind w:firstLine="708"/>
+        <w:jc w:val="both"/>
+        <w:rPr>
+          <w:sz w:val="28"/>
+          <w:szCs w:val="28"/>
+          <w:highlight w:val="white"/>
+        </w:rPr>
+      </w:pPr>
+      <w:r>
+        <w:rPr>
+          <w:sz w:val="28"/>
+          <w:szCs w:val="28"/>
+          <w:highlight w:val="white"/>
+        </w:rPr>
+        <w:t xml:space="preserve">Ключевые слова: модель предметной области, BPMN диаграмма, </w:t>
+      </w:r>
+      <w:proofErr w:type="spellStart"/>
+      <w:r>
+        <w:rPr>
+          <w:sz w:val="28"/>
+          <w:szCs w:val="28"/>
+          <w:highlight w:val="white"/>
+        </w:rPr>
+        <w:t>use-case</w:t>
+      </w:r>
+      <w:proofErr w:type="spellEnd"/>
+      <w:r>
+        <w:rPr>
+          <w:sz w:val="28"/>
+          <w:szCs w:val="28"/>
+          <w:highlight w:val="white"/>
+        </w:rPr>
+        <w:t xml:space="preserve"> диаграмма, спецификация прецедента, диаграмма компонентов, диаграмма компонентов.</w:t>
+      </w:r>
+    </w:p>
+    <w:p>
+      <w:pPr>
+        <w:spacing w:after="160" w:line="360" w:lineRule="auto"/>
+        <w:ind w:firstLine="708"/>
+        <w:jc w:val="both"/>
+        <w:rPr>
+          <w:sz w:val="28"/>
+          <w:szCs w:val="28"/>
+          <w:highlight w:val="white"/>
+        </w:rPr>
+      </w:pPr>
+      <w:r>
+        <w:rPr>
+          <w:sz w:val="28"/>
+          <w:szCs w:val="28"/>
+          <w:highlight w:val="white"/>
+        </w:rPr>
+        <w:t xml:space="preserve">Цель работы – </w:t>
+      </w:r>
+      <w:r>
+        <w:rPr>
+          <w:sz w:val="28"/>
+          <w:szCs w:val="28"/>
+          <w:highlight w:val="white"/>
+        </w:rPr>
+        <w:t xml:space="preserve">проектирование и </w:t>
+      </w:r>
+      <w:r>
+        <w:rPr>
+          <w:sz w:val="28"/>
+          <w:szCs w:val="28"/>
+          <w:highlight w:val="white"/>
+        </w:rPr>
+        <w:t xml:space="preserve">разработка информационной системы для поиска </w:t>
+      </w:r>
+      <w:r>
+        <w:rPr>
+          <w:sz w:val="28"/>
+          <w:szCs w:val="28"/>
+          <w:highlight w:val="white"/>
+        </w:rPr>
+        <w:t>санаториев</w:t>
+      </w:r>
+      <w:r>
+        <w:rPr>
+          <w:sz w:val="28"/>
+          <w:szCs w:val="28"/>
+          <w:highlight w:val="white"/>
+        </w:rPr>
+        <w:t>.</w:t>
+      </w:r>
+    </w:p>
+    <w:p>
+      <w:pPr>
+        <w:spacing w:after="160" w:line="360" w:lineRule="auto"/>
+        <w:ind w:firstLine="708"/>
+        <w:jc w:val="both"/>
+        <w:rPr>
+          <w:sz w:val="28"/>
+          <w:szCs w:val="28"/>
+          <w:highlight w:val="white"/>
+        </w:rPr>
+      </w:pPr>
+      <w:r>
+        <w:rPr>
+          <w:sz w:val="28"/>
+          <w:szCs w:val="28"/>
+          <w:highlight w:val="white"/>
+        </w:rPr>
+        <w:t>Основные результаты:</w:t>
+      </w:r>
+    </w:p>
+    <w:p>
+      <w:pPr>
+        <w:spacing w:after="160" w:line="360" w:lineRule="auto"/>
+        <w:ind w:firstLine="708"/>
+        <w:jc w:val="both"/>
+        <w:rPr>
+          <w:sz w:val="28"/>
+          <w:szCs w:val="28"/>
+          <w:highlight w:val="white"/>
+        </w:rPr>
+      </w:pPr>
+      <w:r>
+        <w:rPr>
+          <w:sz w:val="28"/>
+          <w:szCs w:val="28"/>
+          <w:highlight w:val="white"/>
+        </w:rPr>
+        <w:t>– Построена концептуальная модель предметной области;</w:t>
+      </w:r>
+    </w:p>
+    <w:p>
+      <w:pPr>
+        <w:spacing w:after="160" w:line="360" w:lineRule="auto"/>
+        <w:ind w:firstLine="708"/>
+        <w:jc w:val="both"/>
+        <w:rPr>
+          <w:sz w:val="28"/>
+          <w:szCs w:val="28"/>
+          <w:highlight w:val="white"/>
+        </w:rPr>
+      </w:pPr>
+      <w:r>
+        <w:rPr>
+          <w:sz w:val="28"/>
+          <w:szCs w:val="28"/>
+          <w:highlight w:val="white"/>
+        </w:rPr>
+        <w:t xml:space="preserve">– Построена </w:t>
+      </w:r>
+      <w:proofErr w:type="spellStart"/>
+      <w:r>
+        <w:rPr>
+          <w:sz w:val="28"/>
+          <w:szCs w:val="28"/>
+          <w:highlight w:val="white"/>
+        </w:rPr>
+        <w:t>use-case</w:t>
+      </w:r>
+      <w:proofErr w:type="spellEnd"/>
+      <w:r>
+        <w:rPr>
+          <w:sz w:val="28"/>
+          <w:szCs w:val="28"/>
+          <w:highlight w:val="white"/>
+        </w:rPr>
+        <w:t xml:space="preserve"> диаграмма;</w:t>
+      </w:r>
+    </w:p>
+    <w:p>
+      <w:pPr>
+        <w:spacing w:after="160" w:line="360" w:lineRule="auto"/>
+        <w:ind w:firstLine="708"/>
+        <w:jc w:val="both"/>
+        <w:rPr>
+          <w:sz w:val="28"/>
+          <w:szCs w:val="28"/>
+          <w:highlight w:val="white"/>
+        </w:rPr>
+      </w:pPr>
+      <w:r>
+        <w:rPr>
+          <w:sz w:val="28"/>
+          <w:szCs w:val="28"/>
+          <w:highlight w:val="white"/>
+        </w:rPr>
+        <w:t>– Построено описание прецедентов;</w:t>
+      </w:r>
+    </w:p>
+    <w:p>
+      <w:pPr>
+        <w:spacing w:after="160" w:line="360" w:lineRule="auto"/>
+        <w:ind w:firstLine="708"/>
+        <w:jc w:val="both"/>
+        <w:rPr>
+          <w:sz w:val="28"/>
+          <w:szCs w:val="28"/>
+          <w:highlight w:val="white"/>
+        </w:rPr>
+      </w:pPr>
+      <w:r>
+        <w:rPr>
+          <w:sz w:val="28"/>
+          <w:szCs w:val="28"/>
+          <w:highlight w:val="white"/>
+        </w:rPr>
+        <w:t>– Разработана BPMN-диаграмма;</w:t>
+      </w:r>
+    </w:p>
+    <w:p>
+      <w:pPr>
+        <w:spacing w:after="160" w:line="360" w:lineRule="auto"/>
+        <w:ind w:firstLine="708"/>
+        <w:jc w:val="both"/>
+        <w:rPr>
+          <w:sz w:val="28"/>
+          <w:szCs w:val="28"/>
+          <w:highlight w:val="white"/>
+        </w:rPr>
+      </w:pPr>
+      <w:r>
+        <w:rPr>
+          <w:sz w:val="28"/>
+          <w:szCs w:val="28"/>
+          <w:highlight w:val="white"/>
+        </w:rPr>
+        <w:t>– Построена диаграмма компонентов;</w:t>
+      </w:r>
+    </w:p>
+    <w:p>
+      <w:pPr>
+        <w:spacing w:after="160" w:line="360" w:lineRule="auto"/>
+        <w:rPr>
+          <w:rFonts w:eastAsiaTheme="majorEastAsia"/>
+          <w:b/>
+          <w:bCs/>
+          <w:color w:val="000000" w:themeColor="text1"/>
+          <w:sz w:val="32"/>
+          <w:szCs w:val="32"/>
+        </w:rPr>
+      </w:pPr>
+      <w:r>
+        <w:rPr>
+          <w:sz w:val="28"/>
+          <w:szCs w:val="28"/>
+          <w:highlight w:val="white"/>
+        </w:rPr>
+        <w:t>– Разработана информационная система для поиска</w:t>
+      </w:r>
+      <w:r>
+        <w:rPr>
+          <w:sz w:val="28"/>
+          <w:szCs w:val="28"/>
+          <w:highlight w:val="white"/>
+        </w:rPr>
+        <w:t xml:space="preserve"> санаториев</w:t>
+      </w:r>
+      <w:r>
+        <w:rPr>
+          <w:sz w:val="28"/>
+          <w:szCs w:val="28"/>
+          <w:highlight w:val="white"/>
+        </w:rPr>
+        <w:t>.</w:t>
+      </w:r>
+    </w:p>
+    <w:p>
+      <w:pPr>
         <w:spacing w:after="160" w:line="259" w:lineRule="auto"/>
         <w:rPr>
-          <w:sz w:val="28"/>
-          <w:szCs w:val="28"/>
-          <w:bdr w:val="none" w:sz="0" w:space="0" w:color="auto" w:frame="1"/>
-        </w:rPr>
-      </w:pPr>
-      <w:r>
-        <w:rPr>
-          <w:sz w:val="28"/>
-          <w:szCs w:val="28"/>
-          <w:bdr w:val="none" w:sz="0" w:space="0" w:color="auto" w:frame="1"/>
+          <w:rFonts w:eastAsiaTheme="majorEastAsia"/>
+          <w:b/>
+          <w:bCs/>
+          <w:color w:val="000000" w:themeColor="text1"/>
+          <w:sz w:val="32"/>
+          <w:szCs w:val="32"/>
+        </w:rPr>
+      </w:pPr>
+      <w:r>
+        <w:rPr>
+          <w:b/>
+          <w:bCs/>
+          <w:color w:val="000000" w:themeColor="text1"/>
         </w:rPr>
         <w:br w:type="page"/>
       </w:r>
@@ -8146,7 +8671,6 @@
           <w:color w:val="000000" w:themeColor="text1"/>
         </w:rPr>
       </w:pPr>
-      <w:bookmarkStart w:id="2" w:name="_Toc131849105"/>
       <w:r>
         <w:rPr>
           <w:rFonts w:ascii="Times New Roman" w:hAnsi="Times New Roman" w:cs="Times New Roman"/>
@@ -8157,7 +8681,7 @@
         <w:lastRenderedPageBreak/>
         <w:t>ВВЕДЕНИЕ</w:t>
       </w:r>
-      <w:bookmarkEnd w:id="2"/>
+      <w:bookmarkEnd w:id="1"/>
     </w:p>
     <w:p/>
     <w:p>
@@ -8173,7 +8697,7 @@
           <w:szCs w:val="28"/>
         </w:rPr>
       </w:pPr>
-      <w:bookmarkStart w:id="3" w:name="_Hlk102370960"/>
+      <w:bookmarkStart w:id="2" w:name="_Hlk102370960"/>
       <w:r>
         <w:rPr>
           <w:sz w:val="28"/>
@@ -8230,7 +8754,7 @@
         </w:rPr>
         <w:t>, чего не ожидали многие туристические операторы. Последовала череда банкротств, так как из-за нехватки оборотных средств операторы начали брать новые кредиты или повышать спрос путем демпинга цен, но на падающем рынке сделать это практически невозможно, и они приходят к дефолту.</w:t>
       </w:r>
-      <w:bookmarkEnd w:id="3"/>
+      <w:bookmarkEnd w:id="2"/>
       <w:r>
         <w:rPr>
           <w:sz w:val="28"/>
@@ -8349,9 +8873,9 @@
           <w:szCs w:val="32"/>
         </w:rPr>
       </w:pPr>
-      <w:bookmarkStart w:id="4" w:name="_Toc106366682"/>
-      <w:bookmarkStart w:id="5" w:name="_Toc131849106"/>
-      <w:bookmarkStart w:id="6" w:name="_Hlk131816789"/>
+      <w:bookmarkStart w:id="3" w:name="_Toc106366682"/>
+      <w:bookmarkStart w:id="4" w:name="_Toc131849106"/>
+      <w:bookmarkStart w:id="5" w:name="_Hlk131816789"/>
       <w:r>
         <w:rPr>
           <w:b/>
@@ -8362,8 +8886,8 @@
         <w:lastRenderedPageBreak/>
         <w:t>ПОСТАНОВКА ЗАДАЧИ</w:t>
       </w:r>
+      <w:bookmarkEnd w:id="3"/>
       <w:bookmarkEnd w:id="4"/>
-      <w:bookmarkEnd w:id="5"/>
     </w:p>
     <w:p>
       <w:pPr>
@@ -8382,9 +8906,9 @@
           <w:szCs w:val="32"/>
         </w:rPr>
       </w:pPr>
-      <w:bookmarkStart w:id="7" w:name="_Toc106366683"/>
-      <w:bookmarkStart w:id="8" w:name="_Toc131849107"/>
-      <w:bookmarkEnd w:id="6"/>
+      <w:bookmarkStart w:id="6" w:name="_Toc106366683"/>
+      <w:bookmarkStart w:id="7" w:name="_Toc131849107"/>
+      <w:bookmarkEnd w:id="5"/>
       <w:r>
         <w:rPr>
           <w:b/>
@@ -8403,7 +8927,7 @@
         </w:rPr>
         <w:t xml:space="preserve">Цель </w:t>
       </w:r>
-      <w:bookmarkEnd w:id="7"/>
+      <w:bookmarkEnd w:id="6"/>
       <w:r>
         <w:rPr>
           <w:b/>
@@ -8422,7 +8946,7 @@
         </w:rPr>
         <w:t>урсовой работы</w:t>
       </w:r>
-      <w:bookmarkEnd w:id="8"/>
+      <w:bookmarkEnd w:id="7"/>
     </w:p>
     <w:p>
       <w:pPr>
@@ -8487,8 +9011,8 @@
           <w:szCs w:val="32"/>
         </w:rPr>
       </w:pPr>
-      <w:bookmarkStart w:id="9" w:name="_Toc106366684"/>
-      <w:bookmarkStart w:id="10" w:name="_Toc131849108"/>
+      <w:bookmarkStart w:id="8" w:name="_Toc106366684"/>
+      <w:bookmarkStart w:id="9" w:name="_Toc131849108"/>
       <w:r>
         <w:rPr>
           <w:b/>
@@ -8507,7 +9031,7 @@
         </w:rPr>
         <w:t xml:space="preserve">Задачи </w:t>
       </w:r>
-      <w:bookmarkEnd w:id="9"/>
+      <w:bookmarkEnd w:id="8"/>
       <w:r>
         <w:rPr>
           <w:b/>
@@ -8517,7 +9041,7 @@
         </w:rPr>
         <w:t>курсовой работы</w:t>
       </w:r>
-      <w:bookmarkEnd w:id="10"/>
+      <w:bookmarkEnd w:id="9"/>
     </w:p>
     <w:p>
       <w:pPr>
@@ -8620,8 +9144,8 @@
           <w:szCs w:val="32"/>
         </w:rPr>
       </w:pPr>
-      <w:bookmarkStart w:id="11" w:name="_Toc106366685"/>
-      <w:bookmarkStart w:id="12" w:name="_Toc131849109"/>
+      <w:bookmarkStart w:id="10" w:name="_Toc106366685"/>
+      <w:bookmarkStart w:id="11" w:name="_Toc131849109"/>
       <w:r>
         <w:rPr>
           <w:b/>
@@ -8640,8 +9164,8 @@
         </w:rPr>
         <w:t>Цель информационной системы</w:t>
       </w:r>
+      <w:bookmarkEnd w:id="10"/>
       <w:bookmarkEnd w:id="11"/>
-      <w:bookmarkEnd w:id="12"/>
     </w:p>
     <w:p>
       <w:pPr>
@@ -8734,9 +9258,9 @@
           <w:szCs w:val="32"/>
         </w:rPr>
       </w:pPr>
-      <w:bookmarkStart w:id="13" w:name="_Toc106366686"/>
-      <w:bookmarkStart w:id="14" w:name="_Toc131849110"/>
-      <w:bookmarkStart w:id="15" w:name="_Hlk131806019"/>
+      <w:bookmarkStart w:id="12" w:name="_Toc106366686"/>
+      <w:bookmarkStart w:id="13" w:name="_Toc131849110"/>
+      <w:bookmarkStart w:id="14" w:name="_Hlk131806019"/>
       <w:r>
         <w:rPr>
           <w:b/>
@@ -8755,10 +9279,10 @@
         </w:rPr>
         <w:t>Задачи информационной системы</w:t>
       </w:r>
+      <w:bookmarkEnd w:id="12"/>
       <w:bookmarkEnd w:id="13"/>
-      <w:bookmarkEnd w:id="14"/>
-    </w:p>
-    <w:bookmarkEnd w:id="15"/>
+    </w:p>
+    <w:bookmarkEnd w:id="14"/>
     <w:p>
       <w:pPr>
         <w:pBdr>
@@ -8847,7 +9371,39 @@
           <w:sz w:val="28"/>
           <w:szCs w:val="28"/>
         </w:rPr>
-        <w:t>Реализовать диаграмму состояний (автоматов) в нотации UML;</w:t>
+        <w:t xml:space="preserve">Реализовать диаграмму вариантов использования </w:t>
+      </w:r>
+      <w:proofErr w:type="spellStart"/>
+      <w:r>
+        <w:rPr>
+          <w:sz w:val="28"/>
+          <w:szCs w:val="28"/>
+        </w:rPr>
+        <w:t>Use</w:t>
+      </w:r>
+      <w:proofErr w:type="spellEnd"/>
+      <w:r>
+        <w:rPr>
+          <w:sz w:val="28"/>
+          <w:szCs w:val="28"/>
+        </w:rPr>
+        <w:t xml:space="preserve"> </w:t>
+      </w:r>
+      <w:proofErr w:type="spellStart"/>
+      <w:r>
+        <w:rPr>
+          <w:sz w:val="28"/>
+          <w:szCs w:val="28"/>
+        </w:rPr>
+        <w:t>Case</w:t>
+      </w:r>
+      <w:proofErr w:type="spellEnd"/>
+      <w:r>
+        <w:rPr>
+          <w:sz w:val="28"/>
+          <w:szCs w:val="28"/>
+        </w:rPr>
+        <w:t>;</w:t>
       </w:r>
     </w:p>
     <w:p>
@@ -8868,38 +9424,62 @@
         <w:rPr>
           <w:sz w:val="28"/>
           <w:szCs w:val="28"/>
-        </w:rPr>
-        <w:t xml:space="preserve">Реализовать диаграмму вариантов использования </w:t>
-      </w:r>
-      <w:proofErr w:type="spellStart"/>
-      <w:r>
-        <w:rPr>
-          <w:sz w:val="28"/>
-          <w:szCs w:val="28"/>
-        </w:rPr>
-        <w:t>Use</w:t>
-      </w:r>
-      <w:proofErr w:type="spellEnd"/>
-      <w:r>
-        <w:rPr>
-          <w:sz w:val="28"/>
-          <w:szCs w:val="28"/>
-        </w:rPr>
-        <w:t xml:space="preserve"> </w:t>
-      </w:r>
-      <w:proofErr w:type="spellStart"/>
-      <w:r>
-        <w:rPr>
-          <w:sz w:val="28"/>
-          <w:szCs w:val="28"/>
-        </w:rPr>
-        <w:t>Case</w:t>
-      </w:r>
-      <w:proofErr w:type="spellEnd"/>
-      <w:r>
-        <w:rPr>
-          <w:sz w:val="28"/>
-          <w:szCs w:val="28"/>
+          <w:highlight w:val="white"/>
+        </w:rPr>
+        <w:t>Реализовать описание прецедентов;</w:t>
+      </w:r>
+    </w:p>
+    <w:p>
+      <w:pPr>
+        <w:numPr>
+          <w:ilvl w:val="0"/>
+          <w:numId w:val="1"/>
+        </w:numPr>
+        <w:spacing w:line="360" w:lineRule="auto"/>
+        <w:ind w:firstLine="709"/>
+        <w:jc w:val="both"/>
+        <w:rPr>
+          <w:sz w:val="28"/>
+          <w:szCs w:val="28"/>
+        </w:rPr>
+      </w:pPr>
+      <w:r>
+        <w:rPr>
+          <w:sz w:val="28"/>
+          <w:szCs w:val="28"/>
+          <w:highlight w:val="white"/>
+        </w:rPr>
+        <w:t>Постро</w:t>
+      </w:r>
+      <w:r>
+        <w:rPr>
+          <w:sz w:val="28"/>
+          <w:szCs w:val="28"/>
+          <w:highlight w:val="white"/>
+        </w:rPr>
+        <w:t>ить</w:t>
+      </w:r>
+      <w:r>
+        <w:rPr>
+          <w:sz w:val="28"/>
+          <w:szCs w:val="28"/>
+          <w:highlight w:val="white"/>
+        </w:rPr>
+        <w:t xml:space="preserve"> диаграмму</w:t>
+      </w:r>
+      <w:r>
+        <w:rPr>
+          <w:sz w:val="28"/>
+          <w:szCs w:val="28"/>
+          <w:highlight w:val="white"/>
+        </w:rPr>
+        <w:t xml:space="preserve"> компонентов</w:t>
+      </w:r>
+      <w:r>
+        <w:rPr>
+          <w:sz w:val="28"/>
+          <w:szCs w:val="28"/>
+          <w:lang w:val="en-US"/>
         </w:rPr>
         <w:t>;</w:t>
       </w:r>
@@ -9035,8 +9615,8 @@
           <w:szCs w:val="32"/>
         </w:rPr>
       </w:pPr>
-      <w:bookmarkStart w:id="16" w:name="_Toc106366687"/>
-      <w:bookmarkStart w:id="17" w:name="_Toc131849111"/>
+      <w:bookmarkStart w:id="15" w:name="_Toc106366687"/>
+      <w:bookmarkStart w:id="16" w:name="_Toc131849111"/>
       <w:r>
         <w:rPr>
           <w:b/>
@@ -9047,8 +9627,8 @@
         <w:lastRenderedPageBreak/>
         <w:t>ОПИСАНИЕ ПРЕДМЕТНОЙ ОБЛАСТИ</w:t>
       </w:r>
+      <w:bookmarkEnd w:id="15"/>
       <w:bookmarkEnd w:id="16"/>
-      <w:bookmarkEnd w:id="17"/>
     </w:p>
     <w:p>
       <w:pPr>
@@ -9067,7 +9647,7 @@
           <w:szCs w:val="32"/>
         </w:rPr>
       </w:pPr>
-      <w:bookmarkStart w:id="18" w:name="_Toc131849112"/>
+      <w:bookmarkStart w:id="17" w:name="_Toc131849112"/>
       <w:r>
         <w:rPr>
           <w:b/>
@@ -9086,7 +9666,7 @@
         </w:rPr>
         <w:t>Описание выбранной предметной области</w:t>
       </w:r>
-      <w:bookmarkEnd w:id="18"/>
+      <w:bookmarkEnd w:id="17"/>
     </w:p>
     <w:p>
       <w:pPr>
@@ -9417,8 +9997,8 @@
           <w:szCs w:val="32"/>
         </w:rPr>
       </w:pPr>
-      <w:bookmarkStart w:id="19" w:name="_Toc106366691"/>
-      <w:bookmarkStart w:id="20" w:name="_Toc131849113"/>
+      <w:bookmarkStart w:id="18" w:name="_Toc106366691"/>
+      <w:bookmarkStart w:id="19" w:name="_Toc131849113"/>
       <w:r>
         <w:rPr>
           <w:b/>
@@ -9429,8 +10009,8 @@
         <w:lastRenderedPageBreak/>
         <w:t>ОБЗОР АНАЛОГОВ</w:t>
       </w:r>
+      <w:bookmarkEnd w:id="18"/>
       <w:bookmarkEnd w:id="19"/>
-      <w:bookmarkEnd w:id="20"/>
     </w:p>
     <w:p>
       <w:pPr>
@@ -9586,7 +10166,7 @@
           <w:szCs w:val="36"/>
         </w:rPr>
       </w:pPr>
-      <w:bookmarkStart w:id="21" w:name="_Toc131849114"/>
+      <w:bookmarkStart w:id="20" w:name="_Toc131849114"/>
       <w:r>
         <w:rPr>
           <w:b/>
@@ -9615,7 +10195,7 @@
         </w:rPr>
         <w:t>anatoria.ru</w:t>
       </w:r>
-      <w:bookmarkEnd w:id="21"/>
+      <w:bookmarkEnd w:id="20"/>
     </w:p>
     <w:p>
       <w:pPr>
@@ -9887,7 +10467,7 @@
           <w:szCs w:val="32"/>
         </w:rPr>
       </w:pPr>
-      <w:bookmarkStart w:id="22" w:name="_Toc131849115"/>
+      <w:bookmarkStart w:id="21" w:name="_Toc131849115"/>
       <w:r>
         <w:rPr>
           <w:b/>
@@ -9917,7 +10497,7 @@
         </w:rPr>
         <w:t>россии.рф</w:t>
       </w:r>
-      <w:bookmarkEnd w:id="22"/>
+      <w:bookmarkEnd w:id="21"/>
       <w:proofErr w:type="spellEnd"/>
       <w:proofErr w:type="gramEnd"/>
     </w:p>
@@ -10142,7 +10722,7 @@
           <w:szCs w:val="36"/>
         </w:rPr>
       </w:pPr>
-      <w:bookmarkStart w:id="23" w:name="_Toc131849116"/>
+      <w:bookmarkStart w:id="22" w:name="_Toc131849116"/>
       <w:r>
         <w:rPr>
           <w:b/>
@@ -10194,7 +10774,7 @@
         </w:rPr>
         <w:t>ru</w:t>
       </w:r>
-      <w:bookmarkEnd w:id="23"/>
+      <w:bookmarkEnd w:id="22"/>
       <w:proofErr w:type="spellEnd"/>
     </w:p>
     <w:p>
@@ -10457,7 +11037,7 @@
         </w:rPr>
         <w:t>ответов на популярные вопросы пользователей</w:t>
       </w:r>
-      <w:bookmarkStart w:id="24" w:name="_Toc106366694"/>
+      <w:bookmarkStart w:id="23" w:name="_Toc106366694"/>
     </w:p>
     <w:p>
       <w:pPr>
@@ -10476,7 +11056,7 @@
           <w:szCs w:val="32"/>
         </w:rPr>
       </w:pPr>
-      <w:bookmarkStart w:id="25" w:name="_Toc131849117"/>
+      <w:bookmarkStart w:id="24" w:name="_Toc131849117"/>
       <w:r>
         <w:rPr>
           <w:b/>
@@ -10495,8 +11075,8 @@
         </w:rPr>
         <w:t>Сравнение аналогов</w:t>
       </w:r>
+      <w:bookmarkEnd w:id="23"/>
       <w:bookmarkEnd w:id="24"/>
-      <w:bookmarkEnd w:id="25"/>
     </w:p>
     <w:p>
       <w:pPr>
@@ -10581,7 +11161,7 @@
                 <w:szCs w:val="28"/>
               </w:rPr>
             </w:pPr>
-            <w:bookmarkStart w:id="26" w:name="_Hlk131798367"/>
+            <w:bookmarkStart w:id="25" w:name="_Hlk131798367"/>
             <w:r>
               <w:rPr>
                 <w:b/>
@@ -10669,7 +11249,7 @@
                 <w:lang w:val="en-US"/>
               </w:rPr>
             </w:pPr>
-            <w:bookmarkStart w:id="27" w:name="_Hlk131794007"/>
+            <w:bookmarkStart w:id="26" w:name="_Hlk131794007"/>
             <w:r>
               <w:rPr>
                 <w:b/>
@@ -10689,7 +11269,7 @@
               </w:rPr>
               <w:t>россии.рф</w:t>
             </w:r>
-            <w:bookmarkEnd w:id="27"/>
+            <w:bookmarkEnd w:id="26"/>
             <w:proofErr w:type="spellEnd"/>
           </w:p>
         </w:tc>
@@ -11419,7 +11999,7 @@
           </w:p>
         </w:tc>
       </w:tr>
-      <w:bookmarkEnd w:id="26"/>
+      <w:bookmarkEnd w:id="25"/>
       <w:tr>
         <w:trPr>
           <w:trHeight w:val="792"/>
@@ -11736,9 +12316,9 @@
           <w:szCs w:val="32"/>
         </w:rPr>
       </w:pPr>
-      <w:bookmarkStart w:id="28" w:name="_Toc106366695"/>
-      <w:bookmarkStart w:id="29" w:name="_Toc131849118"/>
-      <w:bookmarkStart w:id="30" w:name="_Hlk131802499"/>
+      <w:bookmarkStart w:id="27" w:name="_Toc106366695"/>
+      <w:bookmarkStart w:id="28" w:name="_Toc131849118"/>
+      <w:bookmarkStart w:id="29" w:name="_Hlk131802499"/>
       <w:r>
         <w:rPr>
           <w:b/>
@@ -11749,8 +12329,8 @@
         <w:lastRenderedPageBreak/>
         <w:t>ТРЕБОВАНИЯ К СИСТЕМЕ</w:t>
       </w:r>
+      <w:bookmarkEnd w:id="27"/>
       <w:bookmarkEnd w:id="28"/>
-      <w:bookmarkEnd w:id="29"/>
     </w:p>
     <w:p>
       <w:pPr>
@@ -11769,9 +12349,9 @@
           <w:szCs w:val="32"/>
         </w:rPr>
       </w:pPr>
-      <w:bookmarkStart w:id="31" w:name="_Toc106366702"/>
-      <w:bookmarkStart w:id="32" w:name="_Toc131849119"/>
-      <w:bookmarkEnd w:id="30"/>
+      <w:bookmarkStart w:id="30" w:name="_Toc106366702"/>
+      <w:bookmarkStart w:id="31" w:name="_Toc131849119"/>
+      <w:bookmarkEnd w:id="29"/>
       <w:r>
         <w:rPr>
           <w:b/>
@@ -11790,8 +12370,8 @@
         </w:rPr>
         <w:t>Функциональные требования к информационной системе</w:t>
       </w:r>
+      <w:bookmarkEnd w:id="30"/>
       <w:bookmarkEnd w:id="31"/>
-      <w:bookmarkEnd w:id="32"/>
     </w:p>
     <w:p>
       <w:pPr>
@@ -12026,7 +12606,7 @@
           <w:sz w:val="28"/>
           <w:szCs w:val="28"/>
         </w:rPr>
-        <w:t>Отображение избранных санаториев</w:t>
+        <w:t>Отображение санаториев</w:t>
       </w:r>
       <w:r>
         <w:rPr>
@@ -12113,8 +12693,8 @@
           <w:sz w:val="32"/>
         </w:rPr>
       </w:pPr>
-      <w:bookmarkStart w:id="33" w:name="_Toc106366703"/>
-      <w:bookmarkStart w:id="34" w:name="_Toc131849120"/>
+      <w:bookmarkStart w:id="32" w:name="_Toc106366703"/>
+      <w:bookmarkStart w:id="33" w:name="_Toc131849120"/>
       <w:r>
         <w:rPr>
           <w:rFonts w:ascii="Times New Roman" w:hAnsi="Times New Roman" w:cs="Times New Roman"/>
@@ -12134,8 +12714,8 @@
         </w:rPr>
         <w:t>Требования к алгоритмическому обеспечению системы</w:t>
       </w:r>
+      <w:bookmarkEnd w:id="32"/>
       <w:bookmarkEnd w:id="33"/>
-      <w:bookmarkEnd w:id="34"/>
     </w:p>
     <w:p>
       <w:pPr>
@@ -12175,7 +12755,7 @@
             <v:path o:extrusionok="f" gradientshapeok="t" o:connecttype="rect"/>
             <o:lock v:ext="edit" aspectratio="t"/>
           </v:shapetype>
-          <v:shape id="_x0000_i1025" type="#_x0000_t75" style="width:313.5pt;height:548.25pt">
+          <v:shape id="_x0000_i1025" type="#_x0000_t75" style="width:313.65pt;height:548.45pt">
             <v:imagedata r:id="rId8" o:title="142"/>
           </v:shape>
         </w:pict>
@@ -12234,8 +12814,8 @@
           <w:szCs w:val="32"/>
         </w:rPr>
       </w:pPr>
-      <w:bookmarkStart w:id="35" w:name="_Toc106366704"/>
-      <w:bookmarkStart w:id="36" w:name="_Toc131849121"/>
+      <w:bookmarkStart w:id="34" w:name="_Toc106366704"/>
+      <w:bookmarkStart w:id="35" w:name="_Toc131849121"/>
       <w:r>
         <w:rPr>
           <w:b/>
@@ -12255,8 +12835,8 @@
         </w:rPr>
         <w:t>Требования к информационному обеспечению системы</w:t>
       </w:r>
+      <w:bookmarkEnd w:id="34"/>
       <w:bookmarkEnd w:id="35"/>
-      <w:bookmarkEnd w:id="36"/>
     </w:p>
     <w:p>
       <w:pPr>
@@ -12357,8 +12937,8 @@
           <w:szCs w:val="32"/>
         </w:rPr>
       </w:pPr>
-      <w:bookmarkStart w:id="37" w:name="_Toc106366705"/>
-      <w:bookmarkStart w:id="38" w:name="_Toc131849122"/>
+      <w:bookmarkStart w:id="36" w:name="_Toc106366705"/>
+      <w:bookmarkStart w:id="37" w:name="_Toc131849122"/>
       <w:r>
         <w:rPr>
           <w:b/>
@@ -12377,8 +12957,8 @@
         </w:rPr>
         <w:t>Требования к лингвистическому обеспечению системы</w:t>
       </w:r>
+      <w:bookmarkEnd w:id="36"/>
       <w:bookmarkEnd w:id="37"/>
-      <w:bookmarkEnd w:id="38"/>
     </w:p>
     <w:p>
       <w:pPr>
@@ -13019,8 +13599,8 @@
           <w:szCs w:val="32"/>
         </w:rPr>
       </w:pPr>
-      <w:bookmarkStart w:id="39" w:name="_Toc106366706"/>
-      <w:bookmarkStart w:id="40" w:name="_Toc131849123"/>
+      <w:bookmarkStart w:id="38" w:name="_Toc106366706"/>
+      <w:bookmarkStart w:id="39" w:name="_Toc131849123"/>
       <w:r>
         <w:rPr>
           <w:b/>
@@ -13039,8 +13619,8 @@
         </w:rPr>
         <w:t>Требования к программному обеспечению системы</w:t>
       </w:r>
+      <w:bookmarkEnd w:id="38"/>
       <w:bookmarkEnd w:id="39"/>
-      <w:bookmarkEnd w:id="40"/>
     </w:p>
     <w:p>
       <w:pPr>
@@ -13791,8 +14371,8 @@
           <w:szCs w:val="32"/>
         </w:rPr>
       </w:pPr>
-      <w:bookmarkStart w:id="41" w:name="_Toc106366707"/>
-      <w:bookmarkStart w:id="42" w:name="_Toc131849124"/>
+      <w:bookmarkStart w:id="40" w:name="_Toc106366707"/>
+      <w:bookmarkStart w:id="41" w:name="_Toc131849124"/>
       <w:r>
         <w:rPr>
           <w:b/>
@@ -13811,8 +14391,8 @@
         </w:rPr>
         <w:t>Требования к техническому обеспечению</w:t>
       </w:r>
+      <w:bookmarkEnd w:id="40"/>
       <w:bookmarkEnd w:id="41"/>
-      <w:bookmarkEnd w:id="42"/>
     </w:p>
     <w:p>
       <w:pPr>
@@ -14279,8 +14859,8 @@
           <w:szCs w:val="32"/>
         </w:rPr>
       </w:pPr>
-      <w:bookmarkStart w:id="43" w:name="_Toc106366708"/>
-      <w:bookmarkStart w:id="44" w:name="_Toc131849125"/>
+      <w:bookmarkStart w:id="42" w:name="_Toc106366708"/>
+      <w:bookmarkStart w:id="43" w:name="_Toc131849125"/>
       <w:r>
         <w:rPr>
           <w:b/>
@@ -14299,8 +14879,8 @@
         </w:rPr>
         <w:t>Требования к организационному обеспечению</w:t>
       </w:r>
+      <w:bookmarkEnd w:id="42"/>
       <w:bookmarkEnd w:id="43"/>
-      <w:bookmarkEnd w:id="44"/>
     </w:p>
     <w:p>
       <w:pPr>
@@ -14629,8 +15209,8 @@
           <w:szCs w:val="32"/>
         </w:rPr>
       </w:pPr>
-      <w:bookmarkStart w:id="45" w:name="_Toc106366709"/>
-      <w:bookmarkStart w:id="46" w:name="_Toc131849126"/>
+      <w:bookmarkStart w:id="44" w:name="_Toc106366709"/>
+      <w:bookmarkStart w:id="45" w:name="_Toc131849126"/>
       <w:r>
         <w:rPr>
           <w:b/>
@@ -14649,8 +15229,8 @@
         </w:rPr>
         <w:t>Требования к методическому обеспечению</w:t>
       </w:r>
+      <w:bookmarkEnd w:id="44"/>
       <w:bookmarkEnd w:id="45"/>
-      <w:bookmarkEnd w:id="46"/>
     </w:p>
     <w:p>
       <w:pPr>
@@ -14799,7 +15379,7 @@
       <w:r>
         <w:br w:type="page"/>
       </w:r>
-      <w:bookmarkStart w:id="47" w:name="_Toc131849127"/>
+      <w:bookmarkStart w:id="46" w:name="_Toc131849127"/>
       <w:r>
         <w:rPr>
           <w:rFonts w:ascii="Times New Roman" w:hAnsi="Times New Roman" w:cs="Times New Roman"/>
@@ -14833,7 +15413,7 @@
         </w:rPr>
         <w:t>ТРЕБОВАНИЯ К СИСТЕМЕ</w:t>
       </w:r>
-      <w:bookmarkEnd w:id="47"/>
+      <w:bookmarkEnd w:id="46"/>
     </w:p>
     <w:p>
       <w:pPr>
@@ -14853,7 +15433,7 @@
           <w:shd w:val="clear" w:color="auto" w:fill="FFFFFF"/>
         </w:rPr>
       </w:pPr>
-      <w:bookmarkStart w:id="48" w:name="_Toc131849128"/>
+      <w:bookmarkStart w:id="47" w:name="_Toc131849128"/>
       <w:r>
         <w:rPr>
           <w:rStyle w:val="ad"/>
@@ -14915,7 +15495,7 @@
         </w:rPr>
         <w:t>- таблица</w:t>
       </w:r>
-      <w:bookmarkEnd w:id="48"/>
+      <w:bookmarkEnd w:id="47"/>
     </w:p>
     <w:p>
       <w:pPr>
@@ -15172,7 +15752,29 @@
           <w:szCs w:val="28"/>
           <w:lang w:eastAsia="en-US"/>
         </w:rPr>
-        <w:t xml:space="preserve">Таблица 1. </w:t>
+        <w:t xml:space="preserve">Таблица </w:t>
+      </w:r>
+      <w:r>
+        <w:rPr>
+          <w:rFonts w:eastAsia="Calibri"/>
+          <w:i/>
+          <w:color w:val="000000"/>
+          <w:sz w:val="28"/>
+          <w:szCs w:val="28"/>
+          <w:lang w:eastAsia="en-US"/>
+        </w:rPr>
+        <w:t>2</w:t>
+      </w:r>
+      <w:r>
+        <w:rPr>
+          <w:rFonts w:eastAsia="Calibri"/>
+          <w:i/>
+          <w:color w:val="000000"/>
+          <w:sz w:val="28"/>
+          <w:szCs w:val="28"/>
+          <w:lang w:eastAsia="en-US"/>
+        </w:rPr>
+        <w:t xml:space="preserve">. </w:t>
       </w:r>
       <w:r>
         <w:rPr>
@@ -15488,7 +16090,6 @@
                 <w:color w:val="000000"/>
                 <w:sz w:val="28"/>
                 <w:szCs w:val="28"/>
-                <w:lang w:val="en-US"/>
                 <w14:textOutline w14:w="0" w14:cap="flat" w14:cmpd="sng" w14:algn="ctr">
                   <w14:noFill/>
                   <w14:prstDash w14:val="solid"/>
@@ -15516,7 +16117,6 @@
                 <w:color w:val="000000"/>
                 <w:sz w:val="28"/>
                 <w:szCs w:val="28"/>
-                <w:lang w:val="en-US"/>
                 <w14:textOutline w14:w="0" w14:cap="flat" w14:cmpd="sng" w14:algn="ctr">
                   <w14:noFill/>
                   <w14:prstDash w14:val="solid"/>
@@ -15707,7 +16307,6 @@
                 <w:color w:val="000000"/>
                 <w:sz w:val="28"/>
                 <w:szCs w:val="28"/>
-                <w:lang w:val="en-US"/>
                 <w14:textOutline w14:w="0" w14:cap="flat" w14:cmpd="sng" w14:algn="ctr">
                   <w14:noFill/>
                   <w14:prstDash w14:val="solid"/>
@@ -15735,7 +16334,6 @@
                 <w:color w:val="000000"/>
                 <w:sz w:val="28"/>
                 <w:szCs w:val="28"/>
-                <w:lang w:val="en-US"/>
                 <w14:textOutline w14:w="0" w14:cap="flat" w14:cmpd="sng" w14:algn="ctr">
                   <w14:noFill/>
                   <w14:prstDash w14:val="solid"/>
@@ -15847,7 +16445,7 @@
           <w:shd w:val="clear" w:color="auto" w:fill="FFFFFF"/>
         </w:rPr>
       </w:pPr>
-      <w:bookmarkStart w:id="49" w:name="_Toc131849129"/>
+      <w:bookmarkStart w:id="48" w:name="_Toc131849129"/>
       <w:r>
         <w:rPr>
           <w:rStyle w:val="ad"/>
@@ -15875,7 +16473,25 @@
         </w:rPr>
         <w:t>Концептуальная модель предметной области</w:t>
       </w:r>
-      <w:bookmarkEnd w:id="49"/>
+      <w:bookmarkEnd w:id="48"/>
+    </w:p>
+    <w:p>
+      <w:pPr>
+        <w:pStyle w:val="aa"/>
+        <w:rPr>
+          <w:rStyle w:val="ad"/>
+          <w:i w:val="0"/>
+          <w:iCs w:val="0"/>
+        </w:rPr>
+      </w:pPr>
+      <w:r>
+        <w:rPr>
+          <w:rStyle w:val="ad"/>
+          <w:i w:val="0"/>
+          <w:iCs w:val="0"/>
+        </w:rPr>
+        <w:t>Диаграмма предметной области занимает центральное место в проектировании системы, показывая ее структуру. Диаграмма представляет собой абстракции предметной области и их связи (статические отношения), существующие между ними.</w:t>
+      </w:r>
     </w:p>
     <w:p>
       <w:pPr>
@@ -15893,7 +16509,31 @@
           <w:i w:val="0"/>
           <w:iCs w:val="0"/>
         </w:rPr>
-        <w:t>Диаграмма предметной области занимает центральное место в проектировании системы, показывая ее структуру. Диаграмма представляет собой абстракции предметной области и их связи (статические отношения), существующие между ними.</w:t>
+        <w:t>На концептуальной модели предметной области отображены</w:t>
+      </w:r>
+      <w:r>
+        <w:rPr>
+          <w:rStyle w:val="ad"/>
+          <w:i w:val="0"/>
+          <w:iCs w:val="0"/>
+        </w:rPr>
+        <w:t xml:space="preserve"> основные сущности</w:t>
+      </w:r>
+      <w:r>
+        <w:rPr>
+          <w:rStyle w:val="ad"/>
+          <w:i w:val="0"/>
+          <w:iCs w:val="0"/>
+        </w:rPr>
+        <w:t xml:space="preserve"> и связи между ними</w:t>
+      </w:r>
+      <w:r>
+        <w:rPr>
+          <w:rStyle w:val="ad"/>
+          <w:i w:val="0"/>
+          <w:iCs w:val="0"/>
+        </w:rPr>
+        <w:t xml:space="preserve"> (рис.2)</w:t>
       </w:r>
     </w:p>
     <w:p>
@@ -15918,74 +16558,17 @@
           <w:shd w:val="clear" w:color="auto" w:fill="FFFFFF"/>
         </w:rPr>
         <w:lastRenderedPageBreak/>
-        <w:drawing>
-          <wp:inline distT="0" distB="0" distL="0" distR="0" wp14:anchorId="46D891E9" wp14:editId="0C0BE126">
-            <wp:extent cx="5937885" cy="3218180"/>
-            <wp:effectExtent l="0" t="0" r="5715" b="1270"/>
-            <wp:docPr id="18" name="Рисунок 18"/>
-            <wp:cNvGraphicFramePr>
-              <a:graphicFrameLocks xmlns:a="http://schemas.openxmlformats.org/drawingml/2006/main" noChangeAspect="1"/>
-            </wp:cNvGraphicFramePr>
-            <a:graphic xmlns:a="http://schemas.openxmlformats.org/drawingml/2006/main">
-              <a:graphicData uri="http://schemas.openxmlformats.org/drawingml/2006/picture">
-                <pic:pic xmlns:pic="http://schemas.openxmlformats.org/drawingml/2006/picture">
-                  <pic:nvPicPr>
-                    <pic:cNvPr id="0" name="Picture 15"/>
-                    <pic:cNvPicPr>
-                      <a:picLocks noChangeAspect="1" noChangeArrowheads="1"/>
-                    </pic:cNvPicPr>
-                  </pic:nvPicPr>
-                  <pic:blipFill>
-                    <a:blip r:embed="rId9">
-                      <a:extLst>
-                        <a:ext uri="{28A0092B-C50C-407E-A947-70E740481C1C}">
-                          <a14:useLocalDpi xmlns:a14="http://schemas.microsoft.com/office/drawing/2010/main" val="0"/>
-                        </a:ext>
-                      </a:extLst>
-                    </a:blip>
-                    <a:srcRect/>
-                    <a:stretch>
-                      <a:fillRect/>
-                    </a:stretch>
-                  </pic:blipFill>
-                  <pic:spPr bwMode="auto">
-                    <a:xfrm>
-                      <a:off x="0" y="0"/>
-                      <a:ext cx="5937885" cy="3218180"/>
-                    </a:xfrm>
-                    <a:prstGeom prst="rect">
-                      <a:avLst/>
-                    </a:prstGeom>
-                    <a:noFill/>
-                    <a:ln>
-                      <a:noFill/>
-                    </a:ln>
-                  </pic:spPr>
-                </pic:pic>
-              </a:graphicData>
-            </a:graphic>
-          </wp:inline>
-        </w:drawing>
+        <w:pict w14:anchorId="2A3D00DD">
+          <v:shape id="_x0000_i1056" type="#_x0000_t75" style="width:483.35pt;height:269.2pt">
+            <v:imagedata r:id="rId9" o:title="12.drawio (3)" cropleft="9563f" cropright="9038f"/>
+          </v:shape>
+        </w:pict>
       </w:r>
     </w:p>
     <w:p>
       <w:pPr>
         <w:pStyle w:val="aa"/>
         <w:jc w:val="center"/>
-        <w:rPr>
-          <w:shd w:val="clear" w:color="auto" w:fill="FFFFFF"/>
-        </w:rPr>
-      </w:pPr>
-      <w:r>
-        <w:t>Рис</w:t>
-      </w:r>
-      <w:r>
-        <w:t>. 2</w:t>
-      </w:r>
-      <w:r>
-        <w:t xml:space="preserve">. </w:t>
-      </w:r>
-      <w:r>
         <w:rPr>
           <w:rStyle w:val="ad"/>
           <w:rFonts w:eastAsiaTheme="majorEastAsia"/>
@@ -15993,7 +16576,405 @@
           <w:iCs w:val="0"/>
           <w:shd w:val="clear" w:color="auto" w:fill="FFFFFF"/>
         </w:rPr>
+      </w:pPr>
+      <w:r>
+        <w:t>Рис</w:t>
+      </w:r>
+      <w:r>
+        <w:t>. 2</w:t>
+      </w:r>
+      <w:r>
+        <w:t xml:space="preserve">. </w:t>
+      </w:r>
+      <w:r>
+        <w:rPr>
+          <w:rStyle w:val="ad"/>
+          <w:rFonts w:eastAsiaTheme="majorEastAsia"/>
+          <w:i w:val="0"/>
+          <w:iCs w:val="0"/>
+          <w:shd w:val="clear" w:color="auto" w:fill="FFFFFF"/>
+        </w:rPr>
         <w:t>Концептуальная модель предметной области</w:t>
+      </w:r>
+    </w:p>
+    <w:p>
+      <w:pPr>
+        <w:pStyle w:val="aa"/>
+        <w:rPr>
+          <w:shd w:val="clear" w:color="auto" w:fill="FFFFFF"/>
+        </w:rPr>
+      </w:pPr>
+      <w:r>
+        <w:rPr>
+          <w:rStyle w:val="ad"/>
+          <w:rFonts w:eastAsiaTheme="majorEastAsia"/>
+          <w:i w:val="0"/>
+          <w:iCs w:val="0"/>
+          <w:shd w:val="clear" w:color="auto" w:fill="FFFFFF"/>
+        </w:rPr>
+        <w:t xml:space="preserve">Отображено взаимодействие один ко многим между сущностями: </w:t>
+      </w:r>
+      <w:r>
+        <w:rPr>
+          <w:rStyle w:val="ad"/>
+          <w:rFonts w:eastAsiaTheme="majorEastAsia"/>
+          <w:i w:val="0"/>
+          <w:iCs w:val="0"/>
+          <w:shd w:val="clear" w:color="auto" w:fill="FFFFFF"/>
+        </w:rPr>
+        <w:t>“</w:t>
+      </w:r>
+      <w:r>
+        <w:rPr>
+          <w:rStyle w:val="ad"/>
+          <w:rFonts w:eastAsiaTheme="majorEastAsia"/>
+          <w:i w:val="0"/>
+          <w:iCs w:val="0"/>
+          <w:shd w:val="clear" w:color="auto" w:fill="FFFFFF"/>
+        </w:rPr>
+        <w:t>Санаторий</w:t>
+      </w:r>
+      <w:r>
+        <w:rPr>
+          <w:rStyle w:val="ad"/>
+          <w:rFonts w:eastAsiaTheme="majorEastAsia"/>
+          <w:i w:val="0"/>
+          <w:iCs w:val="0"/>
+          <w:shd w:val="clear" w:color="auto" w:fill="FFFFFF"/>
+        </w:rPr>
+        <w:t xml:space="preserve">” </w:t>
+      </w:r>
+      <w:r>
+        <w:rPr>
+          <w:rStyle w:val="ad"/>
+          <w:rFonts w:eastAsiaTheme="majorEastAsia"/>
+          <w:i w:val="0"/>
+          <w:iCs w:val="0"/>
+          <w:shd w:val="clear" w:color="auto" w:fill="FFFFFF"/>
+        </w:rPr>
+        <w:t xml:space="preserve">и </w:t>
+      </w:r>
+      <w:r>
+        <w:rPr>
+          <w:rStyle w:val="ad"/>
+          <w:rFonts w:eastAsiaTheme="majorEastAsia"/>
+          <w:i w:val="0"/>
+          <w:iCs w:val="0"/>
+          <w:shd w:val="clear" w:color="auto" w:fill="FFFFFF"/>
+        </w:rPr>
+        <w:t>“</w:t>
+      </w:r>
+      <w:r>
+        <w:rPr>
+          <w:rStyle w:val="ad"/>
+          <w:rFonts w:eastAsiaTheme="majorEastAsia"/>
+          <w:i w:val="0"/>
+          <w:iCs w:val="0"/>
+          <w:shd w:val="clear" w:color="auto" w:fill="FFFFFF"/>
+        </w:rPr>
+        <w:t>Метод лечения</w:t>
+      </w:r>
+      <w:r>
+        <w:rPr>
+          <w:rStyle w:val="ad"/>
+          <w:rFonts w:eastAsiaTheme="majorEastAsia"/>
+          <w:i w:val="0"/>
+          <w:iCs w:val="0"/>
+          <w:shd w:val="clear" w:color="auto" w:fill="FFFFFF"/>
+        </w:rPr>
+        <w:t xml:space="preserve">”, </w:t>
+      </w:r>
+      <w:r>
+        <w:rPr>
+          <w:rStyle w:val="ad"/>
+          <w:rFonts w:eastAsiaTheme="majorEastAsia"/>
+          <w:i w:val="0"/>
+          <w:iCs w:val="0"/>
+          <w:shd w:val="clear" w:color="auto" w:fill="FFFFFF"/>
+        </w:rPr>
+        <w:t>“</w:t>
+      </w:r>
+      <w:r>
+        <w:rPr>
+          <w:rStyle w:val="ad"/>
+          <w:rFonts w:eastAsiaTheme="majorEastAsia"/>
+          <w:i w:val="0"/>
+          <w:iCs w:val="0"/>
+          <w:shd w:val="clear" w:color="auto" w:fill="FFFFFF"/>
+        </w:rPr>
+        <w:t>Санаторий</w:t>
+      </w:r>
+      <w:r>
+        <w:rPr>
+          <w:rStyle w:val="ad"/>
+          <w:rFonts w:eastAsiaTheme="majorEastAsia"/>
+          <w:i w:val="0"/>
+          <w:iCs w:val="0"/>
+          <w:shd w:val="clear" w:color="auto" w:fill="FFFFFF"/>
+        </w:rPr>
+        <w:t xml:space="preserve">” </w:t>
+      </w:r>
+      <w:r>
+        <w:rPr>
+          <w:rStyle w:val="ad"/>
+          <w:rFonts w:eastAsiaTheme="majorEastAsia"/>
+          <w:i w:val="0"/>
+          <w:iCs w:val="0"/>
+          <w:shd w:val="clear" w:color="auto" w:fill="FFFFFF"/>
+        </w:rPr>
+        <w:t xml:space="preserve">и </w:t>
+      </w:r>
+      <w:r>
+        <w:rPr>
+          <w:rStyle w:val="ad"/>
+          <w:rFonts w:eastAsiaTheme="majorEastAsia"/>
+          <w:i w:val="0"/>
+          <w:iCs w:val="0"/>
+          <w:shd w:val="clear" w:color="auto" w:fill="FFFFFF"/>
+        </w:rPr>
+        <w:t>“</w:t>
+      </w:r>
+      <w:r>
+        <w:rPr>
+          <w:rStyle w:val="ad"/>
+          <w:rFonts w:eastAsiaTheme="majorEastAsia"/>
+          <w:i w:val="0"/>
+          <w:iCs w:val="0"/>
+          <w:shd w:val="clear" w:color="auto" w:fill="FFFFFF"/>
+        </w:rPr>
+        <w:t>Комментарий</w:t>
+      </w:r>
+      <w:r>
+        <w:rPr>
+          <w:rStyle w:val="ad"/>
+          <w:rFonts w:eastAsiaTheme="majorEastAsia"/>
+          <w:i w:val="0"/>
+          <w:iCs w:val="0"/>
+          <w:shd w:val="clear" w:color="auto" w:fill="FFFFFF"/>
+        </w:rPr>
+        <w:t>”</w:t>
+      </w:r>
+      <w:r>
+        <w:rPr>
+          <w:rStyle w:val="ad"/>
+          <w:rFonts w:eastAsiaTheme="majorEastAsia"/>
+          <w:i w:val="0"/>
+          <w:iCs w:val="0"/>
+          <w:shd w:val="clear" w:color="auto" w:fill="FFFFFF"/>
+        </w:rPr>
+        <w:t xml:space="preserve">, </w:t>
+      </w:r>
+      <w:r>
+        <w:rPr>
+          <w:rStyle w:val="ad"/>
+          <w:rFonts w:eastAsiaTheme="majorEastAsia"/>
+          <w:i w:val="0"/>
+          <w:iCs w:val="0"/>
+          <w:shd w:val="clear" w:color="auto" w:fill="FFFFFF"/>
+        </w:rPr>
+        <w:t>“</w:t>
+      </w:r>
+      <w:r>
+        <w:rPr>
+          <w:rStyle w:val="ad"/>
+          <w:rFonts w:eastAsiaTheme="majorEastAsia"/>
+          <w:i w:val="0"/>
+          <w:iCs w:val="0"/>
+          <w:shd w:val="clear" w:color="auto" w:fill="FFFFFF"/>
+        </w:rPr>
+        <w:t>Пользователь</w:t>
+      </w:r>
+      <w:r>
+        <w:rPr>
+          <w:rStyle w:val="ad"/>
+          <w:rFonts w:eastAsiaTheme="majorEastAsia"/>
+          <w:i w:val="0"/>
+          <w:iCs w:val="0"/>
+          <w:shd w:val="clear" w:color="auto" w:fill="FFFFFF"/>
+        </w:rPr>
+        <w:t xml:space="preserve">” </w:t>
+      </w:r>
+      <w:r>
+        <w:rPr>
+          <w:rStyle w:val="ad"/>
+          <w:rFonts w:eastAsiaTheme="majorEastAsia"/>
+          <w:i w:val="0"/>
+          <w:iCs w:val="0"/>
+          <w:shd w:val="clear" w:color="auto" w:fill="FFFFFF"/>
+        </w:rPr>
+        <w:t xml:space="preserve">и </w:t>
+      </w:r>
+      <w:r>
+        <w:rPr>
+          <w:rStyle w:val="ad"/>
+          <w:rFonts w:eastAsiaTheme="majorEastAsia"/>
+          <w:i w:val="0"/>
+          <w:iCs w:val="0"/>
+          <w:shd w:val="clear" w:color="auto" w:fill="FFFFFF"/>
+        </w:rPr>
+        <w:t>“</w:t>
+      </w:r>
+      <w:r>
+        <w:rPr>
+          <w:rStyle w:val="ad"/>
+          <w:rFonts w:eastAsiaTheme="majorEastAsia"/>
+          <w:i w:val="0"/>
+          <w:iCs w:val="0"/>
+          <w:shd w:val="clear" w:color="auto" w:fill="FFFFFF"/>
+        </w:rPr>
+        <w:t>Комментарий</w:t>
+      </w:r>
+      <w:r>
+        <w:rPr>
+          <w:rStyle w:val="ad"/>
+          <w:rFonts w:eastAsiaTheme="majorEastAsia"/>
+          <w:i w:val="0"/>
+          <w:iCs w:val="0"/>
+          <w:shd w:val="clear" w:color="auto" w:fill="FFFFFF"/>
+        </w:rPr>
+        <w:t>”</w:t>
+      </w:r>
+      <w:r>
+        <w:rPr>
+          <w:rStyle w:val="ad"/>
+          <w:rFonts w:eastAsiaTheme="majorEastAsia"/>
+          <w:i w:val="0"/>
+          <w:iCs w:val="0"/>
+          <w:shd w:val="clear" w:color="auto" w:fill="FFFFFF"/>
+        </w:rPr>
+        <w:t xml:space="preserve">. И связь один к одному между: </w:t>
+      </w:r>
+      <w:bookmarkStart w:id="49" w:name="_GoBack"/>
+      <w:bookmarkEnd w:id="49"/>
+      <w:r>
+        <w:rPr>
+          <w:rStyle w:val="ad"/>
+          <w:rFonts w:eastAsiaTheme="majorEastAsia"/>
+          <w:i w:val="0"/>
+          <w:iCs w:val="0"/>
+          <w:shd w:val="clear" w:color="auto" w:fill="FFFFFF"/>
+        </w:rPr>
+        <w:t>“</w:t>
+      </w:r>
+      <w:r>
+        <w:rPr>
+          <w:rStyle w:val="ad"/>
+          <w:rFonts w:eastAsiaTheme="majorEastAsia"/>
+          <w:i w:val="0"/>
+          <w:iCs w:val="0"/>
+          <w:shd w:val="clear" w:color="auto" w:fill="FFFFFF"/>
+        </w:rPr>
+        <w:t>Санаторий</w:t>
+      </w:r>
+      <w:r>
+        <w:rPr>
+          <w:rStyle w:val="ad"/>
+          <w:rFonts w:eastAsiaTheme="majorEastAsia"/>
+          <w:i w:val="0"/>
+          <w:iCs w:val="0"/>
+          <w:shd w:val="clear" w:color="auto" w:fill="FFFFFF"/>
+        </w:rPr>
+        <w:t xml:space="preserve">” </w:t>
+      </w:r>
+      <w:r>
+        <w:rPr>
+          <w:rStyle w:val="ad"/>
+          <w:rFonts w:eastAsiaTheme="majorEastAsia"/>
+          <w:i w:val="0"/>
+          <w:iCs w:val="0"/>
+          <w:shd w:val="clear" w:color="auto" w:fill="FFFFFF"/>
+        </w:rPr>
+        <w:t xml:space="preserve">и </w:t>
+      </w:r>
+      <w:r>
+        <w:rPr>
+          <w:rStyle w:val="ad"/>
+          <w:rFonts w:eastAsiaTheme="majorEastAsia"/>
+          <w:i w:val="0"/>
+          <w:iCs w:val="0"/>
+          <w:shd w:val="clear" w:color="auto" w:fill="FFFFFF"/>
+        </w:rPr>
+        <w:t>“</w:t>
+      </w:r>
+      <w:r>
+        <w:rPr>
+          <w:rStyle w:val="ad"/>
+          <w:rFonts w:eastAsiaTheme="majorEastAsia"/>
+          <w:i w:val="0"/>
+          <w:iCs w:val="0"/>
+          <w:shd w:val="clear" w:color="auto" w:fill="FFFFFF"/>
+        </w:rPr>
+        <w:t>Город</w:t>
+      </w:r>
+      <w:r>
+        <w:rPr>
+          <w:rStyle w:val="ad"/>
+          <w:rFonts w:eastAsiaTheme="majorEastAsia"/>
+          <w:i w:val="0"/>
+          <w:iCs w:val="0"/>
+          <w:shd w:val="clear" w:color="auto" w:fill="FFFFFF"/>
+        </w:rPr>
+        <w:t>”, “</w:t>
+      </w:r>
+      <w:r>
+        <w:rPr>
+          <w:rStyle w:val="ad"/>
+          <w:rFonts w:eastAsiaTheme="majorEastAsia"/>
+          <w:i w:val="0"/>
+          <w:iCs w:val="0"/>
+          <w:shd w:val="clear" w:color="auto" w:fill="FFFFFF"/>
+        </w:rPr>
+        <w:t>Пользователь</w:t>
+      </w:r>
+      <w:r>
+        <w:rPr>
+          <w:rStyle w:val="ad"/>
+          <w:rFonts w:eastAsiaTheme="majorEastAsia"/>
+          <w:i w:val="0"/>
+          <w:iCs w:val="0"/>
+          <w:shd w:val="clear" w:color="auto" w:fill="FFFFFF"/>
+        </w:rPr>
+        <w:t>”</w:t>
+      </w:r>
+      <w:r>
+        <w:rPr>
+          <w:rStyle w:val="ad"/>
+          <w:rFonts w:eastAsiaTheme="majorEastAsia"/>
+          <w:i w:val="0"/>
+          <w:iCs w:val="0"/>
+          <w:shd w:val="clear" w:color="auto" w:fill="FFFFFF"/>
+        </w:rPr>
+        <w:t xml:space="preserve"> и </w:t>
+      </w:r>
+      <w:r>
+        <w:rPr>
+          <w:rStyle w:val="ad"/>
+          <w:rFonts w:eastAsiaTheme="majorEastAsia"/>
+          <w:i w:val="0"/>
+          <w:iCs w:val="0"/>
+          <w:shd w:val="clear" w:color="auto" w:fill="FFFFFF"/>
+        </w:rPr>
+        <w:t>“</w:t>
+      </w:r>
+      <w:r>
+        <w:rPr>
+          <w:rStyle w:val="ad"/>
+          <w:rFonts w:eastAsiaTheme="majorEastAsia"/>
+          <w:i w:val="0"/>
+          <w:iCs w:val="0"/>
+          <w:shd w:val="clear" w:color="auto" w:fill="FFFFFF"/>
+        </w:rPr>
+        <w:t>Избранное</w:t>
+      </w:r>
+      <w:r>
+        <w:rPr>
+          <w:rStyle w:val="ad"/>
+          <w:rFonts w:eastAsiaTheme="majorEastAsia"/>
+          <w:i w:val="0"/>
+          <w:iCs w:val="0"/>
+          <w:shd w:val="clear" w:color="auto" w:fill="FFFFFF"/>
+        </w:rPr>
+        <w:t>”</w:t>
       </w:r>
     </w:p>
     <w:p>
@@ -16412,6 +17393,36 @@
     </w:p>
     <w:p>
       <w:pPr>
+        <w:spacing w:after="160" w:line="259" w:lineRule="auto"/>
+        <w:rPr>
+          <w:rStyle w:val="ad"/>
+          <w:rFonts w:eastAsiaTheme="majorEastAsia"/>
+          <w:b/>
+          <w:bCs/>
+          <w:i w:val="0"/>
+          <w:iCs w:val="0"/>
+          <w:sz w:val="32"/>
+          <w:szCs w:val="32"/>
+          <w:shd w:val="clear" w:color="auto" w:fill="FFFFFF"/>
+        </w:rPr>
+      </w:pPr>
+      <w:bookmarkStart w:id="51" w:name="_Toc131849131"/>
+      <w:r>
+        <w:rPr>
+          <w:rStyle w:val="ad"/>
+          <w:b/>
+          <w:bCs/>
+          <w:i w:val="0"/>
+          <w:iCs w:val="0"/>
+          <w:sz w:val="32"/>
+          <w:szCs w:val="32"/>
+          <w:shd w:val="clear" w:color="auto" w:fill="FFFFFF"/>
+        </w:rPr>
+        <w:br w:type="page"/>
+      </w:r>
+    </w:p>
+    <w:p>
+      <w:pPr>
         <w:pStyle w:val="2"/>
         <w:spacing w:line="360" w:lineRule="auto"/>
         <w:ind w:left="708"/>
@@ -16428,7 +17439,6 @@
           <w:shd w:val="clear" w:color="auto" w:fill="FFFFFF"/>
         </w:rPr>
       </w:pPr>
-      <w:bookmarkStart w:id="51" w:name="_Toc131849131"/>
       <w:r>
         <w:rPr>
           <w:rStyle w:val="ad"/>
@@ -16442,6 +17452,7 @@
           <w:szCs w:val="32"/>
           <w:shd w:val="clear" w:color="auto" w:fill="FFFFFF"/>
         </w:rPr>
+        <w:lastRenderedPageBreak/>
         <w:t>5.</w:t>
       </w:r>
       <w:r>
@@ -16487,950 +17498,10 @@
           <w:szCs w:val="32"/>
           <w:shd w:val="clear" w:color="auto" w:fill="FFFFFF"/>
         </w:rPr>
-        <w:t>Описание прецендента</w:t>
-      </w:r>
-      <w:bookmarkEnd w:id="51"/>
-    </w:p>
-    <w:p>
-      <w:pPr>
-        <w:spacing w:after="160" w:line="360" w:lineRule="auto"/>
-        <w:ind w:firstLine="709"/>
-        <w:jc w:val="both"/>
-        <w:rPr>
-          <w:rFonts w:eastAsia="Calibri"/>
-          <w:b/>
-          <w:sz w:val="28"/>
-          <w:szCs w:val="28"/>
-          <w:lang w:eastAsia="en-US"/>
-        </w:rPr>
-      </w:pPr>
-      <w:r>
-        <w:rPr>
-          <w:rFonts w:eastAsia="Calibri"/>
-          <w:b/>
-          <w:sz w:val="28"/>
-          <w:szCs w:val="28"/>
-          <w:lang w:eastAsia="en-US"/>
-        </w:rPr>
-        <w:t xml:space="preserve">Название прецедента: </w:t>
-      </w:r>
-    </w:p>
-    <w:p>
-      <w:pPr>
-        <w:spacing w:after="160" w:line="360" w:lineRule="auto"/>
-        <w:ind w:firstLine="709"/>
-        <w:jc w:val="both"/>
-        <w:rPr>
-          <w:rFonts w:eastAsia="Calibri"/>
-          <w:sz w:val="28"/>
-          <w:szCs w:val="28"/>
-          <w:lang w:eastAsia="en-US"/>
-        </w:rPr>
-      </w:pPr>
-      <w:r>
-        <w:rPr>
-          <w:rFonts w:eastAsia="Calibri"/>
-          <w:sz w:val="28"/>
-          <w:szCs w:val="28"/>
-          <w:lang w:eastAsia="en-US"/>
-        </w:rPr>
-        <w:t>Поиск санатория</w:t>
-      </w:r>
-    </w:p>
-    <w:p>
-      <w:pPr>
-        <w:spacing w:after="160" w:line="360" w:lineRule="auto"/>
-        <w:ind w:firstLine="709"/>
-        <w:jc w:val="both"/>
-        <w:rPr>
-          <w:rFonts w:eastAsia="Calibri"/>
-          <w:b/>
-          <w:sz w:val="28"/>
-          <w:szCs w:val="28"/>
-          <w:lang w:eastAsia="en-US"/>
-        </w:rPr>
-      </w:pPr>
-      <w:r>
-        <w:rPr>
-          <w:rFonts w:eastAsia="Calibri"/>
-          <w:b/>
-          <w:sz w:val="28"/>
-          <w:szCs w:val="28"/>
-          <w:lang w:eastAsia="en-US"/>
-        </w:rPr>
-        <w:t xml:space="preserve">Основной исполнитель: </w:t>
-      </w:r>
-    </w:p>
-    <w:p>
-      <w:pPr>
-        <w:spacing w:after="160" w:line="360" w:lineRule="auto"/>
-        <w:ind w:firstLine="709"/>
-        <w:jc w:val="both"/>
-        <w:rPr>
-          <w:rFonts w:eastAsia="Calibri"/>
-          <w:sz w:val="28"/>
-          <w:szCs w:val="28"/>
-          <w:lang w:eastAsia="en-US"/>
-        </w:rPr>
-      </w:pPr>
-      <w:r>
-        <w:rPr>
-          <w:rFonts w:eastAsia="Calibri"/>
-          <w:sz w:val="28"/>
-          <w:szCs w:val="28"/>
-          <w:lang w:eastAsia="en-US"/>
-        </w:rPr>
-        <w:t>Пользователь</w:t>
-      </w:r>
-    </w:p>
-    <w:p>
-      <w:pPr>
-        <w:spacing w:after="160" w:line="360" w:lineRule="auto"/>
-        <w:ind w:firstLine="709"/>
-        <w:jc w:val="both"/>
-        <w:rPr>
-          <w:rFonts w:eastAsia="Calibri"/>
-          <w:b/>
-          <w:sz w:val="28"/>
-          <w:szCs w:val="28"/>
-          <w:lang w:eastAsia="en-US"/>
-        </w:rPr>
-      </w:pPr>
-      <w:r>
-        <w:rPr>
-          <w:rFonts w:eastAsia="Calibri"/>
-          <w:b/>
-          <w:sz w:val="28"/>
-          <w:szCs w:val="28"/>
-          <w:lang w:eastAsia="en-US"/>
-        </w:rPr>
-        <w:t>Заинтересованные лица и их требования:</w:t>
-      </w:r>
-    </w:p>
-    <w:p>
-      <w:pPr>
-        <w:numPr>
-          <w:ilvl w:val="0"/>
-          <w:numId w:val="8"/>
-        </w:numPr>
-        <w:spacing w:after="160" w:line="360" w:lineRule="auto"/>
-        <w:contextualSpacing/>
-        <w:jc w:val="both"/>
-        <w:rPr>
-          <w:rFonts w:eastAsia="Calibri"/>
-          <w:sz w:val="28"/>
-          <w:szCs w:val="28"/>
-          <w:lang w:eastAsia="en-US"/>
-        </w:rPr>
-      </w:pPr>
-      <w:r>
-        <w:rPr>
-          <w:rFonts w:eastAsia="Calibri"/>
-          <w:sz w:val="28"/>
-          <w:szCs w:val="28"/>
-          <w:lang w:eastAsia="en-US"/>
-        </w:rPr>
-        <w:t>Пользователь. Требуется найти санаторий.</w:t>
-      </w:r>
-    </w:p>
-    <w:p>
-      <w:pPr>
-        <w:spacing w:after="160" w:line="360" w:lineRule="auto"/>
-        <w:ind w:left="709"/>
-        <w:jc w:val="both"/>
-        <w:rPr>
-          <w:rFonts w:eastAsia="Calibri"/>
-          <w:b/>
-          <w:sz w:val="28"/>
-          <w:szCs w:val="28"/>
-          <w:lang w:eastAsia="en-US"/>
-        </w:rPr>
-      </w:pPr>
-      <w:r>
-        <w:rPr>
-          <w:rFonts w:eastAsia="Calibri"/>
-          <w:b/>
-          <w:sz w:val="28"/>
-          <w:szCs w:val="28"/>
-          <w:lang w:eastAsia="en-US"/>
-        </w:rPr>
-        <w:t>Предусловия:</w:t>
-      </w:r>
-    </w:p>
-    <w:p>
-      <w:pPr>
-        <w:numPr>
-          <w:ilvl w:val="0"/>
-          <w:numId w:val="13"/>
-        </w:numPr>
-        <w:spacing w:after="160" w:line="360" w:lineRule="auto"/>
-        <w:contextualSpacing/>
-        <w:jc w:val="both"/>
-        <w:rPr>
-          <w:rFonts w:ascii="Times" w:eastAsia="Times" w:hAnsi="Times" w:cs="Times"/>
-          <w:sz w:val="28"/>
-          <w:szCs w:val="28"/>
-        </w:rPr>
-      </w:pPr>
-      <w:r>
-        <w:rPr>
-          <w:rFonts w:ascii="Times" w:eastAsia="Times" w:hAnsi="Times" w:cs="Times"/>
-          <w:sz w:val="28"/>
-          <w:szCs w:val="28"/>
-          <w:lang w:val="ru"/>
-        </w:rPr>
-        <w:t xml:space="preserve">Пользователь </w:t>
-      </w:r>
-      <w:r>
-        <w:rPr>
-          <w:rFonts w:ascii="Times" w:eastAsia="Times" w:hAnsi="Times" w:cs="Times"/>
-          <w:sz w:val="28"/>
-          <w:szCs w:val="28"/>
-        </w:rPr>
-        <w:t>имеет гостевой доступ или авторизован в системе.</w:t>
-      </w:r>
-    </w:p>
-    <w:p>
-      <w:pPr>
-        <w:spacing w:after="160" w:line="360" w:lineRule="auto"/>
-        <w:jc w:val="both"/>
-        <w:rPr>
-          <w:rFonts w:eastAsia="Calibri"/>
-          <w:b/>
-          <w:sz w:val="28"/>
-          <w:szCs w:val="28"/>
-          <w:lang w:eastAsia="en-US"/>
-        </w:rPr>
-      </w:pPr>
-      <w:r>
-        <w:rPr>
-          <w:rFonts w:eastAsia="Calibri"/>
-          <w:sz w:val="28"/>
-          <w:szCs w:val="28"/>
-          <w:lang w:eastAsia="en-US"/>
-        </w:rPr>
-        <w:lastRenderedPageBreak/>
-        <w:tab/>
-      </w:r>
-      <w:r>
-        <w:rPr>
-          <w:rFonts w:eastAsia="Calibri"/>
-          <w:b/>
-          <w:sz w:val="28"/>
-          <w:szCs w:val="28"/>
-          <w:lang w:eastAsia="en-US"/>
-        </w:rPr>
-        <w:t>Постусловия:</w:t>
-      </w:r>
-    </w:p>
-    <w:p>
-      <w:pPr>
-        <w:numPr>
-          <w:ilvl w:val="0"/>
-          <w:numId w:val="12"/>
-        </w:numPr>
-        <w:spacing w:after="160" w:line="360" w:lineRule="auto"/>
-        <w:contextualSpacing/>
-        <w:jc w:val="both"/>
-        <w:rPr>
-          <w:rFonts w:ascii="Times" w:eastAsia="Times" w:hAnsi="Times" w:cs="Times"/>
-          <w:sz w:val="28"/>
-          <w:szCs w:val="28"/>
-          <w:lang w:eastAsia="en-US"/>
-        </w:rPr>
-      </w:pPr>
-      <w:r>
-        <w:rPr>
-          <w:rFonts w:ascii="Times" w:eastAsia="Times" w:hAnsi="Times" w:cs="Times"/>
-          <w:sz w:val="28"/>
-          <w:szCs w:val="28"/>
-          <w:lang w:eastAsia="en-US"/>
-        </w:rPr>
-        <w:t>Пользователь получил подборку санаториев, которая его устраивает.</w:t>
-      </w:r>
-    </w:p>
-    <w:p>
-      <w:pPr>
-        <w:spacing w:after="160" w:line="360" w:lineRule="auto"/>
-        <w:ind w:firstLine="709"/>
-        <w:jc w:val="both"/>
-        <w:rPr>
-          <w:rFonts w:eastAsia="Calibri"/>
-          <w:b/>
-          <w:sz w:val="28"/>
-          <w:szCs w:val="28"/>
-          <w:lang w:eastAsia="en-US"/>
-        </w:rPr>
-      </w:pPr>
-      <w:r>
-        <w:rPr>
-          <w:rFonts w:eastAsia="Calibri"/>
-          <w:b/>
-          <w:sz w:val="28"/>
-          <w:szCs w:val="28"/>
-          <w:lang w:eastAsia="en-US"/>
-        </w:rPr>
-        <w:t>Основной успешный сценарий:</w:t>
-      </w:r>
-    </w:p>
-    <w:p>
-      <w:pPr>
-        <w:numPr>
-          <w:ilvl w:val="0"/>
-          <w:numId w:val="9"/>
-        </w:numPr>
-        <w:spacing w:after="160" w:line="360" w:lineRule="auto"/>
-        <w:contextualSpacing/>
-        <w:jc w:val="both"/>
-        <w:rPr>
-          <w:rFonts w:eastAsia="Calibri"/>
-          <w:sz w:val="28"/>
-          <w:szCs w:val="28"/>
-          <w:lang w:eastAsia="en-US"/>
-        </w:rPr>
-      </w:pPr>
-      <w:r>
-        <w:rPr>
-          <w:rFonts w:eastAsia="Calibri"/>
-          <w:sz w:val="28"/>
-          <w:szCs w:val="28"/>
-          <w:lang w:eastAsia="en-US"/>
-        </w:rPr>
-        <w:t>Пользователь заходит в приложение.</w:t>
-      </w:r>
-    </w:p>
-    <w:p>
-      <w:pPr>
-        <w:numPr>
-          <w:ilvl w:val="0"/>
-          <w:numId w:val="9"/>
-        </w:numPr>
-        <w:spacing w:after="160" w:line="360" w:lineRule="auto"/>
-        <w:contextualSpacing/>
-        <w:jc w:val="both"/>
-        <w:rPr>
-          <w:rFonts w:eastAsia="Calibri"/>
-          <w:sz w:val="28"/>
-          <w:szCs w:val="28"/>
-          <w:lang w:eastAsia="en-US"/>
-        </w:rPr>
-      </w:pPr>
-      <w:r>
-        <w:rPr>
-          <w:rFonts w:eastAsia="Calibri"/>
-          <w:sz w:val="28"/>
-          <w:szCs w:val="28"/>
-          <w:lang w:eastAsia="en-US"/>
-        </w:rPr>
-        <w:t>Пользователь воспользовался фильтром поиска, указал в нем необходимые ему параметры.</w:t>
-      </w:r>
-    </w:p>
-    <w:p>
-      <w:pPr>
-        <w:numPr>
-          <w:ilvl w:val="0"/>
-          <w:numId w:val="9"/>
-        </w:numPr>
-        <w:spacing w:after="160" w:line="360" w:lineRule="auto"/>
-        <w:contextualSpacing/>
-        <w:jc w:val="both"/>
-        <w:rPr>
-          <w:rFonts w:eastAsia="Calibri"/>
-          <w:sz w:val="28"/>
-          <w:szCs w:val="28"/>
-          <w:lang w:eastAsia="en-US"/>
-        </w:rPr>
-      </w:pPr>
-      <w:r>
-        <w:rPr>
-          <w:rFonts w:eastAsia="Calibri"/>
-          <w:sz w:val="28"/>
-          <w:szCs w:val="28"/>
-          <w:lang w:eastAsia="en-US"/>
-        </w:rPr>
-        <w:t>Сервис выдает результат в виде подборки санаториев.</w:t>
-      </w:r>
-    </w:p>
-    <w:p>
-      <w:pPr>
-        <w:numPr>
-          <w:ilvl w:val="0"/>
-          <w:numId w:val="9"/>
-        </w:numPr>
-        <w:spacing w:after="160" w:line="360" w:lineRule="auto"/>
-        <w:contextualSpacing/>
-        <w:jc w:val="both"/>
-        <w:rPr>
-          <w:rFonts w:eastAsia="Calibri"/>
-          <w:sz w:val="28"/>
-          <w:szCs w:val="28"/>
-          <w:lang w:eastAsia="en-US"/>
-        </w:rPr>
-      </w:pPr>
-      <w:r>
-        <w:rPr>
-          <w:rFonts w:eastAsia="Calibri"/>
-          <w:sz w:val="28"/>
-          <w:szCs w:val="28"/>
-          <w:lang w:eastAsia="en-US"/>
-        </w:rPr>
-        <w:t>Пользователь добавляет или не добавляет санатории из подборки в избранное.</w:t>
-      </w:r>
-    </w:p>
-    <w:p>
-      <w:pPr>
-        <w:numPr>
-          <w:ilvl w:val="0"/>
-          <w:numId w:val="9"/>
-        </w:numPr>
-        <w:spacing w:after="160" w:line="360" w:lineRule="auto"/>
-        <w:contextualSpacing/>
-        <w:jc w:val="both"/>
-        <w:rPr>
-          <w:rFonts w:eastAsia="Calibri"/>
-          <w:sz w:val="28"/>
-          <w:szCs w:val="28"/>
-          <w:lang w:eastAsia="en-US"/>
-        </w:rPr>
-      </w:pPr>
-      <w:r>
-        <w:rPr>
-          <w:rFonts w:eastAsia="Calibri"/>
-          <w:sz w:val="28"/>
-          <w:szCs w:val="28"/>
-          <w:lang w:eastAsia="en-US"/>
-        </w:rPr>
-        <w:t>Пользователя устраивает результат.</w:t>
-      </w:r>
-    </w:p>
-    <w:p>
-      <w:pPr>
-        <w:numPr>
-          <w:ilvl w:val="0"/>
-          <w:numId w:val="9"/>
-        </w:numPr>
-        <w:spacing w:after="160" w:line="360" w:lineRule="auto"/>
-        <w:contextualSpacing/>
-        <w:jc w:val="both"/>
-        <w:rPr>
-          <w:rFonts w:eastAsia="Calibri"/>
-          <w:sz w:val="28"/>
-          <w:szCs w:val="28"/>
-          <w:lang w:eastAsia="en-US"/>
-        </w:rPr>
-      </w:pPr>
-      <w:r>
-        <w:rPr>
-          <w:rFonts w:eastAsia="Calibri"/>
-          <w:sz w:val="28"/>
-          <w:szCs w:val="28"/>
-          <w:lang w:eastAsia="en-US"/>
-        </w:rPr>
-        <w:t>Пользователь покидает приложение.</w:t>
-      </w:r>
-    </w:p>
-    <w:p>
-      <w:pPr>
-        <w:spacing w:after="160" w:line="360" w:lineRule="auto"/>
-        <w:ind w:left="709"/>
-        <w:contextualSpacing/>
-        <w:jc w:val="both"/>
-        <w:rPr>
-          <w:rFonts w:eastAsia="Calibri"/>
-          <w:sz w:val="28"/>
-          <w:szCs w:val="28"/>
-          <w:lang w:eastAsia="en-US"/>
-        </w:rPr>
-      </w:pPr>
-    </w:p>
-    <w:p>
-      <w:pPr>
-        <w:spacing w:after="160" w:line="360" w:lineRule="auto"/>
-        <w:ind w:left="709"/>
-        <w:jc w:val="both"/>
-        <w:rPr>
-          <w:rFonts w:eastAsia="Calibri"/>
-          <w:b/>
-          <w:sz w:val="28"/>
-          <w:szCs w:val="28"/>
-          <w:lang w:eastAsia="en-US"/>
-        </w:rPr>
-      </w:pPr>
-      <w:r>
-        <w:rPr>
-          <w:rFonts w:eastAsia="Calibri"/>
-          <w:b/>
-          <w:sz w:val="28"/>
-          <w:szCs w:val="28"/>
-          <w:lang w:eastAsia="en-US"/>
-        </w:rPr>
-        <w:t>Основной неуспешный сценарий:</w:t>
-      </w:r>
-    </w:p>
-    <w:p>
-      <w:pPr>
-        <w:numPr>
-          <w:ilvl w:val="0"/>
-          <w:numId w:val="10"/>
-        </w:numPr>
-        <w:spacing w:after="160" w:line="360" w:lineRule="auto"/>
-        <w:contextualSpacing/>
-        <w:jc w:val="both"/>
-        <w:rPr>
-          <w:rFonts w:eastAsia="Calibri"/>
-          <w:sz w:val="28"/>
-          <w:szCs w:val="28"/>
-          <w:lang w:eastAsia="en-US"/>
-        </w:rPr>
-      </w:pPr>
-      <w:r>
-        <w:rPr>
-          <w:rFonts w:eastAsia="Calibri"/>
-          <w:sz w:val="28"/>
-          <w:szCs w:val="28"/>
-          <w:lang w:eastAsia="en-US"/>
-        </w:rPr>
-        <w:t>Пользователь заходит в приложение.</w:t>
-      </w:r>
-    </w:p>
-    <w:p>
-      <w:pPr>
-        <w:numPr>
-          <w:ilvl w:val="0"/>
-          <w:numId w:val="10"/>
-        </w:numPr>
-        <w:spacing w:after="160" w:line="360" w:lineRule="auto"/>
-        <w:contextualSpacing/>
-        <w:jc w:val="both"/>
-        <w:rPr>
-          <w:rFonts w:eastAsia="Calibri"/>
-          <w:sz w:val="28"/>
-          <w:szCs w:val="28"/>
-          <w:lang w:eastAsia="en-US"/>
-        </w:rPr>
-      </w:pPr>
-      <w:r>
-        <w:rPr>
-          <w:rFonts w:eastAsia="Calibri"/>
-          <w:sz w:val="28"/>
-          <w:szCs w:val="28"/>
-          <w:lang w:eastAsia="en-US"/>
-        </w:rPr>
-        <w:t>Пользователь воспользовался фильтром поиска, указал в нем необходимые ему параметры.</w:t>
-      </w:r>
-    </w:p>
-    <w:p>
-      <w:pPr>
-        <w:numPr>
-          <w:ilvl w:val="0"/>
-          <w:numId w:val="10"/>
-        </w:numPr>
-        <w:spacing w:after="160" w:line="360" w:lineRule="auto"/>
-        <w:contextualSpacing/>
-        <w:jc w:val="both"/>
-        <w:rPr>
-          <w:rFonts w:eastAsia="Calibri"/>
-          <w:sz w:val="28"/>
-          <w:szCs w:val="28"/>
-          <w:lang w:eastAsia="en-US"/>
-        </w:rPr>
-      </w:pPr>
-      <w:r>
-        <w:rPr>
-          <w:rFonts w:eastAsia="Calibri"/>
-          <w:sz w:val="28"/>
-          <w:szCs w:val="28"/>
-          <w:lang w:eastAsia="en-US"/>
-        </w:rPr>
-        <w:t>Сервис выдает результат в виде подборки санаториев.</w:t>
-      </w:r>
-    </w:p>
-    <w:p>
-      <w:pPr>
-        <w:numPr>
-          <w:ilvl w:val="0"/>
-          <w:numId w:val="10"/>
-        </w:numPr>
-        <w:spacing w:after="160" w:line="360" w:lineRule="auto"/>
-        <w:contextualSpacing/>
-        <w:jc w:val="both"/>
-        <w:rPr>
-          <w:rFonts w:eastAsia="Calibri"/>
-          <w:sz w:val="28"/>
-          <w:szCs w:val="28"/>
-          <w:lang w:eastAsia="en-US"/>
-        </w:rPr>
-      </w:pPr>
-      <w:r>
-        <w:rPr>
-          <w:rFonts w:eastAsia="Calibri"/>
-          <w:sz w:val="28"/>
-          <w:szCs w:val="28"/>
-          <w:lang w:eastAsia="en-US"/>
-        </w:rPr>
-        <w:t>Пользователь добавляет или не добавляет санатории из подборки в избранное.</w:t>
-      </w:r>
-    </w:p>
-    <w:p>
-      <w:pPr>
-        <w:numPr>
-          <w:ilvl w:val="0"/>
-          <w:numId w:val="10"/>
-        </w:numPr>
-        <w:spacing w:after="160" w:line="360" w:lineRule="auto"/>
-        <w:contextualSpacing/>
-        <w:jc w:val="both"/>
-        <w:rPr>
-          <w:rFonts w:eastAsia="Calibri"/>
-          <w:sz w:val="28"/>
-          <w:szCs w:val="28"/>
-          <w:lang w:eastAsia="en-US"/>
-        </w:rPr>
-      </w:pPr>
-      <w:r>
-        <w:rPr>
-          <w:rFonts w:eastAsia="Calibri"/>
-          <w:sz w:val="28"/>
-          <w:szCs w:val="28"/>
-          <w:lang w:eastAsia="en-US"/>
-        </w:rPr>
-        <w:t>Пользователя не устраивает результат.</w:t>
-      </w:r>
-    </w:p>
-    <w:p>
-      <w:pPr>
-        <w:numPr>
-          <w:ilvl w:val="0"/>
-          <w:numId w:val="10"/>
-        </w:numPr>
-        <w:spacing w:after="160" w:line="360" w:lineRule="auto"/>
-        <w:contextualSpacing/>
-        <w:jc w:val="both"/>
-        <w:rPr>
-          <w:rFonts w:eastAsia="Calibri"/>
-          <w:sz w:val="28"/>
-          <w:szCs w:val="28"/>
-          <w:lang w:eastAsia="en-US"/>
-        </w:rPr>
-      </w:pPr>
-      <w:r>
-        <w:rPr>
-          <w:rFonts w:eastAsia="Calibri"/>
-          <w:sz w:val="28"/>
-          <w:szCs w:val="28"/>
-          <w:lang w:eastAsia="en-US"/>
-        </w:rPr>
-        <w:t>Пользователь покидает приложение.</w:t>
-      </w:r>
-    </w:p>
-    <w:p>
-      <w:pPr>
-        <w:spacing w:after="160" w:line="360" w:lineRule="auto"/>
-        <w:ind w:left="709"/>
-        <w:contextualSpacing/>
-        <w:jc w:val="both"/>
-        <w:rPr>
-          <w:rFonts w:eastAsia="Calibri"/>
-          <w:sz w:val="28"/>
-          <w:szCs w:val="28"/>
-          <w:lang w:eastAsia="en-US"/>
-        </w:rPr>
-      </w:pPr>
-    </w:p>
-    <w:p>
-      <w:pPr>
-        <w:spacing w:after="160" w:line="360" w:lineRule="auto"/>
-        <w:ind w:left="709"/>
-        <w:jc w:val="both"/>
-        <w:rPr>
-          <w:rFonts w:eastAsia="Calibri"/>
-          <w:b/>
-          <w:sz w:val="28"/>
-          <w:szCs w:val="28"/>
-          <w:lang w:eastAsia="en-US"/>
-        </w:rPr>
-      </w:pPr>
-      <w:r>
-        <w:rPr>
-          <w:rFonts w:eastAsia="Calibri"/>
-          <w:b/>
-          <w:sz w:val="28"/>
-          <w:szCs w:val="28"/>
-          <w:lang w:eastAsia="en-US"/>
-        </w:rPr>
-        <w:t>Сценарий с не обновлённой информацией:</w:t>
-      </w:r>
-    </w:p>
-    <w:p>
-      <w:pPr>
-        <w:numPr>
-          <w:ilvl w:val="0"/>
-          <w:numId w:val="11"/>
-        </w:numPr>
-        <w:spacing w:after="160" w:line="360" w:lineRule="auto"/>
-        <w:contextualSpacing/>
-        <w:jc w:val="both"/>
-        <w:rPr>
-          <w:rFonts w:eastAsia="Calibri"/>
-          <w:sz w:val="28"/>
-          <w:szCs w:val="28"/>
-          <w:lang w:eastAsia="en-US"/>
-        </w:rPr>
-      </w:pPr>
-      <w:r>
-        <w:rPr>
-          <w:rFonts w:eastAsia="Calibri"/>
-          <w:sz w:val="28"/>
-          <w:szCs w:val="28"/>
-          <w:lang w:eastAsia="en-US"/>
-        </w:rPr>
-        <w:t>Пользователь заходит в приложение.</w:t>
-      </w:r>
-    </w:p>
-    <w:p>
-      <w:pPr>
-        <w:numPr>
-          <w:ilvl w:val="0"/>
-          <w:numId w:val="11"/>
-        </w:numPr>
-        <w:spacing w:after="160" w:line="360" w:lineRule="auto"/>
-        <w:contextualSpacing/>
-        <w:jc w:val="both"/>
-        <w:rPr>
-          <w:rFonts w:eastAsia="Calibri"/>
-          <w:sz w:val="28"/>
-          <w:szCs w:val="28"/>
-          <w:lang w:eastAsia="en-US"/>
-        </w:rPr>
-      </w:pPr>
-      <w:r>
-        <w:rPr>
-          <w:rFonts w:eastAsia="Calibri"/>
-          <w:sz w:val="28"/>
-          <w:szCs w:val="28"/>
-          <w:lang w:eastAsia="en-US"/>
-        </w:rPr>
-        <w:t>Пользователь воспользовался фильтром поиска, указал в нем необходимые ему параметры.</w:t>
-      </w:r>
-    </w:p>
-    <w:p>
-      <w:pPr>
-        <w:numPr>
-          <w:ilvl w:val="0"/>
-          <w:numId w:val="11"/>
-        </w:numPr>
-        <w:spacing w:after="160" w:line="360" w:lineRule="auto"/>
-        <w:contextualSpacing/>
-        <w:jc w:val="both"/>
-        <w:rPr>
-          <w:rFonts w:eastAsia="Calibri"/>
-          <w:sz w:val="28"/>
-          <w:szCs w:val="28"/>
-          <w:lang w:eastAsia="en-US"/>
-        </w:rPr>
-      </w:pPr>
-      <w:r>
-        <w:rPr>
-          <w:rFonts w:eastAsia="Calibri"/>
-          <w:sz w:val="28"/>
-          <w:szCs w:val="28"/>
-          <w:lang w:eastAsia="en-US"/>
-        </w:rPr>
-        <w:t>Сервис выдает результат в виде подборки санаториев.</w:t>
-      </w:r>
-    </w:p>
-    <w:p>
-      <w:pPr>
-        <w:numPr>
-          <w:ilvl w:val="0"/>
-          <w:numId w:val="11"/>
-        </w:numPr>
-        <w:spacing w:after="160" w:line="360" w:lineRule="auto"/>
-        <w:contextualSpacing/>
-        <w:jc w:val="both"/>
-        <w:rPr>
-          <w:rFonts w:eastAsia="Calibri"/>
-          <w:sz w:val="28"/>
-          <w:szCs w:val="28"/>
-          <w:lang w:eastAsia="en-US"/>
-        </w:rPr>
-      </w:pPr>
-      <w:r>
-        <w:rPr>
-          <w:rFonts w:eastAsia="Calibri"/>
-          <w:sz w:val="28"/>
-          <w:szCs w:val="28"/>
-          <w:lang w:eastAsia="en-US"/>
-        </w:rPr>
-        <w:lastRenderedPageBreak/>
-        <w:t>Пользователь добавляет или не добавляет санатории из подборки в избранное.</w:t>
-      </w:r>
-    </w:p>
-    <w:p>
-      <w:pPr>
-        <w:numPr>
-          <w:ilvl w:val="0"/>
-          <w:numId w:val="11"/>
-        </w:numPr>
-        <w:spacing w:after="160" w:line="360" w:lineRule="auto"/>
-        <w:contextualSpacing/>
-        <w:jc w:val="both"/>
-        <w:rPr>
-          <w:rFonts w:eastAsia="Calibri"/>
-          <w:sz w:val="28"/>
-          <w:szCs w:val="28"/>
-          <w:lang w:eastAsia="en-US"/>
-        </w:rPr>
-      </w:pPr>
-      <w:r>
-        <w:rPr>
-          <w:rFonts w:eastAsia="Calibri"/>
-          <w:sz w:val="28"/>
-          <w:szCs w:val="28"/>
-          <w:lang w:eastAsia="en-US"/>
-        </w:rPr>
-        <w:t>Пользователя устраивает результат.</w:t>
-      </w:r>
-    </w:p>
-    <w:p>
-      <w:pPr>
-        <w:numPr>
-          <w:ilvl w:val="0"/>
-          <w:numId w:val="11"/>
-        </w:numPr>
-        <w:spacing w:after="160" w:line="360" w:lineRule="auto"/>
-        <w:contextualSpacing/>
-        <w:jc w:val="both"/>
-        <w:rPr>
-          <w:rFonts w:eastAsia="Calibri"/>
-          <w:sz w:val="28"/>
-          <w:szCs w:val="28"/>
-          <w:lang w:eastAsia="en-US"/>
-        </w:rPr>
-      </w:pPr>
-      <w:r>
-        <w:rPr>
-          <w:rFonts w:eastAsia="Calibri"/>
-          <w:sz w:val="28"/>
-          <w:szCs w:val="28"/>
-          <w:lang w:eastAsia="en-US"/>
-        </w:rPr>
-        <w:t>Пользователь покидает приложение.</w:t>
-      </w:r>
-    </w:p>
-    <w:p>
-      <w:pPr>
-        <w:numPr>
-          <w:ilvl w:val="0"/>
-          <w:numId w:val="11"/>
-        </w:numPr>
-        <w:spacing w:after="160" w:line="360" w:lineRule="auto"/>
-        <w:contextualSpacing/>
-        <w:jc w:val="both"/>
-        <w:rPr>
-          <w:rFonts w:eastAsia="Calibri"/>
-          <w:sz w:val="28"/>
-          <w:szCs w:val="28"/>
-          <w:lang w:eastAsia="en-US"/>
-        </w:rPr>
-      </w:pPr>
-      <w:r>
-        <w:rPr>
-          <w:rFonts w:eastAsia="Calibri"/>
-          <w:sz w:val="28"/>
-          <w:szCs w:val="28"/>
-          <w:lang w:eastAsia="en-US"/>
-        </w:rPr>
-        <w:t>Пользователь проверяет полученную информацию в реальности.</w:t>
-      </w:r>
-    </w:p>
-    <w:p>
-      <w:pPr>
-        <w:numPr>
-          <w:ilvl w:val="0"/>
-          <w:numId w:val="11"/>
-        </w:numPr>
-        <w:spacing w:after="160" w:line="360" w:lineRule="auto"/>
-        <w:contextualSpacing/>
-        <w:jc w:val="both"/>
-        <w:rPr>
-          <w:rFonts w:eastAsia="Calibri"/>
-          <w:sz w:val="28"/>
-          <w:szCs w:val="28"/>
-          <w:lang w:eastAsia="en-US"/>
-        </w:rPr>
-      </w:pPr>
-      <w:r>
-        <w:rPr>
-          <w:rFonts w:eastAsia="Calibri"/>
-          <w:sz w:val="28"/>
-          <w:szCs w:val="28"/>
-          <w:lang w:eastAsia="en-US"/>
-        </w:rPr>
-        <w:t>Данные не совпадают.</w:t>
-      </w:r>
-    </w:p>
-    <w:p>
-      <w:pPr>
-        <w:numPr>
-          <w:ilvl w:val="0"/>
-          <w:numId w:val="11"/>
-        </w:numPr>
-        <w:spacing w:after="160" w:line="360" w:lineRule="auto"/>
-        <w:contextualSpacing/>
-        <w:jc w:val="both"/>
-        <w:rPr>
-          <w:rFonts w:eastAsia="Calibri"/>
-          <w:sz w:val="28"/>
-          <w:szCs w:val="28"/>
-          <w:lang w:eastAsia="en-US"/>
-        </w:rPr>
-      </w:pPr>
-      <w:r>
-        <w:rPr>
-          <w:rFonts w:eastAsia="Calibri"/>
-          <w:sz w:val="28"/>
-          <w:szCs w:val="28"/>
-          <w:lang w:eastAsia="en-US"/>
-        </w:rPr>
-        <w:t>Пользователь не удовлетворен результатом.</w:t>
-      </w:r>
-    </w:p>
-    <w:p>
-      <w:pPr>
-        <w:spacing w:after="160" w:line="259" w:lineRule="auto"/>
-        <w:rPr>
-          <w:rStyle w:val="ad"/>
-          <w:rFonts w:eastAsiaTheme="majorEastAsia"/>
-          <w:b/>
-          <w:bCs/>
-          <w:i w:val="0"/>
-          <w:iCs w:val="0"/>
-          <w:sz w:val="32"/>
-          <w:szCs w:val="32"/>
-          <w:shd w:val="clear" w:color="auto" w:fill="FFFFFF"/>
-        </w:rPr>
-      </w:pPr>
-      <w:r>
-        <w:rPr>
-          <w:rStyle w:val="ad"/>
-          <w:rFonts w:eastAsiaTheme="majorEastAsia"/>
-          <w:b/>
-          <w:bCs/>
-          <w:i w:val="0"/>
-          <w:iCs w:val="0"/>
-          <w:sz w:val="32"/>
-          <w:szCs w:val="32"/>
-          <w:shd w:val="clear" w:color="auto" w:fill="FFFFFF"/>
-        </w:rPr>
-        <w:br w:type="page"/>
-      </w:r>
-    </w:p>
-    <w:p>
-      <w:pPr>
-        <w:pStyle w:val="2"/>
-        <w:spacing w:line="360" w:lineRule="auto"/>
-        <w:ind w:left="708"/>
+        <w:t xml:space="preserve">Описание </w:t>
+      </w:r>
+      <w:proofErr w:type="spellStart"/>
+      <w:r>
         <w:rPr>
           <w:rStyle w:val="ad"/>
           <w:rFonts w:ascii="Times New Roman" w:hAnsi="Times New Roman" w:cs="Times New Roman"/>
@@ -17443,55 +17514,950 @@
           <w:szCs w:val="32"/>
           <w:shd w:val="clear" w:color="auto" w:fill="FFFFFF"/>
         </w:rPr>
-      </w:pPr>
-      <w:bookmarkStart w:id="52" w:name="_Toc131849132"/>
-      <w:r>
+        <w:t>прецендента</w:t>
+      </w:r>
+      <w:bookmarkEnd w:id="51"/>
+      <w:proofErr w:type="spellEnd"/>
+    </w:p>
+    <w:p>
+      <w:pPr>
+        <w:spacing w:after="160" w:line="360" w:lineRule="auto"/>
+        <w:ind w:firstLine="709"/>
+        <w:jc w:val="both"/>
+        <w:rPr>
+          <w:rFonts w:eastAsia="Calibri"/>
+          <w:b/>
+          <w:sz w:val="28"/>
+          <w:szCs w:val="28"/>
+          <w:lang w:eastAsia="en-US"/>
+        </w:rPr>
+      </w:pPr>
+      <w:r>
+        <w:rPr>
+          <w:rFonts w:eastAsia="Calibri"/>
+          <w:b/>
+          <w:sz w:val="28"/>
+          <w:szCs w:val="28"/>
+          <w:lang w:eastAsia="en-US"/>
+        </w:rPr>
+        <w:t xml:space="preserve">Название прецедента: </w:t>
+      </w:r>
+    </w:p>
+    <w:p>
+      <w:pPr>
+        <w:spacing w:after="160" w:line="360" w:lineRule="auto"/>
+        <w:ind w:firstLine="709"/>
+        <w:jc w:val="both"/>
+        <w:rPr>
+          <w:rFonts w:eastAsia="Calibri"/>
+          <w:sz w:val="28"/>
+          <w:szCs w:val="28"/>
+          <w:lang w:eastAsia="en-US"/>
+        </w:rPr>
+      </w:pPr>
+      <w:r>
+        <w:rPr>
+          <w:rFonts w:eastAsia="Calibri"/>
+          <w:sz w:val="28"/>
+          <w:szCs w:val="28"/>
+          <w:lang w:eastAsia="en-US"/>
+        </w:rPr>
+        <w:t>Поиск санатория</w:t>
+      </w:r>
+    </w:p>
+    <w:p>
+      <w:pPr>
+        <w:spacing w:after="160" w:line="360" w:lineRule="auto"/>
+        <w:ind w:firstLine="709"/>
+        <w:jc w:val="both"/>
+        <w:rPr>
+          <w:rFonts w:eastAsia="Calibri"/>
+          <w:b/>
+          <w:sz w:val="28"/>
+          <w:szCs w:val="28"/>
+          <w:lang w:eastAsia="en-US"/>
+        </w:rPr>
+      </w:pPr>
+      <w:r>
+        <w:rPr>
+          <w:rFonts w:eastAsia="Calibri"/>
+          <w:b/>
+          <w:sz w:val="28"/>
+          <w:szCs w:val="28"/>
+          <w:lang w:eastAsia="en-US"/>
+        </w:rPr>
+        <w:t xml:space="preserve">Основной исполнитель: </w:t>
+      </w:r>
+    </w:p>
+    <w:p>
+      <w:pPr>
+        <w:spacing w:after="160" w:line="360" w:lineRule="auto"/>
+        <w:ind w:firstLine="709"/>
+        <w:jc w:val="both"/>
+        <w:rPr>
+          <w:rFonts w:eastAsia="Calibri"/>
+          <w:sz w:val="28"/>
+          <w:szCs w:val="28"/>
+          <w:lang w:eastAsia="en-US"/>
+        </w:rPr>
+      </w:pPr>
+      <w:r>
+        <w:rPr>
+          <w:rFonts w:eastAsia="Calibri"/>
+          <w:sz w:val="28"/>
+          <w:szCs w:val="28"/>
+          <w:lang w:eastAsia="en-US"/>
+        </w:rPr>
+        <w:t>Пользователь</w:t>
+      </w:r>
+    </w:p>
+    <w:p>
+      <w:pPr>
+        <w:spacing w:after="160" w:line="360" w:lineRule="auto"/>
+        <w:ind w:firstLine="709"/>
+        <w:jc w:val="both"/>
+        <w:rPr>
+          <w:rFonts w:eastAsia="Calibri"/>
+          <w:b/>
+          <w:sz w:val="28"/>
+          <w:szCs w:val="28"/>
+          <w:lang w:eastAsia="en-US"/>
+        </w:rPr>
+      </w:pPr>
+      <w:r>
+        <w:rPr>
+          <w:rFonts w:eastAsia="Calibri"/>
+          <w:b/>
+          <w:sz w:val="28"/>
+          <w:szCs w:val="28"/>
+          <w:lang w:eastAsia="en-US"/>
+        </w:rPr>
+        <w:t>Заинтересованные лица и их требования:</w:t>
+      </w:r>
+    </w:p>
+    <w:p>
+      <w:pPr>
+        <w:numPr>
+          <w:ilvl w:val="0"/>
+          <w:numId w:val="8"/>
+        </w:numPr>
+        <w:spacing w:after="160" w:line="360" w:lineRule="auto"/>
+        <w:contextualSpacing/>
+        <w:jc w:val="both"/>
+        <w:rPr>
+          <w:rFonts w:eastAsia="Calibri"/>
+          <w:sz w:val="28"/>
+          <w:szCs w:val="28"/>
+          <w:lang w:eastAsia="en-US"/>
+        </w:rPr>
+      </w:pPr>
+      <w:r>
+        <w:rPr>
+          <w:rFonts w:eastAsia="Calibri"/>
+          <w:sz w:val="28"/>
+          <w:szCs w:val="28"/>
+          <w:lang w:eastAsia="en-US"/>
+        </w:rPr>
+        <w:t>Пользователь. Требуется найти санаторий.</w:t>
+      </w:r>
+    </w:p>
+    <w:p>
+      <w:pPr>
+        <w:spacing w:after="160" w:line="360" w:lineRule="auto"/>
+        <w:ind w:left="709"/>
+        <w:jc w:val="both"/>
+        <w:rPr>
+          <w:rFonts w:eastAsia="Calibri"/>
+          <w:b/>
+          <w:sz w:val="28"/>
+          <w:szCs w:val="28"/>
+          <w:lang w:eastAsia="en-US"/>
+        </w:rPr>
+      </w:pPr>
+      <w:r>
+        <w:rPr>
+          <w:rFonts w:eastAsia="Calibri"/>
+          <w:b/>
+          <w:sz w:val="28"/>
+          <w:szCs w:val="28"/>
+          <w:lang w:eastAsia="en-US"/>
+        </w:rPr>
+        <w:t>Предусловия:</w:t>
+      </w:r>
+    </w:p>
+    <w:p>
+      <w:pPr>
+        <w:numPr>
+          <w:ilvl w:val="0"/>
+          <w:numId w:val="13"/>
+        </w:numPr>
+        <w:spacing w:after="160" w:line="360" w:lineRule="auto"/>
+        <w:contextualSpacing/>
+        <w:jc w:val="both"/>
+        <w:rPr>
+          <w:rFonts w:ascii="Times" w:eastAsia="Times" w:hAnsi="Times" w:cs="Times"/>
+          <w:sz w:val="28"/>
+          <w:szCs w:val="28"/>
+        </w:rPr>
+      </w:pPr>
+      <w:r>
+        <w:rPr>
+          <w:rFonts w:ascii="Times" w:eastAsia="Times" w:hAnsi="Times" w:cs="Times"/>
+          <w:sz w:val="28"/>
+          <w:szCs w:val="28"/>
+          <w:lang w:val="ru"/>
+        </w:rPr>
+        <w:t xml:space="preserve">Пользователь </w:t>
+      </w:r>
+      <w:r>
+        <w:rPr>
+          <w:rFonts w:ascii="Times" w:eastAsia="Times" w:hAnsi="Times" w:cs="Times"/>
+          <w:sz w:val="28"/>
+          <w:szCs w:val="28"/>
+        </w:rPr>
+        <w:t>имеет гостевой доступ или авторизован в системе.</w:t>
+      </w:r>
+    </w:p>
+    <w:p>
+      <w:pPr>
+        <w:spacing w:after="160" w:line="360" w:lineRule="auto"/>
+        <w:jc w:val="both"/>
+        <w:rPr>
+          <w:rFonts w:eastAsia="Calibri"/>
+          <w:b/>
+          <w:sz w:val="28"/>
+          <w:szCs w:val="28"/>
+          <w:lang w:eastAsia="en-US"/>
+        </w:rPr>
+      </w:pPr>
+      <w:r>
+        <w:rPr>
+          <w:rFonts w:eastAsia="Calibri"/>
+          <w:sz w:val="28"/>
+          <w:szCs w:val="28"/>
+          <w:lang w:eastAsia="en-US"/>
+        </w:rPr>
+        <w:tab/>
+      </w:r>
+      <w:r>
+        <w:rPr>
+          <w:rFonts w:eastAsia="Calibri"/>
+          <w:b/>
+          <w:sz w:val="28"/>
+          <w:szCs w:val="28"/>
+          <w:lang w:eastAsia="en-US"/>
+        </w:rPr>
+        <w:t>Постусловия:</w:t>
+      </w:r>
+    </w:p>
+    <w:p>
+      <w:pPr>
+        <w:numPr>
+          <w:ilvl w:val="0"/>
+          <w:numId w:val="12"/>
+        </w:numPr>
+        <w:spacing w:after="160" w:line="360" w:lineRule="auto"/>
+        <w:contextualSpacing/>
+        <w:jc w:val="both"/>
+        <w:rPr>
+          <w:rFonts w:ascii="Times" w:eastAsia="Times" w:hAnsi="Times" w:cs="Times"/>
+          <w:sz w:val="28"/>
+          <w:szCs w:val="28"/>
+          <w:lang w:eastAsia="en-US"/>
+        </w:rPr>
+      </w:pPr>
+      <w:r>
+        <w:rPr>
+          <w:rFonts w:ascii="Times" w:eastAsia="Times" w:hAnsi="Times" w:cs="Times"/>
+          <w:sz w:val="28"/>
+          <w:szCs w:val="28"/>
+          <w:lang w:eastAsia="en-US"/>
+        </w:rPr>
+        <w:t>Пользователь получил подборку санаториев, которая его устраивает.</w:t>
+      </w:r>
+    </w:p>
+    <w:p>
+      <w:pPr>
+        <w:spacing w:after="160" w:line="360" w:lineRule="auto"/>
+        <w:ind w:firstLine="709"/>
+        <w:jc w:val="both"/>
+        <w:rPr>
+          <w:rFonts w:eastAsia="Calibri"/>
+          <w:b/>
+          <w:sz w:val="28"/>
+          <w:szCs w:val="28"/>
+          <w:lang w:eastAsia="en-US"/>
+        </w:rPr>
+      </w:pPr>
+      <w:r>
+        <w:rPr>
+          <w:rFonts w:eastAsia="Calibri"/>
+          <w:b/>
+          <w:sz w:val="28"/>
+          <w:szCs w:val="28"/>
+          <w:lang w:eastAsia="en-US"/>
+        </w:rPr>
+        <w:t>Основной успешный сценарий:</w:t>
+      </w:r>
+    </w:p>
+    <w:p>
+      <w:pPr>
+        <w:numPr>
+          <w:ilvl w:val="0"/>
+          <w:numId w:val="9"/>
+        </w:numPr>
+        <w:spacing w:after="160" w:line="360" w:lineRule="auto"/>
+        <w:contextualSpacing/>
+        <w:jc w:val="both"/>
+        <w:rPr>
+          <w:rFonts w:eastAsia="Calibri"/>
+          <w:sz w:val="28"/>
+          <w:szCs w:val="28"/>
+          <w:lang w:eastAsia="en-US"/>
+        </w:rPr>
+      </w:pPr>
+      <w:r>
+        <w:rPr>
+          <w:rFonts w:eastAsia="Calibri"/>
+          <w:sz w:val="28"/>
+          <w:szCs w:val="28"/>
+          <w:lang w:eastAsia="en-US"/>
+        </w:rPr>
+        <w:t>Пользователь заходит в приложение.</w:t>
+      </w:r>
+    </w:p>
+    <w:p>
+      <w:pPr>
+        <w:numPr>
+          <w:ilvl w:val="0"/>
+          <w:numId w:val="9"/>
+        </w:numPr>
+        <w:spacing w:after="160" w:line="360" w:lineRule="auto"/>
+        <w:contextualSpacing/>
+        <w:jc w:val="both"/>
+        <w:rPr>
+          <w:rFonts w:eastAsia="Calibri"/>
+          <w:sz w:val="28"/>
+          <w:szCs w:val="28"/>
+          <w:lang w:eastAsia="en-US"/>
+        </w:rPr>
+      </w:pPr>
+      <w:r>
+        <w:rPr>
+          <w:rFonts w:eastAsia="Calibri"/>
+          <w:sz w:val="28"/>
+          <w:szCs w:val="28"/>
+          <w:lang w:eastAsia="en-US"/>
+        </w:rPr>
+        <w:t>Пользователь воспользовался фильтром поиска, указал в нем необходимые ему параметры.</w:t>
+      </w:r>
+    </w:p>
+    <w:p>
+      <w:pPr>
+        <w:numPr>
+          <w:ilvl w:val="0"/>
+          <w:numId w:val="9"/>
+        </w:numPr>
+        <w:spacing w:after="160" w:line="360" w:lineRule="auto"/>
+        <w:contextualSpacing/>
+        <w:jc w:val="both"/>
+        <w:rPr>
+          <w:rFonts w:eastAsia="Calibri"/>
+          <w:sz w:val="28"/>
+          <w:szCs w:val="28"/>
+          <w:lang w:eastAsia="en-US"/>
+        </w:rPr>
+      </w:pPr>
+      <w:r>
+        <w:rPr>
+          <w:rFonts w:eastAsia="Calibri"/>
+          <w:sz w:val="28"/>
+          <w:szCs w:val="28"/>
+          <w:lang w:eastAsia="en-US"/>
+        </w:rPr>
+        <w:t>Сервис выдает результат в виде подборки санаториев.</w:t>
+      </w:r>
+    </w:p>
+    <w:p>
+      <w:pPr>
+        <w:numPr>
+          <w:ilvl w:val="0"/>
+          <w:numId w:val="9"/>
+        </w:numPr>
+        <w:spacing w:after="160" w:line="360" w:lineRule="auto"/>
+        <w:contextualSpacing/>
+        <w:jc w:val="both"/>
+        <w:rPr>
+          <w:rFonts w:eastAsia="Calibri"/>
+          <w:sz w:val="28"/>
+          <w:szCs w:val="28"/>
+          <w:lang w:eastAsia="en-US"/>
+        </w:rPr>
+      </w:pPr>
+      <w:r>
+        <w:rPr>
+          <w:rFonts w:eastAsia="Calibri"/>
+          <w:sz w:val="28"/>
+          <w:szCs w:val="28"/>
+          <w:lang w:eastAsia="en-US"/>
+        </w:rPr>
+        <w:t>Пользователь добавляет или не добавляет санатории из подборки в избранное.</w:t>
+      </w:r>
+    </w:p>
+    <w:p>
+      <w:pPr>
+        <w:numPr>
+          <w:ilvl w:val="0"/>
+          <w:numId w:val="9"/>
+        </w:numPr>
+        <w:spacing w:after="160" w:line="360" w:lineRule="auto"/>
+        <w:contextualSpacing/>
+        <w:jc w:val="both"/>
+        <w:rPr>
+          <w:rFonts w:eastAsia="Calibri"/>
+          <w:sz w:val="28"/>
+          <w:szCs w:val="28"/>
+          <w:lang w:eastAsia="en-US"/>
+        </w:rPr>
+      </w:pPr>
+      <w:r>
+        <w:rPr>
+          <w:rFonts w:eastAsia="Calibri"/>
+          <w:sz w:val="28"/>
+          <w:szCs w:val="28"/>
+          <w:lang w:eastAsia="en-US"/>
+        </w:rPr>
+        <w:t>Пользователя устраивает результат.</w:t>
+      </w:r>
+    </w:p>
+    <w:p>
+      <w:pPr>
+        <w:numPr>
+          <w:ilvl w:val="0"/>
+          <w:numId w:val="9"/>
+        </w:numPr>
+        <w:spacing w:after="160" w:line="360" w:lineRule="auto"/>
+        <w:contextualSpacing/>
+        <w:jc w:val="both"/>
+        <w:rPr>
+          <w:rFonts w:eastAsia="Calibri"/>
+          <w:sz w:val="28"/>
+          <w:szCs w:val="28"/>
+          <w:lang w:eastAsia="en-US"/>
+        </w:rPr>
+      </w:pPr>
+      <w:r>
+        <w:rPr>
+          <w:rFonts w:eastAsia="Calibri"/>
+          <w:sz w:val="28"/>
+          <w:szCs w:val="28"/>
+          <w:lang w:eastAsia="en-US"/>
+        </w:rPr>
+        <w:t>Пользователь покидает приложение.</w:t>
+      </w:r>
+    </w:p>
+    <w:p>
+      <w:pPr>
+        <w:spacing w:after="160" w:line="360" w:lineRule="auto"/>
+        <w:ind w:left="709"/>
+        <w:contextualSpacing/>
+        <w:jc w:val="both"/>
+        <w:rPr>
+          <w:rFonts w:eastAsia="Calibri"/>
+          <w:sz w:val="28"/>
+          <w:szCs w:val="28"/>
+          <w:lang w:eastAsia="en-US"/>
+        </w:rPr>
+      </w:pPr>
+    </w:p>
+    <w:p>
+      <w:pPr>
+        <w:spacing w:after="160" w:line="360" w:lineRule="auto"/>
+        <w:ind w:left="709"/>
+        <w:jc w:val="both"/>
+        <w:rPr>
+          <w:rFonts w:eastAsia="Calibri"/>
+          <w:b/>
+          <w:sz w:val="28"/>
+          <w:szCs w:val="28"/>
+          <w:lang w:eastAsia="en-US"/>
+        </w:rPr>
+      </w:pPr>
+      <w:r>
+        <w:rPr>
+          <w:rFonts w:eastAsia="Calibri"/>
+          <w:b/>
+          <w:sz w:val="28"/>
+          <w:szCs w:val="28"/>
+          <w:lang w:eastAsia="en-US"/>
+        </w:rPr>
+        <w:t>Основной неуспешный сценарий:</w:t>
+      </w:r>
+    </w:p>
+    <w:p>
+      <w:pPr>
+        <w:numPr>
+          <w:ilvl w:val="0"/>
+          <w:numId w:val="10"/>
+        </w:numPr>
+        <w:spacing w:after="160" w:line="360" w:lineRule="auto"/>
+        <w:contextualSpacing/>
+        <w:jc w:val="both"/>
+        <w:rPr>
+          <w:rFonts w:eastAsia="Calibri"/>
+          <w:sz w:val="28"/>
+          <w:szCs w:val="28"/>
+          <w:lang w:eastAsia="en-US"/>
+        </w:rPr>
+      </w:pPr>
+      <w:r>
+        <w:rPr>
+          <w:rFonts w:eastAsia="Calibri"/>
+          <w:sz w:val="28"/>
+          <w:szCs w:val="28"/>
+          <w:lang w:eastAsia="en-US"/>
+        </w:rPr>
+        <w:t>Пользователь заходит в приложение.</w:t>
+      </w:r>
+    </w:p>
+    <w:p>
+      <w:pPr>
+        <w:numPr>
+          <w:ilvl w:val="0"/>
+          <w:numId w:val="10"/>
+        </w:numPr>
+        <w:spacing w:after="160" w:line="360" w:lineRule="auto"/>
+        <w:contextualSpacing/>
+        <w:jc w:val="both"/>
+        <w:rPr>
+          <w:rFonts w:eastAsia="Calibri"/>
+          <w:sz w:val="28"/>
+          <w:szCs w:val="28"/>
+          <w:lang w:eastAsia="en-US"/>
+        </w:rPr>
+      </w:pPr>
+      <w:r>
+        <w:rPr>
+          <w:rFonts w:eastAsia="Calibri"/>
+          <w:sz w:val="28"/>
+          <w:szCs w:val="28"/>
+          <w:lang w:eastAsia="en-US"/>
+        </w:rPr>
+        <w:t>Пользователь воспользовался фильтром поиска, указал в нем необходимые ему параметры.</w:t>
+      </w:r>
+    </w:p>
+    <w:p>
+      <w:pPr>
+        <w:numPr>
+          <w:ilvl w:val="0"/>
+          <w:numId w:val="10"/>
+        </w:numPr>
+        <w:spacing w:after="160" w:line="360" w:lineRule="auto"/>
+        <w:contextualSpacing/>
+        <w:jc w:val="both"/>
+        <w:rPr>
+          <w:rFonts w:eastAsia="Calibri"/>
+          <w:sz w:val="28"/>
+          <w:szCs w:val="28"/>
+          <w:lang w:eastAsia="en-US"/>
+        </w:rPr>
+      </w:pPr>
+      <w:r>
+        <w:rPr>
+          <w:rFonts w:eastAsia="Calibri"/>
+          <w:sz w:val="28"/>
+          <w:szCs w:val="28"/>
+          <w:lang w:eastAsia="en-US"/>
+        </w:rPr>
+        <w:t>Сервис выдает результат в виде подборки санаториев.</w:t>
+      </w:r>
+    </w:p>
+    <w:p>
+      <w:pPr>
+        <w:numPr>
+          <w:ilvl w:val="0"/>
+          <w:numId w:val="10"/>
+        </w:numPr>
+        <w:spacing w:after="160" w:line="360" w:lineRule="auto"/>
+        <w:contextualSpacing/>
+        <w:jc w:val="both"/>
+        <w:rPr>
+          <w:rFonts w:eastAsia="Calibri"/>
+          <w:sz w:val="28"/>
+          <w:szCs w:val="28"/>
+          <w:lang w:eastAsia="en-US"/>
+        </w:rPr>
+      </w:pPr>
+      <w:r>
+        <w:rPr>
+          <w:rFonts w:eastAsia="Calibri"/>
+          <w:sz w:val="28"/>
+          <w:szCs w:val="28"/>
+          <w:lang w:eastAsia="en-US"/>
+        </w:rPr>
+        <w:lastRenderedPageBreak/>
+        <w:t>Пользователь добавляет или не добавляет санатории из подборки в избранное.</w:t>
+      </w:r>
+    </w:p>
+    <w:p>
+      <w:pPr>
+        <w:numPr>
+          <w:ilvl w:val="0"/>
+          <w:numId w:val="10"/>
+        </w:numPr>
+        <w:spacing w:after="160" w:line="360" w:lineRule="auto"/>
+        <w:contextualSpacing/>
+        <w:jc w:val="both"/>
+        <w:rPr>
+          <w:rFonts w:eastAsia="Calibri"/>
+          <w:sz w:val="28"/>
+          <w:szCs w:val="28"/>
+          <w:lang w:eastAsia="en-US"/>
+        </w:rPr>
+      </w:pPr>
+      <w:r>
+        <w:rPr>
+          <w:rFonts w:eastAsia="Calibri"/>
+          <w:sz w:val="28"/>
+          <w:szCs w:val="28"/>
+          <w:lang w:eastAsia="en-US"/>
+        </w:rPr>
+        <w:t>Пользователя не устраивает результат.</w:t>
+      </w:r>
+    </w:p>
+    <w:p>
+      <w:pPr>
+        <w:numPr>
+          <w:ilvl w:val="0"/>
+          <w:numId w:val="10"/>
+        </w:numPr>
+        <w:spacing w:after="160" w:line="360" w:lineRule="auto"/>
+        <w:contextualSpacing/>
+        <w:jc w:val="both"/>
+        <w:rPr>
+          <w:rFonts w:eastAsia="Calibri"/>
+          <w:sz w:val="28"/>
+          <w:szCs w:val="28"/>
+          <w:lang w:eastAsia="en-US"/>
+        </w:rPr>
+      </w:pPr>
+      <w:r>
+        <w:rPr>
+          <w:rFonts w:eastAsia="Calibri"/>
+          <w:sz w:val="28"/>
+          <w:szCs w:val="28"/>
+          <w:lang w:eastAsia="en-US"/>
+        </w:rPr>
+        <w:t>Пользователь покидает приложение.</w:t>
+      </w:r>
+    </w:p>
+    <w:p>
+      <w:pPr>
+        <w:spacing w:after="160" w:line="360" w:lineRule="auto"/>
+        <w:ind w:left="709"/>
+        <w:contextualSpacing/>
+        <w:jc w:val="both"/>
+        <w:rPr>
+          <w:rFonts w:eastAsia="Calibri"/>
+          <w:sz w:val="28"/>
+          <w:szCs w:val="28"/>
+          <w:lang w:eastAsia="en-US"/>
+        </w:rPr>
+      </w:pPr>
+    </w:p>
+    <w:p>
+      <w:pPr>
+        <w:spacing w:after="160" w:line="360" w:lineRule="auto"/>
+        <w:ind w:left="709"/>
+        <w:jc w:val="both"/>
+        <w:rPr>
+          <w:rFonts w:eastAsia="Calibri"/>
+          <w:b/>
+          <w:sz w:val="28"/>
+          <w:szCs w:val="28"/>
+          <w:lang w:eastAsia="en-US"/>
+        </w:rPr>
+      </w:pPr>
+      <w:r>
+        <w:rPr>
+          <w:rFonts w:eastAsia="Calibri"/>
+          <w:b/>
+          <w:sz w:val="28"/>
+          <w:szCs w:val="28"/>
+          <w:lang w:eastAsia="en-US"/>
+        </w:rPr>
+        <w:t>Сценарий с не обновлённой информацией:</w:t>
+      </w:r>
+    </w:p>
+    <w:p>
+      <w:pPr>
+        <w:numPr>
+          <w:ilvl w:val="0"/>
+          <w:numId w:val="11"/>
+        </w:numPr>
+        <w:spacing w:after="160" w:line="360" w:lineRule="auto"/>
+        <w:contextualSpacing/>
+        <w:jc w:val="both"/>
+        <w:rPr>
+          <w:rFonts w:eastAsia="Calibri"/>
+          <w:sz w:val="28"/>
+          <w:szCs w:val="28"/>
+          <w:lang w:eastAsia="en-US"/>
+        </w:rPr>
+      </w:pPr>
+      <w:r>
+        <w:rPr>
+          <w:rFonts w:eastAsia="Calibri"/>
+          <w:sz w:val="28"/>
+          <w:szCs w:val="28"/>
+          <w:lang w:eastAsia="en-US"/>
+        </w:rPr>
+        <w:t>Пользователь заходит в приложение.</w:t>
+      </w:r>
+    </w:p>
+    <w:p>
+      <w:pPr>
+        <w:numPr>
+          <w:ilvl w:val="0"/>
+          <w:numId w:val="11"/>
+        </w:numPr>
+        <w:spacing w:after="160" w:line="360" w:lineRule="auto"/>
+        <w:contextualSpacing/>
+        <w:jc w:val="both"/>
+        <w:rPr>
+          <w:rFonts w:eastAsia="Calibri"/>
+          <w:sz w:val="28"/>
+          <w:szCs w:val="28"/>
+          <w:lang w:eastAsia="en-US"/>
+        </w:rPr>
+      </w:pPr>
+      <w:r>
+        <w:rPr>
+          <w:rFonts w:eastAsia="Calibri"/>
+          <w:sz w:val="28"/>
+          <w:szCs w:val="28"/>
+          <w:lang w:eastAsia="en-US"/>
+        </w:rPr>
+        <w:t>Пользователь воспользовался фильтром поиска, указал в нем необходимые ему параметры.</w:t>
+      </w:r>
+    </w:p>
+    <w:p>
+      <w:pPr>
+        <w:numPr>
+          <w:ilvl w:val="0"/>
+          <w:numId w:val="11"/>
+        </w:numPr>
+        <w:spacing w:after="160" w:line="360" w:lineRule="auto"/>
+        <w:contextualSpacing/>
+        <w:jc w:val="both"/>
+        <w:rPr>
+          <w:rFonts w:eastAsia="Calibri"/>
+          <w:sz w:val="28"/>
+          <w:szCs w:val="28"/>
+          <w:lang w:eastAsia="en-US"/>
+        </w:rPr>
+      </w:pPr>
+      <w:r>
+        <w:rPr>
+          <w:rFonts w:eastAsia="Calibri"/>
+          <w:sz w:val="28"/>
+          <w:szCs w:val="28"/>
+          <w:lang w:eastAsia="en-US"/>
+        </w:rPr>
+        <w:t>Сервис выдает результат в виде подборки санаториев.</w:t>
+      </w:r>
+    </w:p>
+    <w:p>
+      <w:pPr>
+        <w:numPr>
+          <w:ilvl w:val="0"/>
+          <w:numId w:val="11"/>
+        </w:numPr>
+        <w:spacing w:after="160" w:line="360" w:lineRule="auto"/>
+        <w:contextualSpacing/>
+        <w:jc w:val="both"/>
+        <w:rPr>
+          <w:rFonts w:eastAsia="Calibri"/>
+          <w:sz w:val="28"/>
+          <w:szCs w:val="28"/>
+          <w:lang w:eastAsia="en-US"/>
+        </w:rPr>
+      </w:pPr>
+      <w:r>
+        <w:rPr>
+          <w:rFonts w:eastAsia="Calibri"/>
+          <w:sz w:val="28"/>
+          <w:szCs w:val="28"/>
+          <w:lang w:eastAsia="en-US"/>
+        </w:rPr>
+        <w:t>Пользователь добавляет или не добавляет санатории из подборки в избранное.</w:t>
+      </w:r>
+    </w:p>
+    <w:p>
+      <w:pPr>
+        <w:numPr>
+          <w:ilvl w:val="0"/>
+          <w:numId w:val="11"/>
+        </w:numPr>
+        <w:spacing w:after="160" w:line="360" w:lineRule="auto"/>
+        <w:contextualSpacing/>
+        <w:jc w:val="both"/>
+        <w:rPr>
+          <w:rFonts w:eastAsia="Calibri"/>
+          <w:sz w:val="28"/>
+          <w:szCs w:val="28"/>
+          <w:lang w:eastAsia="en-US"/>
+        </w:rPr>
+      </w:pPr>
+      <w:r>
+        <w:rPr>
+          <w:rFonts w:eastAsia="Calibri"/>
+          <w:sz w:val="28"/>
+          <w:szCs w:val="28"/>
+          <w:lang w:eastAsia="en-US"/>
+        </w:rPr>
+        <w:t>Пользователя устраивает результат.</w:t>
+      </w:r>
+    </w:p>
+    <w:p>
+      <w:pPr>
+        <w:numPr>
+          <w:ilvl w:val="0"/>
+          <w:numId w:val="11"/>
+        </w:numPr>
+        <w:spacing w:after="160" w:line="360" w:lineRule="auto"/>
+        <w:contextualSpacing/>
+        <w:jc w:val="both"/>
+        <w:rPr>
+          <w:rFonts w:eastAsia="Calibri"/>
+          <w:sz w:val="28"/>
+          <w:szCs w:val="28"/>
+          <w:lang w:eastAsia="en-US"/>
+        </w:rPr>
+      </w:pPr>
+      <w:r>
+        <w:rPr>
+          <w:rFonts w:eastAsia="Calibri"/>
+          <w:sz w:val="28"/>
+          <w:szCs w:val="28"/>
+          <w:lang w:eastAsia="en-US"/>
+        </w:rPr>
+        <w:t>Пользователь покидает приложение.</w:t>
+      </w:r>
+    </w:p>
+    <w:p>
+      <w:pPr>
+        <w:numPr>
+          <w:ilvl w:val="0"/>
+          <w:numId w:val="11"/>
+        </w:numPr>
+        <w:spacing w:after="160" w:line="360" w:lineRule="auto"/>
+        <w:contextualSpacing/>
+        <w:jc w:val="both"/>
+        <w:rPr>
+          <w:rFonts w:eastAsia="Calibri"/>
+          <w:sz w:val="28"/>
+          <w:szCs w:val="28"/>
+          <w:lang w:eastAsia="en-US"/>
+        </w:rPr>
+      </w:pPr>
+      <w:r>
+        <w:rPr>
+          <w:rFonts w:eastAsia="Calibri"/>
+          <w:sz w:val="28"/>
+          <w:szCs w:val="28"/>
+          <w:lang w:eastAsia="en-US"/>
+        </w:rPr>
+        <w:t>Пользователь проверяет полученную информацию в реальности.</w:t>
+      </w:r>
+    </w:p>
+    <w:p>
+      <w:pPr>
+        <w:numPr>
+          <w:ilvl w:val="0"/>
+          <w:numId w:val="11"/>
+        </w:numPr>
+        <w:spacing w:after="160" w:line="360" w:lineRule="auto"/>
+        <w:contextualSpacing/>
+        <w:jc w:val="both"/>
+        <w:rPr>
+          <w:rFonts w:eastAsia="Calibri"/>
+          <w:sz w:val="28"/>
+          <w:szCs w:val="28"/>
+          <w:lang w:eastAsia="en-US"/>
+        </w:rPr>
+      </w:pPr>
+      <w:r>
+        <w:rPr>
+          <w:rFonts w:eastAsia="Calibri"/>
+          <w:sz w:val="28"/>
+          <w:szCs w:val="28"/>
+          <w:lang w:eastAsia="en-US"/>
+        </w:rPr>
+        <w:t>Данные не совпадают.</w:t>
+      </w:r>
+    </w:p>
+    <w:p>
+      <w:pPr>
+        <w:numPr>
+          <w:ilvl w:val="0"/>
+          <w:numId w:val="11"/>
+        </w:numPr>
+        <w:spacing w:after="160" w:line="360" w:lineRule="auto"/>
+        <w:contextualSpacing/>
+        <w:jc w:val="both"/>
+        <w:rPr>
+          <w:rFonts w:eastAsia="Calibri"/>
+          <w:sz w:val="28"/>
+          <w:szCs w:val="28"/>
+          <w:lang w:eastAsia="en-US"/>
+        </w:rPr>
+      </w:pPr>
+      <w:r>
+        <w:rPr>
+          <w:rFonts w:eastAsia="Calibri"/>
+          <w:sz w:val="28"/>
+          <w:szCs w:val="28"/>
+          <w:lang w:eastAsia="en-US"/>
+        </w:rPr>
+        <w:t>Пользователь не удовлетворен результатом.</w:t>
+      </w:r>
+    </w:p>
+    <w:p>
+      <w:pPr>
+        <w:spacing w:after="160" w:line="259" w:lineRule="auto"/>
         <w:rPr>
           <w:rStyle w:val="ad"/>
-          <w:rFonts w:ascii="Times New Roman" w:hAnsi="Times New Roman" w:cs="Times New Roman"/>
+          <w:rFonts w:eastAsiaTheme="majorEastAsia"/>
           <w:b/>
           <w:bCs/>
           <w:i w:val="0"/>
           <w:iCs w:val="0"/>
-          <w:color w:val="auto"/>
           <w:sz w:val="32"/>
           <w:szCs w:val="32"/>
           <w:shd w:val="clear" w:color="auto" w:fill="FFFFFF"/>
         </w:rPr>
-        <w:lastRenderedPageBreak/>
-        <w:t>5.</w:t>
-      </w:r>
+      </w:pPr>
       <w:r>
         <w:rPr>
           <w:rStyle w:val="ad"/>
-          <w:rFonts w:ascii="Times New Roman" w:hAnsi="Times New Roman" w:cs="Times New Roman"/>
+          <w:rFonts w:eastAsiaTheme="majorEastAsia"/>
           <w:b/>
           <w:bCs/>
           <w:i w:val="0"/>
           <w:iCs w:val="0"/>
-          <w:color w:val="auto"/>
           <w:sz w:val="32"/>
           <w:szCs w:val="32"/>
           <w:shd w:val="clear" w:color="auto" w:fill="FFFFFF"/>
         </w:rPr>
-        <w:t>5</w:t>
-      </w:r>
-      <w:r>
-        <w:rPr>
-          <w:rStyle w:val="ad"/>
-          <w:rFonts w:ascii="Times New Roman" w:hAnsi="Times New Roman" w:cs="Times New Roman"/>
-          <w:b/>
-          <w:bCs/>
-          <w:i w:val="0"/>
-          <w:iCs w:val="0"/>
-          <w:color w:val="auto"/>
-          <w:sz w:val="32"/>
-          <w:szCs w:val="32"/>
-          <w:shd w:val="clear" w:color="auto" w:fill="FFFFFF"/>
-        </w:rPr>
-        <w:t xml:space="preserve"> </w:t>
-      </w:r>
-      <w:r>
+        <w:br w:type="page"/>
+      </w:r>
+    </w:p>
+    <w:p>
+      <w:pPr>
+        <w:pStyle w:val="2"/>
+        <w:spacing w:line="360" w:lineRule="auto"/>
+        <w:ind w:left="708"/>
         <w:rPr>
           <w:rStyle w:val="ad"/>
           <w:rFonts w:ascii="Times New Roman" w:hAnsi="Times New Roman" w:cs="Times New Roman"/>
@@ -17505,8 +18471,8 @@
           <w:shd w:val="clear" w:color="auto" w:fill="FFFFFF"/>
           <w:lang w:val="en-US"/>
         </w:rPr>
-        <w:t xml:space="preserve">BPMN </w:t>
-      </w:r>
+      </w:pPr>
+      <w:bookmarkStart w:id="52" w:name="_Toc131849132"/>
       <w:r>
         <w:rPr>
           <w:rStyle w:val="ad"/>
@@ -17520,10 +18486,90 @@
           <w:szCs w:val="32"/>
           <w:shd w:val="clear" w:color="auto" w:fill="FFFFFF"/>
         </w:rPr>
-        <w:t>диаграмма</w:t>
+        <w:lastRenderedPageBreak/>
+        <w:t>5.</w:t>
+      </w:r>
+      <w:r>
+        <w:rPr>
+          <w:rStyle w:val="ad"/>
+          <w:rFonts w:ascii="Times New Roman" w:hAnsi="Times New Roman" w:cs="Times New Roman"/>
+          <w:b/>
+          <w:bCs/>
+          <w:i w:val="0"/>
+          <w:iCs w:val="0"/>
+          <w:color w:val="auto"/>
+          <w:sz w:val="32"/>
+          <w:szCs w:val="32"/>
+          <w:shd w:val="clear" w:color="auto" w:fill="FFFFFF"/>
+        </w:rPr>
+        <w:t>5</w:t>
+      </w:r>
+      <w:r>
+        <w:rPr>
+          <w:rStyle w:val="ad"/>
+          <w:rFonts w:ascii="Times New Roman" w:hAnsi="Times New Roman" w:cs="Times New Roman"/>
+          <w:b/>
+          <w:bCs/>
+          <w:i w:val="0"/>
+          <w:iCs w:val="0"/>
+          <w:color w:val="auto"/>
+          <w:sz w:val="32"/>
+          <w:szCs w:val="32"/>
+          <w:shd w:val="clear" w:color="auto" w:fill="FFFFFF"/>
+        </w:rPr>
+        <w:t xml:space="preserve"> </w:t>
       </w:r>
       <w:bookmarkEnd w:id="52"/>
-    </w:p>
+      <w:r>
+        <w:rPr>
+          <w:rStyle w:val="ad"/>
+          <w:rFonts w:ascii="Times New Roman" w:hAnsi="Times New Roman" w:cs="Times New Roman"/>
+          <w:b/>
+          <w:bCs/>
+          <w:i w:val="0"/>
+          <w:iCs w:val="0"/>
+          <w:color w:val="auto"/>
+          <w:sz w:val="32"/>
+          <w:szCs w:val="32"/>
+          <w:shd w:val="clear" w:color="auto" w:fill="FFFFFF"/>
+          <w:lang w:val="en-US"/>
+        </w:rPr>
+        <w:t>М</w:t>
+      </w:r>
+      <w:proofErr w:type="spellStart"/>
+      <w:r>
+        <w:rPr>
+          <w:rStyle w:val="ad"/>
+          <w:rFonts w:ascii="Times New Roman" w:hAnsi="Times New Roman" w:cs="Times New Roman"/>
+          <w:b/>
+          <w:bCs/>
+          <w:i w:val="0"/>
+          <w:iCs w:val="0"/>
+          <w:color w:val="auto"/>
+          <w:sz w:val="32"/>
+          <w:szCs w:val="32"/>
+          <w:shd w:val="clear" w:color="auto" w:fill="FFFFFF"/>
+        </w:rPr>
+        <w:t>оделирование</w:t>
+      </w:r>
+      <w:proofErr w:type="spellEnd"/>
+      <w:r>
+        <w:rPr>
+          <w:rStyle w:val="ad"/>
+          <w:rFonts w:ascii="Times New Roman" w:hAnsi="Times New Roman" w:cs="Times New Roman"/>
+          <w:b/>
+          <w:bCs/>
+          <w:i w:val="0"/>
+          <w:iCs w:val="0"/>
+          <w:color w:val="auto"/>
+          <w:sz w:val="32"/>
+          <w:szCs w:val="32"/>
+          <w:shd w:val="clear" w:color="auto" w:fill="FFFFFF"/>
+        </w:rPr>
+        <w:t xml:space="preserve"> процесса поиска санатория</w:t>
+      </w:r>
+    </w:p>
+    <w:p/>
     <w:p>
       <w:pPr>
         <w:pStyle w:val="aa"/>
@@ -17532,6 +18578,13 @@
           <w:shd w:val="clear" w:color="auto" w:fill="FFFFFF"/>
         </w:rPr>
       </w:pPr>
+      <w:r>
+        <w:rPr>
+          <w:rFonts w:eastAsiaTheme="majorEastAsia"/>
+          <w:shd w:val="clear" w:color="auto" w:fill="FFFFFF"/>
+        </w:rPr>
+        <w:t xml:space="preserve">Диаграмма </w:t>
+      </w:r>
       <w:r>
         <w:rPr>
           <w:rFonts w:eastAsiaTheme="majorEastAsia"/>
@@ -17918,21 +18971,36 @@
     </w:p>
     <w:p>
       <w:pPr>
-        <w:pStyle w:val="aa"/>
-        <w:ind w:firstLine="0"/>
-        <w:jc w:val="center"/>
+        <w:spacing w:line="360" w:lineRule="auto"/>
         <w:rPr>
           <w:rStyle w:val="ad"/>
-          <w:rFonts w:eastAsiaTheme="majorEastAsia"/>
-          <w:b/>
-          <w:bCs/>
           <w:i w:val="0"/>
           <w:iCs w:val="0"/>
-          <w:sz w:val="32"/>
-          <w:szCs w:val="32"/>
-          <w:shd w:val="clear" w:color="auto" w:fill="FFFFFF"/>
-        </w:rPr>
-      </w:pPr>
+          <w:sz w:val="28"/>
+          <w:szCs w:val="28"/>
+        </w:rPr>
+      </w:pPr>
+      <w:r>
+        <w:rPr>
+          <w:sz w:val="28"/>
+          <w:szCs w:val="28"/>
+        </w:rPr>
+        <w:t>На рис. 5 представлена</w:t>
+      </w:r>
+      <w:r>
+        <w:rPr>
+          <w:sz w:val="28"/>
+          <w:szCs w:val="28"/>
+        </w:rPr>
+        <w:t xml:space="preserve"> диаграмма классов,</w:t>
+      </w:r>
+      <w:r>
+        <w:rPr>
+          <w:sz w:val="28"/>
+          <w:szCs w:val="28"/>
+        </w:rPr>
+        <w:t xml:space="preserve"> сущности и связи между ними</w:t>
+      </w:r>
       <w:r>
         <w:rPr>
           <w:rStyle w:val="ad"/>
@@ -17946,9 +19014,9 @@
           <w:szCs w:val="32"/>
           <w:shd w:val="clear" w:color="auto" w:fill="FFFFFF"/>
         </w:rPr>
-        <w:pict w14:anchorId="7C6B3043">
-          <v:shape id="_x0000_i1026" type="#_x0000_t75" style="width:439.5pt;height:236.25pt">
-            <v:imagedata r:id="rId12" o:title="12" croptop="2987f" cropleft="9813f" cropright="9311f"/>
+        <w:pict w14:anchorId="4C930840">
+          <v:shape id="_x0000_i1039" type="#_x0000_t75" style="width:501.5pt;height:231.65pt">
+            <v:imagedata r:id="rId12" o:title="12.drawio" croptop="4762f" cropleft="5087f" cropright="8151f"/>
           </v:shape>
         </w:pict>
       </w:r>
@@ -17978,6 +19046,15 @@
           <w:iCs w:val="0"/>
         </w:rPr>
         <w:t>Диаграмма классов</w:t>
+      </w:r>
+      <w:r>
+        <w:rPr>
+          <w:rStyle w:val="ad"/>
+          <w:rFonts w:eastAsiaTheme="majorEastAsia"/>
+          <w:i w:val="0"/>
+          <w:iCs w:val="0"/>
+        </w:rPr>
+        <w:t xml:space="preserve"> ИС Поиск санатория</w:t>
       </w:r>
     </w:p>
     <w:p>
@@ -18087,7 +19164,35 @@
           <w:sz w:val="28"/>
           <w:szCs w:val="28"/>
         </w:rPr>
-        <w:t>В данном пункте отображены страницы сайта.</w:t>
+        <w:t xml:space="preserve">В данном пункте отображены </w:t>
+      </w:r>
+      <w:r>
+        <w:rPr>
+          <w:sz w:val="28"/>
+          <w:szCs w:val="28"/>
+        </w:rPr>
+        <w:t xml:space="preserve">основные </w:t>
+      </w:r>
+      <w:r>
+        <w:rPr>
+          <w:sz w:val="28"/>
+          <w:szCs w:val="28"/>
+        </w:rPr>
+        <w:t>страницы сайта</w:t>
+      </w:r>
+      <w:r>
+        <w:rPr>
+          <w:sz w:val="28"/>
+          <w:szCs w:val="28"/>
+        </w:rPr>
+        <w:t>, с помощью которых пользователем взаимодействует с системой</w:t>
+      </w:r>
+      <w:r>
+        <w:rPr>
+          <w:sz w:val="28"/>
+          <w:szCs w:val="28"/>
+        </w:rPr>
+        <w:t>.</w:t>
       </w:r>
     </w:p>
     <w:p>
@@ -18814,7 +19919,7 @@
           <w:shd w:val="clear" w:color="auto" w:fill="FFFFFF"/>
         </w:rPr>
         <w:pict w14:anchorId="0E87CE3C">
-          <v:shape id="_x0000_i1027" type="#_x0000_t75" style="width:497.25pt;height:2in">
+          <v:shape id="_x0000_i1027" type="#_x0000_t75" style="width:497.75pt;height:2in">
             <v:imagedata r:id="rId18" o:title="111111111111"/>
           </v:shape>
         </w:pict>
@@ -18853,119 +19958,192 @@
     </w:p>
     <w:p>
       <w:pPr>
-        <w:pStyle w:val="2"/>
-        <w:spacing w:line="360" w:lineRule="auto"/>
-        <w:ind w:left="708"/>
-        <w:rPr>
-          <w:rStyle w:val="ad"/>
+        <w:spacing w:after="160" w:line="259" w:lineRule="auto"/>
+        <w:rPr>
+          <w:rFonts w:eastAsiaTheme="majorEastAsia"/>
+          <w:b/>
+          <w:bCs/>
+          <w:color w:val="000000" w:themeColor="text1"/>
+          <w:sz w:val="32"/>
+          <w:szCs w:val="32"/>
+        </w:rPr>
+      </w:pPr>
+      <w:r>
+        <w:rPr>
+          <w:b/>
+          <w:bCs/>
+          <w:color w:val="000000" w:themeColor="text1"/>
+        </w:rPr>
+        <w:br w:type="page"/>
+      </w:r>
+    </w:p>
+    <w:p>
+      <w:pPr>
+        <w:pStyle w:val="1"/>
+        <w:jc w:val="center"/>
+        <w:rPr>
           <w:rFonts w:ascii="Times New Roman" w:hAnsi="Times New Roman" w:cs="Times New Roman"/>
           <w:b/>
           <w:bCs/>
-          <w:i w:val="0"/>
-          <w:iCs w:val="0"/>
-          <w:color w:val="auto"/>
-          <w:sz w:val="32"/>
-          <w:szCs w:val="32"/>
-          <w:shd w:val="clear" w:color="auto" w:fill="FFFFFF"/>
-        </w:rPr>
-      </w:pPr>
-      <w:bookmarkStart w:id="56" w:name="_Toc131849136"/>
-      <w:r>
-        <w:rPr>
-          <w:rStyle w:val="ad"/>
+          <w:color w:val="000000" w:themeColor="text1"/>
+        </w:rPr>
+      </w:pPr>
+      <w:r>
+        <w:rPr>
           <w:rFonts w:ascii="Times New Roman" w:hAnsi="Times New Roman" w:cs="Times New Roman"/>
           <w:b/>
           <w:bCs/>
-          <w:i w:val="0"/>
-          <w:iCs w:val="0"/>
-          <w:color w:val="auto"/>
-          <w:sz w:val="32"/>
-          <w:szCs w:val="32"/>
-          <w:shd w:val="clear" w:color="auto" w:fill="FFFFFF"/>
-        </w:rPr>
-        <w:t>5.</w:t>
-      </w:r>
-      <w:r>
-        <w:rPr>
-          <w:rStyle w:val="ad"/>
-          <w:rFonts w:ascii="Times New Roman" w:hAnsi="Times New Roman" w:cs="Times New Roman"/>
-          <w:b/>
-          <w:bCs/>
-          <w:i w:val="0"/>
-          <w:iCs w:val="0"/>
-          <w:color w:val="auto"/>
-          <w:sz w:val="32"/>
-          <w:szCs w:val="32"/>
-          <w:shd w:val="clear" w:color="auto" w:fill="FFFFFF"/>
-        </w:rPr>
-        <w:t>9</w:t>
-      </w:r>
-      <w:r>
-        <w:rPr>
-          <w:rStyle w:val="ad"/>
-          <w:rFonts w:ascii="Times New Roman" w:hAnsi="Times New Roman" w:cs="Times New Roman"/>
-          <w:b/>
-          <w:bCs/>
-          <w:i w:val="0"/>
-          <w:iCs w:val="0"/>
-          <w:color w:val="auto"/>
-          <w:sz w:val="32"/>
-          <w:szCs w:val="32"/>
-          <w:shd w:val="clear" w:color="auto" w:fill="FFFFFF"/>
+          <w:color w:val="000000" w:themeColor="text1"/>
+        </w:rPr>
+        <w:lastRenderedPageBreak/>
+        <w:t>ЗАКЛЮЧЕНИЕ</w:t>
+      </w:r>
+    </w:p>
+    <w:p/>
+    <w:p>
+      <w:pPr>
+        <w:autoSpaceDE w:val="0"/>
+        <w:autoSpaceDN w:val="0"/>
+        <w:adjustRightInd w:val="0"/>
+        <w:spacing w:line="360" w:lineRule="auto"/>
+        <w:ind w:firstLine="567"/>
+        <w:jc w:val="both"/>
+        <w:rPr>
+          <w:sz w:val="28"/>
+          <w:szCs w:val="28"/>
+        </w:rPr>
+      </w:pPr>
+      <w:r>
+        <w:rPr>
+          <w:sz w:val="28"/>
+          <w:szCs w:val="28"/>
+        </w:rPr>
+        <w:t xml:space="preserve">В настоящее время на рынке туризма грядут глобальные перемены. </w:t>
+      </w:r>
+    </w:p>
+    <w:p>
+      <w:pPr>
+        <w:autoSpaceDE w:val="0"/>
+        <w:autoSpaceDN w:val="0"/>
+        <w:adjustRightInd w:val="0"/>
+        <w:spacing w:line="360" w:lineRule="auto"/>
+        <w:ind w:firstLine="567"/>
+        <w:jc w:val="both"/>
+        <w:rPr>
+          <w:sz w:val="28"/>
+          <w:szCs w:val="28"/>
+        </w:rPr>
+      </w:pPr>
+      <w:r>
+        <w:rPr>
+          <w:sz w:val="28"/>
+          <w:szCs w:val="28"/>
+        </w:rPr>
+        <w:t>Спрос на туры за границу, по данным федерального а</w:t>
+      </w:r>
+      <w:r>
+        <w:rPr>
+          <w:sz w:val="28"/>
+          <w:szCs w:val="28"/>
+        </w:rPr>
+        <w:t>гентства по туризму, упал на 30</w:t>
+      </w:r>
+      <w:r>
+        <w:rPr>
+          <w:sz w:val="28"/>
+          <w:szCs w:val="28"/>
+        </w:rPr>
+        <w:t xml:space="preserve">% </w:t>
+      </w:r>
+      <w:r>
+        <w:rPr>
+          <w:sz w:val="28"/>
+          <w:szCs w:val="28"/>
+        </w:rPr>
+        <w:t>[12]</w:t>
+      </w:r>
+      <w:r>
+        <w:rPr>
+          <w:sz w:val="28"/>
+          <w:szCs w:val="28"/>
+        </w:rPr>
+        <w:t xml:space="preserve">, чего не ожидали </w:t>
+      </w:r>
+      <w:r>
+        <w:rPr>
+          <w:sz w:val="28"/>
+          <w:szCs w:val="28"/>
+        </w:rPr>
+        <w:t>многие туристические операторы.</w:t>
+      </w:r>
+    </w:p>
+    <w:p>
+      <w:pPr>
+        <w:autoSpaceDE w:val="0"/>
+        <w:autoSpaceDN w:val="0"/>
+        <w:adjustRightInd w:val="0"/>
+        <w:spacing w:line="360" w:lineRule="auto"/>
+        <w:ind w:firstLine="567"/>
+        <w:jc w:val="both"/>
+        <w:rPr>
+          <w:sz w:val="28"/>
+          <w:szCs w:val="28"/>
+        </w:rPr>
+      </w:pPr>
+      <w:r>
+        <w:rPr>
+          <w:sz w:val="28"/>
+          <w:szCs w:val="28"/>
+        </w:rPr>
+        <w:t>С другой стороны, растет спрос на внутренний туризм. По данным Ассоциации туроператоров России, величина роста составила 25-30%</w:t>
+      </w:r>
+      <w:r>
+        <w:rPr>
+          <w:sz w:val="28"/>
+          <w:szCs w:val="28"/>
         </w:rPr>
         <w:t xml:space="preserve"> </w:t>
       </w:r>
       <w:r>
         <w:rPr>
-          <w:rStyle w:val="ad"/>
-          <w:rFonts w:ascii="Times New Roman" w:hAnsi="Times New Roman" w:cs="Times New Roman"/>
-          <w:b/>
-          <w:bCs/>
-          <w:i w:val="0"/>
-          <w:iCs w:val="0"/>
-          <w:color w:val="auto"/>
-          <w:sz w:val="32"/>
-          <w:szCs w:val="32"/>
-          <w:shd w:val="clear" w:color="auto" w:fill="FFFFFF"/>
+          <w:sz w:val="28"/>
+          <w:szCs w:val="28"/>
+        </w:rPr>
+        <w:t>[12]</w:t>
+      </w:r>
+      <w:r>
+        <w:rPr>
+          <w:sz w:val="28"/>
+          <w:szCs w:val="28"/>
+        </w:rPr>
+        <w:t xml:space="preserve"> и многие турфирмы и операторы начинают работать с российскими курортами и санаториями.</w:t>
+      </w:r>
+    </w:p>
+    <w:p>
+      <w:pPr>
+        <w:autoSpaceDE w:val="0"/>
+        <w:autoSpaceDN w:val="0"/>
+        <w:adjustRightInd w:val="0"/>
+        <w:spacing w:line="360" w:lineRule="auto"/>
+        <w:ind w:firstLine="567"/>
+        <w:jc w:val="both"/>
+        <w:rPr>
+          <w:sz w:val="28"/>
+          <w:szCs w:val="28"/>
           <w:lang w:val="en-US"/>
         </w:rPr>
-        <w:t>Backlog</w:t>
-      </w:r>
-      <w:bookmarkEnd w:id="56"/>
-    </w:p>
-    <w:p>
-      <w:pPr>
-        <w:pStyle w:val="aa"/>
-        <w:ind w:firstLine="0"/>
-        <w:rPr>
-          <w:rFonts w:eastAsiaTheme="majorEastAsia"/>
-          <w:shd w:val="clear" w:color="auto" w:fill="FFFFFF"/>
-        </w:rPr>
-      </w:pPr>
-      <w:r>
-        <w:rPr>
-          <w:rStyle w:val="ad"/>
-          <w:rFonts w:eastAsiaTheme="majorEastAsia"/>
-          <w:b/>
-          <w:bCs/>
-          <w:i w:val="0"/>
-          <w:iCs w:val="0"/>
-          <w:noProof/>
-          <w:sz w:val="32"/>
-          <w:szCs w:val="32"/>
-          <w:shd w:val="clear" w:color="auto" w:fill="FFFFFF"/>
-        </w:rPr>
-        <w:pict w14:anchorId="78DAE7EE">
-          <v:shape id="_x0000_i1028" type="#_x0000_t75" style="width:467.25pt;height:305.25pt">
-            <v:imagedata r:id="rId19" o:title="пцауцаца"/>
-          </v:shape>
-        </w:pict>
-      </w:r>
-    </w:p>
-    <w:p>
-      <w:pPr>
-        <w:pStyle w:val="aa"/>
-        <w:jc w:val="center"/>
+      </w:pPr>
+      <w:r>
+        <w:rPr>
+          <w:sz w:val="28"/>
+          <w:szCs w:val="28"/>
+        </w:rPr>
+        <w:t>Учитывая тенденции рынка, можно предположить, что лица с хроническими заболеваниями, обратят свое внимание на внутренний туризм. Поэтому важно предоставить удобный инструмент поиска, который позволит быстро и без особых навыков найти подходящий санаторий.</w:t>
+      </w:r>
+    </w:p>
+    <w:p>
+      <w:pPr>
+        <w:spacing w:after="160" w:line="259" w:lineRule="auto"/>
         <w:rPr>
           <w:rStyle w:val="ad"/>
           <w:rFonts w:eastAsiaTheme="majorEastAsia"/>
@@ -18973,45 +20151,31 @@
           <w:iCs w:val="0"/>
         </w:rPr>
       </w:pPr>
-      <w:r>
-        <w:t xml:space="preserve">Рис. </w:t>
-      </w:r>
-      <w:r>
-        <w:t>1</w:t>
-      </w:r>
-      <w:r>
-        <w:t>2</w:t>
-      </w:r>
-      <w:r>
-        <w:t xml:space="preserve">. </w:t>
-      </w:r>
-      <w:proofErr w:type="spellStart"/>
-      <w:r>
-        <w:rPr>
-          <w:rStyle w:val="ad"/>
+    </w:p>
+    <w:p>
+      <w:pPr>
+        <w:spacing w:after="160" w:line="259" w:lineRule="auto"/>
+        <w:rPr>
           <w:rFonts w:eastAsiaTheme="majorEastAsia"/>
-          <w:i w:val="0"/>
-          <w:iCs w:val="0"/>
-        </w:rPr>
-        <w:t>Backlog</w:t>
-      </w:r>
-      <w:proofErr w:type="spellEnd"/>
+          <w:sz w:val="28"/>
+          <w:szCs w:val="28"/>
+        </w:rPr>
+      </w:pPr>
     </w:p>
     <w:p>
       <w:pPr>
         <w:spacing w:after="160" w:line="259" w:lineRule="auto"/>
         <w:rPr>
           <w:rFonts w:eastAsiaTheme="majorEastAsia"/>
-          <w:sz w:val="28"/>
-          <w:szCs w:val="28"/>
-        </w:rPr>
-      </w:pPr>
-      <w:r>
-        <w:rPr>
-          <w:rStyle w:val="ad"/>
-          <w:rFonts w:eastAsiaTheme="majorEastAsia"/>
-          <w:i w:val="0"/>
-          <w:iCs w:val="0"/>
+          <w:b/>
+          <w:sz w:val="32"/>
+          <w:szCs w:val="32"/>
+        </w:rPr>
+      </w:pPr>
+      <w:bookmarkStart w:id="56" w:name="_Toc131849137"/>
+      <w:r>
+        <w:rPr>
+          <w:b/>
         </w:rPr>
         <w:br w:type="page"/>
       </w:r>
@@ -19026,7 +20190,6 @@
           <w:color w:val="auto"/>
         </w:rPr>
       </w:pPr>
-      <w:bookmarkStart w:id="57" w:name="_Toc131849137"/>
       <w:r>
         <w:rPr>
           <w:rFonts w:ascii="Times New Roman" w:hAnsi="Times New Roman" w:cs="Times New Roman"/>
@@ -19036,7 +20199,7 @@
         <w:lastRenderedPageBreak/>
         <w:t>ЛИТЕРАТУРА</w:t>
       </w:r>
-      <w:bookmarkEnd w:id="57"/>
+      <w:bookmarkEnd w:id="56"/>
     </w:p>
     <w:p>
       <w:pPr>
@@ -19383,7 +20546,7 @@
           <w:szCs w:val="28"/>
         </w:rPr>
       </w:pPr>
-      <w:bookmarkStart w:id="58" w:name="_Hlk131817446"/>
+      <w:bookmarkStart w:id="57" w:name="_Hlk131817446"/>
       <w:r>
         <w:rPr>
           <w:bCs/>
@@ -19392,7 +20555,7 @@
         </w:rPr>
         <w:t xml:space="preserve">ГОСТ Р 59793–2021 </w:t>
       </w:r>
-      <w:bookmarkEnd w:id="58"/>
+      <w:bookmarkEnd w:id="57"/>
       <w:r>
         <w:rPr>
           <w:bCs/>
@@ -19895,7 +21058,7 @@
       </w:pPr>
     </w:p>
     <w:sectPr>
-      <w:footerReference w:type="default" r:id="rId20"/>
+      <w:footerReference w:type="default" r:id="rId19"/>
       <w:pgSz w:w="11906" w:h="16838"/>
       <w:pgMar w:top="1134" w:right="850" w:bottom="1134" w:left="1701" w:header="708" w:footer="708" w:gutter="0"/>
       <w:cols w:space="708"/>
@@ -19955,7 +21118,7 @@
           <w:rPr>
             <w:noProof/>
           </w:rPr>
-          <w:t>21</w:t>
+          <w:t>22</w:t>
         </w:r>
         <w:r>
           <w:fldChar w:fldCharType="end"/>
@@ -24032,7 +25195,7 @@
 </file>
 
 <file path=customXml/itemProps1.xml><?xml version="1.0" encoding="utf-8"?>
-<ds:datastoreItem xmlns:ds="http://schemas.openxmlformats.org/officeDocument/2006/customXml" ds:itemID="{7198FFBF-5EFB-4FFF-BE2A-BE6DE8E03C4C}">
+<ds:datastoreItem xmlns:ds="http://schemas.openxmlformats.org/officeDocument/2006/customXml" ds:itemID="{6269EA37-C5EE-4CE7-9748-16D72FE4F95F}">
   <ds:schemaRefs>
     <ds:schemaRef ds:uri="http://schemas.openxmlformats.org/officeDocument/2006/bibliography"/>
   </ds:schemaRefs>

--- a/Курсовая.docx
+++ b/Курсовая.docx
@@ -9426,7 +9426,23 @@
           <w:szCs w:val="28"/>
           <w:highlight w:val="white"/>
         </w:rPr>
-        <w:t>Реализовать описание прецедентов;</w:t>
+        <w:t xml:space="preserve">Реализовать описание </w:t>
+      </w:r>
+      <w:r>
+        <w:rPr>
+          <w:sz w:val="28"/>
+          <w:szCs w:val="28"/>
+          <w:highlight w:val="white"/>
+        </w:rPr>
+        <w:t>прецедентов</w:t>
+      </w:r>
+      <w:r>
+        <w:rPr>
+          <w:sz w:val="28"/>
+          <w:szCs w:val="28"/>
+          <w:highlight w:val="white"/>
+        </w:rPr>
+        <w:t>;</w:t>
       </w:r>
     </w:p>
     <w:p>
@@ -16844,8 +16860,6 @@
         </w:rPr>
         <w:t xml:space="preserve">. И связь один к одному между: </w:t>
       </w:r>
-      <w:bookmarkStart w:id="49" w:name="_GoBack"/>
-      <w:bookmarkEnd w:id="49"/>
       <w:r>
         <w:rPr>
           <w:rStyle w:val="ad"/>
@@ -17037,7 +17051,7 @@
           <w:shd w:val="clear" w:color="auto" w:fill="FFFFFF"/>
         </w:rPr>
       </w:pPr>
-      <w:bookmarkStart w:id="50" w:name="_Toc131849130"/>
+      <w:bookmarkStart w:id="49" w:name="_Toc131849130"/>
       <w:r>
         <w:rPr>
           <w:rStyle w:val="ad"/>
@@ -17150,7 +17164,7 @@
         </w:rPr>
         <w:t>диаграмма</w:t>
       </w:r>
-      <w:bookmarkEnd w:id="50"/>
+      <w:bookmarkEnd w:id="49"/>
     </w:p>
     <w:p>
       <w:pPr>
@@ -17406,7 +17420,7 @@
           <w:shd w:val="clear" w:color="auto" w:fill="FFFFFF"/>
         </w:rPr>
       </w:pPr>
-      <w:bookmarkStart w:id="51" w:name="_Toc131849131"/>
+      <w:bookmarkStart w:id="50" w:name="_Toc131849131"/>
       <w:r>
         <w:rPr>
           <w:rStyle w:val="ad"/>
@@ -17516,7 +17530,7 @@
         </w:rPr>
         <w:t>прецендента</w:t>
       </w:r>
-      <w:bookmarkEnd w:id="51"/>
+      <w:bookmarkEnd w:id="50"/>
       <w:proofErr w:type="spellEnd"/>
     </w:p>
     <w:p>
@@ -18186,7 +18200,27 @@
           <w:szCs w:val="28"/>
           <w:lang w:eastAsia="en-US"/>
         </w:rPr>
-        <w:t>Сценарий с не обновлённой информацией:</w:t>
+        <w:t>Сценарий с не</w:t>
+      </w:r>
+      <w:r>
+        <w:rPr>
+          <w:rFonts w:eastAsia="Calibri"/>
+          <w:b/>
+          <w:sz w:val="28"/>
+          <w:szCs w:val="28"/>
+          <w:lang w:eastAsia="en-US"/>
+        </w:rPr>
+        <w:t>актуальной</w:t>
+      </w:r>
+      <w:r>
+        <w:rPr>
+          <w:rFonts w:eastAsia="Calibri"/>
+          <w:b/>
+          <w:sz w:val="28"/>
+          <w:szCs w:val="28"/>
+          <w:lang w:eastAsia="en-US"/>
+        </w:rPr>
+        <w:t xml:space="preserve"> информацией:</w:t>
       </w:r>
     </w:p>
     <w:p>
@@ -18472,7 +18506,7 @@
           <w:lang w:val="en-US"/>
         </w:rPr>
       </w:pPr>
-      <w:bookmarkStart w:id="52" w:name="_Toc131849132"/>
+      <w:bookmarkStart w:id="51" w:name="_Toc131849132"/>
       <w:r>
         <w:rPr>
           <w:rStyle w:val="ad"/>
@@ -18519,7 +18553,7 @@
         </w:rPr>
         <w:t xml:space="preserve"> </w:t>
       </w:r>
-      <w:bookmarkEnd w:id="52"/>
+      <w:bookmarkEnd w:id="51"/>
       <w:r>
         <w:rPr>
           <w:rStyle w:val="ad"/>
@@ -18919,7 +18953,7 @@
           <w:shd w:val="clear" w:color="auto" w:fill="FFFFFF"/>
         </w:rPr>
       </w:pPr>
-      <w:bookmarkStart w:id="53" w:name="_Toc131849133"/>
+      <w:bookmarkStart w:id="52" w:name="_Toc131849133"/>
       <w:r>
         <w:rPr>
           <w:rStyle w:val="ad"/>
@@ -18967,7 +19001,7 @@
         </w:rPr>
         <w:t xml:space="preserve"> Диаграмма классов</w:t>
       </w:r>
-      <w:bookmarkEnd w:id="53"/>
+      <w:bookmarkEnd w:id="52"/>
     </w:p>
     <w:p>
       <w:pPr>
@@ -19000,6 +19034,13 @@
           <w:szCs w:val="28"/>
         </w:rPr>
         <w:t xml:space="preserve"> сущности и связи между ними</w:t>
+      </w:r>
+      <w:r>
+        <w:rPr>
+          <w:sz w:val="28"/>
+          <w:szCs w:val="28"/>
+        </w:rPr>
+        <w:t>.</w:t>
       </w:r>
       <w:r>
         <w:rPr>
@@ -19086,7 +19127,7 @@
           <w:shd w:val="clear" w:color="auto" w:fill="FFFFFF"/>
         </w:rPr>
       </w:pPr>
-      <w:bookmarkStart w:id="54" w:name="_Toc131849134"/>
+      <w:bookmarkStart w:id="53" w:name="_Toc131849134"/>
       <w:r>
         <w:rPr>
           <w:rStyle w:val="ad"/>
@@ -19132,7 +19173,7 @@
         </w:rPr>
         <w:t xml:space="preserve"> </w:t>
       </w:r>
-      <w:bookmarkEnd w:id="54"/>
+      <w:bookmarkEnd w:id="53"/>
       <w:r>
         <w:rPr>
           <w:rStyle w:val="ad"/>
@@ -19869,7 +19910,7 @@
           <w:shd w:val="clear" w:color="auto" w:fill="FFFFFF"/>
         </w:rPr>
       </w:pPr>
-      <w:bookmarkStart w:id="55" w:name="_Toc131849135"/>
+      <w:bookmarkStart w:id="54" w:name="_Toc131849135"/>
       <w:r>
         <w:rPr>
           <w:rStyle w:val="ad"/>
@@ -19886,7 +19927,60 @@
         <w:lastRenderedPageBreak/>
         <w:t>5.8 Диаграмма компонентов</w:t>
       </w:r>
-      <w:bookmarkEnd w:id="55"/>
+      <w:bookmarkEnd w:id="54"/>
+    </w:p>
+    <w:p>
+      <w:pPr>
+        <w:spacing w:line="360" w:lineRule="auto"/>
+        <w:rPr>
+          <w:sz w:val="28"/>
+          <w:szCs w:val="28"/>
+        </w:rPr>
+      </w:pPr>
+      <w:r>
+        <w:rPr>
+          <w:sz w:val="28"/>
+          <w:szCs w:val="28"/>
+        </w:rPr>
+        <w:t xml:space="preserve">На рис. 11 отображена диаграмма компонентов. </w:t>
+      </w:r>
+      <w:r>
+        <w:rPr>
+          <w:rStyle w:val="ad"/>
+          <w:rFonts w:eastAsiaTheme="majorEastAsia"/>
+          <w:bCs/>
+          <w:i w:val="0"/>
+          <w:iCs w:val="0"/>
+          <w:sz w:val="28"/>
+          <w:szCs w:val="28"/>
+          <w:shd w:val="clear" w:color="auto" w:fill="FFFFFF"/>
+        </w:rPr>
+        <w:t>Диаграмма компонентов</w:t>
+      </w:r>
+      <w:r>
+        <w:rPr>
+          <w:sz w:val="28"/>
+          <w:szCs w:val="28"/>
+          <w:shd w:val="clear" w:color="auto" w:fill="FFFFFF"/>
+        </w:rPr>
+        <w:t xml:space="preserve"> позволяет определить архитектуру разрабатываемой системы, установив зависимости между </w:t>
+      </w:r>
+      <w:r>
+        <w:rPr>
+          <w:sz w:val="28"/>
+          <w:szCs w:val="28"/>
+          <w:shd w:val="clear" w:color="auto" w:fill="FFFFFF"/>
+        </w:rPr>
+        <w:t>компонентами</w:t>
+      </w:r>
+      <w:r>
+        <w:rPr>
+          <w:sz w:val="28"/>
+          <w:szCs w:val="28"/>
+          <w:shd w:val="clear" w:color="auto" w:fill="FFFFFF"/>
+        </w:rPr>
+        <w:t>.</w:t>
+      </w:r>
     </w:p>
     <w:p>
       <w:pPr>
@@ -20095,7 +20189,21 @@
           <w:sz w:val="28"/>
           <w:szCs w:val="28"/>
         </w:rPr>
-        <w:t>С другой стороны, растет спрос на внутренний туризм. По данным Ассоциации туроператоров России, величина роста составила 25-30%</w:t>
+        <w:t xml:space="preserve">С другой стороны, </w:t>
+      </w:r>
+      <w:r>
+        <w:rPr>
+          <w:sz w:val="28"/>
+          <w:szCs w:val="28"/>
+        </w:rPr>
+        <w:t>возрос</w:t>
+      </w:r>
+      <w:r>
+        <w:rPr>
+          <w:sz w:val="28"/>
+          <w:szCs w:val="28"/>
+        </w:rPr>
+        <w:t xml:space="preserve"> спрос на внутренний туризм. По данным Ассоциации туроператоров России, величина роста составила 25-30%</w:t>
       </w:r>
       <w:r>
         <w:rPr>
@@ -20116,7 +20224,21 @@
           <w:sz w:val="28"/>
           <w:szCs w:val="28"/>
         </w:rPr>
-        <w:t xml:space="preserve"> и многие турфирмы и операторы начинают работать с российскими курортами и санаториями.</w:t>
+        <w:t xml:space="preserve"> и многие турфирмы и операторы начинают</w:t>
+      </w:r>
+      <w:r>
+        <w:rPr>
+          <w:sz w:val="28"/>
+          <w:szCs w:val="28"/>
+        </w:rPr>
+        <w:t xml:space="preserve"> более активно</w:t>
+      </w:r>
+      <w:r>
+        <w:rPr>
+          <w:sz w:val="28"/>
+          <w:szCs w:val="28"/>
+        </w:rPr>
+        <w:t xml:space="preserve"> работать с российскими курортами и санаториями.</w:t>
       </w:r>
     </w:p>
     <w:p>
@@ -20130,7 +20252,6 @@
         <w:rPr>
           <w:sz w:val="28"/>
           <w:szCs w:val="28"/>
-          <w:lang w:val="en-US"/>
         </w:rPr>
       </w:pPr>
       <w:r>
@@ -20140,6 +20261,22 @@
         </w:rPr>
         <w:t>Учитывая тенденции рынка, можно предположить, что лица с хроническими заболеваниями, обратят свое внимание на внутренний туризм. Поэтому важно предоставить удобный инструмент поиска, который позволит быстро и без особых навыков найти подходящий санаторий.</w:t>
       </w:r>
+      <w:bookmarkStart w:id="55" w:name="_GoBack"/>
+      <w:bookmarkEnd w:id="55"/>
+    </w:p>
+    <w:p>
+      <w:pPr>
+        <w:autoSpaceDE w:val="0"/>
+        <w:autoSpaceDN w:val="0"/>
+        <w:adjustRightInd w:val="0"/>
+        <w:spacing w:line="360" w:lineRule="auto"/>
+        <w:ind w:firstLine="567"/>
+        <w:jc w:val="both"/>
+        <w:rPr>
+          <w:sz w:val="28"/>
+          <w:szCs w:val="28"/>
+        </w:rPr>
+      </w:pPr>
     </w:p>
     <w:p>
       <w:pPr>
@@ -21118,7 +21255,7 @@
           <w:rPr>
             <w:noProof/>
           </w:rPr>
-          <w:t>22</w:t>
+          <w:t>31</w:t>
         </w:r>
         <w:r>
           <w:fldChar w:fldCharType="end"/>
@@ -25195,7 +25332,7 @@
 </file>
 
 <file path=customXml/itemProps1.xml><?xml version="1.0" encoding="utf-8"?>
-<ds:datastoreItem xmlns:ds="http://schemas.openxmlformats.org/officeDocument/2006/customXml" ds:itemID="{6269EA37-C5EE-4CE7-9748-16D72FE4F95F}">
+<ds:datastoreItem xmlns:ds="http://schemas.openxmlformats.org/officeDocument/2006/customXml" ds:itemID="{CFE4AB75-D9F4-495E-8DA8-7F06E4CD9E81}">
   <ds:schemaRefs>
     <ds:schemaRef ds:uri="http://schemas.openxmlformats.org/officeDocument/2006/bibliography"/>
   </ds:schemaRefs>
